--- a/项目章程.docx
+++ b/项目章程.docx
@@ -8,16 +8,16 @@
         <w:bidi w:val="0"/>
         <w:jc w:val="center"/>
         <w:rPr>
+          <w:rFonts w:hint="default"/>
+          <w:lang w:val="en-US" w:eastAsia="zh-CN"/>
+        </w:rPr>
+      </w:pPr>
+      <w:r>
+        <w:rPr>
           <w:rFonts w:hint="eastAsia"/>
           <w:lang w:val="en-US" w:eastAsia="zh-CN"/>
         </w:rPr>
-      </w:pPr>
-      <w:r>
-        <w:rPr>
-          <w:rFonts w:hint="eastAsia"/>
-          <w:lang w:val="en-US" w:eastAsia="zh-CN"/>
-        </w:rPr>
-        <w:t>项目章程</w:t>
+        <w:t>项目计划</w:t>
       </w:r>
     </w:p>
     <w:p>
@@ -66,6 +66,7 @@
     <w:p>
       <w:pPr>
         <w:numPr>
+          <w:ilvl w:val="0"/>
           <w:numId w:val="0"/>
         </w:numPr>
         <w:ind w:left="420" w:leftChars="0" w:firstLine="420" w:firstLineChars="0"/>
@@ -108,71 +109,107 @@
       <w:pPr>
         <w:ind w:left="420" w:leftChars="0" w:firstLine="420" w:firstLineChars="0"/>
         <w:rPr>
+          <w:rFonts w:hint="default" w:ascii="Times New Roman" w:hAnsi="Times New Roman" w:eastAsia="宋体" w:cs="Times New Roman"/>
+          <w:sz w:val="21"/>
+          <w:szCs w:val="21"/>
+          <w:lang w:val="en-US" w:eastAsia="zh-CN" w:bidi="ar-SA"/>
+        </w:rPr>
+      </w:pPr>
+      <w:r>
+        <w:rPr>
           <w:rFonts w:hint="eastAsia" w:ascii="Times New Roman" w:hAnsi="Times New Roman" w:eastAsia="宋体" w:cs="Times New Roman"/>
           <w:sz w:val="21"/>
           <w:szCs w:val="21"/>
           <w:lang w:val="en-US" w:eastAsia="zh-CN" w:bidi="ar-SA"/>
         </w:rPr>
-      </w:pPr>
-      <w:r>
+        <w:t>在当前数字化浪潮席卷全球的背景下，各个行业正经历着前所未有的转型升级。尤其是相对传统的手工业和农业在工业4.0革命的推动和严峻的新冠疫情的双重影响下。面临着产业结构的重大调整，这不仅带来了就业市场的新挑战，也孕育了新的职业机遇。在这个过程中，部分人员可能会遭遇短暂的就业波动，随着新兴产业的崛起，一系列新的工作岗位也将应运而生，将会一定程度上缓解甚至推动就业。</w:t>
+      </w:r>
+    </w:p>
+    <w:p>
+      <w:pPr>
+        <w:ind w:left="420" w:leftChars="0" w:firstLine="420" w:firstLineChars="0"/>
         <w:rPr>
           <w:rFonts w:hint="eastAsia" w:ascii="Times New Roman" w:hAnsi="Times New Roman" w:eastAsia="宋体" w:cs="Times New Roman"/>
           <w:sz w:val="21"/>
           <w:szCs w:val="21"/>
           <w:lang w:val="en-US" w:eastAsia="zh-CN" w:bidi="ar-SA"/>
         </w:rPr>
-        <w:t>在数字化转型的背景下，各行各业都面临转型。特别是传统的手工业和农业在面对工业4.0和新冠疫情的冲击下，有可能会面临部分人员失业的阵痛。但与此同时又会带来一大批依托于工业4.0的新兴就业岗位。因此对于政府部门来说，及时统计分析所管辖区域内的企业的就业失业情况成为刚性需求。</w:t>
-      </w:r>
-    </w:p>
-    <w:p>
-      <w:pPr>
-        <w:ind w:left="420" w:leftChars="0" w:firstLine="420" w:firstLineChars="0"/>
-        <w:rPr>
-          <w:rFonts w:hint="default" w:ascii="Times New Roman" w:hAnsi="Times New Roman" w:eastAsia="宋体" w:cs="Times New Roman"/>
+      </w:pPr>
+      <w:r>
+        <w:rPr>
+          <w:rFonts w:hint="eastAsia" w:ascii="Times New Roman" w:hAnsi="Times New Roman" w:eastAsia="宋体" w:cs="Times New Roman"/>
           <w:sz w:val="21"/>
           <w:szCs w:val="21"/>
           <w:lang w:val="en-US" w:eastAsia="zh-CN" w:bidi="ar-SA"/>
         </w:rPr>
-      </w:pPr>
-      <w:r>
-        <w:rPr>
-          <w:rFonts w:hint="default" w:ascii="Times New Roman" w:hAnsi="Times New Roman" w:eastAsia="宋体" w:cs="Times New Roman"/>
+        <w:t>针对这一形势，政府部门必须准确把握区域内的就业与失业动态，促进经济社会稳定发展。因此部署一个能够准确高效及时地采集就业失业人数并可以多维呈现数据的系统已成为刚性需要。</w:t>
+      </w:r>
+    </w:p>
+    <w:p>
+      <w:pPr>
+        <w:ind w:left="420" w:leftChars="0" w:firstLine="420" w:firstLineChars="0"/>
+        <w:rPr>
+          <w:rFonts w:hint="eastAsia" w:ascii="Times New Roman" w:hAnsi="Times New Roman" w:eastAsia="宋体" w:cs="Times New Roman"/>
           <w:sz w:val="21"/>
           <w:szCs w:val="21"/>
           <w:lang w:val="en-US" w:eastAsia="zh-CN" w:bidi="ar-SA"/>
         </w:rPr>
-        <w:t>云南省企业就业失业数据采集系统作为一个关键的信息化工具，将为政府提供准确、实时的就业和失业数据。这不仅有助于政策制定者更好地理解和响应劳动市场的变化，还可以促进就业，减少失业，从而支持社会经济的稳定和增长。</w:t>
-      </w:r>
-    </w:p>
-    <w:p>
-      <w:pPr>
-        <w:ind w:left="420" w:leftChars="0" w:firstLine="420" w:firstLineChars="0"/>
-        <w:rPr>
-          <w:rFonts w:hint="default" w:ascii="Times New Roman" w:hAnsi="Times New Roman" w:eastAsia="宋体" w:cs="Times New Roman"/>
+      </w:pPr>
+      <w:r>
+        <w:rPr>
+          <w:rFonts w:hint="eastAsia" w:ascii="Times New Roman" w:hAnsi="Times New Roman" w:eastAsia="宋体" w:cs="Times New Roman"/>
           <w:sz w:val="21"/>
           <w:szCs w:val="21"/>
           <w:lang w:val="en-US" w:eastAsia="zh-CN" w:bidi="ar-SA"/>
         </w:rPr>
-      </w:pPr>
-      <w:r>
-        <w:rPr>
-          <w:rFonts w:hint="default" w:ascii="Times New Roman" w:hAnsi="Times New Roman" w:eastAsia="宋体" w:cs="Times New Roman"/>
+        <w:t>通过部署云南省企业就业失业数据采集系统，相关部门将能够实时获取精确的就业与失业数据，为政策制定提供科学依据。这将使政府能够及时出台针对性的就业支持措施，有效提升就业率，同时增强产能，推动地区经济的全面发展。</w:t>
+      </w:r>
+    </w:p>
+    <w:p>
+      <w:pPr>
+        <w:ind w:left="420" w:leftChars="0" w:firstLine="420" w:firstLineChars="0"/>
+        <w:rPr>
+          <w:rFonts w:hint="eastAsia" w:ascii="Times New Roman" w:hAnsi="Times New Roman" w:eastAsia="宋体" w:cs="Times New Roman"/>
           <w:sz w:val="21"/>
           <w:szCs w:val="21"/>
           <w:lang w:val="en-US" w:eastAsia="zh-CN" w:bidi="ar-SA"/>
         </w:rPr>
-        <w:t>此外，系统将提高数据采集的效率和质量，降低企业和政府的工作负担，最终实现数据驱动的决策过程。</w:t>
+      </w:pPr>
+      <w:r>
+        <w:rPr>
+          <w:rFonts w:hint="eastAsia" w:ascii="Times New Roman" w:hAnsi="Times New Roman" w:eastAsia="宋体" w:cs="Times New Roman"/>
+          <w:sz w:val="21"/>
+          <w:szCs w:val="21"/>
+          <w:lang w:val="en-US" w:eastAsia="zh-CN" w:bidi="ar-SA"/>
+        </w:rPr>
+        <w:t>本系统的建立不仅能够提高数据采集的效率和准确性，通过优化信息处理流程，减轻企业和政府部门的工作压力，还能够推动决策过程的数字化转型。借助这一系统，政策制定者能够更加精准地把握结业市场的脉动，及时调整策略，促进就业市场的平衡，为云南省乃至全国的社会经济稳定与持续增长提供有力支撑。</w:t>
+      </w:r>
+    </w:p>
+    <w:p>
+      <w:pPr>
+        <w:pStyle w:val="3"/>
+        <w:bidi w:val="0"/>
+        <w:rPr>
+          <w:rFonts w:hint="default"/>
+          <w:lang w:val="en-US" w:eastAsia="zh-CN"/>
+        </w:rPr>
+      </w:pPr>
+      <w:r>
+        <w:rPr>
+          <w:rFonts w:hint="eastAsia"/>
+          <w:lang w:val="en-US" w:eastAsia="zh-CN"/>
+        </w:rPr>
+        <w:t>二．项目范围</w:t>
       </w:r>
     </w:p>
     <w:p>
       <w:pPr>
         <w:pStyle w:val="4"/>
         <w:numPr>
-          <w:ilvl w:val="0"/>
-          <w:numId w:val="2"/>
+          <w:numId w:val="0"/>
         </w:numPr>
         <w:bidi w:val="0"/>
-        <w:ind w:left="0" w:leftChars="0" w:firstLine="420" w:firstLineChars="0"/>
+        <w:ind w:left="420" w:leftChars="0"/>
         <w:rPr>
           <w:rFonts w:hint="default"/>
           <w:lang w:val="en-US" w:eastAsia="zh-CN"/>
@@ -183,7 +220,7 @@
           <w:rFonts w:hint="eastAsia"/>
           <w:lang w:val="en-US" w:eastAsia="zh-CN"/>
         </w:rPr>
-        <w:t>项目目标</w:t>
+        <w:t>（1）. 项目目标</w:t>
       </w:r>
     </w:p>
     <w:p>
@@ -200,8 +237,162 @@
           <w:rFonts w:hint="eastAsia"/>
           <w:lang w:val="en-US" w:eastAsia="zh-CN"/>
         </w:rPr>
-        <w:t>为企业级别用户和省级别用户提供信息申报，信息分析，信息修改，信息传递的平台：</w:t>
+        <w:t>1. 开发数字化的规格化的填报系统，优化传统人工调查填报问题中的手续繁多，层层嵌套导致的数据传递慢的问题。</w:t>
       </w:r>
+    </w:p>
+    <w:p>
+      <w:pPr>
+        <w:bidi w:val="0"/>
+        <w:ind w:left="420" w:leftChars="0" w:firstLine="420" w:firstLineChars="0"/>
+        <w:rPr>
+          <w:rFonts w:hint="default"/>
+          <w:lang w:val="en-US" w:eastAsia="zh-CN"/>
+        </w:rPr>
+      </w:pPr>
+      <w:r>
+        <w:rPr>
+          <w:rFonts w:hint="eastAsia"/>
+          <w:lang w:val="en-US" w:eastAsia="zh-CN"/>
+        </w:rPr>
+        <w:t>2. 项目中运行的数据为云南省企业所申报的企业数据与就业与失业人数与相关的失业原因，企业一级的用户在系统外收集就业和未能就业的人员的数据，向省一级的人员通过系统进行汇报，由省一级的人员审核数据正确性，可退回数据进行修改。如果通过则将数据进行存储，再由系统将数据汇总分析并向省一级的用户开放查询等功能接口，省一级的用户通过调用此接口实现查询等操作，同时可以设置新的申报时间并通知企业一级的用户。</w:t>
+      </w:r>
+    </w:p>
+    <w:p>
+      <w:pPr>
+        <w:bidi w:val="0"/>
+        <w:ind w:left="420" w:leftChars="0" w:firstLine="420" w:firstLineChars="0"/>
+        <w:rPr>
+          <w:rFonts w:hint="eastAsia"/>
+          <w:lang w:val="en-US" w:eastAsia="zh-CN"/>
+        </w:rPr>
+      </w:pPr>
+      <w:r>
+        <w:rPr>
+          <w:rFonts w:hint="eastAsia"/>
+          <w:lang w:val="en-US" w:eastAsia="zh-CN"/>
+        </w:rPr>
+        <w:t>3. 数据由企业一级的用户进行申报，由省一级的用户进行监管维护审核查看处理。</w:t>
+      </w:r>
+    </w:p>
+    <w:p>
+      <w:pPr>
+        <w:bidi w:val="0"/>
+        <w:ind w:left="420" w:leftChars="0" w:firstLine="420" w:firstLineChars="0"/>
+        <w:rPr>
+          <w:rFonts w:hint="eastAsia"/>
+          <w:lang w:val="en-US" w:eastAsia="zh-CN"/>
+        </w:rPr>
+      </w:pPr>
+      <w:r>
+        <w:rPr>
+          <w:rFonts w:hint="eastAsia"/>
+          <w:lang w:val="en-US" w:eastAsia="zh-CN"/>
+        </w:rPr>
+        <w:t>4. 一般来说企业用户需要在每月的指定日期进行申报，同时省一级的用户可以向下发出通知设定全新的申报时间。</w:t>
+      </w:r>
+    </w:p>
+    <w:p>
+      <w:pPr>
+        <w:bidi w:val="0"/>
+        <w:ind w:left="420" w:leftChars="0" w:firstLine="420" w:firstLineChars="0"/>
+        <w:rPr>
+          <w:rFonts w:hint="eastAsia"/>
+          <w:lang w:val="en-US" w:eastAsia="zh-CN"/>
+        </w:rPr>
+      </w:pPr>
+      <w:r>
+        <w:rPr>
+          <w:rFonts w:hint="eastAsia"/>
+          <w:lang w:val="en-US" w:eastAsia="zh-CN"/>
+        </w:rPr>
+        <w:t>5. 企业所申报的数据一经省一级用户通过便存储在云数据库中，企业所收集的就业数据源于下面各部门人事部的汇报。</w:t>
+      </w:r>
+    </w:p>
+    <w:p>
+      <w:pPr>
+        <w:bidi w:val="0"/>
+        <w:ind w:left="420" w:leftChars="0" w:firstLine="420" w:firstLineChars="0"/>
+        <w:rPr>
+          <w:rFonts w:hint="default"/>
+          <w:lang w:val="en-US" w:eastAsia="zh-CN"/>
+        </w:rPr>
+      </w:pPr>
+      <w:r>
+        <w:rPr>
+          <w:rFonts w:hint="eastAsia"/>
+          <w:lang w:val="en-US" w:eastAsia="zh-CN"/>
+        </w:rPr>
+        <w:t>6. 数据的范围为整个云南省的企业所能接触到的就业与未就业人口</w:t>
+      </w:r>
+      <w:bookmarkStart w:id="0" w:name="_GoBack"/>
+      <w:bookmarkEnd w:id="0"/>
+      <w:r>
+        <w:rPr>
+          <w:rFonts w:hint="eastAsia"/>
+          <w:lang w:val="en-US" w:eastAsia="zh-CN"/>
+        </w:rPr>
+        <w:t>数据，系统将基于这部分数据进行分析与可视化呈现。</w:t>
+      </w:r>
+    </w:p>
+    <w:p>
+      <w:pPr>
+        <w:bidi w:val="0"/>
+        <w:ind w:left="420" w:leftChars="0" w:firstLine="420" w:firstLineChars="0"/>
+        <w:rPr>
+          <w:rFonts w:hint="eastAsia"/>
+          <w:lang w:val="en-US" w:eastAsia="zh-CN"/>
+        </w:rPr>
+      </w:pPr>
+    </w:p>
+    <w:p>
+      <w:pPr>
+        <w:bidi w:val="0"/>
+        <w:ind w:left="420" w:leftChars="0" w:firstLine="420" w:firstLineChars="0"/>
+        <w:rPr>
+          <w:rFonts w:hint="eastAsia"/>
+          <w:lang w:val="en-US" w:eastAsia="zh-CN"/>
+        </w:rPr>
+      </w:pPr>
+    </w:p>
+    <w:p>
+      <w:pPr>
+        <w:bidi w:val="0"/>
+        <w:ind w:left="420" w:leftChars="0" w:firstLine="420" w:firstLineChars="0"/>
+        <w:rPr>
+          <w:rFonts w:hint="eastAsia"/>
+          <w:lang w:val="en-US" w:eastAsia="zh-CN"/>
+        </w:rPr>
+      </w:pPr>
+    </w:p>
+    <w:p>
+      <w:pPr>
+        <w:bidi w:val="0"/>
+        <w:ind w:left="420" w:leftChars="0" w:firstLine="420" w:firstLineChars="0"/>
+        <w:rPr>
+          <w:rFonts w:hint="eastAsia"/>
+          <w:lang w:val="en-US" w:eastAsia="zh-CN"/>
+        </w:rPr>
+      </w:pPr>
+    </w:p>
+    <w:p>
+      <w:pPr>
+        <w:bidi w:val="0"/>
+        <w:ind w:left="420" w:leftChars="0" w:firstLine="420" w:firstLineChars="0"/>
+        <w:rPr>
+          <w:rFonts w:hint="eastAsia"/>
+          <w:lang w:val="en-US" w:eastAsia="zh-CN"/>
+        </w:rPr>
+      </w:pPr>
+    </w:p>
+    <w:p>
+      <w:pPr>
+        <w:bidi w:val="0"/>
+        <w:ind w:left="420" w:leftChars="0" w:firstLine="420" w:firstLineChars="0"/>
+        <w:rPr>
+          <w:rFonts w:hint="eastAsia"/>
+          <w:lang w:val="en-US" w:eastAsia="zh-CN"/>
+        </w:rPr>
+      </w:pPr>
     </w:p>
     <w:p>
       <w:pPr>
@@ -743,7 +934,9 @@
         </w:tblBorders>
         <w:tblLayout w:type="autofit"/>
         <w:tblCellMar>
+          <w:top w:w="0" w:type="dxa"/>
           <w:left w:w="108" w:type="dxa"/>
+          <w:bottom w:w="0" w:type="dxa"/>
           <w:right w:w="108" w:type="dxa"/>
         </w:tblCellMar>
       </w:tblPr>
@@ -765,7 +958,9 @@
             <w:insideV w:val="single" w:color="auto" w:sz="4" w:space="0"/>
           </w:tblBorders>
           <w:tblCellMar>
+            <w:top w:w="0" w:type="dxa"/>
             <w:left w:w="108" w:type="dxa"/>
+            <w:bottom w:w="0" w:type="dxa"/>
             <w:right w:w="108" w:type="dxa"/>
           </w:tblCellMar>
         </w:tblPrEx>
@@ -776,6 +971,7 @@
           <w:p>
             <w:pPr>
               <w:numPr>
+                <w:ilvl w:val="0"/>
                 <w:numId w:val="0"/>
               </w:numPr>
               <w:rPr>
@@ -801,6 +997,7 @@
           <w:p>
             <w:pPr>
               <w:numPr>
+                <w:ilvl w:val="0"/>
                 <w:numId w:val="0"/>
               </w:numPr>
               <w:rPr>
@@ -826,6 +1023,7 @@
           <w:p>
             <w:pPr>
               <w:numPr>
+                <w:ilvl w:val="0"/>
                 <w:numId w:val="0"/>
               </w:numPr>
               <w:rPr>
@@ -851,6 +1049,7 @@
           <w:p>
             <w:pPr>
               <w:numPr>
+                <w:ilvl w:val="0"/>
                 <w:numId w:val="0"/>
               </w:numPr>
               <w:rPr>
@@ -876,6 +1075,7 @@
           <w:p>
             <w:pPr>
               <w:numPr>
+                <w:ilvl w:val="0"/>
                 <w:numId w:val="0"/>
               </w:numPr>
               <w:rPr>
@@ -898,7 +1098,9 @@
             <w:insideV w:val="single" w:color="auto" w:sz="4" w:space="0"/>
           </w:tblBorders>
           <w:tblCellMar>
+            <w:top w:w="0" w:type="dxa"/>
             <w:left w:w="108" w:type="dxa"/>
+            <w:bottom w:w="0" w:type="dxa"/>
             <w:right w:w="108" w:type="dxa"/>
           </w:tblCellMar>
         </w:tblPrEx>
@@ -909,6 +1111,7 @@
           <w:p>
             <w:pPr>
               <w:numPr>
+                <w:ilvl w:val="0"/>
                 <w:numId w:val="0"/>
               </w:numPr>
               <w:rPr>
@@ -934,6 +1137,7 @@
           <w:p>
             <w:pPr>
               <w:numPr>
+                <w:ilvl w:val="0"/>
                 <w:numId w:val="0"/>
               </w:numPr>
               <w:rPr>
@@ -959,6 +1163,7 @@
           <w:p>
             <w:pPr>
               <w:numPr>
+                <w:ilvl w:val="0"/>
                 <w:numId w:val="0"/>
               </w:numPr>
               <w:rPr>
@@ -984,23 +1189,25 @@
           <w:p>
             <w:pPr>
               <w:numPr>
-                <w:numId w:val="0"/>
-              </w:numPr>
-              <w:rPr>
-                <w:rFonts w:hint="default"/>
-                <w:vertAlign w:val="baseline"/>
-                <w:lang w:val="en-US" w:eastAsia="zh-CN"/>
-              </w:rPr>
-            </w:pPr>
-          </w:p>
-        </w:tc>
-        <w:tc>
-          <w:tcPr>
-            <w:tcW w:w="1704" w:type="dxa"/>
-          </w:tcPr>
-          <w:p>
-            <w:pPr>
-              <w:numPr>
+                <w:ilvl w:val="0"/>
+                <w:numId w:val="0"/>
+              </w:numPr>
+              <w:rPr>
+                <w:rFonts w:hint="default"/>
+                <w:vertAlign w:val="baseline"/>
+                <w:lang w:val="en-US" w:eastAsia="zh-CN"/>
+              </w:rPr>
+            </w:pPr>
+          </w:p>
+        </w:tc>
+        <w:tc>
+          <w:tcPr>
+            <w:tcW w:w="1704" w:type="dxa"/>
+          </w:tcPr>
+          <w:p>
+            <w:pPr>
+              <w:numPr>
+                <w:ilvl w:val="0"/>
                 <w:numId w:val="0"/>
               </w:numPr>
               <w:rPr>
@@ -1023,7 +1230,9 @@
             <w:insideV w:val="single" w:color="auto" w:sz="4" w:space="0"/>
           </w:tblBorders>
           <w:tblCellMar>
+            <w:top w:w="0" w:type="dxa"/>
             <w:left w:w="108" w:type="dxa"/>
+            <w:bottom w:w="0" w:type="dxa"/>
             <w:right w:w="108" w:type="dxa"/>
           </w:tblCellMar>
         </w:tblPrEx>
@@ -1034,6 +1243,7 @@
           <w:p>
             <w:pPr>
               <w:numPr>
+                <w:ilvl w:val="0"/>
                 <w:numId w:val="0"/>
               </w:numPr>
               <w:rPr>
@@ -1059,6 +1269,7 @@
           <w:p>
             <w:pPr>
               <w:numPr>
+                <w:ilvl w:val="0"/>
                 <w:numId w:val="0"/>
               </w:numPr>
               <w:rPr>
@@ -1084,6 +1295,7 @@
           <w:p>
             <w:pPr>
               <w:numPr>
+                <w:ilvl w:val="0"/>
                 <w:numId w:val="0"/>
               </w:numPr>
               <w:rPr>
@@ -1109,144 +1321,25 @@
           <w:p>
             <w:pPr>
               <w:numPr>
-                <w:numId w:val="0"/>
-              </w:numPr>
-              <w:rPr>
-                <w:rFonts w:hint="default"/>
-                <w:vertAlign w:val="baseline"/>
-                <w:lang w:val="en-US" w:eastAsia="zh-CN"/>
-              </w:rPr>
-            </w:pPr>
-          </w:p>
-        </w:tc>
-        <w:tc>
-          <w:tcPr>
-            <w:tcW w:w="1704" w:type="dxa"/>
-          </w:tcPr>
-          <w:p>
-            <w:pPr>
-              <w:numPr>
-                <w:numId w:val="0"/>
-              </w:numPr>
-              <w:rPr>
-                <w:rFonts w:hint="default"/>
-                <w:vertAlign w:val="baseline"/>
-                <w:lang w:val="en-US" w:eastAsia="zh-CN"/>
-              </w:rPr>
-            </w:pPr>
-          </w:p>
-        </w:tc>
-      </w:tr>
-      <w:tr>
-        <w:tblPrEx>
-          <w:tblBorders>
-            <w:top w:val="single" w:color="auto" w:sz="4" w:space="0"/>
-            <w:left w:val="single" w:color="auto" w:sz="4" w:space="0"/>
-            <w:bottom w:val="single" w:color="auto" w:sz="4" w:space="0"/>
-            <w:right w:val="single" w:color="auto" w:sz="4" w:space="0"/>
-            <w:insideH w:val="single" w:color="auto" w:sz="4" w:space="0"/>
-            <w:insideV w:val="single" w:color="auto" w:sz="4" w:space="0"/>
-          </w:tblBorders>
-        </w:tblPrEx>
-        <w:tc>
-          <w:tcPr>
-            <w:tcW w:w="1703" w:type="dxa"/>
-          </w:tcPr>
-          <w:p>
-            <w:pPr>
-              <w:numPr>
-                <w:numId w:val="0"/>
-              </w:numPr>
-              <w:rPr>
-                <w:rFonts w:hint="default"/>
-                <w:vertAlign w:val="baseline"/>
-                <w:lang w:val="en-US" w:eastAsia="zh-CN"/>
-              </w:rPr>
-            </w:pPr>
-            <w:r>
-              <w:rPr>
-                <w:rFonts w:hint="eastAsia"/>
-                <w:vertAlign w:val="baseline"/>
-                <w:lang w:val="en-US" w:eastAsia="zh-CN"/>
-              </w:rPr>
-              <w:t>FE-2</w:t>
-            </w:r>
-          </w:p>
-        </w:tc>
-        <w:tc>
-          <w:tcPr>
-            <w:tcW w:w="1703" w:type="dxa"/>
-          </w:tcPr>
-          <w:p>
-            <w:pPr>
-              <w:numPr>
-                <w:numId w:val="0"/>
-              </w:numPr>
-              <w:rPr>
-                <w:rFonts w:hint="default"/>
-                <w:vertAlign w:val="baseline"/>
-                <w:lang w:val="en-US" w:eastAsia="zh-CN"/>
-              </w:rPr>
-            </w:pPr>
-            <w:r>
-              <w:rPr>
-                <w:rFonts w:hint="eastAsia"/>
-                <w:vertAlign w:val="baseline"/>
-                <w:lang w:val="en-US" w:eastAsia="zh-CN"/>
-              </w:rPr>
-              <w:t>允许企业用户修改其基本信息，如名称、地址、企业编号等。</w:t>
-            </w:r>
-          </w:p>
-        </w:tc>
-        <w:tc>
-          <w:tcPr>
-            <w:tcW w:w="1704" w:type="dxa"/>
-          </w:tcPr>
-          <w:p>
-            <w:pPr>
-              <w:numPr>
-                <w:numId w:val="0"/>
-              </w:numPr>
-              <w:rPr>
-                <w:rFonts w:hint="default"/>
-                <w:vertAlign w:val="baseline"/>
-                <w:lang w:val="en-US" w:eastAsia="zh-CN"/>
-              </w:rPr>
-            </w:pPr>
-            <w:r>
-              <w:rPr>
-                <w:rFonts w:hint="eastAsia"/>
-                <w:vertAlign w:val="baseline"/>
-                <w:lang w:val="en-US" w:eastAsia="zh-CN"/>
-              </w:rPr>
-              <w:t>必须实现</w:t>
-            </w:r>
-          </w:p>
-        </w:tc>
-        <w:tc>
-          <w:tcPr>
-            <w:tcW w:w="1704" w:type="dxa"/>
-          </w:tcPr>
-          <w:p>
-            <w:pPr>
-              <w:numPr>
-                <w:numId w:val="0"/>
-              </w:numPr>
-              <w:rPr>
-                <w:rFonts w:hint="default"/>
-                <w:vertAlign w:val="baseline"/>
-                <w:lang w:val="en-US" w:eastAsia="zh-CN"/>
-              </w:rPr>
-            </w:pPr>
-          </w:p>
-        </w:tc>
-        <w:tc>
-          <w:tcPr>
-            <w:tcW w:w="1704" w:type="dxa"/>
-          </w:tcPr>
-          <w:p>
-            <w:pPr>
-              <w:numPr>
+                <w:ilvl w:val="0"/>
+                <w:numId w:val="0"/>
+              </w:numPr>
+              <w:rPr>
+                <w:rFonts w:hint="default"/>
+                <w:vertAlign w:val="baseline"/>
+                <w:lang w:val="en-US" w:eastAsia="zh-CN"/>
+              </w:rPr>
+            </w:pPr>
+          </w:p>
+        </w:tc>
+        <w:tc>
+          <w:tcPr>
+            <w:tcW w:w="1704" w:type="dxa"/>
+          </w:tcPr>
+          <w:p>
+            <w:pPr>
+              <w:numPr>
+                <w:ilvl w:val="0"/>
                 <w:numId w:val="0"/>
               </w:numPr>
               <w:rPr>
@@ -1269,7 +1362,9 @@
             <w:insideV w:val="single" w:color="auto" w:sz="4" w:space="0"/>
           </w:tblBorders>
           <w:tblCellMar>
+            <w:top w:w="0" w:type="dxa"/>
             <w:left w:w="108" w:type="dxa"/>
+            <w:bottom w:w="0" w:type="dxa"/>
             <w:right w:w="108" w:type="dxa"/>
           </w:tblCellMar>
         </w:tblPrEx>
@@ -1280,21 +1375,22 @@
           <w:p>
             <w:pPr>
               <w:numPr>
-                <w:numId w:val="0"/>
-              </w:numPr>
-              <w:rPr>
-                <w:rFonts w:hint="default"/>
-                <w:vertAlign w:val="baseline"/>
-                <w:lang w:val="en-US" w:eastAsia="zh-CN"/>
-              </w:rPr>
-            </w:pPr>
-            <w:r>
-              <w:rPr>
-                <w:rFonts w:hint="eastAsia"/>
-                <w:vertAlign w:val="baseline"/>
-                <w:lang w:val="en-US" w:eastAsia="zh-CN"/>
-              </w:rPr>
-              <w:t>FE-3</w:t>
+                <w:ilvl w:val="0"/>
+                <w:numId w:val="0"/>
+              </w:numPr>
+              <w:rPr>
+                <w:rFonts w:hint="default"/>
+                <w:vertAlign w:val="baseline"/>
+                <w:lang w:val="en-US" w:eastAsia="zh-CN"/>
+              </w:rPr>
+            </w:pPr>
+            <w:r>
+              <w:rPr>
+                <w:rFonts w:hint="eastAsia"/>
+                <w:vertAlign w:val="baseline"/>
+                <w:lang w:val="en-US" w:eastAsia="zh-CN"/>
+              </w:rPr>
+              <w:t>FE-2</w:t>
             </w:r>
           </w:p>
         </w:tc>
@@ -1305,39 +1401,33 @@
           <w:p>
             <w:pPr>
               <w:numPr>
-                <w:numId w:val="0"/>
-              </w:numPr>
-              <w:rPr>
-                <w:rFonts w:hint="default"/>
-                <w:vertAlign w:val="baseline"/>
-                <w:lang w:val="en-US" w:eastAsia="zh-CN"/>
-              </w:rPr>
-            </w:pPr>
-            <w:r>
-              <w:rPr>
-                <w:rFonts w:hint="eastAsia"/>
-                <w:vertAlign w:val="baseline"/>
-                <w:lang w:val="en-US" w:eastAsia="zh-CN"/>
-              </w:rPr>
-              <w:t>允许</w:t>
-            </w:r>
-            <w:r>
-              <w:rPr>
-                <w:rFonts w:hint="default"/>
-                <w:vertAlign w:val="baseline"/>
-                <w:lang w:val="en-US" w:eastAsia="zh-CN"/>
-              </w:rPr>
-              <w:t>企业用户填报其就业人数数据。</w:t>
-            </w:r>
-          </w:p>
-        </w:tc>
-        <w:tc>
-          <w:tcPr>
-            <w:tcW w:w="1704" w:type="dxa"/>
-          </w:tcPr>
-          <w:p>
-            <w:pPr>
-              <w:numPr>
+                <w:ilvl w:val="0"/>
+                <w:numId w:val="0"/>
+              </w:numPr>
+              <w:rPr>
+                <w:rFonts w:hint="default"/>
+                <w:vertAlign w:val="baseline"/>
+                <w:lang w:val="en-US" w:eastAsia="zh-CN"/>
+              </w:rPr>
+            </w:pPr>
+            <w:r>
+              <w:rPr>
+                <w:rFonts w:hint="eastAsia"/>
+                <w:vertAlign w:val="baseline"/>
+                <w:lang w:val="en-US" w:eastAsia="zh-CN"/>
+              </w:rPr>
+              <w:t>允许企业用户修改其基本信息，如名称、地址、企业编号等。</w:t>
+            </w:r>
+          </w:p>
+        </w:tc>
+        <w:tc>
+          <w:tcPr>
+            <w:tcW w:w="1704" w:type="dxa"/>
+          </w:tcPr>
+          <w:p>
+            <w:pPr>
+              <w:numPr>
+                <w:ilvl w:val="0"/>
                 <w:numId w:val="0"/>
               </w:numPr>
               <w:rPr>
@@ -1363,23 +1453,25 @@
           <w:p>
             <w:pPr>
               <w:numPr>
-                <w:numId w:val="0"/>
-              </w:numPr>
-              <w:rPr>
-                <w:rFonts w:hint="default"/>
-                <w:vertAlign w:val="baseline"/>
-                <w:lang w:val="en-US" w:eastAsia="zh-CN"/>
-              </w:rPr>
-            </w:pPr>
-          </w:p>
-        </w:tc>
-        <w:tc>
-          <w:tcPr>
-            <w:tcW w:w="1704" w:type="dxa"/>
-          </w:tcPr>
-          <w:p>
-            <w:pPr>
-              <w:numPr>
+                <w:ilvl w:val="0"/>
+                <w:numId w:val="0"/>
+              </w:numPr>
+              <w:rPr>
+                <w:rFonts w:hint="default"/>
+                <w:vertAlign w:val="baseline"/>
+                <w:lang w:val="en-US" w:eastAsia="zh-CN"/>
+              </w:rPr>
+            </w:pPr>
+          </w:p>
+        </w:tc>
+        <w:tc>
+          <w:tcPr>
+            <w:tcW w:w="1704" w:type="dxa"/>
+          </w:tcPr>
+          <w:p>
+            <w:pPr>
+              <w:numPr>
+                <w:ilvl w:val="0"/>
                 <w:numId w:val="0"/>
               </w:numPr>
               <w:rPr>
@@ -1402,7 +1494,9 @@
             <w:insideV w:val="single" w:color="auto" w:sz="4" w:space="0"/>
           </w:tblBorders>
           <w:tblCellMar>
+            <w:top w:w="0" w:type="dxa"/>
             <w:left w:w="108" w:type="dxa"/>
+            <w:bottom w:w="0" w:type="dxa"/>
             <w:right w:w="108" w:type="dxa"/>
           </w:tblCellMar>
         </w:tblPrEx>
@@ -1413,21 +1507,22 @@
           <w:p>
             <w:pPr>
               <w:numPr>
-                <w:numId w:val="0"/>
-              </w:numPr>
-              <w:rPr>
-                <w:rFonts w:hint="default"/>
-                <w:vertAlign w:val="baseline"/>
-                <w:lang w:val="en-US" w:eastAsia="zh-CN"/>
-              </w:rPr>
-            </w:pPr>
-            <w:r>
-              <w:rPr>
-                <w:rFonts w:hint="eastAsia"/>
-                <w:vertAlign w:val="baseline"/>
-                <w:lang w:val="en-US" w:eastAsia="zh-CN"/>
-              </w:rPr>
-              <w:t>FE-4</w:t>
+                <w:ilvl w:val="0"/>
+                <w:numId w:val="0"/>
+              </w:numPr>
+              <w:rPr>
+                <w:rFonts w:hint="default"/>
+                <w:vertAlign w:val="baseline"/>
+                <w:lang w:val="en-US" w:eastAsia="zh-CN"/>
+              </w:rPr>
+            </w:pPr>
+            <w:r>
+              <w:rPr>
+                <w:rFonts w:hint="eastAsia"/>
+                <w:vertAlign w:val="baseline"/>
+                <w:lang w:val="en-US" w:eastAsia="zh-CN"/>
+              </w:rPr>
+              <w:t>FE-3</w:t>
             </w:r>
           </w:p>
         </w:tc>
@@ -1438,31 +1533,41 @@
           <w:p>
             <w:pPr>
               <w:numPr>
-                <w:numId w:val="0"/>
-              </w:numPr>
-              <w:rPr>
-                <w:rFonts w:hint="default"/>
-                <w:vertAlign w:val="baseline"/>
-                <w:lang w:val="en-US" w:eastAsia="zh-CN"/>
-              </w:rPr>
-            </w:pPr>
-            <w:r>
-              <w:rPr>
-                <w:rFonts w:hint="eastAsia"/>
-                <w:vertAlign w:val="baseline"/>
-                <w:lang w:val="en-US" w:eastAsia="zh-CN"/>
-              </w:rPr>
-              <w:t>允许省用户查看、修改、审核、汇总、上报的数据并进行汇总上报。</w:t>
-            </w:r>
-          </w:p>
-        </w:tc>
-        <w:tc>
-          <w:tcPr>
-            <w:tcW w:w="1704" w:type="dxa"/>
-          </w:tcPr>
-          <w:p>
-            <w:pPr>
-              <w:numPr>
+                <w:ilvl w:val="0"/>
+                <w:numId w:val="0"/>
+              </w:numPr>
+              <w:rPr>
+                <w:rFonts w:hint="default"/>
+                <w:vertAlign w:val="baseline"/>
+                <w:lang w:val="en-US" w:eastAsia="zh-CN"/>
+              </w:rPr>
+            </w:pPr>
+            <w:r>
+              <w:rPr>
+                <w:rFonts w:hint="eastAsia"/>
+                <w:vertAlign w:val="baseline"/>
+                <w:lang w:val="en-US" w:eastAsia="zh-CN"/>
+              </w:rPr>
+              <w:t>允许</w:t>
+            </w:r>
+            <w:r>
+              <w:rPr>
+                <w:rFonts w:hint="default"/>
+                <w:vertAlign w:val="baseline"/>
+                <w:lang w:val="en-US" w:eastAsia="zh-CN"/>
+              </w:rPr>
+              <w:t>企业用户填报其就业人数数据。</w:t>
+            </w:r>
+          </w:p>
+        </w:tc>
+        <w:tc>
+          <w:tcPr>
+            <w:tcW w:w="1704" w:type="dxa"/>
+          </w:tcPr>
+          <w:p>
+            <w:pPr>
+              <w:numPr>
+                <w:ilvl w:val="0"/>
                 <w:numId w:val="0"/>
               </w:numPr>
               <w:rPr>
@@ -1488,144 +1593,25 @@
           <w:p>
             <w:pPr>
               <w:numPr>
-                <w:numId w:val="0"/>
-              </w:numPr>
-              <w:rPr>
-                <w:rFonts w:hint="default"/>
-                <w:vertAlign w:val="baseline"/>
-                <w:lang w:val="en-US" w:eastAsia="zh-CN"/>
-              </w:rPr>
-            </w:pPr>
-          </w:p>
-        </w:tc>
-        <w:tc>
-          <w:tcPr>
-            <w:tcW w:w="1704" w:type="dxa"/>
-          </w:tcPr>
-          <w:p>
-            <w:pPr>
-              <w:numPr>
-                <w:numId w:val="0"/>
-              </w:numPr>
-              <w:rPr>
-                <w:rFonts w:hint="default"/>
-                <w:vertAlign w:val="baseline"/>
-                <w:lang w:val="en-US" w:eastAsia="zh-CN"/>
-              </w:rPr>
-            </w:pPr>
-          </w:p>
-        </w:tc>
-      </w:tr>
-      <w:tr>
-        <w:tblPrEx>
-          <w:tblBorders>
-            <w:top w:val="single" w:color="auto" w:sz="4" w:space="0"/>
-            <w:left w:val="single" w:color="auto" w:sz="4" w:space="0"/>
-            <w:bottom w:val="single" w:color="auto" w:sz="4" w:space="0"/>
-            <w:right w:val="single" w:color="auto" w:sz="4" w:space="0"/>
-            <w:insideH w:val="single" w:color="auto" w:sz="4" w:space="0"/>
-            <w:insideV w:val="single" w:color="auto" w:sz="4" w:space="0"/>
-          </w:tblBorders>
-        </w:tblPrEx>
-        <w:tc>
-          <w:tcPr>
-            <w:tcW w:w="1703" w:type="dxa"/>
-          </w:tcPr>
-          <w:p>
-            <w:pPr>
-              <w:numPr>
-                <w:numId w:val="0"/>
-              </w:numPr>
-              <w:rPr>
-                <w:rFonts w:hint="default"/>
-                <w:vertAlign w:val="baseline"/>
-                <w:lang w:val="en-US" w:eastAsia="zh-CN"/>
-              </w:rPr>
-            </w:pPr>
-            <w:r>
-              <w:rPr>
-                <w:rFonts w:hint="eastAsia"/>
-                <w:vertAlign w:val="baseline"/>
-                <w:lang w:val="en-US" w:eastAsia="zh-CN"/>
-              </w:rPr>
-              <w:t>FE-5</w:t>
-            </w:r>
-          </w:p>
-        </w:tc>
-        <w:tc>
-          <w:tcPr>
-            <w:tcW w:w="1703" w:type="dxa"/>
-          </w:tcPr>
-          <w:p>
-            <w:pPr>
-              <w:numPr>
-                <w:numId w:val="0"/>
-              </w:numPr>
-              <w:rPr>
-                <w:rFonts w:hint="default"/>
-                <w:vertAlign w:val="baseline"/>
-                <w:lang w:val="en-US" w:eastAsia="zh-CN"/>
-              </w:rPr>
-            </w:pPr>
-            <w:r>
-              <w:rPr>
-                <w:rFonts w:hint="eastAsia"/>
-                <w:vertAlign w:val="baseline"/>
-                <w:lang w:val="en-US" w:eastAsia="zh-CN"/>
-              </w:rPr>
-              <w:t>允许省用户能够按调查期查询全省企业的统计数据，并生成汇总表。</w:t>
-            </w:r>
-          </w:p>
-        </w:tc>
-        <w:tc>
-          <w:tcPr>
-            <w:tcW w:w="1704" w:type="dxa"/>
-          </w:tcPr>
-          <w:p>
-            <w:pPr>
-              <w:numPr>
-                <w:numId w:val="0"/>
-              </w:numPr>
-              <w:rPr>
-                <w:rFonts w:hint="default"/>
-                <w:vertAlign w:val="baseline"/>
-                <w:lang w:val="en-US" w:eastAsia="zh-CN"/>
-              </w:rPr>
-            </w:pPr>
-            <w:r>
-              <w:rPr>
-                <w:rFonts w:hint="eastAsia"/>
-                <w:vertAlign w:val="baseline"/>
-                <w:lang w:val="en-US" w:eastAsia="zh-CN"/>
-              </w:rPr>
-              <w:t>必须实现</w:t>
-            </w:r>
-          </w:p>
-        </w:tc>
-        <w:tc>
-          <w:tcPr>
-            <w:tcW w:w="1704" w:type="dxa"/>
-          </w:tcPr>
-          <w:p>
-            <w:pPr>
-              <w:numPr>
-                <w:numId w:val="0"/>
-              </w:numPr>
-              <w:rPr>
-                <w:rFonts w:hint="default"/>
-                <w:vertAlign w:val="baseline"/>
-                <w:lang w:val="en-US" w:eastAsia="zh-CN"/>
-              </w:rPr>
-            </w:pPr>
-          </w:p>
-        </w:tc>
-        <w:tc>
-          <w:tcPr>
-            <w:tcW w:w="1704" w:type="dxa"/>
-          </w:tcPr>
-          <w:p>
-            <w:pPr>
-              <w:numPr>
+                <w:ilvl w:val="0"/>
+                <w:numId w:val="0"/>
+              </w:numPr>
+              <w:rPr>
+                <w:rFonts w:hint="default"/>
+                <w:vertAlign w:val="baseline"/>
+                <w:lang w:val="en-US" w:eastAsia="zh-CN"/>
+              </w:rPr>
+            </w:pPr>
+          </w:p>
+        </w:tc>
+        <w:tc>
+          <w:tcPr>
+            <w:tcW w:w="1704" w:type="dxa"/>
+          </w:tcPr>
+          <w:p>
+            <w:pPr>
+              <w:numPr>
+                <w:ilvl w:val="0"/>
                 <w:numId w:val="0"/>
               </w:numPr>
               <w:rPr>
@@ -1648,7 +1634,9 @@
             <w:insideV w:val="single" w:color="auto" w:sz="4" w:space="0"/>
           </w:tblBorders>
           <w:tblCellMar>
+            <w:top w:w="0" w:type="dxa"/>
             <w:left w:w="108" w:type="dxa"/>
+            <w:bottom w:w="0" w:type="dxa"/>
             <w:right w:w="108" w:type="dxa"/>
           </w:tblCellMar>
         </w:tblPrEx>
@@ -1659,21 +1647,22 @@
           <w:p>
             <w:pPr>
               <w:numPr>
-                <w:numId w:val="0"/>
-              </w:numPr>
-              <w:rPr>
-                <w:rFonts w:hint="default"/>
-                <w:vertAlign w:val="baseline"/>
-                <w:lang w:val="en-US" w:eastAsia="zh-CN"/>
-              </w:rPr>
-            </w:pPr>
-            <w:r>
-              <w:rPr>
-                <w:rFonts w:hint="eastAsia"/>
-                <w:vertAlign w:val="baseline"/>
-                <w:lang w:val="en-US" w:eastAsia="zh-CN"/>
-              </w:rPr>
-              <w:t>FE-6</w:t>
+                <w:ilvl w:val="0"/>
+                <w:numId w:val="0"/>
+              </w:numPr>
+              <w:rPr>
+                <w:rFonts w:hint="default"/>
+                <w:vertAlign w:val="baseline"/>
+                <w:lang w:val="en-US" w:eastAsia="zh-CN"/>
+              </w:rPr>
+            </w:pPr>
+            <w:r>
+              <w:rPr>
+                <w:rFonts w:hint="eastAsia"/>
+                <w:vertAlign w:val="baseline"/>
+                <w:lang w:val="en-US" w:eastAsia="zh-CN"/>
+              </w:rPr>
+              <w:t>FE-4</w:t>
             </w:r>
           </w:p>
         </w:tc>
@@ -1684,31 +1673,33 @@
           <w:p>
             <w:pPr>
               <w:numPr>
-                <w:numId w:val="0"/>
-              </w:numPr>
-              <w:rPr>
-                <w:rFonts w:hint="default"/>
-                <w:vertAlign w:val="baseline"/>
-                <w:lang w:val="en-US" w:eastAsia="zh-CN"/>
-              </w:rPr>
-            </w:pPr>
-            <w:r>
-              <w:rPr>
-                <w:rFonts w:hint="eastAsia"/>
-                <w:vertAlign w:val="baseline"/>
-                <w:lang w:val="en-US" w:eastAsia="zh-CN"/>
-              </w:rPr>
-              <w:t>允许企业用户填报其就业人数数据。</w:t>
-            </w:r>
-          </w:p>
-        </w:tc>
-        <w:tc>
-          <w:tcPr>
-            <w:tcW w:w="1704" w:type="dxa"/>
-          </w:tcPr>
-          <w:p>
-            <w:pPr>
-              <w:numPr>
+                <w:ilvl w:val="0"/>
+                <w:numId w:val="0"/>
+              </w:numPr>
+              <w:rPr>
+                <w:rFonts w:hint="default"/>
+                <w:vertAlign w:val="baseline"/>
+                <w:lang w:val="en-US" w:eastAsia="zh-CN"/>
+              </w:rPr>
+            </w:pPr>
+            <w:r>
+              <w:rPr>
+                <w:rFonts w:hint="eastAsia"/>
+                <w:vertAlign w:val="baseline"/>
+                <w:lang w:val="en-US" w:eastAsia="zh-CN"/>
+              </w:rPr>
+              <w:t>允许省用户查看、修改、审核、汇总、上报的数据并进行汇总上报。</w:t>
+            </w:r>
+          </w:p>
+        </w:tc>
+        <w:tc>
+          <w:tcPr>
+            <w:tcW w:w="1704" w:type="dxa"/>
+          </w:tcPr>
+          <w:p>
+            <w:pPr>
+              <w:numPr>
+                <w:ilvl w:val="0"/>
                 <w:numId w:val="0"/>
               </w:numPr>
               <w:rPr>
@@ -1734,23 +1725,25 @@
           <w:p>
             <w:pPr>
               <w:numPr>
-                <w:numId w:val="0"/>
-              </w:numPr>
-              <w:rPr>
-                <w:rFonts w:hint="default"/>
-                <w:vertAlign w:val="baseline"/>
-                <w:lang w:val="en-US" w:eastAsia="zh-CN"/>
-              </w:rPr>
-            </w:pPr>
-          </w:p>
-        </w:tc>
-        <w:tc>
-          <w:tcPr>
-            <w:tcW w:w="1704" w:type="dxa"/>
-          </w:tcPr>
-          <w:p>
-            <w:pPr>
-              <w:numPr>
+                <w:ilvl w:val="0"/>
+                <w:numId w:val="0"/>
+              </w:numPr>
+              <w:rPr>
+                <w:rFonts w:hint="default"/>
+                <w:vertAlign w:val="baseline"/>
+                <w:lang w:val="en-US" w:eastAsia="zh-CN"/>
+              </w:rPr>
+            </w:pPr>
+          </w:p>
+        </w:tc>
+        <w:tc>
+          <w:tcPr>
+            <w:tcW w:w="1704" w:type="dxa"/>
+          </w:tcPr>
+          <w:p>
+            <w:pPr>
+              <w:numPr>
+                <w:ilvl w:val="0"/>
                 <w:numId w:val="0"/>
               </w:numPr>
               <w:rPr>
@@ -1773,7 +1766,9 @@
             <w:insideV w:val="single" w:color="auto" w:sz="4" w:space="0"/>
           </w:tblBorders>
           <w:tblCellMar>
+            <w:top w:w="0" w:type="dxa"/>
             <w:left w:w="108" w:type="dxa"/>
+            <w:bottom w:w="0" w:type="dxa"/>
             <w:right w:w="108" w:type="dxa"/>
           </w:tblCellMar>
         </w:tblPrEx>
@@ -1784,21 +1779,22 @@
           <w:p>
             <w:pPr>
               <w:numPr>
-                <w:numId w:val="0"/>
-              </w:numPr>
-              <w:rPr>
-                <w:rFonts w:hint="default"/>
-                <w:vertAlign w:val="baseline"/>
-                <w:lang w:val="en-US" w:eastAsia="zh-CN"/>
-              </w:rPr>
-            </w:pPr>
-            <w:r>
-              <w:rPr>
-                <w:rFonts w:hint="eastAsia"/>
-                <w:vertAlign w:val="baseline"/>
-                <w:lang w:val="en-US" w:eastAsia="zh-CN"/>
-              </w:rPr>
-              <w:t>FE-7</w:t>
+                <w:ilvl w:val="0"/>
+                <w:numId w:val="0"/>
+              </w:numPr>
+              <w:rPr>
+                <w:rFonts w:hint="default"/>
+                <w:vertAlign w:val="baseline"/>
+                <w:lang w:val="en-US" w:eastAsia="zh-CN"/>
+              </w:rPr>
+            </w:pPr>
+            <w:r>
+              <w:rPr>
+                <w:rFonts w:hint="eastAsia"/>
+                <w:vertAlign w:val="baseline"/>
+                <w:lang w:val="en-US" w:eastAsia="zh-CN"/>
+              </w:rPr>
+              <w:t>FE-5</w:t>
             </w:r>
           </w:p>
         </w:tc>
@@ -1809,56 +1805,33 @@
           <w:p>
             <w:pPr>
               <w:numPr>
-                <w:numId w:val="0"/>
-              </w:numPr>
-              <w:rPr>
-                <w:rFonts w:hint="eastAsia"/>
-                <w:vertAlign w:val="baseline"/>
-                <w:lang w:val="en-US" w:eastAsia="zh-CN"/>
-              </w:rPr>
-            </w:pPr>
-            <w:r>
-              <w:rPr>
-                <w:rFonts w:hint="eastAsia"/>
-                <w:vertAlign w:val="baseline"/>
-                <w:lang w:val="en-US" w:eastAsia="zh-CN"/>
-              </w:rPr>
-              <w:t>允许企业用户查询以往调查期的数据状态。</w:t>
-            </w:r>
-          </w:p>
-        </w:tc>
-        <w:tc>
-          <w:tcPr>
-            <w:tcW w:w="1704" w:type="dxa"/>
-          </w:tcPr>
-          <w:p>
-            <w:pPr>
-              <w:numPr>
-                <w:numId w:val="0"/>
-              </w:numPr>
-              <w:rPr>
-                <w:rFonts w:hint="default"/>
-                <w:vertAlign w:val="baseline"/>
-                <w:lang w:val="en-US" w:eastAsia="zh-CN"/>
-              </w:rPr>
-            </w:pPr>
-            <w:r>
-              <w:rPr>
-                <w:rFonts w:hint="eastAsia"/>
-                <w:vertAlign w:val="baseline"/>
-                <w:lang w:val="en-US" w:eastAsia="zh-CN"/>
-              </w:rPr>
-              <w:t>暂不实现</w:t>
-            </w:r>
-          </w:p>
-        </w:tc>
-        <w:tc>
-          <w:tcPr>
-            <w:tcW w:w="1704" w:type="dxa"/>
-          </w:tcPr>
-          <w:p>
-            <w:pPr>
-              <w:numPr>
+                <w:ilvl w:val="0"/>
+                <w:numId w:val="0"/>
+              </w:numPr>
+              <w:rPr>
+                <w:rFonts w:hint="default"/>
+                <w:vertAlign w:val="baseline"/>
+                <w:lang w:val="en-US" w:eastAsia="zh-CN"/>
+              </w:rPr>
+            </w:pPr>
+            <w:r>
+              <w:rPr>
+                <w:rFonts w:hint="eastAsia"/>
+                <w:vertAlign w:val="baseline"/>
+                <w:lang w:val="en-US" w:eastAsia="zh-CN"/>
+              </w:rPr>
+              <w:t>允许省用户能够按调查期查询全省企业的统计数据，并生成汇总表。</w:t>
+            </w:r>
+          </w:p>
+        </w:tc>
+        <w:tc>
+          <w:tcPr>
+            <w:tcW w:w="1704" w:type="dxa"/>
+          </w:tcPr>
+          <w:p>
+            <w:pPr>
+              <w:numPr>
+                <w:ilvl w:val="0"/>
                 <w:numId w:val="0"/>
               </w:numPr>
               <w:rPr>
@@ -1884,10 +1857,29 @@
           <w:p>
             <w:pPr>
               <w:numPr>
-                <w:numId w:val="0"/>
-              </w:numPr>
-              <w:rPr>
-                <w:rFonts w:hint="eastAsia"/>
+                <w:ilvl w:val="0"/>
+                <w:numId w:val="0"/>
+              </w:numPr>
+              <w:rPr>
+                <w:rFonts w:hint="default"/>
+                <w:vertAlign w:val="baseline"/>
+                <w:lang w:val="en-US" w:eastAsia="zh-CN"/>
+              </w:rPr>
+            </w:pPr>
+          </w:p>
+        </w:tc>
+        <w:tc>
+          <w:tcPr>
+            <w:tcW w:w="1704" w:type="dxa"/>
+          </w:tcPr>
+          <w:p>
+            <w:pPr>
+              <w:numPr>
+                <w:ilvl w:val="0"/>
+                <w:numId w:val="0"/>
+              </w:numPr>
+              <w:rPr>
+                <w:rFonts w:hint="default"/>
                 <w:vertAlign w:val="baseline"/>
                 <w:lang w:val="en-US" w:eastAsia="zh-CN"/>
               </w:rPr>
@@ -1906,7 +1898,9 @@
             <w:insideV w:val="single" w:color="auto" w:sz="4" w:space="0"/>
           </w:tblBorders>
           <w:tblCellMar>
+            <w:top w:w="0" w:type="dxa"/>
             <w:left w:w="108" w:type="dxa"/>
+            <w:bottom w:w="0" w:type="dxa"/>
             <w:right w:w="108" w:type="dxa"/>
           </w:tblCellMar>
         </w:tblPrEx>
@@ -1917,21 +1911,22 @@
           <w:p>
             <w:pPr>
               <w:numPr>
-                <w:numId w:val="0"/>
-              </w:numPr>
-              <w:rPr>
-                <w:rFonts w:hint="default"/>
-                <w:vertAlign w:val="baseline"/>
-                <w:lang w:val="en-US" w:eastAsia="zh-CN"/>
-              </w:rPr>
-            </w:pPr>
-            <w:r>
-              <w:rPr>
-                <w:rFonts w:hint="eastAsia"/>
-                <w:vertAlign w:val="baseline"/>
-                <w:lang w:val="en-US" w:eastAsia="zh-CN"/>
-              </w:rPr>
-              <w:t>FE-8</w:t>
+                <w:ilvl w:val="0"/>
+                <w:numId w:val="0"/>
+              </w:numPr>
+              <w:rPr>
+                <w:rFonts w:hint="default"/>
+                <w:vertAlign w:val="baseline"/>
+                <w:lang w:val="en-US" w:eastAsia="zh-CN"/>
+              </w:rPr>
+            </w:pPr>
+            <w:r>
+              <w:rPr>
+                <w:rFonts w:hint="eastAsia"/>
+                <w:vertAlign w:val="baseline"/>
+                <w:lang w:val="en-US" w:eastAsia="zh-CN"/>
+              </w:rPr>
+              <w:t>FE-6</w:t>
             </w:r>
           </w:p>
         </w:tc>
@@ -1942,56 +1937,33 @@
           <w:p>
             <w:pPr>
               <w:numPr>
-                <w:numId w:val="0"/>
-              </w:numPr>
-              <w:rPr>
-                <w:rFonts w:hint="default"/>
-                <w:vertAlign w:val="baseline"/>
-                <w:lang w:val="en-US" w:eastAsia="zh-CN"/>
-              </w:rPr>
-            </w:pPr>
-            <w:r>
-              <w:rPr>
-                <w:rFonts w:hint="eastAsia"/>
-                <w:vertAlign w:val="baseline"/>
-                <w:lang w:val="en-US" w:eastAsia="zh-CN"/>
-              </w:rPr>
-              <w:t>允许省用户修改企业上报的数据。</w:t>
-            </w:r>
-          </w:p>
-        </w:tc>
-        <w:tc>
-          <w:tcPr>
-            <w:tcW w:w="1704" w:type="dxa"/>
-          </w:tcPr>
-          <w:p>
-            <w:pPr>
-              <w:numPr>
-                <w:numId w:val="0"/>
-              </w:numPr>
-              <w:rPr>
-                <w:rFonts w:hint="default"/>
-                <w:vertAlign w:val="baseline"/>
-                <w:lang w:val="en-US" w:eastAsia="zh-CN"/>
-              </w:rPr>
-            </w:pPr>
-            <w:r>
-              <w:rPr>
-                <w:rFonts w:hint="eastAsia"/>
-                <w:vertAlign w:val="baseline"/>
-                <w:lang w:val="en-US" w:eastAsia="zh-CN"/>
-              </w:rPr>
-              <w:t>暂不实现</w:t>
-            </w:r>
-          </w:p>
-        </w:tc>
-        <w:tc>
-          <w:tcPr>
-            <w:tcW w:w="1704" w:type="dxa"/>
-          </w:tcPr>
-          <w:p>
-            <w:pPr>
-              <w:numPr>
+                <w:ilvl w:val="0"/>
+                <w:numId w:val="0"/>
+              </w:numPr>
+              <w:rPr>
+                <w:rFonts w:hint="default"/>
+                <w:vertAlign w:val="baseline"/>
+                <w:lang w:val="en-US" w:eastAsia="zh-CN"/>
+              </w:rPr>
+            </w:pPr>
+            <w:r>
+              <w:rPr>
+                <w:rFonts w:hint="eastAsia"/>
+                <w:vertAlign w:val="baseline"/>
+                <w:lang w:val="en-US" w:eastAsia="zh-CN"/>
+              </w:rPr>
+              <w:t>允许企业用户填报其就业人数数据。</w:t>
+            </w:r>
+          </w:p>
+        </w:tc>
+        <w:tc>
+          <w:tcPr>
+            <w:tcW w:w="1704" w:type="dxa"/>
+          </w:tcPr>
+          <w:p>
+            <w:pPr>
+              <w:numPr>
+                <w:ilvl w:val="0"/>
                 <w:numId w:val="0"/>
               </w:numPr>
               <w:rPr>
@@ -2017,10 +1989,29 @@
           <w:p>
             <w:pPr>
               <w:numPr>
-                <w:numId w:val="0"/>
-              </w:numPr>
-              <w:rPr>
-                <w:rFonts w:hint="eastAsia"/>
+                <w:ilvl w:val="0"/>
+                <w:numId w:val="0"/>
+              </w:numPr>
+              <w:rPr>
+                <w:rFonts w:hint="default"/>
+                <w:vertAlign w:val="baseline"/>
+                <w:lang w:val="en-US" w:eastAsia="zh-CN"/>
+              </w:rPr>
+            </w:pPr>
+          </w:p>
+        </w:tc>
+        <w:tc>
+          <w:tcPr>
+            <w:tcW w:w="1704" w:type="dxa"/>
+          </w:tcPr>
+          <w:p>
+            <w:pPr>
+              <w:numPr>
+                <w:ilvl w:val="0"/>
+                <w:numId w:val="0"/>
+              </w:numPr>
+              <w:rPr>
+                <w:rFonts w:hint="default"/>
                 <w:vertAlign w:val="baseline"/>
                 <w:lang w:val="en-US" w:eastAsia="zh-CN"/>
               </w:rPr>
@@ -2039,7 +2030,9 @@
             <w:insideV w:val="single" w:color="auto" w:sz="4" w:space="0"/>
           </w:tblBorders>
           <w:tblCellMar>
+            <w:top w:w="0" w:type="dxa"/>
             <w:left w:w="108" w:type="dxa"/>
+            <w:bottom w:w="0" w:type="dxa"/>
             <w:right w:w="108" w:type="dxa"/>
           </w:tblCellMar>
         </w:tblPrEx>
@@ -2050,21 +2043,22 @@
           <w:p>
             <w:pPr>
               <w:numPr>
-                <w:numId w:val="0"/>
-              </w:numPr>
-              <w:rPr>
-                <w:rFonts w:hint="default"/>
-                <w:vertAlign w:val="baseline"/>
-                <w:lang w:val="en-US" w:eastAsia="zh-CN"/>
-              </w:rPr>
-            </w:pPr>
-            <w:r>
-              <w:rPr>
-                <w:rFonts w:hint="eastAsia"/>
-                <w:vertAlign w:val="baseline"/>
-                <w:lang w:val="en-US" w:eastAsia="zh-CN"/>
-              </w:rPr>
-              <w:t>FE-9</w:t>
+                <w:ilvl w:val="0"/>
+                <w:numId w:val="0"/>
+              </w:numPr>
+              <w:rPr>
+                <w:rFonts w:hint="default"/>
+                <w:vertAlign w:val="baseline"/>
+                <w:lang w:val="en-US" w:eastAsia="zh-CN"/>
+              </w:rPr>
+            </w:pPr>
+            <w:r>
+              <w:rPr>
+                <w:rFonts w:hint="eastAsia"/>
+                <w:vertAlign w:val="baseline"/>
+                <w:lang w:val="en-US" w:eastAsia="zh-CN"/>
+              </w:rPr>
+              <w:t>FE-7</w:t>
             </w:r>
           </w:p>
         </w:tc>
@@ -2075,31 +2069,33 @@
           <w:p>
             <w:pPr>
               <w:numPr>
-                <w:numId w:val="0"/>
-              </w:numPr>
-              <w:rPr>
-                <w:rFonts w:hint="default"/>
-                <w:vertAlign w:val="baseline"/>
-                <w:lang w:val="en-US" w:eastAsia="zh-CN"/>
-              </w:rPr>
-            </w:pPr>
-            <w:r>
-              <w:rPr>
-                <w:rFonts w:hint="eastAsia"/>
-                <w:vertAlign w:val="baseline"/>
-                <w:lang w:val="en-US" w:eastAsia="zh-CN"/>
-              </w:rPr>
-              <w:t>允许省用户对全省已创建用户进行条件查询。</w:t>
-            </w:r>
-          </w:p>
-        </w:tc>
-        <w:tc>
-          <w:tcPr>
-            <w:tcW w:w="1704" w:type="dxa"/>
-          </w:tcPr>
-          <w:p>
-            <w:pPr>
-              <w:numPr>
+                <w:ilvl w:val="0"/>
+                <w:numId w:val="0"/>
+              </w:numPr>
+              <w:rPr>
+                <w:rFonts w:hint="eastAsia"/>
+                <w:vertAlign w:val="baseline"/>
+                <w:lang w:val="en-US" w:eastAsia="zh-CN"/>
+              </w:rPr>
+            </w:pPr>
+            <w:r>
+              <w:rPr>
+                <w:rFonts w:hint="eastAsia"/>
+                <w:vertAlign w:val="baseline"/>
+                <w:lang w:val="en-US" w:eastAsia="zh-CN"/>
+              </w:rPr>
+              <w:t>允许企业用户查询以往调查期的数据状态。</w:t>
+            </w:r>
+          </w:p>
+        </w:tc>
+        <w:tc>
+          <w:tcPr>
+            <w:tcW w:w="1704" w:type="dxa"/>
+          </w:tcPr>
+          <w:p>
+            <w:pPr>
+              <w:numPr>
+                <w:ilvl w:val="0"/>
                 <w:numId w:val="0"/>
               </w:numPr>
               <w:rPr>
@@ -2125,6 +2121,7 @@
           <w:p>
             <w:pPr>
               <w:numPr>
+                <w:ilvl w:val="0"/>
                 <w:numId w:val="0"/>
               </w:numPr>
               <w:rPr>
@@ -2150,135 +2147,7 @@
           <w:p>
             <w:pPr>
               <w:numPr>
-                <w:numId w:val="0"/>
-              </w:numPr>
-              <w:rPr>
-                <w:rFonts w:hint="eastAsia"/>
-                <w:vertAlign w:val="baseline"/>
-                <w:lang w:val="en-US" w:eastAsia="zh-CN"/>
-              </w:rPr>
-            </w:pPr>
-          </w:p>
-        </w:tc>
-      </w:tr>
-      <w:tr>
-        <w:tblPrEx>
-          <w:tblBorders>
-            <w:top w:val="single" w:color="auto" w:sz="4" w:space="0"/>
-            <w:left w:val="single" w:color="auto" w:sz="4" w:space="0"/>
-            <w:bottom w:val="single" w:color="auto" w:sz="4" w:space="0"/>
-            <w:right w:val="single" w:color="auto" w:sz="4" w:space="0"/>
-            <w:insideH w:val="single" w:color="auto" w:sz="4" w:space="0"/>
-            <w:insideV w:val="single" w:color="auto" w:sz="4" w:space="0"/>
-          </w:tblBorders>
-        </w:tblPrEx>
-        <w:tc>
-          <w:tcPr>
-            <w:tcW w:w="1703" w:type="dxa"/>
-          </w:tcPr>
-          <w:p>
-            <w:pPr>
-              <w:numPr>
-                <w:numId w:val="0"/>
-              </w:numPr>
-              <w:rPr>
-                <w:rFonts w:hint="default"/>
-                <w:vertAlign w:val="baseline"/>
-                <w:lang w:val="en-US" w:eastAsia="zh-CN"/>
-              </w:rPr>
-            </w:pPr>
-            <w:r>
-              <w:rPr>
-                <w:rFonts w:hint="eastAsia"/>
-                <w:vertAlign w:val="baseline"/>
-                <w:lang w:val="en-US" w:eastAsia="zh-CN"/>
-              </w:rPr>
-              <w:t>FE-10</w:t>
-            </w:r>
-          </w:p>
-        </w:tc>
-        <w:tc>
-          <w:tcPr>
-            <w:tcW w:w="1703" w:type="dxa"/>
-          </w:tcPr>
-          <w:p>
-            <w:pPr>
-              <w:numPr>
-                <w:numId w:val="0"/>
-              </w:numPr>
-              <w:rPr>
-                <w:rFonts w:hint="default"/>
-                <w:vertAlign w:val="baseline"/>
-                <w:lang w:val="en-US" w:eastAsia="zh-CN"/>
-              </w:rPr>
-            </w:pPr>
-            <w:r>
-              <w:rPr>
-                <w:rFonts w:hint="eastAsia"/>
-                <w:vertAlign w:val="baseline"/>
-                <w:lang w:val="en-US" w:eastAsia="zh-CN"/>
-              </w:rPr>
-              <w:t>允许省用户设置上报时限、管理用户、角色和监控系统运行情况。</w:t>
-            </w:r>
-          </w:p>
-        </w:tc>
-        <w:tc>
-          <w:tcPr>
-            <w:tcW w:w="1704" w:type="dxa"/>
-          </w:tcPr>
-          <w:p>
-            <w:pPr>
-              <w:numPr>
-                <w:numId w:val="0"/>
-              </w:numPr>
-              <w:rPr>
-                <w:rFonts w:hint="default"/>
-                <w:vertAlign w:val="baseline"/>
-                <w:lang w:val="en-US" w:eastAsia="zh-CN"/>
-              </w:rPr>
-            </w:pPr>
-            <w:r>
-              <w:rPr>
-                <w:rFonts w:hint="eastAsia"/>
-                <w:vertAlign w:val="baseline"/>
-                <w:lang w:val="en-US" w:eastAsia="zh-CN"/>
-              </w:rPr>
-              <w:t>暂不实现</w:t>
-            </w:r>
-          </w:p>
-        </w:tc>
-        <w:tc>
-          <w:tcPr>
-            <w:tcW w:w="1704" w:type="dxa"/>
-          </w:tcPr>
-          <w:p>
-            <w:pPr>
-              <w:numPr>
-                <w:numId w:val="0"/>
-              </w:numPr>
-              <w:rPr>
-                <w:rFonts w:hint="default"/>
-                <w:vertAlign w:val="baseline"/>
-                <w:lang w:val="en-US" w:eastAsia="zh-CN"/>
-              </w:rPr>
-            </w:pPr>
-            <w:r>
-              <w:rPr>
-                <w:rFonts w:hint="eastAsia"/>
-                <w:vertAlign w:val="baseline"/>
-                <w:lang w:val="en-US" w:eastAsia="zh-CN"/>
-              </w:rPr>
-              <w:t>必须实现</w:t>
-            </w:r>
-          </w:p>
-        </w:tc>
-        <w:tc>
-          <w:tcPr>
-            <w:tcW w:w="1704" w:type="dxa"/>
-          </w:tcPr>
-          <w:p>
-            <w:pPr>
-              <w:numPr>
+                <w:ilvl w:val="0"/>
                 <w:numId w:val="0"/>
               </w:numPr>
               <w:rPr>
@@ -2301,7 +2170,9 @@
             <w:insideV w:val="single" w:color="auto" w:sz="4" w:space="0"/>
           </w:tblBorders>
           <w:tblCellMar>
+            <w:top w:w="0" w:type="dxa"/>
             <w:left w:w="108" w:type="dxa"/>
+            <w:bottom w:w="0" w:type="dxa"/>
             <w:right w:w="108" w:type="dxa"/>
           </w:tblCellMar>
         </w:tblPrEx>
@@ -2312,21 +2183,22 @@
           <w:p>
             <w:pPr>
               <w:numPr>
-                <w:numId w:val="0"/>
-              </w:numPr>
-              <w:rPr>
-                <w:rFonts w:hint="default"/>
-                <w:vertAlign w:val="baseline"/>
-                <w:lang w:val="en-US" w:eastAsia="zh-CN"/>
-              </w:rPr>
-            </w:pPr>
-            <w:r>
-              <w:rPr>
-                <w:rFonts w:hint="eastAsia"/>
-                <w:vertAlign w:val="baseline"/>
-                <w:lang w:val="en-US" w:eastAsia="zh-CN"/>
-              </w:rPr>
-              <w:t>FE-11</w:t>
+                <w:ilvl w:val="0"/>
+                <w:numId w:val="0"/>
+              </w:numPr>
+              <w:rPr>
+                <w:rFonts w:hint="default"/>
+                <w:vertAlign w:val="baseline"/>
+                <w:lang w:val="en-US" w:eastAsia="zh-CN"/>
+              </w:rPr>
+            </w:pPr>
+            <w:r>
+              <w:rPr>
+                <w:rFonts w:hint="eastAsia"/>
+                <w:vertAlign w:val="baseline"/>
+                <w:lang w:val="en-US" w:eastAsia="zh-CN"/>
+              </w:rPr>
+              <w:t>FE-8</w:t>
             </w:r>
           </w:p>
         </w:tc>
@@ -2337,31 +2209,33 @@
           <w:p>
             <w:pPr>
               <w:numPr>
-                <w:numId w:val="0"/>
-              </w:numPr>
-              <w:rPr>
-                <w:rFonts w:hint="eastAsia"/>
-                <w:vertAlign w:val="baseline"/>
-                <w:lang w:val="en-US" w:eastAsia="zh-CN"/>
-              </w:rPr>
-            </w:pPr>
-            <w:r>
-              <w:rPr>
-                <w:rFonts w:hint="eastAsia"/>
-                <w:vertAlign w:val="baseline"/>
-                <w:lang w:val="en-US" w:eastAsia="zh-CN"/>
-              </w:rPr>
-              <w:t>允许企业用户浏览相关通知，通知以列表方式显示</w:t>
-            </w:r>
-          </w:p>
-        </w:tc>
-        <w:tc>
-          <w:tcPr>
-            <w:tcW w:w="1704" w:type="dxa"/>
-          </w:tcPr>
-          <w:p>
-            <w:pPr>
-              <w:numPr>
+                <w:ilvl w:val="0"/>
+                <w:numId w:val="0"/>
+              </w:numPr>
+              <w:rPr>
+                <w:rFonts w:hint="default"/>
+                <w:vertAlign w:val="baseline"/>
+                <w:lang w:val="en-US" w:eastAsia="zh-CN"/>
+              </w:rPr>
+            </w:pPr>
+            <w:r>
+              <w:rPr>
+                <w:rFonts w:hint="eastAsia"/>
+                <w:vertAlign w:val="baseline"/>
+                <w:lang w:val="en-US" w:eastAsia="zh-CN"/>
+              </w:rPr>
+              <w:t>允许省用户修改企业上报的数据。</w:t>
+            </w:r>
+          </w:p>
+        </w:tc>
+        <w:tc>
+          <w:tcPr>
+            <w:tcW w:w="1704" w:type="dxa"/>
+          </w:tcPr>
+          <w:p>
+            <w:pPr>
+              <w:numPr>
+                <w:ilvl w:val="0"/>
                 <w:numId w:val="0"/>
               </w:numPr>
               <w:rPr>
@@ -2387,31 +2261,7 @@
           <w:p>
             <w:pPr>
               <w:numPr>
-                <w:numId w:val="0"/>
-              </w:numPr>
-              <w:rPr>
-                <w:rFonts w:hint="default"/>
-                <w:vertAlign w:val="baseline"/>
-                <w:lang w:val="en-US" w:eastAsia="zh-CN"/>
-              </w:rPr>
-            </w:pPr>
-            <w:r>
-              <w:rPr>
-                <w:rFonts w:hint="eastAsia"/>
-                <w:vertAlign w:val="baseline"/>
-                <w:lang w:val="en-US" w:eastAsia="zh-CN"/>
-              </w:rPr>
-              <w:t>暂不实现</w:t>
-            </w:r>
-          </w:p>
-        </w:tc>
-        <w:tc>
-          <w:tcPr>
-            <w:tcW w:w="1704" w:type="dxa"/>
-          </w:tcPr>
-          <w:p>
-            <w:pPr>
-              <w:numPr>
+                <w:ilvl w:val="0"/>
                 <w:numId w:val="0"/>
               </w:numPr>
               <w:rPr>
@@ -2428,6 +2278,24 @@
               </w:rPr>
               <w:t>必须实现</w:t>
             </w:r>
+          </w:p>
+        </w:tc>
+        <w:tc>
+          <w:tcPr>
+            <w:tcW w:w="1704" w:type="dxa"/>
+          </w:tcPr>
+          <w:p>
+            <w:pPr>
+              <w:numPr>
+                <w:ilvl w:val="0"/>
+                <w:numId w:val="0"/>
+              </w:numPr>
+              <w:rPr>
+                <w:rFonts w:hint="eastAsia"/>
+                <w:vertAlign w:val="baseline"/>
+                <w:lang w:val="en-US" w:eastAsia="zh-CN"/>
+              </w:rPr>
+            </w:pPr>
           </w:p>
         </w:tc>
       </w:tr>
@@ -2442,7 +2310,9 @@
             <w:insideV w:val="single" w:color="auto" w:sz="4" w:space="0"/>
           </w:tblBorders>
           <w:tblCellMar>
+            <w:top w:w="0" w:type="dxa"/>
             <w:left w:w="108" w:type="dxa"/>
+            <w:bottom w:w="0" w:type="dxa"/>
             <w:right w:w="108" w:type="dxa"/>
           </w:tblCellMar>
         </w:tblPrEx>
@@ -2453,21 +2323,22 @@
           <w:p>
             <w:pPr>
               <w:numPr>
-                <w:numId w:val="0"/>
-              </w:numPr>
-              <w:rPr>
-                <w:rFonts w:hint="default"/>
-                <w:vertAlign w:val="baseline"/>
-                <w:lang w:val="en-US" w:eastAsia="zh-CN"/>
-              </w:rPr>
-            </w:pPr>
-            <w:r>
-              <w:rPr>
-                <w:rFonts w:hint="eastAsia"/>
-                <w:vertAlign w:val="baseline"/>
-                <w:lang w:val="en-US" w:eastAsia="zh-CN"/>
-              </w:rPr>
-              <w:t>FE-12</w:t>
+                <w:ilvl w:val="0"/>
+                <w:numId w:val="0"/>
+              </w:numPr>
+              <w:rPr>
+                <w:rFonts w:hint="default"/>
+                <w:vertAlign w:val="baseline"/>
+                <w:lang w:val="en-US" w:eastAsia="zh-CN"/>
+              </w:rPr>
+            </w:pPr>
+            <w:r>
+              <w:rPr>
+                <w:rFonts w:hint="eastAsia"/>
+                <w:vertAlign w:val="baseline"/>
+                <w:lang w:val="en-US" w:eastAsia="zh-CN"/>
+              </w:rPr>
+              <w:t>FE-9</w:t>
             </w:r>
           </w:p>
         </w:tc>
@@ -2478,31 +2349,33 @@
           <w:p>
             <w:pPr>
               <w:numPr>
-                <w:numId w:val="0"/>
-              </w:numPr>
-              <w:rPr>
-                <w:rFonts w:hint="default"/>
-                <w:vertAlign w:val="baseline"/>
-                <w:lang w:val="en-US" w:eastAsia="zh-CN"/>
-              </w:rPr>
-            </w:pPr>
-            <w:r>
-              <w:rPr>
-                <w:rFonts w:hint="eastAsia"/>
-                <w:vertAlign w:val="baseline"/>
-                <w:lang w:val="en-US" w:eastAsia="zh-CN"/>
-              </w:rPr>
-              <w:t>允许省用户删除历史数据。</w:t>
-            </w:r>
-          </w:p>
-        </w:tc>
-        <w:tc>
-          <w:tcPr>
-            <w:tcW w:w="1704" w:type="dxa"/>
-          </w:tcPr>
-          <w:p>
-            <w:pPr>
-              <w:numPr>
+                <w:ilvl w:val="0"/>
+                <w:numId w:val="0"/>
+              </w:numPr>
+              <w:rPr>
+                <w:rFonts w:hint="default"/>
+                <w:vertAlign w:val="baseline"/>
+                <w:lang w:val="en-US" w:eastAsia="zh-CN"/>
+              </w:rPr>
+            </w:pPr>
+            <w:r>
+              <w:rPr>
+                <w:rFonts w:hint="eastAsia"/>
+                <w:vertAlign w:val="baseline"/>
+                <w:lang w:val="en-US" w:eastAsia="zh-CN"/>
+              </w:rPr>
+              <w:t>允许省用户对全省已创建用户进行条件查询。</w:t>
+            </w:r>
+          </w:p>
+        </w:tc>
+        <w:tc>
+          <w:tcPr>
+            <w:tcW w:w="1704" w:type="dxa"/>
+          </w:tcPr>
+          <w:p>
+            <w:pPr>
+              <w:numPr>
+                <w:ilvl w:val="0"/>
                 <w:numId w:val="0"/>
               </w:numPr>
               <w:rPr>
@@ -2528,31 +2401,7 @@
           <w:p>
             <w:pPr>
               <w:numPr>
-                <w:numId w:val="0"/>
-              </w:numPr>
-              <w:rPr>
-                <w:rFonts w:hint="default"/>
-                <w:vertAlign w:val="baseline"/>
-                <w:lang w:val="en-US" w:eastAsia="zh-CN"/>
-              </w:rPr>
-            </w:pPr>
-            <w:r>
-              <w:rPr>
-                <w:rFonts w:hint="eastAsia"/>
-                <w:vertAlign w:val="baseline"/>
-                <w:lang w:val="en-US" w:eastAsia="zh-CN"/>
-              </w:rPr>
-              <w:t>暂不实现</w:t>
-            </w:r>
-          </w:p>
-        </w:tc>
-        <w:tc>
-          <w:tcPr>
-            <w:tcW w:w="1704" w:type="dxa"/>
-          </w:tcPr>
-          <w:p>
-            <w:pPr>
-              <w:numPr>
+                <w:ilvl w:val="0"/>
                 <w:numId w:val="0"/>
               </w:numPr>
               <w:rPr>
@@ -2569,6 +2418,24 @@
               </w:rPr>
               <w:t>必须实现</w:t>
             </w:r>
+          </w:p>
+        </w:tc>
+        <w:tc>
+          <w:tcPr>
+            <w:tcW w:w="1704" w:type="dxa"/>
+          </w:tcPr>
+          <w:p>
+            <w:pPr>
+              <w:numPr>
+                <w:ilvl w:val="0"/>
+                <w:numId w:val="0"/>
+              </w:numPr>
+              <w:rPr>
+                <w:rFonts w:hint="eastAsia"/>
+                <w:vertAlign w:val="baseline"/>
+                <w:lang w:val="en-US" w:eastAsia="zh-CN"/>
+              </w:rPr>
+            </w:pPr>
           </w:p>
         </w:tc>
       </w:tr>
@@ -2583,7 +2450,9 @@
             <w:insideV w:val="single" w:color="auto" w:sz="4" w:space="0"/>
           </w:tblBorders>
           <w:tblCellMar>
+            <w:top w:w="0" w:type="dxa"/>
             <w:left w:w="108" w:type="dxa"/>
+            <w:bottom w:w="0" w:type="dxa"/>
             <w:right w:w="108" w:type="dxa"/>
           </w:tblCellMar>
         </w:tblPrEx>
@@ -2594,21 +2463,22 @@
           <w:p>
             <w:pPr>
               <w:numPr>
-                <w:numId w:val="0"/>
-              </w:numPr>
-              <w:rPr>
-                <w:rFonts w:hint="default"/>
-                <w:vertAlign w:val="baseline"/>
-                <w:lang w:val="en-US" w:eastAsia="zh-CN"/>
-              </w:rPr>
-            </w:pPr>
-            <w:r>
-              <w:rPr>
-                <w:rFonts w:hint="eastAsia"/>
-                <w:vertAlign w:val="baseline"/>
-                <w:lang w:val="en-US" w:eastAsia="zh-CN"/>
-              </w:rPr>
-              <w:t>FE-13</w:t>
+                <w:ilvl w:val="0"/>
+                <w:numId w:val="0"/>
+              </w:numPr>
+              <w:rPr>
+                <w:rFonts w:hint="default"/>
+                <w:vertAlign w:val="baseline"/>
+                <w:lang w:val="en-US" w:eastAsia="zh-CN"/>
+              </w:rPr>
+            </w:pPr>
+            <w:r>
+              <w:rPr>
+                <w:rFonts w:hint="eastAsia"/>
+                <w:vertAlign w:val="baseline"/>
+                <w:lang w:val="en-US" w:eastAsia="zh-CN"/>
+              </w:rPr>
+              <w:t>FE-10</w:t>
             </w:r>
           </w:p>
         </w:tc>
@@ -2619,31 +2489,33 @@
           <w:p>
             <w:pPr>
               <w:numPr>
-                <w:numId w:val="0"/>
-              </w:numPr>
-              <w:rPr>
-                <w:rFonts w:hint="default"/>
-                <w:vertAlign w:val="baseline"/>
-                <w:lang w:val="en-US" w:eastAsia="zh-CN"/>
-              </w:rPr>
-            </w:pPr>
-            <w:r>
-              <w:rPr>
-                <w:rFonts w:hint="eastAsia"/>
-                <w:vertAlign w:val="baseline"/>
-                <w:lang w:val="en-US" w:eastAsia="zh-CN"/>
-              </w:rPr>
-              <w:t>允许省用户按报送期导出企业信息、企业报表等数据。</w:t>
-            </w:r>
-          </w:p>
-        </w:tc>
-        <w:tc>
-          <w:tcPr>
-            <w:tcW w:w="1704" w:type="dxa"/>
-          </w:tcPr>
-          <w:p>
-            <w:pPr>
-              <w:numPr>
+                <w:ilvl w:val="0"/>
+                <w:numId w:val="0"/>
+              </w:numPr>
+              <w:rPr>
+                <w:rFonts w:hint="default"/>
+                <w:vertAlign w:val="baseline"/>
+                <w:lang w:val="en-US" w:eastAsia="zh-CN"/>
+              </w:rPr>
+            </w:pPr>
+            <w:r>
+              <w:rPr>
+                <w:rFonts w:hint="eastAsia"/>
+                <w:vertAlign w:val="baseline"/>
+                <w:lang w:val="en-US" w:eastAsia="zh-CN"/>
+              </w:rPr>
+              <w:t>允许省用户设置上报时限、管理用户、角色和监控系统运行情况。</w:t>
+            </w:r>
+          </w:p>
+        </w:tc>
+        <w:tc>
+          <w:tcPr>
+            <w:tcW w:w="1704" w:type="dxa"/>
+          </w:tcPr>
+          <w:p>
+            <w:pPr>
+              <w:numPr>
+                <w:ilvl w:val="0"/>
                 <w:numId w:val="0"/>
               </w:numPr>
               <w:rPr>
@@ -2669,31 +2541,7 @@
           <w:p>
             <w:pPr>
               <w:numPr>
-                <w:numId w:val="0"/>
-              </w:numPr>
-              <w:rPr>
-                <w:rFonts w:hint="default"/>
-                <w:vertAlign w:val="baseline"/>
-                <w:lang w:val="en-US" w:eastAsia="zh-CN"/>
-              </w:rPr>
-            </w:pPr>
-            <w:r>
-              <w:rPr>
-                <w:rFonts w:hint="eastAsia"/>
-                <w:vertAlign w:val="baseline"/>
-                <w:lang w:val="en-US" w:eastAsia="zh-CN"/>
-              </w:rPr>
-              <w:t>暂不实现</w:t>
-            </w:r>
-          </w:p>
-        </w:tc>
-        <w:tc>
-          <w:tcPr>
-            <w:tcW w:w="1704" w:type="dxa"/>
-          </w:tcPr>
-          <w:p>
-            <w:pPr>
-              <w:numPr>
+                <w:ilvl w:val="0"/>
                 <w:numId w:val="0"/>
               </w:numPr>
               <w:rPr>
@@ -2710,6 +2558,24 @@
               </w:rPr>
               <w:t>必须实现</w:t>
             </w:r>
+          </w:p>
+        </w:tc>
+        <w:tc>
+          <w:tcPr>
+            <w:tcW w:w="1704" w:type="dxa"/>
+          </w:tcPr>
+          <w:p>
+            <w:pPr>
+              <w:numPr>
+                <w:ilvl w:val="0"/>
+                <w:numId w:val="0"/>
+              </w:numPr>
+              <w:rPr>
+                <w:rFonts w:hint="eastAsia"/>
+                <w:vertAlign w:val="baseline"/>
+                <w:lang w:val="en-US" w:eastAsia="zh-CN"/>
+              </w:rPr>
+            </w:pPr>
           </w:p>
         </w:tc>
       </w:tr>
@@ -2724,7 +2590,9 @@
             <w:insideV w:val="single" w:color="auto" w:sz="4" w:space="0"/>
           </w:tblBorders>
           <w:tblCellMar>
+            <w:top w:w="0" w:type="dxa"/>
             <w:left w:w="108" w:type="dxa"/>
+            <w:bottom w:w="0" w:type="dxa"/>
             <w:right w:w="108" w:type="dxa"/>
           </w:tblCellMar>
         </w:tblPrEx>
@@ -2735,21 +2603,22 @@
           <w:p>
             <w:pPr>
               <w:numPr>
-                <w:numId w:val="0"/>
-              </w:numPr>
-              <w:rPr>
-                <w:rFonts w:hint="default"/>
-                <w:vertAlign w:val="baseline"/>
-                <w:lang w:val="en-US" w:eastAsia="zh-CN"/>
-              </w:rPr>
-            </w:pPr>
-            <w:r>
-              <w:rPr>
-                <w:rFonts w:hint="eastAsia"/>
-                <w:vertAlign w:val="baseline"/>
-                <w:lang w:val="en-US" w:eastAsia="zh-CN"/>
-              </w:rPr>
-              <w:t>FE-14</w:t>
+                <w:ilvl w:val="0"/>
+                <w:numId w:val="0"/>
+              </w:numPr>
+              <w:rPr>
+                <w:rFonts w:hint="default"/>
+                <w:vertAlign w:val="baseline"/>
+                <w:lang w:val="en-US" w:eastAsia="zh-CN"/>
+              </w:rPr>
+            </w:pPr>
+            <w:r>
+              <w:rPr>
+                <w:rFonts w:hint="eastAsia"/>
+                <w:vertAlign w:val="baseline"/>
+                <w:lang w:val="en-US" w:eastAsia="zh-CN"/>
+              </w:rPr>
+              <w:t>FE-11</w:t>
             </w:r>
           </w:p>
         </w:tc>
@@ -2760,31 +2629,33 @@
           <w:p>
             <w:pPr>
               <w:numPr>
-                <w:numId w:val="0"/>
-              </w:numPr>
-              <w:rPr>
-                <w:rFonts w:hint="default"/>
-                <w:vertAlign w:val="baseline"/>
-                <w:lang w:val="en-US" w:eastAsia="zh-CN"/>
-              </w:rPr>
-            </w:pPr>
-            <w:r>
-              <w:rPr>
-                <w:rFonts w:hint="eastAsia"/>
-                <w:vertAlign w:val="baseline"/>
-                <w:lang w:val="en-US" w:eastAsia="zh-CN"/>
-              </w:rPr>
-              <w:t>允许省用户以图表方式对比分析、趋势分析全省企业岗位变动情况。</w:t>
-            </w:r>
-          </w:p>
-        </w:tc>
-        <w:tc>
-          <w:tcPr>
-            <w:tcW w:w="1704" w:type="dxa"/>
-          </w:tcPr>
-          <w:p>
-            <w:pPr>
-              <w:numPr>
+                <w:ilvl w:val="0"/>
+                <w:numId w:val="0"/>
+              </w:numPr>
+              <w:rPr>
+                <w:rFonts w:hint="eastAsia"/>
+                <w:vertAlign w:val="baseline"/>
+                <w:lang w:val="en-US" w:eastAsia="zh-CN"/>
+              </w:rPr>
+            </w:pPr>
+            <w:r>
+              <w:rPr>
+                <w:rFonts w:hint="eastAsia"/>
+                <w:vertAlign w:val="baseline"/>
+                <w:lang w:val="en-US" w:eastAsia="zh-CN"/>
+              </w:rPr>
+              <w:t>允许企业用户浏览相关通知，通知以列表方式显示</w:t>
+            </w:r>
+          </w:p>
+        </w:tc>
+        <w:tc>
+          <w:tcPr>
+            <w:tcW w:w="1704" w:type="dxa"/>
+          </w:tcPr>
+          <w:p>
+            <w:pPr>
+              <w:numPr>
+                <w:ilvl w:val="0"/>
                 <w:numId w:val="0"/>
               </w:numPr>
               <w:rPr>
@@ -2810,6 +2681,7 @@
           <w:p>
             <w:pPr>
               <w:numPr>
+                <w:ilvl w:val="0"/>
                 <w:numId w:val="0"/>
               </w:numPr>
               <w:rPr>
@@ -2835,6 +2707,7 @@
           <w:p>
             <w:pPr>
               <w:numPr>
+                <w:ilvl w:val="0"/>
                 <w:numId w:val="0"/>
               </w:numPr>
               <w:rPr>
@@ -2865,7 +2738,9 @@
             <w:insideV w:val="single" w:color="auto" w:sz="4" w:space="0"/>
           </w:tblBorders>
           <w:tblCellMar>
+            <w:top w:w="0" w:type="dxa"/>
             <w:left w:w="108" w:type="dxa"/>
+            <w:bottom w:w="0" w:type="dxa"/>
             <w:right w:w="108" w:type="dxa"/>
           </w:tblCellMar>
         </w:tblPrEx>
@@ -2876,21 +2751,22 @@
           <w:p>
             <w:pPr>
               <w:numPr>
-                <w:numId w:val="0"/>
-              </w:numPr>
-              <w:rPr>
-                <w:rFonts w:hint="default"/>
-                <w:vertAlign w:val="baseline"/>
-                <w:lang w:val="en-US" w:eastAsia="zh-CN"/>
-              </w:rPr>
-            </w:pPr>
-            <w:r>
-              <w:rPr>
-                <w:rFonts w:hint="eastAsia"/>
-                <w:vertAlign w:val="baseline"/>
-                <w:lang w:val="en-US" w:eastAsia="zh-CN"/>
-              </w:rPr>
-              <w:t>FE-15</w:t>
+                <w:ilvl w:val="0"/>
+                <w:numId w:val="0"/>
+              </w:numPr>
+              <w:rPr>
+                <w:rFonts w:hint="default"/>
+                <w:vertAlign w:val="baseline"/>
+                <w:lang w:val="en-US" w:eastAsia="zh-CN"/>
+              </w:rPr>
+            </w:pPr>
+            <w:r>
+              <w:rPr>
+                <w:rFonts w:hint="eastAsia"/>
+                <w:vertAlign w:val="baseline"/>
+                <w:lang w:val="en-US" w:eastAsia="zh-CN"/>
+              </w:rPr>
+              <w:t>FE-12</w:t>
             </w:r>
           </w:p>
         </w:tc>
@@ -2901,31 +2777,33 @@
           <w:p>
             <w:pPr>
               <w:numPr>
-                <w:numId w:val="0"/>
-              </w:numPr>
-              <w:rPr>
-                <w:rFonts w:hint="default"/>
-                <w:vertAlign w:val="baseline"/>
-                <w:lang w:val="en-US" w:eastAsia="zh-CN"/>
-              </w:rPr>
-            </w:pPr>
-            <w:r>
-              <w:rPr>
-                <w:rFonts w:hint="eastAsia"/>
-                <w:vertAlign w:val="baseline"/>
-                <w:lang w:val="en-US" w:eastAsia="zh-CN"/>
-              </w:rPr>
-              <w:t>允许省用户取样分析并以多维方式分析全省企业岗位变动情况。</w:t>
-            </w:r>
-          </w:p>
-        </w:tc>
-        <w:tc>
-          <w:tcPr>
-            <w:tcW w:w="1704" w:type="dxa"/>
-          </w:tcPr>
-          <w:p>
-            <w:pPr>
-              <w:numPr>
+                <w:ilvl w:val="0"/>
+                <w:numId w:val="0"/>
+              </w:numPr>
+              <w:rPr>
+                <w:rFonts w:hint="default"/>
+                <w:vertAlign w:val="baseline"/>
+                <w:lang w:val="en-US" w:eastAsia="zh-CN"/>
+              </w:rPr>
+            </w:pPr>
+            <w:r>
+              <w:rPr>
+                <w:rFonts w:hint="eastAsia"/>
+                <w:vertAlign w:val="baseline"/>
+                <w:lang w:val="en-US" w:eastAsia="zh-CN"/>
+              </w:rPr>
+              <w:t>允许省用户删除历史数据。</w:t>
+            </w:r>
+          </w:p>
+        </w:tc>
+        <w:tc>
+          <w:tcPr>
+            <w:tcW w:w="1704" w:type="dxa"/>
+          </w:tcPr>
+          <w:p>
+            <w:pPr>
+              <w:numPr>
+                <w:ilvl w:val="0"/>
                 <w:numId w:val="0"/>
               </w:numPr>
               <w:rPr>
@@ -2951,6 +2829,7 @@
           <w:p>
             <w:pPr>
               <w:numPr>
+                <w:ilvl w:val="0"/>
                 <w:numId w:val="0"/>
               </w:numPr>
               <w:rPr>
@@ -2976,6 +2855,7 @@
           <w:p>
             <w:pPr>
               <w:numPr>
+                <w:ilvl w:val="0"/>
                 <w:numId w:val="0"/>
               </w:numPr>
               <w:rPr>
@@ -3006,7 +2886,9 @@
             <w:insideV w:val="single" w:color="auto" w:sz="4" w:space="0"/>
           </w:tblBorders>
           <w:tblCellMar>
+            <w:top w:w="0" w:type="dxa"/>
             <w:left w:w="108" w:type="dxa"/>
+            <w:bottom w:w="0" w:type="dxa"/>
             <w:right w:w="108" w:type="dxa"/>
           </w:tblCellMar>
         </w:tblPrEx>
@@ -3017,21 +2899,22 @@
           <w:p>
             <w:pPr>
               <w:numPr>
-                <w:numId w:val="0"/>
-              </w:numPr>
-              <w:rPr>
-                <w:rFonts w:hint="default"/>
-                <w:vertAlign w:val="baseline"/>
-                <w:lang w:val="en-US" w:eastAsia="zh-CN"/>
-              </w:rPr>
-            </w:pPr>
-            <w:r>
-              <w:rPr>
-                <w:rFonts w:hint="eastAsia"/>
-                <w:vertAlign w:val="baseline"/>
-                <w:lang w:val="en-US" w:eastAsia="zh-CN"/>
-              </w:rPr>
-              <w:t>FE-16</w:t>
+                <w:ilvl w:val="0"/>
+                <w:numId w:val="0"/>
+              </w:numPr>
+              <w:rPr>
+                <w:rFonts w:hint="default"/>
+                <w:vertAlign w:val="baseline"/>
+                <w:lang w:val="en-US" w:eastAsia="zh-CN"/>
+              </w:rPr>
+            </w:pPr>
+            <w:r>
+              <w:rPr>
+                <w:rFonts w:hint="eastAsia"/>
+                <w:vertAlign w:val="baseline"/>
+                <w:lang w:val="en-US" w:eastAsia="zh-CN"/>
+              </w:rPr>
+              <w:t>FE-13</w:t>
             </w:r>
           </w:p>
         </w:tc>
@@ -3042,31 +2925,33 @@
           <w:p>
             <w:pPr>
               <w:numPr>
-                <w:numId w:val="0"/>
-              </w:numPr>
-              <w:rPr>
-                <w:rFonts w:hint="default"/>
-                <w:vertAlign w:val="baseline"/>
-                <w:lang w:val="en-US" w:eastAsia="zh-CN"/>
-              </w:rPr>
-            </w:pPr>
-            <w:r>
-              <w:rPr>
-                <w:rFonts w:hint="eastAsia"/>
-                <w:vertAlign w:val="baseline"/>
-                <w:lang w:val="en-US" w:eastAsia="zh-CN"/>
-              </w:rPr>
-              <w:t>允许省用户以图表方式对比分析、趋势分析全省企业岗位变动情况。</w:t>
-            </w:r>
-          </w:p>
-        </w:tc>
-        <w:tc>
-          <w:tcPr>
-            <w:tcW w:w="1704" w:type="dxa"/>
-          </w:tcPr>
-          <w:p>
-            <w:pPr>
-              <w:numPr>
+                <w:ilvl w:val="0"/>
+                <w:numId w:val="0"/>
+              </w:numPr>
+              <w:rPr>
+                <w:rFonts w:hint="default"/>
+                <w:vertAlign w:val="baseline"/>
+                <w:lang w:val="en-US" w:eastAsia="zh-CN"/>
+              </w:rPr>
+            </w:pPr>
+            <w:r>
+              <w:rPr>
+                <w:rFonts w:hint="eastAsia"/>
+                <w:vertAlign w:val="baseline"/>
+                <w:lang w:val="en-US" w:eastAsia="zh-CN"/>
+              </w:rPr>
+              <w:t>允许省用户按报送期导出企业信息、企业报表等数据。</w:t>
+            </w:r>
+          </w:p>
+        </w:tc>
+        <w:tc>
+          <w:tcPr>
+            <w:tcW w:w="1704" w:type="dxa"/>
+          </w:tcPr>
+          <w:p>
+            <w:pPr>
+              <w:numPr>
+                <w:ilvl w:val="0"/>
                 <w:numId w:val="0"/>
               </w:numPr>
               <w:rPr>
@@ -3092,6 +2977,7 @@
           <w:p>
             <w:pPr>
               <w:numPr>
+                <w:ilvl w:val="0"/>
                 <w:numId w:val="0"/>
               </w:numPr>
               <w:rPr>
@@ -3117,6 +3003,7 @@
           <w:p>
             <w:pPr>
               <w:numPr>
+                <w:ilvl w:val="0"/>
                 <w:numId w:val="0"/>
               </w:numPr>
               <w:rPr>
@@ -3147,7 +3034,9 @@
             <w:insideV w:val="single" w:color="auto" w:sz="4" w:space="0"/>
           </w:tblBorders>
           <w:tblCellMar>
+            <w:top w:w="0" w:type="dxa"/>
             <w:left w:w="108" w:type="dxa"/>
+            <w:bottom w:w="0" w:type="dxa"/>
             <w:right w:w="108" w:type="dxa"/>
           </w:tblCellMar>
         </w:tblPrEx>
@@ -3158,6 +3047,451 @@
           <w:p>
             <w:pPr>
               <w:numPr>
+                <w:ilvl w:val="0"/>
+                <w:numId w:val="0"/>
+              </w:numPr>
+              <w:rPr>
+                <w:rFonts w:hint="default"/>
+                <w:vertAlign w:val="baseline"/>
+                <w:lang w:val="en-US" w:eastAsia="zh-CN"/>
+              </w:rPr>
+            </w:pPr>
+            <w:r>
+              <w:rPr>
+                <w:rFonts w:hint="eastAsia"/>
+                <w:vertAlign w:val="baseline"/>
+                <w:lang w:val="en-US" w:eastAsia="zh-CN"/>
+              </w:rPr>
+              <w:t>FE-14</w:t>
+            </w:r>
+          </w:p>
+        </w:tc>
+        <w:tc>
+          <w:tcPr>
+            <w:tcW w:w="1703" w:type="dxa"/>
+          </w:tcPr>
+          <w:p>
+            <w:pPr>
+              <w:numPr>
+                <w:ilvl w:val="0"/>
+                <w:numId w:val="0"/>
+              </w:numPr>
+              <w:rPr>
+                <w:rFonts w:hint="default"/>
+                <w:vertAlign w:val="baseline"/>
+                <w:lang w:val="en-US" w:eastAsia="zh-CN"/>
+              </w:rPr>
+            </w:pPr>
+            <w:r>
+              <w:rPr>
+                <w:rFonts w:hint="eastAsia"/>
+                <w:vertAlign w:val="baseline"/>
+                <w:lang w:val="en-US" w:eastAsia="zh-CN"/>
+              </w:rPr>
+              <w:t>允许省用户以图表方式对比分析、趋势分析全省企业岗位变动情况。</w:t>
+            </w:r>
+          </w:p>
+        </w:tc>
+        <w:tc>
+          <w:tcPr>
+            <w:tcW w:w="1704" w:type="dxa"/>
+          </w:tcPr>
+          <w:p>
+            <w:pPr>
+              <w:numPr>
+                <w:ilvl w:val="0"/>
+                <w:numId w:val="0"/>
+              </w:numPr>
+              <w:rPr>
+                <w:rFonts w:hint="default"/>
+                <w:vertAlign w:val="baseline"/>
+                <w:lang w:val="en-US" w:eastAsia="zh-CN"/>
+              </w:rPr>
+            </w:pPr>
+            <w:r>
+              <w:rPr>
+                <w:rFonts w:hint="eastAsia"/>
+                <w:vertAlign w:val="baseline"/>
+                <w:lang w:val="en-US" w:eastAsia="zh-CN"/>
+              </w:rPr>
+              <w:t>暂不实现</w:t>
+            </w:r>
+          </w:p>
+        </w:tc>
+        <w:tc>
+          <w:tcPr>
+            <w:tcW w:w="1704" w:type="dxa"/>
+          </w:tcPr>
+          <w:p>
+            <w:pPr>
+              <w:numPr>
+                <w:ilvl w:val="0"/>
+                <w:numId w:val="0"/>
+              </w:numPr>
+              <w:rPr>
+                <w:rFonts w:hint="default"/>
+                <w:vertAlign w:val="baseline"/>
+                <w:lang w:val="en-US" w:eastAsia="zh-CN"/>
+              </w:rPr>
+            </w:pPr>
+            <w:r>
+              <w:rPr>
+                <w:rFonts w:hint="eastAsia"/>
+                <w:vertAlign w:val="baseline"/>
+                <w:lang w:val="en-US" w:eastAsia="zh-CN"/>
+              </w:rPr>
+              <w:t>暂不实现</w:t>
+            </w:r>
+          </w:p>
+        </w:tc>
+        <w:tc>
+          <w:tcPr>
+            <w:tcW w:w="1704" w:type="dxa"/>
+          </w:tcPr>
+          <w:p>
+            <w:pPr>
+              <w:numPr>
+                <w:ilvl w:val="0"/>
+                <w:numId w:val="0"/>
+              </w:numPr>
+              <w:rPr>
+                <w:rFonts w:hint="default"/>
+                <w:vertAlign w:val="baseline"/>
+                <w:lang w:val="en-US" w:eastAsia="zh-CN"/>
+              </w:rPr>
+            </w:pPr>
+            <w:r>
+              <w:rPr>
+                <w:rFonts w:hint="eastAsia"/>
+                <w:vertAlign w:val="baseline"/>
+                <w:lang w:val="en-US" w:eastAsia="zh-CN"/>
+              </w:rPr>
+              <w:t>必须实现</w:t>
+            </w:r>
+          </w:p>
+        </w:tc>
+      </w:tr>
+      <w:tr>
+        <w:tblPrEx>
+          <w:tblBorders>
+            <w:top w:val="single" w:color="auto" w:sz="4" w:space="0"/>
+            <w:left w:val="single" w:color="auto" w:sz="4" w:space="0"/>
+            <w:bottom w:val="single" w:color="auto" w:sz="4" w:space="0"/>
+            <w:right w:val="single" w:color="auto" w:sz="4" w:space="0"/>
+            <w:insideH w:val="single" w:color="auto" w:sz="4" w:space="0"/>
+            <w:insideV w:val="single" w:color="auto" w:sz="4" w:space="0"/>
+          </w:tblBorders>
+          <w:tblCellMar>
+            <w:top w:w="0" w:type="dxa"/>
+            <w:left w:w="108" w:type="dxa"/>
+            <w:bottom w:w="0" w:type="dxa"/>
+            <w:right w:w="108" w:type="dxa"/>
+          </w:tblCellMar>
+        </w:tblPrEx>
+        <w:tc>
+          <w:tcPr>
+            <w:tcW w:w="1703" w:type="dxa"/>
+          </w:tcPr>
+          <w:p>
+            <w:pPr>
+              <w:numPr>
+                <w:ilvl w:val="0"/>
+                <w:numId w:val="0"/>
+              </w:numPr>
+              <w:rPr>
+                <w:rFonts w:hint="default"/>
+                <w:vertAlign w:val="baseline"/>
+                <w:lang w:val="en-US" w:eastAsia="zh-CN"/>
+              </w:rPr>
+            </w:pPr>
+            <w:r>
+              <w:rPr>
+                <w:rFonts w:hint="eastAsia"/>
+                <w:vertAlign w:val="baseline"/>
+                <w:lang w:val="en-US" w:eastAsia="zh-CN"/>
+              </w:rPr>
+              <w:t>FE-15</w:t>
+            </w:r>
+          </w:p>
+        </w:tc>
+        <w:tc>
+          <w:tcPr>
+            <w:tcW w:w="1703" w:type="dxa"/>
+          </w:tcPr>
+          <w:p>
+            <w:pPr>
+              <w:numPr>
+                <w:ilvl w:val="0"/>
+                <w:numId w:val="0"/>
+              </w:numPr>
+              <w:rPr>
+                <w:rFonts w:hint="default"/>
+                <w:vertAlign w:val="baseline"/>
+                <w:lang w:val="en-US" w:eastAsia="zh-CN"/>
+              </w:rPr>
+            </w:pPr>
+            <w:r>
+              <w:rPr>
+                <w:rFonts w:hint="eastAsia"/>
+                <w:vertAlign w:val="baseline"/>
+                <w:lang w:val="en-US" w:eastAsia="zh-CN"/>
+              </w:rPr>
+              <w:t>允许省用户取样分析并以多维方式分析全省企业岗位变动情况。</w:t>
+            </w:r>
+          </w:p>
+        </w:tc>
+        <w:tc>
+          <w:tcPr>
+            <w:tcW w:w="1704" w:type="dxa"/>
+          </w:tcPr>
+          <w:p>
+            <w:pPr>
+              <w:numPr>
+                <w:ilvl w:val="0"/>
+                <w:numId w:val="0"/>
+              </w:numPr>
+              <w:rPr>
+                <w:rFonts w:hint="default"/>
+                <w:vertAlign w:val="baseline"/>
+                <w:lang w:val="en-US" w:eastAsia="zh-CN"/>
+              </w:rPr>
+            </w:pPr>
+            <w:r>
+              <w:rPr>
+                <w:rFonts w:hint="eastAsia"/>
+                <w:vertAlign w:val="baseline"/>
+                <w:lang w:val="en-US" w:eastAsia="zh-CN"/>
+              </w:rPr>
+              <w:t>暂不实现</w:t>
+            </w:r>
+          </w:p>
+        </w:tc>
+        <w:tc>
+          <w:tcPr>
+            <w:tcW w:w="1704" w:type="dxa"/>
+          </w:tcPr>
+          <w:p>
+            <w:pPr>
+              <w:numPr>
+                <w:ilvl w:val="0"/>
+                <w:numId w:val="0"/>
+              </w:numPr>
+              <w:rPr>
+                <w:rFonts w:hint="default"/>
+                <w:vertAlign w:val="baseline"/>
+                <w:lang w:val="en-US" w:eastAsia="zh-CN"/>
+              </w:rPr>
+            </w:pPr>
+            <w:r>
+              <w:rPr>
+                <w:rFonts w:hint="eastAsia"/>
+                <w:vertAlign w:val="baseline"/>
+                <w:lang w:val="en-US" w:eastAsia="zh-CN"/>
+              </w:rPr>
+              <w:t>暂不实现</w:t>
+            </w:r>
+          </w:p>
+        </w:tc>
+        <w:tc>
+          <w:tcPr>
+            <w:tcW w:w="1704" w:type="dxa"/>
+          </w:tcPr>
+          <w:p>
+            <w:pPr>
+              <w:numPr>
+                <w:ilvl w:val="0"/>
+                <w:numId w:val="0"/>
+              </w:numPr>
+              <w:rPr>
+                <w:rFonts w:hint="default"/>
+                <w:vertAlign w:val="baseline"/>
+                <w:lang w:val="en-US" w:eastAsia="zh-CN"/>
+              </w:rPr>
+            </w:pPr>
+            <w:r>
+              <w:rPr>
+                <w:rFonts w:hint="eastAsia"/>
+                <w:vertAlign w:val="baseline"/>
+                <w:lang w:val="en-US" w:eastAsia="zh-CN"/>
+              </w:rPr>
+              <w:t>必须实现</w:t>
+            </w:r>
+          </w:p>
+        </w:tc>
+      </w:tr>
+      <w:tr>
+        <w:tblPrEx>
+          <w:tblBorders>
+            <w:top w:val="single" w:color="auto" w:sz="4" w:space="0"/>
+            <w:left w:val="single" w:color="auto" w:sz="4" w:space="0"/>
+            <w:bottom w:val="single" w:color="auto" w:sz="4" w:space="0"/>
+            <w:right w:val="single" w:color="auto" w:sz="4" w:space="0"/>
+            <w:insideH w:val="single" w:color="auto" w:sz="4" w:space="0"/>
+            <w:insideV w:val="single" w:color="auto" w:sz="4" w:space="0"/>
+          </w:tblBorders>
+          <w:tblCellMar>
+            <w:top w:w="0" w:type="dxa"/>
+            <w:left w:w="108" w:type="dxa"/>
+            <w:bottom w:w="0" w:type="dxa"/>
+            <w:right w:w="108" w:type="dxa"/>
+          </w:tblCellMar>
+        </w:tblPrEx>
+        <w:tc>
+          <w:tcPr>
+            <w:tcW w:w="1703" w:type="dxa"/>
+          </w:tcPr>
+          <w:p>
+            <w:pPr>
+              <w:numPr>
+                <w:ilvl w:val="0"/>
+                <w:numId w:val="0"/>
+              </w:numPr>
+              <w:rPr>
+                <w:rFonts w:hint="default"/>
+                <w:vertAlign w:val="baseline"/>
+                <w:lang w:val="en-US" w:eastAsia="zh-CN"/>
+              </w:rPr>
+            </w:pPr>
+            <w:r>
+              <w:rPr>
+                <w:rFonts w:hint="eastAsia"/>
+                <w:vertAlign w:val="baseline"/>
+                <w:lang w:val="en-US" w:eastAsia="zh-CN"/>
+              </w:rPr>
+              <w:t>FE-16</w:t>
+            </w:r>
+          </w:p>
+        </w:tc>
+        <w:tc>
+          <w:tcPr>
+            <w:tcW w:w="1703" w:type="dxa"/>
+          </w:tcPr>
+          <w:p>
+            <w:pPr>
+              <w:numPr>
+                <w:ilvl w:val="0"/>
+                <w:numId w:val="0"/>
+              </w:numPr>
+              <w:rPr>
+                <w:rFonts w:hint="default"/>
+                <w:vertAlign w:val="baseline"/>
+                <w:lang w:val="en-US" w:eastAsia="zh-CN"/>
+              </w:rPr>
+            </w:pPr>
+            <w:r>
+              <w:rPr>
+                <w:rFonts w:hint="eastAsia"/>
+                <w:vertAlign w:val="baseline"/>
+                <w:lang w:val="en-US" w:eastAsia="zh-CN"/>
+              </w:rPr>
+              <w:t>允许省用户以图表方式对比分析、趋势分析全省企业岗位变动情况。</w:t>
+            </w:r>
+          </w:p>
+        </w:tc>
+        <w:tc>
+          <w:tcPr>
+            <w:tcW w:w="1704" w:type="dxa"/>
+          </w:tcPr>
+          <w:p>
+            <w:pPr>
+              <w:numPr>
+                <w:ilvl w:val="0"/>
+                <w:numId w:val="0"/>
+              </w:numPr>
+              <w:rPr>
+                <w:rFonts w:hint="default"/>
+                <w:vertAlign w:val="baseline"/>
+                <w:lang w:val="en-US" w:eastAsia="zh-CN"/>
+              </w:rPr>
+            </w:pPr>
+            <w:r>
+              <w:rPr>
+                <w:rFonts w:hint="eastAsia"/>
+                <w:vertAlign w:val="baseline"/>
+                <w:lang w:val="en-US" w:eastAsia="zh-CN"/>
+              </w:rPr>
+              <w:t>暂不实现</w:t>
+            </w:r>
+          </w:p>
+        </w:tc>
+        <w:tc>
+          <w:tcPr>
+            <w:tcW w:w="1704" w:type="dxa"/>
+          </w:tcPr>
+          <w:p>
+            <w:pPr>
+              <w:numPr>
+                <w:ilvl w:val="0"/>
+                <w:numId w:val="0"/>
+              </w:numPr>
+              <w:rPr>
+                <w:rFonts w:hint="default"/>
+                <w:vertAlign w:val="baseline"/>
+                <w:lang w:val="en-US" w:eastAsia="zh-CN"/>
+              </w:rPr>
+            </w:pPr>
+            <w:r>
+              <w:rPr>
+                <w:rFonts w:hint="eastAsia"/>
+                <w:vertAlign w:val="baseline"/>
+                <w:lang w:val="en-US" w:eastAsia="zh-CN"/>
+              </w:rPr>
+              <w:t>暂不实现</w:t>
+            </w:r>
+          </w:p>
+        </w:tc>
+        <w:tc>
+          <w:tcPr>
+            <w:tcW w:w="1704" w:type="dxa"/>
+          </w:tcPr>
+          <w:p>
+            <w:pPr>
+              <w:numPr>
+                <w:ilvl w:val="0"/>
+                <w:numId w:val="0"/>
+              </w:numPr>
+              <w:rPr>
+                <w:rFonts w:hint="default"/>
+                <w:vertAlign w:val="baseline"/>
+                <w:lang w:val="en-US" w:eastAsia="zh-CN"/>
+              </w:rPr>
+            </w:pPr>
+            <w:r>
+              <w:rPr>
+                <w:rFonts w:hint="eastAsia"/>
+                <w:vertAlign w:val="baseline"/>
+                <w:lang w:val="en-US" w:eastAsia="zh-CN"/>
+              </w:rPr>
+              <w:t>必须实现</w:t>
+            </w:r>
+          </w:p>
+        </w:tc>
+      </w:tr>
+      <w:tr>
+        <w:tblPrEx>
+          <w:tblBorders>
+            <w:top w:val="single" w:color="auto" w:sz="4" w:space="0"/>
+            <w:left w:val="single" w:color="auto" w:sz="4" w:space="0"/>
+            <w:bottom w:val="single" w:color="auto" w:sz="4" w:space="0"/>
+            <w:right w:val="single" w:color="auto" w:sz="4" w:space="0"/>
+            <w:insideH w:val="single" w:color="auto" w:sz="4" w:space="0"/>
+            <w:insideV w:val="single" w:color="auto" w:sz="4" w:space="0"/>
+          </w:tblBorders>
+          <w:tblCellMar>
+            <w:top w:w="0" w:type="dxa"/>
+            <w:left w:w="108" w:type="dxa"/>
+            <w:bottom w:w="0" w:type="dxa"/>
+            <w:right w:w="108" w:type="dxa"/>
+          </w:tblCellMar>
+        </w:tblPrEx>
+        <w:tc>
+          <w:tcPr>
+            <w:tcW w:w="1703" w:type="dxa"/>
+          </w:tcPr>
+          <w:p>
+            <w:pPr>
+              <w:numPr>
+                <w:ilvl w:val="0"/>
                 <w:numId w:val="0"/>
               </w:numPr>
               <w:rPr>
@@ -3183,6 +3517,7 @@
           <w:p>
             <w:pPr>
               <w:numPr>
+                <w:ilvl w:val="0"/>
                 <w:numId w:val="0"/>
               </w:numPr>
               <w:rPr>
@@ -3208,6 +3543,7 @@
           <w:p>
             <w:pPr>
               <w:numPr>
+                <w:ilvl w:val="0"/>
                 <w:numId w:val="0"/>
               </w:numPr>
               <w:rPr>
@@ -3233,6 +3569,7 @@
           <w:p>
             <w:pPr>
               <w:numPr>
+                <w:ilvl w:val="0"/>
                 <w:numId w:val="0"/>
               </w:numPr>
               <w:rPr>
@@ -3258,6 +3595,7 @@
           <w:p>
             <w:pPr>
               <w:numPr>
+                <w:ilvl w:val="0"/>
                 <w:numId w:val="0"/>
               </w:numPr>
               <w:rPr>
@@ -3319,6 +3657,7 @@
     <w:p>
       <w:pPr>
         <w:numPr>
+          <w:ilvl w:val="0"/>
           <w:numId w:val="0"/>
         </w:numPr>
         <w:ind w:left="420" w:leftChars="0" w:firstLine="420" w:firstLineChars="0"/>
@@ -3489,6 +3828,7 @@
     <w:p>
       <w:pPr>
         <w:numPr>
+          <w:ilvl w:val="0"/>
           <w:numId w:val="0"/>
         </w:numPr>
         <w:ind w:left="1260" w:leftChars="0"/>
@@ -3522,7 +3862,9 @@
         </w:tblBorders>
         <w:tblLayout w:type="autofit"/>
         <w:tblCellMar>
+          <w:top w:w="0" w:type="dxa"/>
           <w:left w:w="108" w:type="dxa"/>
+          <w:bottom w:w="0" w:type="dxa"/>
           <w:right w:w="108" w:type="dxa"/>
         </w:tblCellMar>
       </w:tblPr>
@@ -3544,7 +3886,9 @@
             <w:insideV w:val="single" w:color="auto" w:sz="4" w:space="0"/>
           </w:tblBorders>
           <w:tblCellMar>
+            <w:top w:w="0" w:type="dxa"/>
             <w:left w:w="108" w:type="dxa"/>
+            <w:bottom w:w="0" w:type="dxa"/>
             <w:right w:w="108" w:type="dxa"/>
           </w:tblCellMar>
         </w:tblPrEx>
@@ -3555,6 +3899,7 @@
           <w:p>
             <w:pPr>
               <w:numPr>
+                <w:ilvl w:val="0"/>
                 <w:numId w:val="0"/>
               </w:numPr>
               <w:jc w:val="center"/>
@@ -3581,6 +3926,7 @@
           <w:p>
             <w:pPr>
               <w:numPr>
+                <w:ilvl w:val="0"/>
                 <w:numId w:val="0"/>
               </w:numPr>
               <w:jc w:val="center"/>
@@ -3607,6 +3953,7 @@
           <w:p>
             <w:pPr>
               <w:numPr>
+                <w:ilvl w:val="0"/>
                 <w:numId w:val="0"/>
               </w:numPr>
               <w:jc w:val="center"/>
@@ -3633,6 +3980,7 @@
           <w:p>
             <w:pPr>
               <w:numPr>
+                <w:ilvl w:val="0"/>
                 <w:numId w:val="0"/>
               </w:numPr>
               <w:jc w:val="center"/>
@@ -3659,6 +4007,7 @@
           <w:p>
             <w:pPr>
               <w:numPr>
+                <w:ilvl w:val="0"/>
                 <w:numId w:val="0"/>
               </w:numPr>
               <w:jc w:val="center"/>
@@ -3690,7 +4039,9 @@
             <w:insideV w:val="single" w:color="auto" w:sz="4" w:space="0"/>
           </w:tblBorders>
           <w:tblCellMar>
+            <w:top w:w="0" w:type="dxa"/>
             <w:left w:w="108" w:type="dxa"/>
+            <w:bottom w:w="0" w:type="dxa"/>
             <w:right w:w="108" w:type="dxa"/>
           </w:tblCellMar>
         </w:tblPrEx>
@@ -3701,6 +4052,7 @@
           <w:p>
             <w:pPr>
               <w:numPr>
+                <w:ilvl w:val="0"/>
                 <w:numId w:val="0"/>
               </w:numPr>
               <w:jc w:val="center"/>
@@ -3727,6 +4079,7 @@
           <w:p>
             <w:pPr>
               <w:numPr>
+                <w:ilvl w:val="0"/>
                 <w:numId w:val="0"/>
               </w:numPr>
               <w:jc w:val="center"/>
@@ -3753,6 +4106,7 @@
           <w:p>
             <w:pPr>
               <w:numPr>
+                <w:ilvl w:val="0"/>
                 <w:numId w:val="0"/>
               </w:numPr>
               <w:jc w:val="center"/>
@@ -3774,6 +4128,7 @@
           <w:p>
             <w:pPr>
               <w:numPr>
+                <w:ilvl w:val="0"/>
                 <w:numId w:val="0"/>
               </w:numPr>
               <w:jc w:val="center"/>
@@ -3800,6 +4155,7 @@
           <w:p>
             <w:pPr>
               <w:numPr>
+                <w:ilvl w:val="0"/>
                 <w:numId w:val="0"/>
               </w:numPr>
               <w:jc w:val="center"/>
@@ -3826,6 +4182,7 @@
           <w:p>
             <w:pPr>
               <w:numPr>
+                <w:ilvl w:val="0"/>
                 <w:numId w:val="0"/>
               </w:numPr>
               <w:jc w:val="center"/>
@@ -3857,7 +4214,9 @@
             <w:insideV w:val="single" w:color="auto" w:sz="4" w:space="0"/>
           </w:tblBorders>
           <w:tblCellMar>
+            <w:top w:w="0" w:type="dxa"/>
             <w:left w:w="108" w:type="dxa"/>
+            <w:bottom w:w="0" w:type="dxa"/>
             <w:right w:w="108" w:type="dxa"/>
           </w:tblCellMar>
         </w:tblPrEx>
@@ -3868,6 +4227,7 @@
           <w:p>
             <w:pPr>
               <w:numPr>
+                <w:ilvl w:val="0"/>
                 <w:numId w:val="0"/>
               </w:numPr>
               <w:jc w:val="center"/>
@@ -3894,6 +4254,7 @@
           <w:p>
             <w:pPr>
               <w:numPr>
+                <w:ilvl w:val="0"/>
                 <w:numId w:val="0"/>
               </w:numPr>
               <w:jc w:val="center"/>
@@ -3920,6 +4281,7 @@
           <w:p>
             <w:pPr>
               <w:numPr>
+                <w:ilvl w:val="0"/>
                 <w:numId w:val="0"/>
               </w:numPr>
               <w:jc w:val="center"/>
@@ -3941,6 +4303,7 @@
           <w:p>
             <w:pPr>
               <w:numPr>
+                <w:ilvl w:val="0"/>
                 <w:numId w:val="0"/>
               </w:numPr>
               <w:jc w:val="center"/>
@@ -3967,6 +4330,7 @@
           <w:p>
             <w:pPr>
               <w:numPr>
+                <w:ilvl w:val="0"/>
                 <w:numId w:val="0"/>
               </w:numPr>
               <w:jc w:val="center"/>
@@ -3993,6 +4357,7 @@
           <w:p>
             <w:pPr>
               <w:numPr>
+                <w:ilvl w:val="0"/>
                 <w:numId w:val="0"/>
               </w:numPr>
               <w:jc w:val="center"/>
@@ -4024,7 +4389,9 @@
             <w:insideV w:val="single" w:color="auto" w:sz="4" w:space="0"/>
           </w:tblBorders>
           <w:tblCellMar>
+            <w:top w:w="0" w:type="dxa"/>
             <w:left w:w="108" w:type="dxa"/>
+            <w:bottom w:w="0" w:type="dxa"/>
             <w:right w:w="108" w:type="dxa"/>
           </w:tblCellMar>
         </w:tblPrEx>
@@ -4035,6 +4402,7 @@
           <w:p>
             <w:pPr>
               <w:numPr>
+                <w:ilvl w:val="0"/>
                 <w:numId w:val="0"/>
               </w:numPr>
               <w:jc w:val="center"/>
@@ -4061,6 +4429,7 @@
           <w:p>
             <w:pPr>
               <w:numPr>
+                <w:ilvl w:val="0"/>
                 <w:numId w:val="0"/>
               </w:numPr>
               <w:jc w:val="center"/>
@@ -4087,6 +4456,7 @@
           <w:p>
             <w:pPr>
               <w:numPr>
+                <w:ilvl w:val="0"/>
                 <w:numId w:val="0"/>
               </w:numPr>
               <w:jc w:val="center"/>
@@ -4113,6 +4483,7 @@
           <w:p>
             <w:pPr>
               <w:numPr>
+                <w:ilvl w:val="0"/>
                 <w:numId w:val="0"/>
               </w:numPr>
               <w:jc w:val="center"/>
@@ -4139,6 +4510,7 @@
           <w:p>
             <w:pPr>
               <w:numPr>
+                <w:ilvl w:val="0"/>
                 <w:numId w:val="0"/>
               </w:numPr>
               <w:jc w:val="center"/>
@@ -4170,7 +4542,9 @@
             <w:insideV w:val="single" w:color="auto" w:sz="4" w:space="0"/>
           </w:tblBorders>
           <w:tblCellMar>
+            <w:top w:w="0" w:type="dxa"/>
             <w:left w:w="108" w:type="dxa"/>
+            <w:bottom w:w="0" w:type="dxa"/>
             <w:right w:w="108" w:type="dxa"/>
           </w:tblCellMar>
         </w:tblPrEx>
@@ -4181,6 +4555,7 @@
           <w:p>
             <w:pPr>
               <w:numPr>
+                <w:ilvl w:val="0"/>
                 <w:numId w:val="0"/>
               </w:numPr>
               <w:jc w:val="center"/>
@@ -4207,6 +4582,7 @@
           <w:p>
             <w:pPr>
               <w:numPr>
+                <w:ilvl w:val="0"/>
                 <w:numId w:val="0"/>
               </w:numPr>
               <w:jc w:val="center"/>
@@ -4233,6 +4609,7 @@
           <w:p>
             <w:pPr>
               <w:numPr>
+                <w:ilvl w:val="0"/>
                 <w:numId w:val="0"/>
               </w:numPr>
               <w:jc w:val="center"/>
@@ -4275,6 +4652,7 @@
           <w:p>
             <w:pPr>
               <w:numPr>
+                <w:ilvl w:val="0"/>
                 <w:numId w:val="0"/>
               </w:numPr>
               <w:jc w:val="center"/>
@@ -4301,6 +4679,7 @@
           <w:p>
             <w:pPr>
               <w:numPr>
+                <w:ilvl w:val="0"/>
                 <w:numId w:val="0"/>
               </w:numPr>
               <w:jc w:val="center"/>
@@ -4332,7 +4711,9 @@
             <w:insideV w:val="single" w:color="auto" w:sz="4" w:space="0"/>
           </w:tblBorders>
           <w:tblCellMar>
+            <w:top w:w="0" w:type="dxa"/>
             <w:left w:w="108" w:type="dxa"/>
+            <w:bottom w:w="0" w:type="dxa"/>
             <w:right w:w="108" w:type="dxa"/>
           </w:tblCellMar>
         </w:tblPrEx>
@@ -4343,6 +4724,7 @@
           <w:p>
             <w:pPr>
               <w:numPr>
+                <w:ilvl w:val="0"/>
                 <w:numId w:val="0"/>
               </w:numPr>
               <w:jc w:val="center"/>
@@ -4369,6 +4751,7 @@
           <w:p>
             <w:pPr>
               <w:numPr>
+                <w:ilvl w:val="0"/>
                 <w:numId w:val="0"/>
               </w:numPr>
               <w:jc w:val="center"/>
@@ -4395,6 +4778,7 @@
           <w:p>
             <w:pPr>
               <w:numPr>
+                <w:ilvl w:val="0"/>
                 <w:numId w:val="0"/>
               </w:numPr>
               <w:jc w:val="center"/>
@@ -4421,6 +4805,7 @@
           <w:p>
             <w:pPr>
               <w:numPr>
+                <w:ilvl w:val="0"/>
                 <w:numId w:val="0"/>
               </w:numPr>
               <w:jc w:val="center"/>
@@ -4447,6 +4832,7 @@
           <w:p>
             <w:pPr>
               <w:numPr>
+                <w:ilvl w:val="0"/>
                 <w:numId w:val="0"/>
               </w:numPr>
               <w:jc w:val="center"/>
@@ -4478,7 +4864,9 @@
             <w:insideV w:val="single" w:color="auto" w:sz="4" w:space="0"/>
           </w:tblBorders>
           <w:tblCellMar>
+            <w:top w:w="0" w:type="dxa"/>
             <w:left w:w="108" w:type="dxa"/>
+            <w:bottom w:w="0" w:type="dxa"/>
             <w:right w:w="108" w:type="dxa"/>
           </w:tblCellMar>
         </w:tblPrEx>
@@ -4489,6 +4877,7 @@
           <w:p>
             <w:pPr>
               <w:numPr>
+                <w:ilvl w:val="0"/>
                 <w:numId w:val="0"/>
               </w:numPr>
               <w:jc w:val="center"/>
@@ -4515,6 +4904,7 @@
           <w:p>
             <w:pPr>
               <w:numPr>
+                <w:ilvl w:val="0"/>
                 <w:numId w:val="0"/>
               </w:numPr>
               <w:jc w:val="center"/>
@@ -4541,6 +4931,7 @@
           <w:p>
             <w:pPr>
               <w:numPr>
+                <w:ilvl w:val="0"/>
                 <w:numId w:val="0"/>
               </w:numPr>
               <w:jc w:val="center"/>
@@ -4567,6 +4958,7 @@
           <w:p>
             <w:pPr>
               <w:numPr>
+                <w:ilvl w:val="0"/>
                 <w:numId w:val="0"/>
               </w:numPr>
               <w:jc w:val="center"/>
@@ -4593,6 +4985,7 @@
           <w:p>
             <w:pPr>
               <w:numPr>
+                <w:ilvl w:val="0"/>
                 <w:numId w:val="0"/>
               </w:numPr>
               <w:jc w:val="center"/>
@@ -4624,7 +5017,9 @@
             <w:insideV w:val="single" w:color="auto" w:sz="4" w:space="0"/>
           </w:tblBorders>
           <w:tblCellMar>
+            <w:top w:w="0" w:type="dxa"/>
             <w:left w:w="108" w:type="dxa"/>
+            <w:bottom w:w="0" w:type="dxa"/>
             <w:right w:w="108" w:type="dxa"/>
           </w:tblCellMar>
         </w:tblPrEx>
@@ -4635,6 +5030,7 @@
           <w:p>
             <w:pPr>
               <w:numPr>
+                <w:ilvl w:val="0"/>
                 <w:numId w:val="0"/>
               </w:numPr>
               <w:jc w:val="center"/>
@@ -4661,6 +5057,7 @@
           <w:p>
             <w:pPr>
               <w:numPr>
+                <w:ilvl w:val="0"/>
                 <w:numId w:val="0"/>
               </w:numPr>
               <w:jc w:val="center"/>
@@ -4687,6 +5084,7 @@
           <w:p>
             <w:pPr>
               <w:numPr>
+                <w:ilvl w:val="0"/>
                 <w:numId w:val="0"/>
               </w:numPr>
               <w:jc w:val="center"/>
@@ -4713,6 +5111,7 @@
           <w:p>
             <w:pPr>
               <w:numPr>
+                <w:ilvl w:val="0"/>
                 <w:numId w:val="0"/>
               </w:numPr>
               <w:jc w:val="center"/>
@@ -4739,6 +5138,7 @@
           <w:p>
             <w:pPr>
               <w:numPr>
+                <w:ilvl w:val="0"/>
                 <w:numId w:val="0"/>
               </w:numPr>
               <w:jc w:val="center"/>
@@ -4770,7 +5170,9 @@
             <w:insideV w:val="single" w:color="auto" w:sz="4" w:space="0"/>
           </w:tblBorders>
           <w:tblCellMar>
+            <w:top w:w="0" w:type="dxa"/>
             <w:left w:w="108" w:type="dxa"/>
+            <w:bottom w:w="0" w:type="dxa"/>
             <w:right w:w="108" w:type="dxa"/>
           </w:tblCellMar>
         </w:tblPrEx>
@@ -4781,6 +5183,7 @@
           <w:p>
             <w:pPr>
               <w:numPr>
+                <w:ilvl w:val="0"/>
                 <w:numId w:val="0"/>
               </w:numPr>
               <w:jc w:val="center"/>
@@ -4807,6 +5210,7 @@
           <w:p>
             <w:pPr>
               <w:numPr>
+                <w:ilvl w:val="0"/>
                 <w:numId w:val="0"/>
               </w:numPr>
               <w:jc w:val="center"/>
@@ -4833,6 +5237,7 @@
           <w:p>
             <w:pPr>
               <w:numPr>
+                <w:ilvl w:val="0"/>
                 <w:numId w:val="0"/>
               </w:numPr>
               <w:jc w:val="center"/>
@@ -4854,6 +5259,7 @@
           <w:p>
             <w:pPr>
               <w:numPr>
+                <w:ilvl w:val="0"/>
                 <w:numId w:val="0"/>
               </w:numPr>
               <w:jc w:val="center"/>
@@ -4880,6 +5286,7 @@
           <w:p>
             <w:pPr>
               <w:numPr>
+                <w:ilvl w:val="0"/>
                 <w:numId w:val="0"/>
               </w:numPr>
               <w:jc w:val="center"/>
@@ -4906,6 +5313,7 @@
           <w:p>
             <w:pPr>
               <w:numPr>
+                <w:ilvl w:val="0"/>
                 <w:numId w:val="0"/>
               </w:numPr>
               <w:jc w:val="center"/>
@@ -4937,7 +5345,9 @@
             <w:insideV w:val="single" w:color="auto" w:sz="4" w:space="0"/>
           </w:tblBorders>
           <w:tblCellMar>
+            <w:top w:w="0" w:type="dxa"/>
             <w:left w:w="108" w:type="dxa"/>
+            <w:bottom w:w="0" w:type="dxa"/>
             <w:right w:w="108" w:type="dxa"/>
           </w:tblCellMar>
         </w:tblPrEx>
@@ -4948,6 +5358,7 @@
           <w:p>
             <w:pPr>
               <w:numPr>
+                <w:ilvl w:val="0"/>
                 <w:numId w:val="0"/>
               </w:numPr>
               <w:jc w:val="center"/>
@@ -4974,6 +5385,7 @@
           <w:p>
             <w:pPr>
               <w:numPr>
+                <w:ilvl w:val="0"/>
                 <w:numId w:val="0"/>
               </w:numPr>
               <w:jc w:val="center"/>
@@ -5000,6 +5412,7 @@
           <w:p>
             <w:pPr>
               <w:numPr>
+                <w:ilvl w:val="0"/>
                 <w:numId w:val="0"/>
               </w:numPr>
               <w:jc w:val="center"/>
@@ -5026,6 +5439,7 @@
           <w:p>
             <w:pPr>
               <w:numPr>
+                <w:ilvl w:val="0"/>
                 <w:numId w:val="0"/>
               </w:numPr>
               <w:jc w:val="center"/>
@@ -5052,6 +5466,7 @@
           <w:p>
             <w:pPr>
               <w:numPr>
+                <w:ilvl w:val="0"/>
                 <w:numId w:val="0"/>
               </w:numPr>
               <w:jc w:val="center"/>
@@ -5083,7 +5498,9 @@
             <w:insideV w:val="single" w:color="auto" w:sz="4" w:space="0"/>
           </w:tblBorders>
           <w:tblCellMar>
+            <w:top w:w="0" w:type="dxa"/>
             <w:left w:w="108" w:type="dxa"/>
+            <w:bottom w:w="0" w:type="dxa"/>
             <w:right w:w="108" w:type="dxa"/>
           </w:tblCellMar>
         </w:tblPrEx>
@@ -5094,6 +5511,7 @@
           <w:p>
             <w:pPr>
               <w:numPr>
+                <w:ilvl w:val="0"/>
                 <w:numId w:val="0"/>
               </w:numPr>
               <w:jc w:val="center"/>
@@ -5120,6 +5538,7 @@
           <w:p>
             <w:pPr>
               <w:numPr>
+                <w:ilvl w:val="0"/>
                 <w:numId w:val="0"/>
               </w:numPr>
               <w:jc w:val="center"/>
@@ -5146,6 +5565,7 @@
           <w:p>
             <w:pPr>
               <w:numPr>
+                <w:ilvl w:val="0"/>
                 <w:numId w:val="0"/>
               </w:numPr>
               <w:jc w:val="center"/>
@@ -5172,6 +5592,7 @@
           <w:p>
             <w:pPr>
               <w:numPr>
+                <w:ilvl w:val="0"/>
                 <w:numId w:val="0"/>
               </w:numPr>
               <w:jc w:val="center"/>
@@ -5198,6 +5619,7 @@
           <w:p>
             <w:pPr>
               <w:numPr>
+                <w:ilvl w:val="0"/>
                 <w:numId w:val="0"/>
               </w:numPr>
               <w:jc w:val="center"/>
@@ -5312,7 +5734,9 @@
         </w:tblBorders>
         <w:tblLayout w:type="autofit"/>
         <w:tblCellMar>
+          <w:top w:w="0" w:type="dxa"/>
           <w:left w:w="108" w:type="dxa"/>
+          <w:bottom w:w="0" w:type="dxa"/>
           <w:right w:w="108" w:type="dxa"/>
         </w:tblCellMar>
       </w:tblPr>
@@ -5332,7 +5756,9 @@
             <w:insideV w:val="single" w:color="auto" w:sz="4" w:space="0"/>
           </w:tblBorders>
           <w:tblCellMar>
+            <w:top w:w="0" w:type="dxa"/>
             <w:left w:w="108" w:type="dxa"/>
+            <w:bottom w:w="0" w:type="dxa"/>
             <w:right w:w="108" w:type="dxa"/>
           </w:tblCellMar>
         </w:tblPrEx>
@@ -5414,7 +5840,9 @@
             <w:insideV w:val="single" w:color="auto" w:sz="4" w:space="0"/>
           </w:tblBorders>
           <w:tblCellMar>
+            <w:top w:w="0" w:type="dxa"/>
             <w:left w:w="108" w:type="dxa"/>
+            <w:bottom w:w="0" w:type="dxa"/>
             <w:right w:w="108" w:type="dxa"/>
           </w:tblCellMar>
         </w:tblPrEx>
@@ -5496,7 +5924,9 @@
             <w:insideV w:val="single" w:color="auto" w:sz="4" w:space="0"/>
           </w:tblBorders>
           <w:tblCellMar>
+            <w:top w:w="0" w:type="dxa"/>
             <w:left w:w="108" w:type="dxa"/>
+            <w:bottom w:w="0" w:type="dxa"/>
             <w:right w:w="108" w:type="dxa"/>
           </w:tblCellMar>
         </w:tblPrEx>
@@ -5586,7 +6016,9 @@
             <w:insideV w:val="single" w:color="auto" w:sz="4" w:space="0"/>
           </w:tblBorders>
           <w:tblCellMar>
+            <w:top w:w="0" w:type="dxa"/>
             <w:left w:w="108" w:type="dxa"/>
+            <w:bottom w:w="0" w:type="dxa"/>
             <w:right w:w="108" w:type="dxa"/>
           </w:tblCellMar>
         </w:tblPrEx>
@@ -5668,7 +6100,9 @@
             <w:insideV w:val="single" w:color="auto" w:sz="4" w:space="0"/>
           </w:tblBorders>
           <w:tblCellMar>
+            <w:top w:w="0" w:type="dxa"/>
             <w:left w:w="108" w:type="dxa"/>
+            <w:bottom w:w="0" w:type="dxa"/>
             <w:right w:w="108" w:type="dxa"/>
           </w:tblCellMar>
         </w:tblPrEx>
@@ -5750,7 +6184,9 @@
             <w:insideV w:val="single" w:color="auto" w:sz="4" w:space="0"/>
           </w:tblBorders>
           <w:tblCellMar>
+            <w:top w:w="0" w:type="dxa"/>
             <w:left w:w="108" w:type="dxa"/>
+            <w:bottom w:w="0" w:type="dxa"/>
             <w:right w:w="108" w:type="dxa"/>
           </w:tblCellMar>
         </w:tblPrEx>
@@ -5832,7 +6268,9 @@
             <w:insideV w:val="single" w:color="auto" w:sz="4" w:space="0"/>
           </w:tblBorders>
           <w:tblCellMar>
+            <w:top w:w="0" w:type="dxa"/>
             <w:left w:w="108" w:type="dxa"/>
+            <w:bottom w:w="0" w:type="dxa"/>
             <w:right w:w="108" w:type="dxa"/>
           </w:tblCellMar>
         </w:tblPrEx>
@@ -5914,7 +6352,9 @@
             <w:insideV w:val="single" w:color="auto" w:sz="4" w:space="0"/>
           </w:tblBorders>
           <w:tblCellMar>
+            <w:top w:w="0" w:type="dxa"/>
             <w:left w:w="108" w:type="dxa"/>
+            <w:bottom w:w="0" w:type="dxa"/>
             <w:right w:w="108" w:type="dxa"/>
           </w:tblCellMar>
         </w:tblPrEx>
@@ -5996,7 +6436,9 @@
             <w:insideV w:val="single" w:color="auto" w:sz="4" w:space="0"/>
           </w:tblBorders>
           <w:tblCellMar>
+            <w:top w:w="0" w:type="dxa"/>
             <w:left w:w="108" w:type="dxa"/>
+            <w:bottom w:w="0" w:type="dxa"/>
             <w:right w:w="108" w:type="dxa"/>
           </w:tblCellMar>
         </w:tblPrEx>
@@ -6104,7 +6546,9 @@
         </w:tblBorders>
         <w:tblLayout w:type="autofit"/>
         <w:tblCellMar>
+          <w:top w:w="0" w:type="dxa"/>
           <w:left w:w="108" w:type="dxa"/>
+          <w:bottom w:w="0" w:type="dxa"/>
           <w:right w:w="108" w:type="dxa"/>
         </w:tblCellMar>
       </w:tblPr>
@@ -6126,7 +6570,9 @@
             <w:insideV w:val="single" w:color="auto" w:sz="4" w:space="0"/>
           </w:tblBorders>
           <w:tblCellMar>
+            <w:top w:w="0" w:type="dxa"/>
             <w:left w:w="108" w:type="dxa"/>
+            <w:bottom w:w="0" w:type="dxa"/>
             <w:right w:w="108" w:type="dxa"/>
           </w:tblCellMar>
         </w:tblPrEx>
@@ -6252,7 +6698,9 @@
             <w:insideV w:val="single" w:color="auto" w:sz="4" w:space="0"/>
           </w:tblBorders>
           <w:tblCellMar>
+            <w:top w:w="0" w:type="dxa"/>
             <w:left w:w="108" w:type="dxa"/>
+            <w:bottom w:w="0" w:type="dxa"/>
             <w:right w:w="108" w:type="dxa"/>
           </w:tblCellMar>
         </w:tblPrEx>
@@ -6378,7 +6826,9 @@
             <w:insideV w:val="single" w:color="auto" w:sz="4" w:space="0"/>
           </w:tblBorders>
           <w:tblCellMar>
+            <w:top w:w="0" w:type="dxa"/>
             <w:left w:w="108" w:type="dxa"/>
+            <w:bottom w:w="0" w:type="dxa"/>
             <w:right w:w="108" w:type="dxa"/>
           </w:tblCellMar>
         </w:tblPrEx>
@@ -6504,7 +6954,9 @@
             <w:insideV w:val="single" w:color="auto" w:sz="4" w:space="0"/>
           </w:tblBorders>
           <w:tblCellMar>
+            <w:top w:w="0" w:type="dxa"/>
             <w:left w:w="108" w:type="dxa"/>
+            <w:bottom w:w="0" w:type="dxa"/>
             <w:right w:w="108" w:type="dxa"/>
           </w:tblCellMar>
         </w:tblPrEx>
@@ -6638,7 +7090,9 @@
             <w:insideV w:val="single" w:color="auto" w:sz="4" w:space="0"/>
           </w:tblBorders>
           <w:tblCellMar>
+            <w:top w:w="0" w:type="dxa"/>
             <w:left w:w="108" w:type="dxa"/>
+            <w:bottom w:w="0" w:type="dxa"/>
             <w:right w:w="108" w:type="dxa"/>
           </w:tblCellMar>
         </w:tblPrEx>
@@ -6764,7 +7218,9 @@
             <w:insideV w:val="single" w:color="auto" w:sz="4" w:space="0"/>
           </w:tblBorders>
           <w:tblCellMar>
+            <w:top w:w="0" w:type="dxa"/>
             <w:left w:w="108" w:type="dxa"/>
+            <w:bottom w:w="0" w:type="dxa"/>
             <w:right w:w="108" w:type="dxa"/>
           </w:tblCellMar>
         </w:tblPrEx>
@@ -6890,7 +7346,9 @@
             <w:insideV w:val="single" w:color="auto" w:sz="4" w:space="0"/>
           </w:tblBorders>
           <w:tblCellMar>
+            <w:top w:w="0" w:type="dxa"/>
             <w:left w:w="108" w:type="dxa"/>
+            <w:bottom w:w="0" w:type="dxa"/>
             <w:right w:w="108" w:type="dxa"/>
           </w:tblCellMar>
         </w:tblPrEx>
@@ -7016,7 +7474,9 @@
             <w:insideV w:val="single" w:color="auto" w:sz="4" w:space="0"/>
           </w:tblBorders>
           <w:tblCellMar>
+            <w:top w:w="0" w:type="dxa"/>
             <w:left w:w="108" w:type="dxa"/>
+            <w:bottom w:w="0" w:type="dxa"/>
             <w:right w:w="108" w:type="dxa"/>
           </w:tblCellMar>
         </w:tblPrEx>
@@ -7142,7 +7602,9 @@
             <w:insideV w:val="single" w:color="auto" w:sz="4" w:space="0"/>
           </w:tblBorders>
           <w:tblCellMar>
+            <w:top w:w="0" w:type="dxa"/>
             <w:left w:w="108" w:type="dxa"/>
+            <w:bottom w:w="0" w:type="dxa"/>
             <w:right w:w="108" w:type="dxa"/>
           </w:tblCellMar>
         </w:tblPrEx>
@@ -7321,6 +7783,7 @@
     <w:p>
       <w:pPr>
         <w:numPr>
+          <w:ilvl w:val="0"/>
           <w:numId w:val="0"/>
         </w:numPr>
         <w:ind w:leftChars="0" w:firstLine="420" w:firstLineChars="0"/>
@@ -7340,6 +7803,7 @@
     <w:p>
       <w:pPr>
         <w:numPr>
+          <w:ilvl w:val="0"/>
           <w:numId w:val="0"/>
         </w:numPr>
         <w:ind w:leftChars="0" w:firstLine="420" w:firstLineChars="0"/>
@@ -7352,6 +7816,7 @@
     <w:p>
       <w:pPr>
         <w:numPr>
+          <w:ilvl w:val="0"/>
           <w:numId w:val="0"/>
         </w:numPr>
         <w:ind w:leftChars="0" w:firstLine="420" w:firstLineChars="0"/>
@@ -7371,6 +7836,7 @@
     <w:p>
       <w:pPr>
         <w:numPr>
+          <w:ilvl w:val="0"/>
           <w:numId w:val="0"/>
         </w:numPr>
         <w:ind w:leftChars="0" w:firstLine="420" w:firstLineChars="0"/>
@@ -7383,6 +7849,7 @@
     <w:p>
       <w:pPr>
         <w:numPr>
+          <w:ilvl w:val="0"/>
           <w:numId w:val="0"/>
         </w:numPr>
         <w:ind w:leftChars="0" w:firstLine="420" w:firstLineChars="0"/>
@@ -7402,6 +7869,7 @@
     <w:p>
       <w:pPr>
         <w:numPr>
+          <w:ilvl w:val="0"/>
           <w:numId w:val="0"/>
         </w:numPr>
         <w:ind w:leftChars="0" w:firstLine="420" w:firstLineChars="0"/>
@@ -7421,6 +7889,7 @@
     <w:p>
       <w:pPr>
         <w:numPr>
+          <w:ilvl w:val="0"/>
           <w:numId w:val="0"/>
         </w:numPr>
         <w:ind w:leftChars="0" w:firstLine="420" w:firstLineChars="0"/>
@@ -7440,6 +7909,7 @@
     <w:p>
       <w:pPr>
         <w:numPr>
+          <w:ilvl w:val="0"/>
           <w:numId w:val="0"/>
         </w:numPr>
         <w:ind w:leftChars="0" w:firstLine="420" w:firstLineChars="0"/>
@@ -7452,6 +7922,7 @@
     <w:p>
       <w:pPr>
         <w:numPr>
+          <w:ilvl w:val="0"/>
           <w:numId w:val="0"/>
         </w:numPr>
         <w:ind w:leftChars="0" w:firstLine="420" w:firstLineChars="0"/>
@@ -7471,6 +7942,7 @@
     <w:p>
       <w:pPr>
         <w:numPr>
+          <w:ilvl w:val="0"/>
           <w:numId w:val="0"/>
         </w:numPr>
         <w:ind w:leftChars="0" w:firstLine="420" w:firstLineChars="0"/>
@@ -7483,6 +7955,7 @@
     <w:p>
       <w:pPr>
         <w:numPr>
+          <w:ilvl w:val="0"/>
           <w:numId w:val="0"/>
         </w:numPr>
         <w:ind w:leftChars="0" w:firstLine="420" w:firstLineChars="0"/>
@@ -7524,6 +7997,7 @@
     <w:p>
       <w:pPr>
         <w:numPr>
+          <w:ilvl w:val="0"/>
           <w:numId w:val="0"/>
         </w:numPr>
         <w:ind w:leftChars="0"/>
@@ -7543,6 +8017,7 @@
     <w:p>
       <w:pPr>
         <w:numPr>
+          <w:ilvl w:val="0"/>
           <w:numId w:val="0"/>
         </w:numPr>
         <w:ind w:leftChars="0"/>
@@ -7562,6 +8037,7 @@
     <w:p>
       <w:pPr>
         <w:numPr>
+          <w:ilvl w:val="0"/>
           <w:numId w:val="0"/>
         </w:numPr>
         <w:ind w:leftChars="0"/>
@@ -7581,6 +8057,7 @@
     <w:p>
       <w:pPr>
         <w:numPr>
+          <w:ilvl w:val="0"/>
           <w:numId w:val="0"/>
         </w:numPr>
         <w:ind w:leftChars="0"/>
@@ -7600,6 +8077,7 @@
     <w:p>
       <w:pPr>
         <w:numPr>
+          <w:ilvl w:val="0"/>
           <w:numId w:val="0"/>
         </w:numPr>
         <w:ind w:leftChars="0"/>
@@ -7619,6 +8097,7 @@
     <w:p>
       <w:pPr>
         <w:numPr>
+          <w:ilvl w:val="0"/>
           <w:numId w:val="0"/>
         </w:numPr>
         <w:ind w:leftChars="0"/>
@@ -7638,6 +8117,7 @@
     <w:p>
       <w:pPr>
         <w:numPr>
+          <w:ilvl w:val="0"/>
           <w:numId w:val="0"/>
         </w:numPr>
         <w:ind w:leftChars="0"/>
@@ -7657,6 +8137,7 @@
     <w:p>
       <w:pPr>
         <w:numPr>
+          <w:ilvl w:val="0"/>
           <w:numId w:val="0"/>
         </w:numPr>
         <w:ind w:leftChars="0"/>
@@ -7676,6 +8157,7 @@
     <w:p>
       <w:pPr>
         <w:numPr>
+          <w:ilvl w:val="0"/>
           <w:numId w:val="0"/>
         </w:numPr>
         <w:ind w:leftChars="0"/>
@@ -7688,6 +8170,7 @@
     <w:p>
       <w:pPr>
         <w:numPr>
+          <w:ilvl w:val="0"/>
           <w:numId w:val="0"/>
         </w:numPr>
         <w:ind w:leftChars="0"/>
@@ -7707,6 +8190,7 @@
     <w:p>
       <w:pPr>
         <w:numPr>
+          <w:ilvl w:val="0"/>
           <w:numId w:val="0"/>
         </w:numPr>
         <w:ind w:leftChars="0"/>
@@ -7719,6 +8203,7 @@
     <w:p>
       <w:pPr>
         <w:numPr>
+          <w:ilvl w:val="0"/>
           <w:numId w:val="0"/>
         </w:numPr>
         <w:ind w:leftChars="0"/>
@@ -7738,6 +8223,7 @@
     <w:p>
       <w:pPr>
         <w:numPr>
+          <w:ilvl w:val="0"/>
           <w:numId w:val="0"/>
         </w:numPr>
         <w:ind w:leftChars="0"/>
@@ -7757,6 +8243,7 @@
     <w:p>
       <w:pPr>
         <w:numPr>
+          <w:ilvl w:val="0"/>
           <w:numId w:val="0"/>
         </w:numPr>
         <w:ind w:leftChars="0"/>
@@ -7809,8 +8296,6 @@
         </w:rPr>
         <w:t>由企业代表与省级别代表共同完成验收。</w:t>
       </w:r>
-      <w:bookmarkStart w:id="0" w:name="_GoBack"/>
-      <w:bookmarkEnd w:id="0"/>
     </w:p>
     <w:sectPr>
       <w:pgSz w:w="11906" w:h="16838"/>
@@ -8057,7 +8542,7 @@
     <w:lsdException w:unhideWhenUsed="0" w:uiPriority="0" w:semiHidden="0" w:name="HTML Sample"/>
     <w:lsdException w:unhideWhenUsed="0" w:uiPriority="0" w:semiHidden="0" w:name="HTML Typewriter"/>
     <w:lsdException w:unhideWhenUsed="0" w:uiPriority="0" w:semiHidden="0" w:name="HTML Variable"/>
-    <w:lsdException w:unhideWhenUsed="0" w:uiPriority="0" w:name="Normal Table"/>
+    <w:lsdException w:qFormat="1" w:unhideWhenUsed="0" w:uiPriority="0" w:name="Normal Table"/>
     <w:lsdException w:unhideWhenUsed="0" w:uiPriority="0" w:semiHidden="0" w:name="annotation subject"/>
     <w:lsdException w:unhideWhenUsed="0" w:uiPriority="0" w:semiHidden="0" w:name="Table Simple 1"/>
     <w:lsdException w:unhideWhenUsed="0" w:uiPriority="0" w:semiHidden="0" w:name="Table Simple 2"/>
@@ -8205,6 +8690,7 @@
   </w:latentStyles>
   <w:style w:type="paragraph" w:default="1" w:styleId="1">
     <w:name w:val="Normal"/>
+    <w:autoRedefine/>
     <w:qFormat/>
     <w:uiPriority w:val="0"/>
     <w:pPr>
@@ -8223,6 +8709,7 @@
     <w:name w:val="heading 1"/>
     <w:basedOn w:val="1"/>
     <w:next w:val="1"/>
+    <w:autoRedefine/>
     <w:qFormat/>
     <w:uiPriority w:val="0"/>
     <w:pPr>
@@ -8241,6 +8728,7 @@
     <w:name w:val="heading 2"/>
     <w:basedOn w:val="1"/>
     <w:next w:val="1"/>
+    <w:autoRedefine/>
     <w:unhideWhenUsed/>
     <w:qFormat/>
     <w:uiPriority w:val="0"/>
@@ -8276,12 +8764,14 @@
   </w:style>
   <w:style w:type="character" w:default="1" w:styleId="7">
     <w:name w:val="Default Paragraph Font"/>
+    <w:autoRedefine/>
     <w:semiHidden/>
     <w:uiPriority w:val="0"/>
   </w:style>
   <w:style w:type="table" w:default="1" w:styleId="5">
     <w:name w:val="Normal Table"/>
     <w:semiHidden/>
+    <w:qFormat/>
     <w:uiPriority w:val="0"/>
     <w:tblPr>
       <w:tblCellMar>
@@ -8295,6 +8785,7 @@
   <w:style w:type="table" w:styleId="6">
     <w:name w:val="Table Grid"/>
     <w:basedOn w:val="5"/>
+    <w:autoRedefine/>
     <w:uiPriority w:val="0"/>
     <w:pPr>
       <w:widowControl w:val="0"/>

--- a/项目章程.docx
+++ b/项目章程.docx
@@ -3322,8 +3322,8 @@
           <w:rFonts w:hint="eastAsia"/>
         </w:rPr>
       </w:pPr>
-      <w:bookmarkStart w:id="21" w:name="_Toc307517851"/>
-      <w:bookmarkStart w:id="22" w:name="_Toc16654"/>
+      <w:bookmarkStart w:id="21" w:name="_Toc16654"/>
+      <w:bookmarkStart w:id="22" w:name="_Toc307517851"/>
       <w:r>
         <w:t>用户界面</w:t>
       </w:r>
@@ -3506,8 +3506,8 @@
           <w:rFonts w:hint="eastAsia"/>
         </w:rPr>
       </w:pPr>
-      <w:bookmarkStart w:id="23" w:name="_Toc307517852"/>
-      <w:bookmarkStart w:id="24" w:name="_Toc11328"/>
+      <w:bookmarkStart w:id="23" w:name="_Toc11328"/>
+      <w:bookmarkStart w:id="24" w:name="_Toc307517852"/>
       <w:r>
         <w:t>硬件接口</w:t>
       </w:r>
@@ -3732,8 +3732,8 @@
           <w:rFonts w:hint="eastAsia"/>
         </w:rPr>
       </w:pPr>
-      <w:bookmarkStart w:id="27" w:name="_Toc307517854"/>
-      <w:bookmarkStart w:id="28" w:name="_Toc16501"/>
+      <w:bookmarkStart w:id="27" w:name="_Toc16501"/>
+      <w:bookmarkStart w:id="28" w:name="_Toc307517854"/>
       <w:r>
         <w:t>通信接口</w:t>
       </w:r>
@@ -3827,8 +3827,8 @@
           <w:rFonts w:hint="eastAsia"/>
         </w:rPr>
       </w:pPr>
-      <w:bookmarkStart w:id="31" w:name="_Toc307517856"/>
-      <w:bookmarkStart w:id="32" w:name="_Toc1201"/>
+      <w:bookmarkStart w:id="31" w:name="_Toc1201"/>
+      <w:bookmarkStart w:id="32" w:name="_Toc307517856"/>
       <w:r>
         <w:t>说明和优先级</w:t>
       </w:r>
@@ -15664,9 +15664,9 @@
         </w:rPr>
       </w:pPr>
       <w:bookmarkStart w:id="55" w:name="_Toc329877169"/>
-      <w:bookmarkStart w:id="56" w:name="_Toc12055"/>
-      <w:bookmarkStart w:id="57" w:name="_Toc8414"/>
-      <w:bookmarkStart w:id="58" w:name="_Toc333568690"/>
+      <w:bookmarkStart w:id="56" w:name="_Toc8414"/>
+      <w:bookmarkStart w:id="57" w:name="_Toc333568690"/>
+      <w:bookmarkStart w:id="58" w:name="_Toc12055"/>
       <w:bookmarkStart w:id="59" w:name="_Toc250989542"/>
       <w:r>
         <w:rPr>
@@ -19710,6 +19710,12 @@
             <w:insideH w:val="single" w:color="000000" w:sz="4" w:space="0"/>
             <w:insideV w:val="single" w:color="000000" w:sz="4" w:space="0"/>
           </w:tblBorders>
+          <w:tblCellMar>
+            <w:top w:w="0" w:type="dxa"/>
+            <w:left w:w="108" w:type="dxa"/>
+            <w:bottom w:w="0" w:type="dxa"/>
+            <w:right w:w="108" w:type="dxa"/>
+          </w:tblCellMar>
         </w:tblPrEx>
         <w:tc>
           <w:tcPr>
@@ -19800,6 +19806,12 @@
             <w:insideH w:val="single" w:color="000000" w:sz="4" w:space="0"/>
             <w:insideV w:val="single" w:color="000000" w:sz="4" w:space="0"/>
           </w:tblBorders>
+          <w:tblCellMar>
+            <w:top w:w="0" w:type="dxa"/>
+            <w:left w:w="108" w:type="dxa"/>
+            <w:bottom w:w="0" w:type="dxa"/>
+            <w:right w:w="108" w:type="dxa"/>
+          </w:tblCellMar>
         </w:tblPrEx>
         <w:tc>
           <w:tcPr>
@@ -23336,7 +23348,6 @@
           <w:tcPr>
             <w:tcW w:w="4261" w:type="dxa"/>
             <w:vMerge w:val="continue"/>
-            <w:tcBorders/>
           </w:tcPr>
           <w:p>
             <w:pPr>
@@ -23392,7 +23403,6 @@
           <w:tcPr>
             <w:tcW w:w="4261" w:type="dxa"/>
             <w:vMerge w:val="restart"/>
-            <w:tcBorders/>
           </w:tcPr>
           <w:p>
             <w:pPr>
@@ -23456,7 +23466,6 @@
           <w:tcPr>
             <w:tcW w:w="4261" w:type="dxa"/>
             <w:vMerge w:val="continue"/>
-            <w:tcBorders/>
           </w:tcPr>
           <w:p>
             <w:pPr>
@@ -23512,7 +23521,6 @@
           <w:tcPr>
             <w:tcW w:w="4261" w:type="dxa"/>
             <w:vMerge w:val="continue"/>
-            <w:tcBorders/>
           </w:tcPr>
           <w:p>
             <w:pPr>
@@ -23568,7 +23576,6 @@
           <w:tcPr>
             <w:tcW w:w="4261" w:type="dxa"/>
             <w:vMerge w:val="restart"/>
-            <w:tcBorders/>
           </w:tcPr>
           <w:p>
             <w:pPr>
@@ -23632,7 +23639,6 @@
           <w:tcPr>
             <w:tcW w:w="4261" w:type="dxa"/>
             <w:vMerge w:val="continue"/>
-            <w:tcBorders/>
           </w:tcPr>
           <w:p>
             <w:pPr>
@@ -23688,7 +23694,6 @@
           <w:tcPr>
             <w:tcW w:w="4261" w:type="dxa"/>
             <w:vMerge w:val="continue"/>
-            <w:tcBorders/>
           </w:tcPr>
           <w:p>
             <w:pPr>
@@ -23744,7 +23749,6 @@
           <w:tcPr>
             <w:tcW w:w="4261" w:type="dxa"/>
             <w:vMerge w:val="continue"/>
-            <w:tcBorders/>
           </w:tcPr>
           <w:p>
             <w:pPr>
@@ -23800,7 +23804,6 @@
           <w:tcPr>
             <w:tcW w:w="4261" w:type="dxa"/>
             <w:vMerge w:val="restart"/>
-            <w:tcBorders/>
           </w:tcPr>
           <w:p>
             <w:pPr>
@@ -23864,7 +23867,6 @@
           <w:tcPr>
             <w:tcW w:w="4261" w:type="dxa"/>
             <w:vMerge w:val="continue"/>
-            <w:tcBorders/>
           </w:tcPr>
           <w:p>
             <w:pPr>
@@ -23920,7 +23922,6 @@
           <w:tcPr>
             <w:tcW w:w="4261" w:type="dxa"/>
             <w:vMerge w:val="restart"/>
-            <w:tcBorders/>
           </w:tcPr>
           <w:p>
             <w:pPr>
@@ -23984,7 +23985,6 @@
           <w:tcPr>
             <w:tcW w:w="4261" w:type="dxa"/>
             <w:vMerge w:val="continue"/>
-            <w:tcBorders/>
           </w:tcPr>
           <w:p>
             <w:pPr>
@@ -24040,7 +24040,6 @@
           <w:tcPr>
             <w:tcW w:w="4261" w:type="dxa"/>
             <w:vMerge w:val="restart"/>
-            <w:tcBorders/>
           </w:tcPr>
           <w:p>
             <w:pPr>
@@ -24104,7 +24103,6 @@
           <w:tcPr>
             <w:tcW w:w="4261" w:type="dxa"/>
             <w:vMerge w:val="continue"/>
-            <w:tcBorders/>
           </w:tcPr>
           <w:p>
             <w:pPr>
@@ -24163,7 +24161,6 @@
           <w:tcPr>
             <w:tcW w:w="4261" w:type="dxa"/>
             <w:vMerge w:val="continue"/>
-            <w:tcBorders/>
           </w:tcPr>
           <w:p>
             <w:pPr>
@@ -24222,7 +24219,6 @@
           <w:tcPr>
             <w:tcW w:w="4261" w:type="dxa"/>
             <w:vMerge w:val="restart"/>
-            <w:tcBorders/>
           </w:tcPr>
           <w:p>
             <w:pPr>
@@ -24289,7 +24285,6 @@
           <w:tcPr>
             <w:tcW w:w="4261" w:type="dxa"/>
             <w:vMerge w:val="continue"/>
-            <w:tcBorders/>
           </w:tcPr>
           <w:p>
             <w:pPr>
@@ -26811,6 +26806,9 @@
             <w:right w:w="108" w:type="dxa"/>
           </w:tblCellMar>
         </w:tblPrEx>
+        <w:trPr>
+          <w:trHeight w:val="926" w:hRule="atLeast"/>
+        </w:trPr>
         <w:tc>
           <w:tcPr>
             <w:tcW w:w="2129" w:type="dxa"/>
@@ -26889,105 +26887,6 @@
                 <w:lang w:val="en-US" w:eastAsia="zh-CN"/>
               </w:rPr>
               <w:t>记录系统进行的每个可记录节点</w:t>
-            </w:r>
-          </w:p>
-        </w:tc>
-      </w:tr>
-      <w:tr>
-        <w:tblPrEx>
-          <w:tblBorders>
-            <w:top w:val="single" w:color="auto" w:sz="4" w:space="0"/>
-            <w:left w:val="single" w:color="auto" w:sz="4" w:space="0"/>
-            <w:bottom w:val="single" w:color="auto" w:sz="4" w:space="0"/>
-            <w:right w:val="single" w:color="auto" w:sz="4" w:space="0"/>
-            <w:insideH w:val="single" w:color="auto" w:sz="4" w:space="0"/>
-            <w:insideV w:val="single" w:color="auto" w:sz="4" w:space="0"/>
-          </w:tblBorders>
-          <w:tblCellMar>
-            <w:top w:w="0" w:type="dxa"/>
-            <w:left w:w="108" w:type="dxa"/>
-            <w:bottom w:w="0" w:type="dxa"/>
-            <w:right w:w="108" w:type="dxa"/>
-          </w:tblCellMar>
-        </w:tblPrEx>
-        <w:tc>
-          <w:tcPr>
-            <w:tcW w:w="2129" w:type="dxa"/>
-            <w:vMerge w:val="continue"/>
-          </w:tcPr>
-          <w:p>
-            <w:pPr>
-              <w:rPr>
-                <w:rFonts w:hint="eastAsia"/>
-                <w:vertAlign w:val="baseline"/>
-                <w:lang w:val="en-US" w:eastAsia="zh-CN"/>
-              </w:rPr>
-            </w:pPr>
-          </w:p>
-        </w:tc>
-        <w:tc>
-          <w:tcPr>
-            <w:tcW w:w="2130" w:type="dxa"/>
-          </w:tcPr>
-          <w:p>
-            <w:pPr>
-              <w:rPr>
-                <w:rFonts w:hint="default"/>
-                <w:vertAlign w:val="baseline"/>
-                <w:lang w:val="en-US" w:eastAsia="zh-CN"/>
-              </w:rPr>
-            </w:pPr>
-            <w:r>
-              <w:rPr>
-                <w:rFonts w:hint="eastAsia"/>
-                <w:vertAlign w:val="baseline"/>
-                <w:lang w:val="en-US" w:eastAsia="zh-CN"/>
-              </w:rPr>
-              <w:t>服务器回滚</w:t>
-            </w:r>
-          </w:p>
-        </w:tc>
-        <w:tc>
-          <w:tcPr>
-            <w:tcW w:w="2130" w:type="dxa"/>
-          </w:tcPr>
-          <w:p>
-            <w:pPr>
-              <w:rPr>
-                <w:rFonts w:hint="default"/>
-                <w:vertAlign w:val="baseline"/>
-                <w:lang w:val="en-US" w:eastAsia="zh-CN"/>
-              </w:rPr>
-            </w:pPr>
-            <w:r>
-              <w:rPr>
-                <w:rFonts w:hint="eastAsia"/>
-                <w:vertAlign w:val="baseline"/>
-                <w:lang w:val="en-US" w:eastAsia="zh-CN"/>
-              </w:rPr>
-              <w:t>WK_SAVE_3</w:t>
-            </w:r>
-          </w:p>
-        </w:tc>
-        <w:tc>
-          <w:tcPr>
-            <w:tcW w:w="2130" w:type="dxa"/>
-          </w:tcPr>
-          <w:p>
-            <w:pPr>
-              <w:rPr>
-                <w:rFonts w:hint="default"/>
-                <w:vertAlign w:val="baseline"/>
-                <w:lang w:val="en-US" w:eastAsia="zh-CN"/>
-              </w:rPr>
-            </w:pPr>
-            <w:r>
-              <w:rPr>
-                <w:rFonts w:hint="eastAsia"/>
-                <w:vertAlign w:val="baseline"/>
-                <w:lang w:val="en-US" w:eastAsia="zh-CN"/>
-              </w:rPr>
-              <w:t>向数据库请求某次备份数据，将服务器数据回滚至该记录所在位置</w:t>
             </w:r>
           </w:p>
         </w:tc>
@@ -27410,6 +27309,12 @@
             <w:insideH w:val="single" w:color="auto" w:sz="4" w:space="0"/>
             <w:insideV w:val="single" w:color="auto" w:sz="4" w:space="0"/>
           </w:tblBorders>
+          <w:tblCellMar>
+            <w:top w:w="0" w:type="dxa"/>
+            <w:left w:w="108" w:type="dxa"/>
+            <w:bottom w:w="0" w:type="dxa"/>
+            <w:right w:w="108" w:type="dxa"/>
+          </w:tblCellMar>
         </w:tblPrEx>
         <w:tc>
           <w:tcPr>
@@ -27626,7 +27531,6 @@
         <w:tc>
           <w:tcPr>
             <w:tcW w:w="2129" w:type="dxa"/>
-            <w:tcBorders/>
           </w:tcPr>
           <w:p>
             <w:pPr>
@@ -27733,7 +27637,6 @@
         <w:tc>
           <w:tcPr>
             <w:tcW w:w="2129" w:type="dxa"/>
-            <w:tcBorders/>
           </w:tcPr>
           <w:p>
             <w:pPr>
@@ -28199,7 +28102,6 @@
           <w:tcPr>
             <w:tcW w:w="2129" w:type="dxa"/>
             <w:vMerge w:val="restart"/>
-            <w:tcBorders/>
           </w:tcPr>
           <w:p>
             <w:pPr>
@@ -28310,7 +28212,6 @@
           <w:tcPr>
             <w:tcW w:w="2129" w:type="dxa"/>
             <w:vMerge w:val="continue"/>
-            <w:tcBorders/>
           </w:tcPr>
           <w:p/>
         </w:tc>
@@ -28401,7 +28302,6 @@
         <w:tc>
           <w:tcPr>
             <w:tcW w:w="2129" w:type="dxa"/>
-            <w:tcBorders/>
           </w:tcPr>
           <w:p>
             <w:pPr>
@@ -28508,7 +28408,6 @@
         <w:tc>
           <w:tcPr>
             <w:tcW w:w="2129" w:type="dxa"/>
-            <w:tcBorders/>
           </w:tcPr>
           <w:p>
             <w:pPr>
@@ -28874,7 +28773,6 @@
           <w:tcPr>
             <w:tcW w:w="2129" w:type="dxa"/>
             <w:vMerge w:val="continue"/>
-            <w:tcBorders/>
           </w:tcPr>
           <w:p>
             <w:pPr>
@@ -28974,7 +28872,6 @@
           <w:tcPr>
             <w:tcW w:w="2129" w:type="dxa"/>
             <w:vMerge w:val="restart"/>
-            <w:tcBorders/>
           </w:tcPr>
           <w:p>
             <w:pPr>
@@ -29082,7 +28979,6 @@
           <w:tcPr>
             <w:tcW w:w="2129" w:type="dxa"/>
             <w:vMerge w:val="continue"/>
-            <w:tcBorders/>
           </w:tcPr>
           <w:p>
             <w:pPr>
@@ -29177,363 +29073,6 @@
           <w:lang w:val="en-US" w:eastAsia="zh-CN"/>
         </w:rPr>
         <w:t>通知管理：</w:t>
-      </w:r>
-    </w:p>
-    <w:tbl>
-      <w:tblPr>
-        <w:tblStyle w:val="14"/>
-        <w:tblW w:w="0" w:type="auto"/>
-        <w:tblInd w:w="0" w:type="dxa"/>
-        <w:tblBorders>
-          <w:top w:val="single" w:color="auto" w:sz="4" w:space="0"/>
-          <w:left w:val="single" w:color="auto" w:sz="4" w:space="0"/>
-          <w:bottom w:val="single" w:color="auto" w:sz="4" w:space="0"/>
-          <w:right w:val="single" w:color="auto" w:sz="4" w:space="0"/>
-          <w:insideH w:val="single" w:color="auto" w:sz="4" w:space="0"/>
-          <w:insideV w:val="single" w:color="auto" w:sz="4" w:space="0"/>
-        </w:tblBorders>
-        <w:tblLayout w:type="autofit"/>
-        <w:tblCellMar>
-          <w:top w:w="0" w:type="dxa"/>
-          <w:left w:w="108" w:type="dxa"/>
-          <w:bottom w:w="0" w:type="dxa"/>
-          <w:right w:w="108" w:type="dxa"/>
-        </w:tblCellMar>
-      </w:tblPr>
-      <w:tblGrid>
-        <w:gridCol w:w="2129"/>
-        <w:gridCol w:w="2130"/>
-        <w:gridCol w:w="2130"/>
-        <w:gridCol w:w="2130"/>
-      </w:tblGrid>
-      <w:tr>
-        <w:tblPrEx>
-          <w:tblBorders>
-            <w:top w:val="single" w:color="auto" w:sz="4" w:space="0"/>
-            <w:left w:val="single" w:color="auto" w:sz="4" w:space="0"/>
-            <w:bottom w:val="single" w:color="auto" w:sz="4" w:space="0"/>
-            <w:right w:val="single" w:color="auto" w:sz="4" w:space="0"/>
-            <w:insideH w:val="single" w:color="auto" w:sz="4" w:space="0"/>
-            <w:insideV w:val="single" w:color="auto" w:sz="4" w:space="0"/>
-          </w:tblBorders>
-        </w:tblPrEx>
-        <w:tc>
-          <w:tcPr>
-            <w:tcW w:w="2129" w:type="dxa"/>
-          </w:tcPr>
-          <w:p>
-            <w:pPr>
-              <w:rPr>
-                <w:rFonts w:hint="default"/>
-                <w:vertAlign w:val="baseline"/>
-                <w:lang w:val="en-US" w:eastAsia="zh-CN"/>
-              </w:rPr>
-            </w:pPr>
-            <w:r>
-              <w:rPr>
-                <w:rFonts w:hint="eastAsia"/>
-                <w:vertAlign w:val="baseline"/>
-                <w:lang w:val="en-US" w:eastAsia="zh-CN"/>
-              </w:rPr>
-              <w:t>模块名称</w:t>
-            </w:r>
-          </w:p>
-        </w:tc>
-        <w:tc>
-          <w:tcPr>
-            <w:tcW w:w="2130" w:type="dxa"/>
-          </w:tcPr>
-          <w:p>
-            <w:pPr>
-              <w:rPr>
-                <w:rFonts w:hint="default"/>
-                <w:vertAlign w:val="baseline"/>
-                <w:lang w:val="en-US" w:eastAsia="zh-CN"/>
-              </w:rPr>
-            </w:pPr>
-            <w:r>
-              <w:rPr>
-                <w:rFonts w:hint="eastAsia"/>
-                <w:vertAlign w:val="baseline"/>
-                <w:lang w:val="en-US" w:eastAsia="zh-CN"/>
-              </w:rPr>
-              <w:t>细分名称</w:t>
-            </w:r>
-          </w:p>
-        </w:tc>
-        <w:tc>
-          <w:tcPr>
-            <w:tcW w:w="2130" w:type="dxa"/>
-          </w:tcPr>
-          <w:p>
-            <w:pPr>
-              <w:rPr>
-                <w:rFonts w:hint="default"/>
-                <w:vertAlign w:val="baseline"/>
-                <w:lang w:val="en-US" w:eastAsia="zh-CN"/>
-              </w:rPr>
-            </w:pPr>
-            <w:r>
-              <w:rPr>
-                <w:rFonts w:hint="eastAsia"/>
-                <w:vertAlign w:val="baseline"/>
-                <w:lang w:val="en-US" w:eastAsia="zh-CN"/>
-              </w:rPr>
-              <w:t>标号</w:t>
-            </w:r>
-          </w:p>
-        </w:tc>
-        <w:tc>
-          <w:tcPr>
-            <w:tcW w:w="2130" w:type="dxa"/>
-          </w:tcPr>
-          <w:p>
-            <w:pPr>
-              <w:rPr>
-                <w:rFonts w:hint="default"/>
-                <w:vertAlign w:val="baseline"/>
-                <w:lang w:val="en-US" w:eastAsia="zh-CN"/>
-              </w:rPr>
-            </w:pPr>
-            <w:r>
-              <w:rPr>
-                <w:rFonts w:hint="eastAsia"/>
-                <w:vertAlign w:val="baseline"/>
-                <w:lang w:val="en-US" w:eastAsia="zh-CN"/>
-              </w:rPr>
-              <w:t>描述</w:t>
-            </w:r>
-          </w:p>
-        </w:tc>
-      </w:tr>
-      <w:tr>
-        <w:tblPrEx>
-          <w:tblBorders>
-            <w:top w:val="single" w:color="auto" w:sz="4" w:space="0"/>
-            <w:left w:val="single" w:color="auto" w:sz="4" w:space="0"/>
-            <w:bottom w:val="single" w:color="auto" w:sz="4" w:space="0"/>
-            <w:right w:val="single" w:color="auto" w:sz="4" w:space="0"/>
-            <w:insideH w:val="single" w:color="auto" w:sz="4" w:space="0"/>
-            <w:insideV w:val="single" w:color="auto" w:sz="4" w:space="0"/>
-          </w:tblBorders>
-          <w:tblCellMar>
-            <w:top w:w="0" w:type="dxa"/>
-            <w:left w:w="108" w:type="dxa"/>
-            <w:bottom w:w="0" w:type="dxa"/>
-            <w:right w:w="108" w:type="dxa"/>
-          </w:tblCellMar>
-        </w:tblPrEx>
-        <w:tc>
-          <w:tcPr>
-            <w:tcW w:w="2129" w:type="dxa"/>
-          </w:tcPr>
-          <w:p>
-            <w:pPr>
-              <w:rPr>
-                <w:rFonts w:hint="default"/>
-                <w:vertAlign w:val="baseline"/>
-                <w:lang w:val="en-US" w:eastAsia="zh-CN"/>
-              </w:rPr>
-            </w:pPr>
-            <w:r>
-              <w:rPr>
-                <w:rFonts w:hint="eastAsia"/>
-                <w:vertAlign w:val="baseline"/>
-                <w:lang w:val="en-US" w:eastAsia="zh-CN"/>
-              </w:rPr>
-              <w:t>发布通知</w:t>
-            </w:r>
-          </w:p>
-        </w:tc>
-        <w:tc>
-          <w:tcPr>
-            <w:tcW w:w="2130" w:type="dxa"/>
-          </w:tcPr>
-          <w:p>
-            <w:pPr>
-              <w:rPr>
-                <w:rFonts w:hint="default"/>
-                <w:vertAlign w:val="baseline"/>
-                <w:lang w:val="en-US" w:eastAsia="zh-CN"/>
-              </w:rPr>
-            </w:pPr>
-            <w:r>
-              <w:rPr>
-                <w:rFonts w:hint="eastAsia"/>
-                <w:vertAlign w:val="baseline"/>
-                <w:lang w:val="en-US" w:eastAsia="zh-CN"/>
-              </w:rPr>
-              <w:t>/</w:t>
-            </w:r>
-          </w:p>
-        </w:tc>
-        <w:tc>
-          <w:tcPr>
-            <w:tcW w:w="2130" w:type="dxa"/>
-          </w:tcPr>
-          <w:p>
-            <w:pPr>
-              <w:rPr>
-                <w:rFonts w:hint="default"/>
-                <w:vertAlign w:val="baseline"/>
-                <w:lang w:val="en-US" w:eastAsia="zh-CN"/>
-              </w:rPr>
-            </w:pPr>
-            <w:r>
-              <w:rPr>
-                <w:rFonts w:hint="eastAsia"/>
-                <w:vertAlign w:val="baseline"/>
-                <w:lang w:val="en-US" w:eastAsia="zh-CN"/>
-              </w:rPr>
-              <w:t>WK_Deliver</w:t>
-            </w:r>
-          </w:p>
-        </w:tc>
-        <w:tc>
-          <w:tcPr>
-            <w:tcW w:w="2130" w:type="dxa"/>
-          </w:tcPr>
-          <w:p>
-            <w:pPr>
-              <w:rPr>
-                <w:rFonts w:hint="default"/>
-                <w:vertAlign w:val="baseline"/>
-                <w:lang w:val="en-US" w:eastAsia="zh-CN"/>
-              </w:rPr>
-            </w:pPr>
-            <w:r>
-              <w:rPr>
-                <w:rFonts w:hint="eastAsia"/>
-                <w:vertAlign w:val="baseline"/>
-                <w:lang w:val="en-US" w:eastAsia="zh-CN"/>
-              </w:rPr>
-              <w:t>省用户向企业用户发布通知</w:t>
-            </w:r>
-          </w:p>
-        </w:tc>
-      </w:tr>
-      <w:tr>
-        <w:tblPrEx>
-          <w:tblBorders>
-            <w:top w:val="single" w:color="auto" w:sz="4" w:space="0"/>
-            <w:left w:val="single" w:color="auto" w:sz="4" w:space="0"/>
-            <w:bottom w:val="single" w:color="auto" w:sz="4" w:space="0"/>
-            <w:right w:val="single" w:color="auto" w:sz="4" w:space="0"/>
-            <w:insideH w:val="single" w:color="auto" w:sz="4" w:space="0"/>
-            <w:insideV w:val="single" w:color="auto" w:sz="4" w:space="0"/>
-          </w:tblBorders>
-          <w:tblCellMar>
-            <w:top w:w="0" w:type="dxa"/>
-            <w:left w:w="108" w:type="dxa"/>
-            <w:bottom w:w="0" w:type="dxa"/>
-            <w:right w:w="108" w:type="dxa"/>
-          </w:tblCellMar>
-        </w:tblPrEx>
-        <w:tc>
-          <w:tcPr>
-            <w:tcW w:w="2129" w:type="dxa"/>
-          </w:tcPr>
-          <w:p>
-            <w:pPr>
-              <w:rPr>
-                <w:rFonts w:hint="default"/>
-                <w:vertAlign w:val="baseline"/>
-                <w:lang w:val="en-US" w:eastAsia="zh-CN"/>
-              </w:rPr>
-            </w:pPr>
-            <w:r>
-              <w:rPr>
-                <w:rFonts w:hint="eastAsia"/>
-                <w:vertAlign w:val="baseline"/>
-                <w:lang w:val="en-US" w:eastAsia="zh-CN"/>
-              </w:rPr>
-              <w:t>接收通知</w:t>
-            </w:r>
-          </w:p>
-        </w:tc>
-        <w:tc>
-          <w:tcPr>
-            <w:tcW w:w="2130" w:type="dxa"/>
-          </w:tcPr>
-          <w:p>
-            <w:pPr>
-              <w:rPr>
-                <w:rFonts w:hint="default"/>
-                <w:vertAlign w:val="baseline"/>
-                <w:lang w:val="en-US" w:eastAsia="zh-CN"/>
-              </w:rPr>
-            </w:pPr>
-            <w:r>
-              <w:rPr>
-                <w:rFonts w:hint="eastAsia"/>
-                <w:vertAlign w:val="baseline"/>
-                <w:lang w:val="en-US" w:eastAsia="zh-CN"/>
-              </w:rPr>
-              <w:t>/</w:t>
-            </w:r>
-          </w:p>
-        </w:tc>
-        <w:tc>
-          <w:tcPr>
-            <w:tcW w:w="2130" w:type="dxa"/>
-          </w:tcPr>
-          <w:p>
-            <w:pPr>
-              <w:rPr>
-                <w:rFonts w:hint="default"/>
-                <w:vertAlign w:val="baseline"/>
-                <w:lang w:val="en-US" w:eastAsia="zh-CN"/>
-              </w:rPr>
-            </w:pPr>
-            <w:r>
-              <w:rPr>
-                <w:rFonts w:hint="eastAsia"/>
-                <w:vertAlign w:val="baseline"/>
-                <w:lang w:val="en-US" w:eastAsia="zh-CN"/>
-              </w:rPr>
-              <w:t>WK_Receive</w:t>
-            </w:r>
-          </w:p>
-        </w:tc>
-        <w:tc>
-          <w:tcPr>
-            <w:tcW w:w="2130" w:type="dxa"/>
-          </w:tcPr>
-          <w:p>
-            <w:pPr>
-              <w:rPr>
-                <w:rFonts w:hint="default"/>
-                <w:vertAlign w:val="baseline"/>
-                <w:lang w:val="en-US" w:eastAsia="zh-CN"/>
-              </w:rPr>
-            </w:pPr>
-            <w:r>
-              <w:rPr>
-                <w:rFonts w:hint="eastAsia"/>
-                <w:vertAlign w:val="baseline"/>
-                <w:lang w:val="en-US" w:eastAsia="zh-CN"/>
-              </w:rPr>
-              <w:t>所有用户接收通知</w:t>
-            </w:r>
-          </w:p>
-        </w:tc>
-      </w:tr>
-    </w:tbl>
-    <w:p>
-      <w:pPr>
-        <w:pStyle w:val="6"/>
-        <w:bidi w:val="0"/>
-        <w:rPr>
-          <w:rFonts w:hint="eastAsia"/>
-          <w:lang w:val="en-US" w:eastAsia="zh-CN"/>
-        </w:rPr>
-      </w:pPr>
-      <w:r>
-        <w:rPr>
-          <w:rFonts w:hint="eastAsia"/>
-          <w:lang w:val="en-US" w:eastAsia="zh-CN"/>
-        </w:rPr>
-        <w:t>账号管理：</w:t>
       </w:r>
     </w:p>
     <w:tbl>
@@ -29689,23 +29228,22 @@
         <w:tc>
           <w:tcPr>
             <w:tcW w:w="2129" w:type="dxa"/>
-            <w:vMerge w:val="restart"/>
-          </w:tcPr>
-          <w:p>
-            <w:pPr>
-              <w:rPr>
-                <w:rFonts w:hint="default"/>
-                <w:vertAlign w:val="baseline"/>
-                <w:lang w:val="en-US" w:eastAsia="zh-CN"/>
-              </w:rPr>
-            </w:pPr>
-            <w:r>
-              <w:rPr>
-                <w:rFonts w:hint="eastAsia"/>
-                <w:vertAlign w:val="baseline"/>
-                <w:lang w:val="en-US" w:eastAsia="zh-CN"/>
-              </w:rPr>
-              <w:t>用户登录</w:t>
+          </w:tcPr>
+          <w:p>
+            <w:pPr>
+              <w:rPr>
+                <w:rFonts w:hint="default"/>
+                <w:vertAlign w:val="baseline"/>
+                <w:lang w:val="en-US" w:eastAsia="zh-CN"/>
+              </w:rPr>
+            </w:pPr>
+            <w:r>
+              <w:rPr>
+                <w:rFonts w:hint="eastAsia"/>
+                <w:vertAlign w:val="baseline"/>
+                <w:lang w:val="en-US" w:eastAsia="zh-CN"/>
+              </w:rPr>
+              <w:t>发布通知</w:t>
             </w:r>
           </w:p>
         </w:tc>
@@ -29727,7 +29265,7 @@
                 <w:vertAlign w:val="baseline"/>
                 <w:lang w:val="en-US" w:eastAsia="zh-CN"/>
               </w:rPr>
-              <w:t>数据格式检查</w:t>
+              <w:t>/</w:t>
             </w:r>
           </w:p>
         </w:tc>
@@ -29749,7 +29287,7 @@
                 <w:vertAlign w:val="baseline"/>
                 <w:lang w:val="en-US" w:eastAsia="zh-CN"/>
               </w:rPr>
-              <w:t>WK_Sign_1</w:t>
+              <w:t>WK_Deliver</w:t>
             </w:r>
           </w:p>
         </w:tc>
@@ -29771,7 +29309,7 @@
                 <w:vertAlign w:val="baseline"/>
                 <w:lang w:val="en-US" w:eastAsia="zh-CN"/>
               </w:rPr>
-              <w:t>检测用户输入的账号和密码是否符合规定的形式</w:t>
+              <w:t>省用户向企业用户发布通知</w:t>
             </w:r>
           </w:p>
         </w:tc>
@@ -29796,17 +29334,23 @@
         <w:tc>
           <w:tcPr>
             <w:tcW w:w="2129" w:type="dxa"/>
-            <w:vMerge w:val="continue"/>
-            <w:tcBorders/>
-          </w:tcPr>
-          <w:p>
-            <w:pPr>
-              <w:rPr>
-                <w:rFonts w:hint="eastAsia"/>
-                <w:vertAlign w:val="baseline"/>
-                <w:lang w:val="en-US" w:eastAsia="zh-CN"/>
-              </w:rPr>
-            </w:pPr>
+          </w:tcPr>
+          <w:p>
+            <w:pPr>
+              <w:rPr>
+                <w:rFonts w:hint="default"/>
+                <w:vertAlign w:val="baseline"/>
+                <w:lang w:val="en-US" w:eastAsia="zh-CN"/>
+              </w:rPr>
+            </w:pPr>
+            <w:r>
+              <w:rPr>
+                <w:rFonts w:hint="eastAsia"/>
+                <w:vertAlign w:val="baseline"/>
+                <w:lang w:val="en-US" w:eastAsia="zh-CN"/>
+              </w:rPr>
+              <w:t>接收通知</w:t>
+            </w:r>
           </w:p>
         </w:tc>
         <w:tc>
@@ -29827,7 +29371,7 @@
                 <w:vertAlign w:val="baseline"/>
                 <w:lang w:val="en-US" w:eastAsia="zh-CN"/>
               </w:rPr>
-              <w:t>验证码</w:t>
+              <w:t>/</w:t>
             </w:r>
           </w:p>
         </w:tc>
@@ -29849,7 +29393,7 @@
                 <w:vertAlign w:val="baseline"/>
                 <w:lang w:val="en-US" w:eastAsia="zh-CN"/>
               </w:rPr>
-              <w:t>WK_Sign_2</w:t>
+              <w:t>WK_Receive</w:t>
             </w:r>
           </w:p>
         </w:tc>
@@ -29871,422 +29415,7 @@
                 <w:vertAlign w:val="baseline"/>
                 <w:lang w:val="en-US" w:eastAsia="zh-CN"/>
               </w:rPr>
-              <w:t>生成随机的验证码来防止程序注入</w:t>
-            </w:r>
-          </w:p>
-        </w:tc>
-      </w:tr>
-      <w:tr>
-        <w:tblPrEx>
-          <w:tblBorders>
-            <w:top w:val="single" w:color="auto" w:sz="4" w:space="0"/>
-            <w:left w:val="single" w:color="auto" w:sz="4" w:space="0"/>
-            <w:bottom w:val="single" w:color="auto" w:sz="4" w:space="0"/>
-            <w:right w:val="single" w:color="auto" w:sz="4" w:space="0"/>
-            <w:insideH w:val="single" w:color="auto" w:sz="4" w:space="0"/>
-            <w:insideV w:val="single" w:color="auto" w:sz="4" w:space="0"/>
-          </w:tblBorders>
-          <w:tblCellMar>
-            <w:top w:w="0" w:type="dxa"/>
-            <w:left w:w="108" w:type="dxa"/>
-            <w:bottom w:w="0" w:type="dxa"/>
-            <w:right w:w="108" w:type="dxa"/>
-          </w:tblCellMar>
-        </w:tblPrEx>
-        <w:tc>
-          <w:tcPr>
-            <w:tcW w:w="2129" w:type="dxa"/>
-            <w:tcBorders/>
-          </w:tcPr>
-          <w:p>
-            <w:pPr>
-              <w:rPr>
-                <w:rFonts w:hint="default"/>
-                <w:vertAlign w:val="baseline"/>
-                <w:lang w:val="en-US" w:eastAsia="zh-CN"/>
-              </w:rPr>
-            </w:pPr>
-            <w:r>
-              <w:rPr>
-                <w:rFonts w:hint="eastAsia"/>
-                <w:vertAlign w:val="baseline"/>
-                <w:lang w:val="en-US" w:eastAsia="zh-CN"/>
-              </w:rPr>
-              <w:t>用户注册</w:t>
-            </w:r>
-          </w:p>
-        </w:tc>
-        <w:tc>
-          <w:tcPr>
-            <w:tcW w:w="2130" w:type="dxa"/>
-          </w:tcPr>
-          <w:p>
-            <w:pPr>
-              <w:rPr>
-                <w:rFonts w:hint="default"/>
-                <w:vertAlign w:val="baseline"/>
-                <w:lang w:val="en-US" w:eastAsia="zh-CN"/>
-              </w:rPr>
-            </w:pPr>
-            <w:r>
-              <w:rPr>
-                <w:rFonts w:hint="eastAsia"/>
-                <w:vertAlign w:val="baseline"/>
-                <w:lang w:val="en-US" w:eastAsia="zh-CN"/>
-              </w:rPr>
-              <w:t>/</w:t>
-            </w:r>
-          </w:p>
-        </w:tc>
-        <w:tc>
-          <w:tcPr>
-            <w:tcW w:w="2130" w:type="dxa"/>
-          </w:tcPr>
-          <w:p>
-            <w:pPr>
-              <w:rPr>
-                <w:rFonts w:hint="default"/>
-                <w:vertAlign w:val="baseline"/>
-                <w:lang w:val="en-US" w:eastAsia="zh-CN"/>
-              </w:rPr>
-            </w:pPr>
-            <w:r>
-              <w:rPr>
-                <w:rFonts w:hint="eastAsia"/>
-                <w:vertAlign w:val="baseline"/>
-                <w:lang w:val="en-US" w:eastAsia="zh-CN"/>
-              </w:rPr>
-              <w:t>WK_Login</w:t>
-            </w:r>
-          </w:p>
-        </w:tc>
-        <w:tc>
-          <w:tcPr>
-            <w:tcW w:w="2130" w:type="dxa"/>
-          </w:tcPr>
-          <w:p>
-            <w:pPr>
-              <w:rPr>
-                <w:rFonts w:hint="default"/>
-                <w:vertAlign w:val="baseline"/>
-                <w:lang w:val="en-US" w:eastAsia="zh-CN"/>
-              </w:rPr>
-            </w:pPr>
-            <w:r>
-              <w:rPr>
-                <w:rFonts w:hint="eastAsia"/>
-                <w:vertAlign w:val="baseline"/>
-                <w:lang w:val="en-US" w:eastAsia="zh-CN"/>
-              </w:rPr>
-              <w:t>生成二选一的表单供客户填写来确认用户的级别</w:t>
-            </w:r>
-          </w:p>
-        </w:tc>
-      </w:tr>
-      <w:tr>
-        <w:tblPrEx>
-          <w:tblBorders>
-            <w:top w:val="single" w:color="auto" w:sz="4" w:space="0"/>
-            <w:left w:val="single" w:color="auto" w:sz="4" w:space="0"/>
-            <w:bottom w:val="single" w:color="auto" w:sz="4" w:space="0"/>
-            <w:right w:val="single" w:color="auto" w:sz="4" w:space="0"/>
-            <w:insideH w:val="single" w:color="auto" w:sz="4" w:space="0"/>
-            <w:insideV w:val="single" w:color="auto" w:sz="4" w:space="0"/>
-          </w:tblBorders>
-          <w:tblCellMar>
-            <w:top w:w="0" w:type="dxa"/>
-            <w:left w:w="108" w:type="dxa"/>
-            <w:bottom w:w="0" w:type="dxa"/>
-            <w:right w:w="108" w:type="dxa"/>
-          </w:tblCellMar>
-        </w:tblPrEx>
-        <w:tc>
-          <w:tcPr>
-            <w:tcW w:w="2129" w:type="dxa"/>
-            <w:vMerge w:val="restart"/>
-            <w:tcBorders/>
-          </w:tcPr>
-          <w:p>
-            <w:pPr>
-              <w:rPr>
-                <w:rFonts w:hint="default"/>
-                <w:vertAlign w:val="baseline"/>
-                <w:lang w:val="en-US" w:eastAsia="zh-CN"/>
-              </w:rPr>
-            </w:pPr>
-            <w:r>
-              <w:rPr>
-                <w:rFonts w:hint="eastAsia"/>
-                <w:vertAlign w:val="baseline"/>
-                <w:lang w:val="en-US" w:eastAsia="zh-CN"/>
-              </w:rPr>
-              <w:t>账号验证</w:t>
-            </w:r>
-          </w:p>
-        </w:tc>
-        <w:tc>
-          <w:tcPr>
-            <w:tcW w:w="2130" w:type="dxa"/>
-          </w:tcPr>
-          <w:p>
-            <w:pPr>
-              <w:rPr>
-                <w:rFonts w:hint="default"/>
-                <w:vertAlign w:val="baseline"/>
-                <w:lang w:val="en-US" w:eastAsia="zh-CN"/>
-              </w:rPr>
-            </w:pPr>
-            <w:r>
-              <w:rPr>
-                <w:rFonts w:hint="eastAsia"/>
-                <w:vertAlign w:val="baseline"/>
-                <w:lang w:val="en-US" w:eastAsia="zh-CN"/>
-              </w:rPr>
-              <w:t>登录验证</w:t>
-            </w:r>
-          </w:p>
-        </w:tc>
-        <w:tc>
-          <w:tcPr>
-            <w:tcW w:w="2130" w:type="dxa"/>
-          </w:tcPr>
-          <w:p>
-            <w:pPr>
-              <w:rPr>
-                <w:rFonts w:hint="default"/>
-                <w:vertAlign w:val="baseline"/>
-                <w:lang w:val="en-US" w:eastAsia="zh-CN"/>
-              </w:rPr>
-            </w:pPr>
-            <w:r>
-              <w:rPr>
-                <w:rFonts w:hint="eastAsia"/>
-                <w:vertAlign w:val="baseline"/>
-                <w:lang w:val="en-US" w:eastAsia="zh-CN"/>
-              </w:rPr>
-              <w:t>Wk_Judge_1</w:t>
-            </w:r>
-          </w:p>
-        </w:tc>
-        <w:tc>
-          <w:tcPr>
-            <w:tcW w:w="2130" w:type="dxa"/>
-          </w:tcPr>
-          <w:p>
-            <w:pPr>
-              <w:rPr>
-                <w:rFonts w:hint="default"/>
-                <w:vertAlign w:val="baseline"/>
-                <w:lang w:val="en-US" w:eastAsia="zh-CN"/>
-              </w:rPr>
-            </w:pPr>
-            <w:r>
-              <w:rPr>
-                <w:rFonts w:hint="eastAsia"/>
-                <w:vertAlign w:val="baseline"/>
-                <w:lang w:val="en-US" w:eastAsia="zh-CN"/>
-              </w:rPr>
-              <w:t>向数据库发出登录验证请求，接受数据库返回结果</w:t>
-            </w:r>
-          </w:p>
-        </w:tc>
-      </w:tr>
-      <w:tr>
-        <w:tblPrEx>
-          <w:tblBorders>
-            <w:top w:val="single" w:color="auto" w:sz="4" w:space="0"/>
-            <w:left w:val="single" w:color="auto" w:sz="4" w:space="0"/>
-            <w:bottom w:val="single" w:color="auto" w:sz="4" w:space="0"/>
-            <w:right w:val="single" w:color="auto" w:sz="4" w:space="0"/>
-            <w:insideH w:val="single" w:color="auto" w:sz="4" w:space="0"/>
-            <w:insideV w:val="single" w:color="auto" w:sz="4" w:space="0"/>
-          </w:tblBorders>
-          <w:tblCellMar>
-            <w:top w:w="0" w:type="dxa"/>
-            <w:left w:w="108" w:type="dxa"/>
-            <w:bottom w:w="0" w:type="dxa"/>
-            <w:right w:w="108" w:type="dxa"/>
-          </w:tblCellMar>
-        </w:tblPrEx>
-        <w:tc>
-          <w:tcPr>
-            <w:tcW w:w="2129" w:type="dxa"/>
-            <w:vMerge w:val="continue"/>
-            <w:tcBorders/>
-          </w:tcPr>
-          <w:p>
-            <w:pPr>
-              <w:rPr>
-                <w:rFonts w:hint="eastAsia"/>
-                <w:vertAlign w:val="baseline"/>
-                <w:lang w:val="en-US" w:eastAsia="zh-CN"/>
-              </w:rPr>
-            </w:pPr>
-          </w:p>
-        </w:tc>
-        <w:tc>
-          <w:tcPr>
-            <w:tcW w:w="2130" w:type="dxa"/>
-          </w:tcPr>
-          <w:p>
-            <w:pPr>
-              <w:rPr>
-                <w:rFonts w:hint="default"/>
-                <w:vertAlign w:val="baseline"/>
-                <w:lang w:val="en-US" w:eastAsia="zh-CN"/>
-              </w:rPr>
-            </w:pPr>
-            <w:r>
-              <w:rPr>
-                <w:rFonts w:hint="eastAsia"/>
-                <w:vertAlign w:val="baseline"/>
-                <w:lang w:val="en-US" w:eastAsia="zh-CN"/>
-              </w:rPr>
-              <w:t>注册验证</w:t>
-            </w:r>
-          </w:p>
-        </w:tc>
-        <w:tc>
-          <w:tcPr>
-            <w:tcW w:w="2130" w:type="dxa"/>
-          </w:tcPr>
-          <w:p>
-            <w:pPr>
-              <w:rPr>
-                <w:rFonts w:hint="default"/>
-                <w:vertAlign w:val="baseline"/>
-                <w:lang w:val="en-US" w:eastAsia="zh-CN"/>
-              </w:rPr>
-            </w:pPr>
-            <w:r>
-              <w:rPr>
-                <w:rFonts w:hint="eastAsia"/>
-                <w:vertAlign w:val="baseline"/>
-                <w:lang w:val="en-US" w:eastAsia="zh-CN"/>
-              </w:rPr>
-              <w:t>WK_Judge_2</w:t>
-            </w:r>
-          </w:p>
-        </w:tc>
-        <w:tc>
-          <w:tcPr>
-            <w:tcW w:w="2130" w:type="dxa"/>
-          </w:tcPr>
-          <w:p>
-            <w:pPr>
-              <w:rPr>
-                <w:rFonts w:hint="default"/>
-                <w:vertAlign w:val="baseline"/>
-                <w:lang w:val="en-US" w:eastAsia="zh-CN"/>
-              </w:rPr>
-            </w:pPr>
-            <w:r>
-              <w:rPr>
-                <w:rFonts w:hint="eastAsia"/>
-                <w:vertAlign w:val="baseline"/>
-                <w:lang w:val="en-US" w:eastAsia="zh-CN"/>
-              </w:rPr>
-              <w:t>将数据库发出注册请求，等待数据库返回结果</w:t>
-            </w:r>
-          </w:p>
-        </w:tc>
-      </w:tr>
-      <w:tr>
-        <w:tblPrEx>
-          <w:tblBorders>
-            <w:top w:val="single" w:color="auto" w:sz="4" w:space="0"/>
-            <w:left w:val="single" w:color="auto" w:sz="4" w:space="0"/>
-            <w:bottom w:val="single" w:color="auto" w:sz="4" w:space="0"/>
-            <w:right w:val="single" w:color="auto" w:sz="4" w:space="0"/>
-            <w:insideH w:val="single" w:color="auto" w:sz="4" w:space="0"/>
-            <w:insideV w:val="single" w:color="auto" w:sz="4" w:space="0"/>
-          </w:tblBorders>
-          <w:tblCellMar>
-            <w:top w:w="0" w:type="dxa"/>
-            <w:left w:w="108" w:type="dxa"/>
-            <w:bottom w:w="0" w:type="dxa"/>
-            <w:right w:w="108" w:type="dxa"/>
-          </w:tblCellMar>
-        </w:tblPrEx>
-        <w:tc>
-          <w:tcPr>
-            <w:tcW w:w="2129" w:type="dxa"/>
-            <w:vMerge w:val="continue"/>
-            <w:tcBorders/>
-          </w:tcPr>
-          <w:p>
-            <w:pPr>
-              <w:rPr>
-                <w:rFonts w:hint="eastAsia"/>
-                <w:vertAlign w:val="baseline"/>
-                <w:lang w:val="en-US" w:eastAsia="zh-CN"/>
-              </w:rPr>
-            </w:pPr>
-          </w:p>
-        </w:tc>
-        <w:tc>
-          <w:tcPr>
-            <w:tcW w:w="2130" w:type="dxa"/>
-          </w:tcPr>
-          <w:p>
-            <w:pPr>
-              <w:rPr>
-                <w:rFonts w:hint="default"/>
-                <w:vertAlign w:val="baseline"/>
-                <w:lang w:val="en-US" w:eastAsia="zh-CN"/>
-              </w:rPr>
-            </w:pPr>
-            <w:r>
-              <w:rPr>
-                <w:rFonts w:hint="eastAsia"/>
-                <w:vertAlign w:val="baseline"/>
-                <w:lang w:val="en-US" w:eastAsia="zh-CN"/>
-              </w:rPr>
-              <w:t>权限分配</w:t>
-            </w:r>
-          </w:p>
-        </w:tc>
-        <w:tc>
-          <w:tcPr>
-            <w:tcW w:w="2130" w:type="dxa"/>
-          </w:tcPr>
-          <w:p>
-            <w:pPr>
-              <w:rPr>
-                <w:rFonts w:hint="default"/>
-                <w:vertAlign w:val="baseline"/>
-                <w:lang w:val="en-US" w:eastAsia="zh-CN"/>
-              </w:rPr>
-            </w:pPr>
-            <w:r>
-              <w:rPr>
-                <w:rFonts w:hint="eastAsia"/>
-                <w:vertAlign w:val="baseline"/>
-                <w:lang w:val="en-US" w:eastAsia="zh-CN"/>
-              </w:rPr>
-              <w:t>WK_Judge_3</w:t>
-            </w:r>
-          </w:p>
-        </w:tc>
-        <w:tc>
-          <w:tcPr>
-            <w:tcW w:w="2130" w:type="dxa"/>
-          </w:tcPr>
-          <w:p>
-            <w:pPr>
-              <w:rPr>
-                <w:rFonts w:hint="default"/>
-                <w:vertAlign w:val="baseline"/>
-                <w:lang w:val="en-US" w:eastAsia="zh-CN"/>
-              </w:rPr>
-            </w:pPr>
-            <w:r>
-              <w:rPr>
-                <w:rFonts w:hint="eastAsia"/>
-                <w:vertAlign w:val="baseline"/>
-                <w:lang w:val="en-US" w:eastAsia="zh-CN"/>
-              </w:rPr>
-              <w:t>为登录进入的用户按照不同的权限提供不同的用户视图</w:t>
+              <w:t>所有用户接收通知</w:t>
             </w:r>
           </w:p>
         </w:tc>
@@ -30294,14 +29423,6 @@
     </w:tbl>
     <w:p>
       <w:pPr>
-        <w:rPr>
-          <w:rFonts w:hint="default"/>
-          <w:lang w:val="en-US" w:eastAsia="zh-CN"/>
-        </w:rPr>
-      </w:pPr>
-    </w:p>
-    <w:p>
-      <w:pPr>
         <w:pStyle w:val="6"/>
         <w:bidi w:val="0"/>
         <w:rPr>
@@ -30314,7 +29435,7 @@
           <w:rFonts w:hint="eastAsia"/>
           <w:lang w:val="en-US" w:eastAsia="zh-CN"/>
         </w:rPr>
-        <w:t>企业数据上报：</w:t>
+        <w:t>账号管理：</w:t>
       </w:r>
     </w:p>
     <w:tbl>
@@ -30470,6 +29591,782 @@
         <w:tc>
           <w:tcPr>
             <w:tcW w:w="2129" w:type="dxa"/>
+            <w:vMerge w:val="restart"/>
+          </w:tcPr>
+          <w:p>
+            <w:pPr>
+              <w:rPr>
+                <w:rFonts w:hint="default"/>
+                <w:vertAlign w:val="baseline"/>
+                <w:lang w:val="en-US" w:eastAsia="zh-CN"/>
+              </w:rPr>
+            </w:pPr>
+            <w:r>
+              <w:rPr>
+                <w:rFonts w:hint="eastAsia"/>
+                <w:vertAlign w:val="baseline"/>
+                <w:lang w:val="en-US" w:eastAsia="zh-CN"/>
+              </w:rPr>
+              <w:t>用户登录</w:t>
+            </w:r>
+          </w:p>
+        </w:tc>
+        <w:tc>
+          <w:tcPr>
+            <w:tcW w:w="2130" w:type="dxa"/>
+          </w:tcPr>
+          <w:p>
+            <w:pPr>
+              <w:rPr>
+                <w:rFonts w:hint="default"/>
+                <w:vertAlign w:val="baseline"/>
+                <w:lang w:val="en-US" w:eastAsia="zh-CN"/>
+              </w:rPr>
+            </w:pPr>
+            <w:r>
+              <w:rPr>
+                <w:rFonts w:hint="eastAsia"/>
+                <w:vertAlign w:val="baseline"/>
+                <w:lang w:val="en-US" w:eastAsia="zh-CN"/>
+              </w:rPr>
+              <w:t>数据格式检查</w:t>
+            </w:r>
+          </w:p>
+        </w:tc>
+        <w:tc>
+          <w:tcPr>
+            <w:tcW w:w="2130" w:type="dxa"/>
+          </w:tcPr>
+          <w:p>
+            <w:pPr>
+              <w:rPr>
+                <w:rFonts w:hint="default"/>
+                <w:vertAlign w:val="baseline"/>
+                <w:lang w:val="en-US" w:eastAsia="zh-CN"/>
+              </w:rPr>
+            </w:pPr>
+            <w:r>
+              <w:rPr>
+                <w:rFonts w:hint="eastAsia"/>
+                <w:vertAlign w:val="baseline"/>
+                <w:lang w:val="en-US" w:eastAsia="zh-CN"/>
+              </w:rPr>
+              <w:t>WK_Sign_1</w:t>
+            </w:r>
+          </w:p>
+        </w:tc>
+        <w:tc>
+          <w:tcPr>
+            <w:tcW w:w="2130" w:type="dxa"/>
+          </w:tcPr>
+          <w:p>
+            <w:pPr>
+              <w:rPr>
+                <w:rFonts w:hint="default"/>
+                <w:vertAlign w:val="baseline"/>
+                <w:lang w:val="en-US" w:eastAsia="zh-CN"/>
+              </w:rPr>
+            </w:pPr>
+            <w:r>
+              <w:rPr>
+                <w:rFonts w:hint="eastAsia"/>
+                <w:vertAlign w:val="baseline"/>
+                <w:lang w:val="en-US" w:eastAsia="zh-CN"/>
+              </w:rPr>
+              <w:t>检测用户输入的账号和密码是否符合规定的形式</w:t>
+            </w:r>
+          </w:p>
+        </w:tc>
+      </w:tr>
+      <w:tr>
+        <w:tblPrEx>
+          <w:tblBorders>
+            <w:top w:val="single" w:color="auto" w:sz="4" w:space="0"/>
+            <w:left w:val="single" w:color="auto" w:sz="4" w:space="0"/>
+            <w:bottom w:val="single" w:color="auto" w:sz="4" w:space="0"/>
+            <w:right w:val="single" w:color="auto" w:sz="4" w:space="0"/>
+            <w:insideH w:val="single" w:color="auto" w:sz="4" w:space="0"/>
+            <w:insideV w:val="single" w:color="auto" w:sz="4" w:space="0"/>
+          </w:tblBorders>
+          <w:tblCellMar>
+            <w:top w:w="0" w:type="dxa"/>
+            <w:left w:w="108" w:type="dxa"/>
+            <w:bottom w:w="0" w:type="dxa"/>
+            <w:right w:w="108" w:type="dxa"/>
+          </w:tblCellMar>
+        </w:tblPrEx>
+        <w:tc>
+          <w:tcPr>
+            <w:tcW w:w="2129" w:type="dxa"/>
+            <w:vMerge w:val="continue"/>
+          </w:tcPr>
+          <w:p>
+            <w:pPr>
+              <w:rPr>
+                <w:rFonts w:hint="eastAsia"/>
+                <w:vertAlign w:val="baseline"/>
+                <w:lang w:val="en-US" w:eastAsia="zh-CN"/>
+              </w:rPr>
+            </w:pPr>
+          </w:p>
+        </w:tc>
+        <w:tc>
+          <w:tcPr>
+            <w:tcW w:w="2130" w:type="dxa"/>
+          </w:tcPr>
+          <w:p>
+            <w:pPr>
+              <w:rPr>
+                <w:rFonts w:hint="default"/>
+                <w:vertAlign w:val="baseline"/>
+                <w:lang w:val="en-US" w:eastAsia="zh-CN"/>
+              </w:rPr>
+            </w:pPr>
+            <w:r>
+              <w:rPr>
+                <w:rFonts w:hint="eastAsia"/>
+                <w:vertAlign w:val="baseline"/>
+                <w:lang w:val="en-US" w:eastAsia="zh-CN"/>
+              </w:rPr>
+              <w:t>验证码</w:t>
+            </w:r>
+          </w:p>
+        </w:tc>
+        <w:tc>
+          <w:tcPr>
+            <w:tcW w:w="2130" w:type="dxa"/>
+          </w:tcPr>
+          <w:p>
+            <w:pPr>
+              <w:rPr>
+                <w:rFonts w:hint="default"/>
+                <w:vertAlign w:val="baseline"/>
+                <w:lang w:val="en-US" w:eastAsia="zh-CN"/>
+              </w:rPr>
+            </w:pPr>
+            <w:r>
+              <w:rPr>
+                <w:rFonts w:hint="eastAsia"/>
+                <w:vertAlign w:val="baseline"/>
+                <w:lang w:val="en-US" w:eastAsia="zh-CN"/>
+              </w:rPr>
+              <w:t>WK_Sign_2</w:t>
+            </w:r>
+          </w:p>
+        </w:tc>
+        <w:tc>
+          <w:tcPr>
+            <w:tcW w:w="2130" w:type="dxa"/>
+          </w:tcPr>
+          <w:p>
+            <w:pPr>
+              <w:rPr>
+                <w:rFonts w:hint="default"/>
+                <w:vertAlign w:val="baseline"/>
+                <w:lang w:val="en-US" w:eastAsia="zh-CN"/>
+              </w:rPr>
+            </w:pPr>
+            <w:r>
+              <w:rPr>
+                <w:rFonts w:hint="eastAsia"/>
+                <w:vertAlign w:val="baseline"/>
+                <w:lang w:val="en-US" w:eastAsia="zh-CN"/>
+              </w:rPr>
+              <w:t>生成随机的验证码来防止程序注入</w:t>
+            </w:r>
+          </w:p>
+        </w:tc>
+      </w:tr>
+      <w:tr>
+        <w:tblPrEx>
+          <w:tblBorders>
+            <w:top w:val="single" w:color="auto" w:sz="4" w:space="0"/>
+            <w:left w:val="single" w:color="auto" w:sz="4" w:space="0"/>
+            <w:bottom w:val="single" w:color="auto" w:sz="4" w:space="0"/>
+            <w:right w:val="single" w:color="auto" w:sz="4" w:space="0"/>
+            <w:insideH w:val="single" w:color="auto" w:sz="4" w:space="0"/>
+            <w:insideV w:val="single" w:color="auto" w:sz="4" w:space="0"/>
+          </w:tblBorders>
+          <w:tblCellMar>
+            <w:top w:w="0" w:type="dxa"/>
+            <w:left w:w="108" w:type="dxa"/>
+            <w:bottom w:w="0" w:type="dxa"/>
+            <w:right w:w="108" w:type="dxa"/>
+          </w:tblCellMar>
+        </w:tblPrEx>
+        <w:tc>
+          <w:tcPr>
+            <w:tcW w:w="2129" w:type="dxa"/>
+          </w:tcPr>
+          <w:p>
+            <w:pPr>
+              <w:rPr>
+                <w:rFonts w:hint="default"/>
+                <w:vertAlign w:val="baseline"/>
+                <w:lang w:val="en-US" w:eastAsia="zh-CN"/>
+              </w:rPr>
+            </w:pPr>
+            <w:r>
+              <w:rPr>
+                <w:rFonts w:hint="eastAsia"/>
+                <w:vertAlign w:val="baseline"/>
+                <w:lang w:val="en-US" w:eastAsia="zh-CN"/>
+              </w:rPr>
+              <w:t>用户注册</w:t>
+            </w:r>
+          </w:p>
+        </w:tc>
+        <w:tc>
+          <w:tcPr>
+            <w:tcW w:w="2130" w:type="dxa"/>
+          </w:tcPr>
+          <w:p>
+            <w:pPr>
+              <w:rPr>
+                <w:rFonts w:hint="default"/>
+                <w:vertAlign w:val="baseline"/>
+                <w:lang w:val="en-US" w:eastAsia="zh-CN"/>
+              </w:rPr>
+            </w:pPr>
+            <w:r>
+              <w:rPr>
+                <w:rFonts w:hint="eastAsia"/>
+                <w:vertAlign w:val="baseline"/>
+                <w:lang w:val="en-US" w:eastAsia="zh-CN"/>
+              </w:rPr>
+              <w:t>/</w:t>
+            </w:r>
+          </w:p>
+        </w:tc>
+        <w:tc>
+          <w:tcPr>
+            <w:tcW w:w="2130" w:type="dxa"/>
+          </w:tcPr>
+          <w:p>
+            <w:pPr>
+              <w:rPr>
+                <w:rFonts w:hint="default"/>
+                <w:vertAlign w:val="baseline"/>
+                <w:lang w:val="en-US" w:eastAsia="zh-CN"/>
+              </w:rPr>
+            </w:pPr>
+            <w:r>
+              <w:rPr>
+                <w:rFonts w:hint="eastAsia"/>
+                <w:vertAlign w:val="baseline"/>
+                <w:lang w:val="en-US" w:eastAsia="zh-CN"/>
+              </w:rPr>
+              <w:t>WK_Login</w:t>
+            </w:r>
+          </w:p>
+        </w:tc>
+        <w:tc>
+          <w:tcPr>
+            <w:tcW w:w="2130" w:type="dxa"/>
+          </w:tcPr>
+          <w:p>
+            <w:pPr>
+              <w:rPr>
+                <w:rFonts w:hint="default"/>
+                <w:vertAlign w:val="baseline"/>
+                <w:lang w:val="en-US" w:eastAsia="zh-CN"/>
+              </w:rPr>
+            </w:pPr>
+            <w:r>
+              <w:rPr>
+                <w:rFonts w:hint="eastAsia"/>
+                <w:vertAlign w:val="baseline"/>
+                <w:lang w:val="en-US" w:eastAsia="zh-CN"/>
+              </w:rPr>
+              <w:t>生成二选一的表单供省用户填写来确认用户的级别</w:t>
+            </w:r>
+          </w:p>
+        </w:tc>
+      </w:tr>
+      <w:tr>
+        <w:tblPrEx>
+          <w:tblBorders>
+            <w:top w:val="single" w:color="auto" w:sz="4" w:space="0"/>
+            <w:left w:val="single" w:color="auto" w:sz="4" w:space="0"/>
+            <w:bottom w:val="single" w:color="auto" w:sz="4" w:space="0"/>
+            <w:right w:val="single" w:color="auto" w:sz="4" w:space="0"/>
+            <w:insideH w:val="single" w:color="auto" w:sz="4" w:space="0"/>
+            <w:insideV w:val="single" w:color="auto" w:sz="4" w:space="0"/>
+          </w:tblBorders>
+          <w:tblCellMar>
+            <w:top w:w="0" w:type="dxa"/>
+            <w:left w:w="108" w:type="dxa"/>
+            <w:bottom w:w="0" w:type="dxa"/>
+            <w:right w:w="108" w:type="dxa"/>
+          </w:tblCellMar>
+        </w:tblPrEx>
+        <w:tc>
+          <w:tcPr>
+            <w:tcW w:w="2129" w:type="dxa"/>
+            <w:vMerge w:val="restart"/>
+          </w:tcPr>
+          <w:p>
+            <w:pPr>
+              <w:rPr>
+                <w:rFonts w:hint="default"/>
+                <w:vertAlign w:val="baseline"/>
+                <w:lang w:val="en-US" w:eastAsia="zh-CN"/>
+              </w:rPr>
+            </w:pPr>
+            <w:r>
+              <w:rPr>
+                <w:rFonts w:hint="eastAsia"/>
+                <w:vertAlign w:val="baseline"/>
+                <w:lang w:val="en-US" w:eastAsia="zh-CN"/>
+              </w:rPr>
+              <w:t>账号验证</w:t>
+            </w:r>
+          </w:p>
+        </w:tc>
+        <w:tc>
+          <w:tcPr>
+            <w:tcW w:w="2130" w:type="dxa"/>
+          </w:tcPr>
+          <w:p>
+            <w:pPr>
+              <w:rPr>
+                <w:rFonts w:hint="default"/>
+                <w:vertAlign w:val="baseline"/>
+                <w:lang w:val="en-US" w:eastAsia="zh-CN"/>
+              </w:rPr>
+            </w:pPr>
+            <w:r>
+              <w:rPr>
+                <w:rFonts w:hint="eastAsia"/>
+                <w:vertAlign w:val="baseline"/>
+                <w:lang w:val="en-US" w:eastAsia="zh-CN"/>
+              </w:rPr>
+              <w:t>登录验证</w:t>
+            </w:r>
+          </w:p>
+        </w:tc>
+        <w:tc>
+          <w:tcPr>
+            <w:tcW w:w="2130" w:type="dxa"/>
+          </w:tcPr>
+          <w:p>
+            <w:pPr>
+              <w:rPr>
+                <w:rFonts w:hint="default"/>
+                <w:vertAlign w:val="baseline"/>
+                <w:lang w:val="en-US" w:eastAsia="zh-CN"/>
+              </w:rPr>
+            </w:pPr>
+            <w:r>
+              <w:rPr>
+                <w:rFonts w:hint="eastAsia"/>
+                <w:vertAlign w:val="baseline"/>
+                <w:lang w:val="en-US" w:eastAsia="zh-CN"/>
+              </w:rPr>
+              <w:t>Wk_Judge_1</w:t>
+            </w:r>
+          </w:p>
+        </w:tc>
+        <w:tc>
+          <w:tcPr>
+            <w:tcW w:w="2130" w:type="dxa"/>
+          </w:tcPr>
+          <w:p>
+            <w:pPr>
+              <w:rPr>
+                <w:rFonts w:hint="default"/>
+                <w:vertAlign w:val="baseline"/>
+                <w:lang w:val="en-US" w:eastAsia="zh-CN"/>
+              </w:rPr>
+            </w:pPr>
+            <w:r>
+              <w:rPr>
+                <w:rFonts w:hint="eastAsia"/>
+                <w:vertAlign w:val="baseline"/>
+                <w:lang w:val="en-US" w:eastAsia="zh-CN"/>
+              </w:rPr>
+              <w:t>向数据库发出登录验证请求，接受数据库返回结果</w:t>
+            </w:r>
+          </w:p>
+        </w:tc>
+      </w:tr>
+      <w:tr>
+        <w:tblPrEx>
+          <w:tblBorders>
+            <w:top w:val="single" w:color="auto" w:sz="4" w:space="0"/>
+            <w:left w:val="single" w:color="auto" w:sz="4" w:space="0"/>
+            <w:bottom w:val="single" w:color="auto" w:sz="4" w:space="0"/>
+            <w:right w:val="single" w:color="auto" w:sz="4" w:space="0"/>
+            <w:insideH w:val="single" w:color="auto" w:sz="4" w:space="0"/>
+            <w:insideV w:val="single" w:color="auto" w:sz="4" w:space="0"/>
+          </w:tblBorders>
+          <w:tblCellMar>
+            <w:top w:w="0" w:type="dxa"/>
+            <w:left w:w="108" w:type="dxa"/>
+            <w:bottom w:w="0" w:type="dxa"/>
+            <w:right w:w="108" w:type="dxa"/>
+          </w:tblCellMar>
+        </w:tblPrEx>
+        <w:tc>
+          <w:tcPr>
+            <w:tcW w:w="2129" w:type="dxa"/>
+            <w:vMerge w:val="continue"/>
+          </w:tcPr>
+          <w:p>
+            <w:pPr>
+              <w:rPr>
+                <w:rFonts w:hint="eastAsia"/>
+                <w:vertAlign w:val="baseline"/>
+                <w:lang w:val="en-US" w:eastAsia="zh-CN"/>
+              </w:rPr>
+            </w:pPr>
+          </w:p>
+        </w:tc>
+        <w:tc>
+          <w:tcPr>
+            <w:tcW w:w="2130" w:type="dxa"/>
+          </w:tcPr>
+          <w:p>
+            <w:pPr>
+              <w:rPr>
+                <w:rFonts w:hint="default"/>
+                <w:vertAlign w:val="baseline"/>
+                <w:lang w:val="en-US" w:eastAsia="zh-CN"/>
+              </w:rPr>
+            </w:pPr>
+            <w:r>
+              <w:rPr>
+                <w:rFonts w:hint="eastAsia"/>
+                <w:vertAlign w:val="baseline"/>
+                <w:lang w:val="en-US" w:eastAsia="zh-CN"/>
+              </w:rPr>
+              <w:t>注册验证</w:t>
+            </w:r>
+          </w:p>
+        </w:tc>
+        <w:tc>
+          <w:tcPr>
+            <w:tcW w:w="2130" w:type="dxa"/>
+          </w:tcPr>
+          <w:p>
+            <w:pPr>
+              <w:rPr>
+                <w:rFonts w:hint="default"/>
+                <w:vertAlign w:val="baseline"/>
+                <w:lang w:val="en-US" w:eastAsia="zh-CN"/>
+              </w:rPr>
+            </w:pPr>
+            <w:r>
+              <w:rPr>
+                <w:rFonts w:hint="eastAsia"/>
+                <w:vertAlign w:val="baseline"/>
+                <w:lang w:val="en-US" w:eastAsia="zh-CN"/>
+              </w:rPr>
+              <w:t>WK_Judge_2</w:t>
+            </w:r>
+          </w:p>
+        </w:tc>
+        <w:tc>
+          <w:tcPr>
+            <w:tcW w:w="2130" w:type="dxa"/>
+          </w:tcPr>
+          <w:p>
+            <w:pPr>
+              <w:rPr>
+                <w:rFonts w:hint="default"/>
+                <w:vertAlign w:val="baseline"/>
+                <w:lang w:val="en-US" w:eastAsia="zh-CN"/>
+              </w:rPr>
+            </w:pPr>
+            <w:r>
+              <w:rPr>
+                <w:rFonts w:hint="eastAsia"/>
+                <w:vertAlign w:val="baseline"/>
+                <w:lang w:val="en-US" w:eastAsia="zh-CN"/>
+              </w:rPr>
+              <w:t>将数据库发出注册请求，等待数据库返回结果</w:t>
+            </w:r>
+          </w:p>
+        </w:tc>
+      </w:tr>
+      <w:tr>
+        <w:tblPrEx>
+          <w:tblBorders>
+            <w:top w:val="single" w:color="auto" w:sz="4" w:space="0"/>
+            <w:left w:val="single" w:color="auto" w:sz="4" w:space="0"/>
+            <w:bottom w:val="single" w:color="auto" w:sz="4" w:space="0"/>
+            <w:right w:val="single" w:color="auto" w:sz="4" w:space="0"/>
+            <w:insideH w:val="single" w:color="auto" w:sz="4" w:space="0"/>
+            <w:insideV w:val="single" w:color="auto" w:sz="4" w:space="0"/>
+          </w:tblBorders>
+          <w:tblCellMar>
+            <w:top w:w="0" w:type="dxa"/>
+            <w:left w:w="108" w:type="dxa"/>
+            <w:bottom w:w="0" w:type="dxa"/>
+            <w:right w:w="108" w:type="dxa"/>
+          </w:tblCellMar>
+        </w:tblPrEx>
+        <w:tc>
+          <w:tcPr>
+            <w:tcW w:w="2129" w:type="dxa"/>
+            <w:vMerge w:val="continue"/>
+          </w:tcPr>
+          <w:p>
+            <w:pPr>
+              <w:rPr>
+                <w:rFonts w:hint="eastAsia"/>
+                <w:vertAlign w:val="baseline"/>
+                <w:lang w:val="en-US" w:eastAsia="zh-CN"/>
+              </w:rPr>
+            </w:pPr>
+          </w:p>
+        </w:tc>
+        <w:tc>
+          <w:tcPr>
+            <w:tcW w:w="2130" w:type="dxa"/>
+          </w:tcPr>
+          <w:p>
+            <w:pPr>
+              <w:rPr>
+                <w:rFonts w:hint="default"/>
+                <w:vertAlign w:val="baseline"/>
+                <w:lang w:val="en-US" w:eastAsia="zh-CN"/>
+              </w:rPr>
+            </w:pPr>
+            <w:r>
+              <w:rPr>
+                <w:rFonts w:hint="eastAsia"/>
+                <w:vertAlign w:val="baseline"/>
+                <w:lang w:val="en-US" w:eastAsia="zh-CN"/>
+              </w:rPr>
+              <w:t>权限分配</w:t>
+            </w:r>
+          </w:p>
+        </w:tc>
+        <w:tc>
+          <w:tcPr>
+            <w:tcW w:w="2130" w:type="dxa"/>
+          </w:tcPr>
+          <w:p>
+            <w:pPr>
+              <w:rPr>
+                <w:rFonts w:hint="default"/>
+                <w:vertAlign w:val="baseline"/>
+                <w:lang w:val="en-US" w:eastAsia="zh-CN"/>
+              </w:rPr>
+            </w:pPr>
+            <w:r>
+              <w:rPr>
+                <w:rFonts w:hint="eastAsia"/>
+                <w:vertAlign w:val="baseline"/>
+                <w:lang w:val="en-US" w:eastAsia="zh-CN"/>
+              </w:rPr>
+              <w:t>WK_Judge_3</w:t>
+            </w:r>
+          </w:p>
+        </w:tc>
+        <w:tc>
+          <w:tcPr>
+            <w:tcW w:w="2130" w:type="dxa"/>
+          </w:tcPr>
+          <w:p>
+            <w:pPr>
+              <w:rPr>
+                <w:rFonts w:hint="default"/>
+                <w:vertAlign w:val="baseline"/>
+                <w:lang w:val="en-US" w:eastAsia="zh-CN"/>
+              </w:rPr>
+            </w:pPr>
+            <w:r>
+              <w:rPr>
+                <w:rFonts w:hint="eastAsia"/>
+                <w:vertAlign w:val="baseline"/>
+                <w:lang w:val="en-US" w:eastAsia="zh-CN"/>
+              </w:rPr>
+              <w:t>为登录进入的用户按照不同的权限提供不同的用户视图</w:t>
+            </w:r>
+          </w:p>
+        </w:tc>
+      </w:tr>
+    </w:tbl>
+    <w:p>
+      <w:pPr>
+        <w:rPr>
+          <w:rFonts w:hint="default"/>
+          <w:lang w:val="en-US" w:eastAsia="zh-CN"/>
+        </w:rPr>
+      </w:pPr>
+    </w:p>
+    <w:p>
+      <w:pPr>
+        <w:pStyle w:val="6"/>
+        <w:bidi w:val="0"/>
+        <w:rPr>
+          <w:rFonts w:hint="eastAsia"/>
+          <w:lang w:val="en-US" w:eastAsia="zh-CN"/>
+        </w:rPr>
+      </w:pPr>
+      <w:r>
+        <w:rPr>
+          <w:rFonts w:hint="eastAsia"/>
+          <w:lang w:val="en-US" w:eastAsia="zh-CN"/>
+        </w:rPr>
+        <w:t>企业数据上报：</w:t>
+      </w:r>
+    </w:p>
+    <w:tbl>
+      <w:tblPr>
+        <w:tblStyle w:val="14"/>
+        <w:tblW w:w="0" w:type="auto"/>
+        <w:tblInd w:w="0" w:type="dxa"/>
+        <w:tblBorders>
+          <w:top w:val="single" w:color="auto" w:sz="4" w:space="0"/>
+          <w:left w:val="single" w:color="auto" w:sz="4" w:space="0"/>
+          <w:bottom w:val="single" w:color="auto" w:sz="4" w:space="0"/>
+          <w:right w:val="single" w:color="auto" w:sz="4" w:space="0"/>
+          <w:insideH w:val="single" w:color="auto" w:sz="4" w:space="0"/>
+          <w:insideV w:val="single" w:color="auto" w:sz="4" w:space="0"/>
+        </w:tblBorders>
+        <w:tblLayout w:type="autofit"/>
+        <w:tblCellMar>
+          <w:top w:w="0" w:type="dxa"/>
+          <w:left w:w="108" w:type="dxa"/>
+          <w:bottom w:w="0" w:type="dxa"/>
+          <w:right w:w="108" w:type="dxa"/>
+        </w:tblCellMar>
+      </w:tblPr>
+      <w:tblGrid>
+        <w:gridCol w:w="2129"/>
+        <w:gridCol w:w="2130"/>
+        <w:gridCol w:w="2130"/>
+        <w:gridCol w:w="2130"/>
+      </w:tblGrid>
+      <w:tr>
+        <w:tblPrEx>
+          <w:tblBorders>
+            <w:top w:val="single" w:color="auto" w:sz="4" w:space="0"/>
+            <w:left w:val="single" w:color="auto" w:sz="4" w:space="0"/>
+            <w:bottom w:val="single" w:color="auto" w:sz="4" w:space="0"/>
+            <w:right w:val="single" w:color="auto" w:sz="4" w:space="0"/>
+            <w:insideH w:val="single" w:color="auto" w:sz="4" w:space="0"/>
+            <w:insideV w:val="single" w:color="auto" w:sz="4" w:space="0"/>
+          </w:tblBorders>
+          <w:tblCellMar>
+            <w:top w:w="0" w:type="dxa"/>
+            <w:left w:w="108" w:type="dxa"/>
+            <w:bottom w:w="0" w:type="dxa"/>
+            <w:right w:w="108" w:type="dxa"/>
+          </w:tblCellMar>
+        </w:tblPrEx>
+        <w:tc>
+          <w:tcPr>
+            <w:tcW w:w="2129" w:type="dxa"/>
+          </w:tcPr>
+          <w:p>
+            <w:pPr>
+              <w:rPr>
+                <w:rFonts w:hint="default"/>
+                <w:vertAlign w:val="baseline"/>
+                <w:lang w:val="en-US" w:eastAsia="zh-CN"/>
+              </w:rPr>
+            </w:pPr>
+            <w:r>
+              <w:rPr>
+                <w:rFonts w:hint="eastAsia"/>
+                <w:vertAlign w:val="baseline"/>
+                <w:lang w:val="en-US" w:eastAsia="zh-CN"/>
+              </w:rPr>
+              <w:t>模块名称</w:t>
+            </w:r>
+          </w:p>
+        </w:tc>
+        <w:tc>
+          <w:tcPr>
+            <w:tcW w:w="2130" w:type="dxa"/>
+          </w:tcPr>
+          <w:p>
+            <w:pPr>
+              <w:rPr>
+                <w:rFonts w:hint="default"/>
+                <w:vertAlign w:val="baseline"/>
+                <w:lang w:val="en-US" w:eastAsia="zh-CN"/>
+              </w:rPr>
+            </w:pPr>
+            <w:r>
+              <w:rPr>
+                <w:rFonts w:hint="eastAsia"/>
+                <w:vertAlign w:val="baseline"/>
+                <w:lang w:val="en-US" w:eastAsia="zh-CN"/>
+              </w:rPr>
+              <w:t>细分名称</w:t>
+            </w:r>
+          </w:p>
+        </w:tc>
+        <w:tc>
+          <w:tcPr>
+            <w:tcW w:w="2130" w:type="dxa"/>
+          </w:tcPr>
+          <w:p>
+            <w:pPr>
+              <w:rPr>
+                <w:rFonts w:hint="default"/>
+                <w:vertAlign w:val="baseline"/>
+                <w:lang w:val="en-US" w:eastAsia="zh-CN"/>
+              </w:rPr>
+            </w:pPr>
+            <w:r>
+              <w:rPr>
+                <w:rFonts w:hint="eastAsia"/>
+                <w:vertAlign w:val="baseline"/>
+                <w:lang w:val="en-US" w:eastAsia="zh-CN"/>
+              </w:rPr>
+              <w:t>标号</w:t>
+            </w:r>
+          </w:p>
+        </w:tc>
+        <w:tc>
+          <w:tcPr>
+            <w:tcW w:w="2130" w:type="dxa"/>
+          </w:tcPr>
+          <w:p>
+            <w:pPr>
+              <w:rPr>
+                <w:rFonts w:hint="default"/>
+                <w:vertAlign w:val="baseline"/>
+                <w:lang w:val="en-US" w:eastAsia="zh-CN"/>
+              </w:rPr>
+            </w:pPr>
+            <w:r>
+              <w:rPr>
+                <w:rFonts w:hint="eastAsia"/>
+                <w:vertAlign w:val="baseline"/>
+                <w:lang w:val="en-US" w:eastAsia="zh-CN"/>
+              </w:rPr>
+              <w:t>描述</w:t>
+            </w:r>
+          </w:p>
+        </w:tc>
+      </w:tr>
+      <w:tr>
+        <w:tblPrEx>
+          <w:tblBorders>
+            <w:top w:val="single" w:color="auto" w:sz="4" w:space="0"/>
+            <w:left w:val="single" w:color="auto" w:sz="4" w:space="0"/>
+            <w:bottom w:val="single" w:color="auto" w:sz="4" w:space="0"/>
+            <w:right w:val="single" w:color="auto" w:sz="4" w:space="0"/>
+            <w:insideH w:val="single" w:color="auto" w:sz="4" w:space="0"/>
+            <w:insideV w:val="single" w:color="auto" w:sz="4" w:space="0"/>
+          </w:tblBorders>
+          <w:tblCellMar>
+            <w:top w:w="0" w:type="dxa"/>
+            <w:left w:w="108" w:type="dxa"/>
+            <w:bottom w:w="0" w:type="dxa"/>
+            <w:right w:w="108" w:type="dxa"/>
+          </w:tblCellMar>
+        </w:tblPrEx>
+        <w:tc>
+          <w:tcPr>
+            <w:tcW w:w="2129" w:type="dxa"/>
           </w:tcPr>
           <w:p>
             <w:pPr>
@@ -30762,20 +30659,210 @@
     </w:p>
     <w:p>
       <w:pPr>
+        <w:pStyle w:val="4"/>
+        <w:bidi w:val="0"/>
+        <w:rPr>
+          <w:rFonts w:hint="eastAsia"/>
+          <w:lang w:val="en-US" w:eastAsia="zh-CN"/>
+        </w:rPr>
+      </w:pPr>
+      <w:r>
+        <w:rPr>
+          <w:rFonts w:hint="eastAsia"/>
+          <w:lang w:val="en-US" w:eastAsia="zh-CN"/>
+        </w:rPr>
+        <w:t>成本估算：</w:t>
+      </w:r>
+    </w:p>
+    <w:p>
+      <w:pPr>
+        <w:ind w:firstLine="420" w:firstLineChars="0"/>
+        <w:rPr>
+          <w:rFonts w:hint="eastAsia"/>
+          <w:lang w:val="en-US" w:eastAsia="zh-CN"/>
+        </w:rPr>
+      </w:pPr>
+      <w:r>
+        <w:rPr>
+          <w:rFonts w:hint="eastAsia"/>
+          <w:lang w:val="en-US" w:eastAsia="zh-CN"/>
+        </w:rPr>
+        <w:t>本软件的成本主要来源于三方面：</w:t>
+      </w:r>
+    </w:p>
+    <w:p>
+      <w:pPr>
+        <w:ind w:left="420" w:leftChars="0" w:firstLine="420" w:firstLineChars="0"/>
+        <w:rPr>
+          <w:rFonts w:hint="eastAsia"/>
+          <w:lang w:val="en-US" w:eastAsia="zh-CN"/>
+        </w:rPr>
+      </w:pPr>
+      <w:r>
+        <w:rPr>
+          <w:rFonts w:hint="eastAsia"/>
+          <w:lang w:val="en-US" w:eastAsia="zh-CN"/>
+        </w:rPr>
+        <w:t>人力成本：包含开发人员、测试人员、实施人员等人员的人力成本，也包含未来一段试运行阶段负责维护的人员的人力成本，还有负责与政府等人员沟通的人员的人力成本。</w:t>
+      </w:r>
+    </w:p>
+    <w:p>
+      <w:pPr>
+        <w:ind w:left="420" w:leftChars="0" w:firstLine="420" w:firstLineChars="0"/>
+        <w:rPr>
+          <w:rFonts w:hint="eastAsia"/>
+          <w:lang w:val="en-US" w:eastAsia="zh-CN"/>
+        </w:rPr>
+      </w:pPr>
+      <w:r>
+        <w:rPr>
+          <w:rFonts w:hint="eastAsia"/>
+          <w:lang w:val="en-US" w:eastAsia="zh-CN"/>
+        </w:rPr>
+        <w:t>材料成本：主要是服务器的费用与数据库的费用，如果要租赁，也会产生相应的费用，暂与设备租金合并。</w:t>
+      </w:r>
+    </w:p>
+    <w:p>
+      <w:pPr>
+        <w:ind w:left="420" w:leftChars="0" w:firstLine="420" w:firstLineChars="0"/>
+        <w:rPr>
+          <w:rFonts w:hint="eastAsia"/>
+          <w:lang w:val="en-US" w:eastAsia="zh-CN"/>
+        </w:rPr>
+      </w:pPr>
+      <w:r>
+        <w:rPr>
+          <w:rFonts w:hint="eastAsia"/>
+          <w:lang w:val="en-US" w:eastAsia="zh-CN"/>
+        </w:rPr>
+        <w:t>咨询费用：主要是咨询相关政府人员在需求获取、需求分析、需求评审阶段产生的费用。</w:t>
+      </w:r>
+    </w:p>
+    <w:p>
+      <w:pPr>
+        <w:ind w:left="420" w:leftChars="0" w:firstLine="420" w:firstLineChars="0"/>
+        <w:rPr>
+          <w:rFonts w:hint="eastAsia"/>
+          <w:lang w:val="en-US" w:eastAsia="zh-CN"/>
+        </w:rPr>
+      </w:pPr>
+      <w:r>
+        <w:rPr>
+          <w:rFonts w:hint="eastAsia"/>
+          <w:lang w:val="en-US" w:eastAsia="zh-CN"/>
+        </w:rPr>
+        <w:t>日常费用：软件实际运行阶段所产生的费用。</w:t>
+      </w:r>
+    </w:p>
+    <w:p>
+      <w:pPr>
+        <w:pStyle w:val="5"/>
+        <w:bidi w:val="0"/>
+        <w:rPr>
+          <w:rFonts w:hint="eastAsia"/>
+          <w:lang w:val="en-US" w:eastAsia="zh-CN"/>
+        </w:rPr>
+      </w:pPr>
+      <w:r>
+        <w:rPr>
+          <w:rFonts w:hint="eastAsia"/>
+          <w:lang w:val="en-US" w:eastAsia="zh-CN"/>
+        </w:rPr>
+        <w:t>估算输入：</w:t>
+      </w:r>
+    </w:p>
+    <w:p>
+      <w:pPr>
+        <w:numPr>
+          <w:ilvl w:val="0"/>
+          <w:numId w:val="14"/>
+        </w:numPr>
+        <w:rPr>
+          <w:rFonts w:hint="eastAsia"/>
+          <w:lang w:val="en-US" w:eastAsia="zh-CN"/>
+        </w:rPr>
+      </w:pPr>
+      <w:r>
+        <w:rPr>
+          <w:rFonts w:hint="eastAsia"/>
+          <w:lang w:val="en-US" w:eastAsia="zh-CN"/>
+        </w:rPr>
+        <w:t>WBS参见上文“工作分解”与“WBS结果图”</w:t>
+      </w:r>
+    </w:p>
+    <w:p>
+      <w:pPr>
+        <w:numPr>
+          <w:ilvl w:val="0"/>
+          <w:numId w:val="14"/>
+        </w:numPr>
         <w:rPr>
           <w:rFonts w:hint="default"/>
           <w:lang w:val="en-US" w:eastAsia="zh-CN"/>
         </w:rPr>
+      </w:pPr>
+      <w:r>
+        <w:rPr>
+          <w:rFonts w:hint="eastAsia"/>
+          <w:lang w:val="en-US" w:eastAsia="zh-CN"/>
+        </w:rPr>
+        <w:t>资源编制计划：</w:t>
+      </w:r>
+    </w:p>
+    <w:p>
+      <w:pPr>
+        <w:numPr>
+          <w:numId w:val="0"/>
+        </w:numPr>
+        <w:ind w:firstLine="420" w:firstLineChars="0"/>
+        <w:rPr>
+          <w:rFonts w:hint="eastAsia"/>
+          <w:lang w:val="en-US" w:eastAsia="zh-CN"/>
+        </w:rPr>
+      </w:pPr>
+      <w:r>
+        <w:rPr>
+          <w:rFonts w:hint="eastAsia"/>
+          <w:lang w:val="en-US" w:eastAsia="zh-CN"/>
+        </w:rPr>
+        <w:t>资源编制计划如下：</w:t>
+      </w:r>
+    </w:p>
+    <w:p>
+      <w:pPr>
+        <w:numPr>
+          <w:numId w:val="0"/>
+        </w:numPr>
+        <w:ind w:firstLine="420" w:firstLineChars="0"/>
       </w:pPr>
       <w:bookmarkStart w:id="84" w:name="_GoBack"/>
       <w:bookmarkEnd w:id="84"/>
+    </w:p>
+    <w:p>
+      <w:pPr>
+        <w:numPr>
+          <w:numId w:val="0"/>
+        </w:numPr>
+        <w:ind w:firstLine="420" w:firstLineChars="0"/>
+        <w:rPr>
+          <w:rFonts w:hint="default" w:eastAsiaTheme="minorEastAsia"/>
+          <w:lang w:val="en-US" w:eastAsia="zh-CN"/>
+        </w:rPr>
+      </w:pPr>
+      <w:r>
+        <w:rPr>
+          <w:rFonts w:hint="eastAsia"/>
+          <w:lang w:val="en-US" w:eastAsia="zh-CN"/>
+        </w:rPr>
+        <w:t>主要的资源消耗为人力成本</w:t>
+      </w:r>
     </w:p>
     <w:p>
       <w:pPr>
         <w:pStyle w:val="4"/>
         <w:numPr>
           <w:ilvl w:val="0"/>
-          <w:numId w:val="14"/>
+          <w:numId w:val="15"/>
         </w:numPr>
         <w:bidi w:val="0"/>
         <w:ind w:firstLine="420" w:firstLineChars="0"/>
@@ -32192,6 +32279,14 @@
       </w:tr>
       <w:tr>
         <w:tblPrEx>
+          <w:tblBorders>
+            <w:top w:val="single" w:color="auto" w:sz="4" w:space="0"/>
+            <w:left w:val="single" w:color="auto" w:sz="4" w:space="0"/>
+            <w:bottom w:val="single" w:color="auto" w:sz="4" w:space="0"/>
+            <w:right w:val="single" w:color="auto" w:sz="4" w:space="0"/>
+            <w:insideH w:val="single" w:color="auto" w:sz="4" w:space="0"/>
+            <w:insideV w:val="single" w:color="auto" w:sz="4" w:space="0"/>
+          </w:tblBorders>
           <w:tblCellMar>
             <w:top w:w="0" w:type="dxa"/>
             <w:left w:w="108" w:type="dxa"/>
@@ -33504,7 +33599,7 @@
         <w:pStyle w:val="4"/>
         <w:numPr>
           <w:ilvl w:val="0"/>
-          <w:numId w:val="14"/>
+          <w:numId w:val="15"/>
         </w:numPr>
         <w:bidi w:val="0"/>
         <w:ind w:left="0" w:leftChars="0" w:firstLine="420" w:firstLineChars="0"/>
@@ -33557,7 +33652,7 @@
         <w:pStyle w:val="4"/>
         <w:numPr>
           <w:ilvl w:val="0"/>
-          <w:numId w:val="14"/>
+          <w:numId w:val="15"/>
         </w:numPr>
         <w:bidi w:val="0"/>
         <w:ind w:left="0" w:leftChars="0" w:firstLine="420" w:firstLineChars="0"/>
@@ -35533,7 +35628,7 @@
         <w:pStyle w:val="4"/>
         <w:numPr>
           <w:ilvl w:val="0"/>
-          <w:numId w:val="14"/>
+          <w:numId w:val="15"/>
         </w:numPr>
         <w:tabs>
           <w:tab w:val="clear" w:pos="312"/>
@@ -35591,7 +35686,7 @@
         <w:pStyle w:val="4"/>
         <w:numPr>
           <w:ilvl w:val="0"/>
-          <w:numId w:val="14"/>
+          <w:numId w:val="15"/>
         </w:numPr>
         <w:bidi w:val="0"/>
         <w:ind w:left="0" w:leftChars="0" w:firstLine="420" w:firstLineChars="0"/>
@@ -36406,7 +36501,7 @@
         <w:pStyle w:val="3"/>
         <w:numPr>
           <w:ilvl w:val="0"/>
-          <w:numId w:val="15"/>
+          <w:numId w:val="16"/>
         </w:numPr>
         <w:bidi w:val="0"/>
         <w:rPr>
@@ -37656,7 +37751,7 @@
         <w:pStyle w:val="3"/>
         <w:numPr>
           <w:ilvl w:val="0"/>
-          <w:numId w:val="15"/>
+          <w:numId w:val="16"/>
         </w:numPr>
         <w:bidi w:val="0"/>
         <w:ind w:left="0" w:leftChars="0" w:firstLine="0" w:firstLineChars="0"/>
@@ -37872,7 +37967,7 @@
         <w:pStyle w:val="3"/>
         <w:numPr>
           <w:ilvl w:val="0"/>
-          <w:numId w:val="15"/>
+          <w:numId w:val="16"/>
         </w:numPr>
         <w:bidi w:val="0"/>
         <w:ind w:left="0" w:leftChars="0" w:firstLine="0" w:firstLineChars="0"/>
@@ -38162,7 +38257,7 @@
         <w:pStyle w:val="3"/>
         <w:numPr>
           <w:ilvl w:val="0"/>
-          <w:numId w:val="15"/>
+          <w:numId w:val="16"/>
         </w:numPr>
         <w:bidi w:val="0"/>
         <w:ind w:left="0" w:leftChars="0" w:firstLine="0" w:firstLineChars="0"/>
@@ -38502,6 +38597,22 @@
     </w:lvl>
   </w:abstractNum>
   <w:abstractNum w:abstractNumId="4">
+    <w:nsid w:val="1E38D43C"/>
+    <w:multiLevelType w:val="singleLevel"/>
+    <w:tmpl w:val="1E38D43C"/>
+    <w:lvl w:ilvl="0" w:tentative="0">
+      <w:start w:val="1"/>
+      <w:numFmt w:val="decimal"/>
+      <w:lvlText w:val="%1."/>
+      <w:lvlJc w:val="left"/>
+      <w:pPr>
+        <w:tabs>
+          <w:tab w:val="left" w:pos="312"/>
+        </w:tabs>
+      </w:pPr>
+    </w:lvl>
+  </w:abstractNum>
+  <w:abstractNum w:abstractNumId="5">
     <w:nsid w:val="2D710A26"/>
     <w:multiLevelType w:val="singleLevel"/>
     <w:tmpl w:val="2D710A26"/>
@@ -38516,7 +38627,7 @@
       </w:rPr>
     </w:lvl>
   </w:abstractNum>
-  <w:abstractNum w:abstractNumId="5">
+  <w:abstractNum w:abstractNumId="6">
     <w:nsid w:val="35FC5EE9"/>
     <w:multiLevelType w:val="singleLevel"/>
     <w:tmpl w:val="35FC5EE9"/>
@@ -38528,7 +38639,7 @@
       <w:lvlJc w:val="left"/>
     </w:lvl>
   </w:abstractNum>
-  <w:abstractNum w:abstractNumId="6">
+  <w:abstractNum w:abstractNumId="7">
     <w:nsid w:val="39367F2D"/>
     <w:multiLevelType w:val="multilevel"/>
     <w:tmpl w:val="39367F2D"/>
@@ -38669,7 +38780,7 @@
       </w:rPr>
     </w:lvl>
   </w:abstractNum>
-  <w:abstractNum w:abstractNumId="7">
+  <w:abstractNum w:abstractNumId="8">
     <w:nsid w:val="39CE4437"/>
     <w:multiLevelType w:val="multilevel"/>
     <w:tmpl w:val="39CE4437"/>
@@ -38786,7 +38897,7 @@
       </w:pPr>
     </w:lvl>
   </w:abstractNum>
-  <w:abstractNum w:abstractNumId="8">
+  <w:abstractNum w:abstractNumId="9">
     <w:nsid w:val="3BA746E9"/>
     <w:multiLevelType w:val="multilevel"/>
     <w:tmpl w:val="3BA746E9"/>
@@ -38875,7 +38986,7 @@
       </w:pPr>
     </w:lvl>
   </w:abstractNum>
-  <w:abstractNum w:abstractNumId="9">
+  <w:abstractNum w:abstractNumId="10">
     <w:nsid w:val="475DF308"/>
     <w:multiLevelType w:val="singleLevel"/>
     <w:tmpl w:val="475DF308"/>
@@ -38891,7 +39002,7 @@
       </w:pPr>
     </w:lvl>
   </w:abstractNum>
-  <w:abstractNum w:abstractNumId="10">
+  <w:abstractNum w:abstractNumId="11">
     <w:nsid w:val="47845F7D"/>
     <w:multiLevelType w:val="singleLevel"/>
     <w:tmpl w:val="47845F7D"/>
@@ -38906,7 +39017,7 @@
       </w:rPr>
     </w:lvl>
   </w:abstractNum>
-  <w:abstractNum w:abstractNumId="11">
+  <w:abstractNum w:abstractNumId="12">
     <w:nsid w:val="4E3C06F6"/>
     <w:multiLevelType w:val="multilevel"/>
     <w:tmpl w:val="4E3C06F6"/>
@@ -39023,7 +39134,7 @@
       </w:pPr>
     </w:lvl>
   </w:abstractNum>
-  <w:abstractNum w:abstractNumId="12">
+  <w:abstractNum w:abstractNumId="13">
     <w:nsid w:val="64C245D2"/>
     <w:multiLevelType w:val="multilevel"/>
     <w:tmpl w:val="64C245D2"/>
@@ -39112,7 +39223,7 @@
       </w:pPr>
     </w:lvl>
   </w:abstractNum>
-  <w:abstractNum w:abstractNumId="13">
+  <w:abstractNum w:abstractNumId="14">
     <w:nsid w:val="77E140C3"/>
     <w:multiLevelType w:val="multilevel"/>
     <w:tmpl w:val="77E140C3"/>
@@ -39229,7 +39340,7 @@
       </w:pPr>
     </w:lvl>
   </w:abstractNum>
-  <w:abstractNum w:abstractNumId="14">
+  <w:abstractNum w:abstractNumId="15">
     <w:nsid w:val="79E50FE0"/>
     <w:multiLevelType w:val="multilevel"/>
     <w:tmpl w:val="79E50FE0"/>
@@ -39385,19 +39496,19 @@
     <w:abstractNumId w:val="1"/>
   </w:num>
   <w:num w:numId="3">
-    <w:abstractNumId w:val="5"/>
+    <w:abstractNumId w:val="6"/>
   </w:num>
   <w:num w:numId="4">
-    <w:abstractNumId w:val="8"/>
+    <w:abstractNumId w:val="9"/>
   </w:num>
   <w:num w:numId="5">
-    <w:abstractNumId w:val="13"/>
+    <w:abstractNumId w:val="14"/>
   </w:num>
   <w:num w:numId="6">
-    <w:abstractNumId w:val="14"/>
+    <w:abstractNumId w:val="15"/>
   </w:num>
   <w:num w:numId="7">
-    <w:abstractNumId w:val="11"/>
+    <w:abstractNumId w:val="12"/>
   </w:num>
   <w:num w:numId="8">
     <w:abstractNumId w:val="3"/>
@@ -39406,22 +39517,25 @@
     <w:abstractNumId w:val="2"/>
   </w:num>
   <w:num w:numId="10">
-    <w:abstractNumId w:val="6"/>
+    <w:abstractNumId w:val="7"/>
   </w:num>
   <w:num w:numId="11">
-    <w:abstractNumId w:val="7"/>
+    <w:abstractNumId w:val="8"/>
   </w:num>
   <w:num w:numId="12">
-    <w:abstractNumId w:val="12"/>
+    <w:abstractNumId w:val="13"/>
   </w:num>
   <w:num w:numId="13">
-    <w:abstractNumId w:val="4"/>
+    <w:abstractNumId w:val="5"/>
   </w:num>
   <w:num w:numId="14">
-    <w:abstractNumId w:val="9"/>
+    <w:abstractNumId w:val="4"/>
   </w:num>
   <w:num w:numId="15">
     <w:abstractNumId w:val="10"/>
+  </w:num>
+  <w:num w:numId="16">
+    <w:abstractNumId w:val="11"/>
   </w:num>
 </w:numbering>
 </file>
@@ -39843,6 +39957,7 @@
   <w:style w:type="paragraph" w:styleId="8">
     <w:name w:val="Normal Indent"/>
     <w:basedOn w:val="1"/>
+    <w:autoRedefine/>
     <w:qFormat/>
     <w:uiPriority w:val="0"/>
     <w:pPr>

--- a/项目章程.docx
+++ b/项目章程.docx
@@ -3322,8 +3322,8 @@
           <w:rFonts w:hint="eastAsia"/>
         </w:rPr>
       </w:pPr>
-      <w:bookmarkStart w:id="21" w:name="_Toc16654"/>
-      <w:bookmarkStart w:id="22" w:name="_Toc307517851"/>
+      <w:bookmarkStart w:id="21" w:name="_Toc307517851"/>
+      <w:bookmarkStart w:id="22" w:name="_Toc16654"/>
       <w:r>
         <w:t>用户界面</w:t>
       </w:r>
@@ -15664,8 +15664,8 @@
         </w:rPr>
       </w:pPr>
       <w:bookmarkStart w:id="55" w:name="_Toc329877169"/>
-      <w:bookmarkStart w:id="56" w:name="_Toc12055"/>
-      <w:bookmarkStart w:id="57" w:name="_Toc333568690"/>
+      <w:bookmarkStart w:id="56" w:name="_Toc333568690"/>
+      <w:bookmarkStart w:id="57" w:name="_Toc12055"/>
       <w:bookmarkStart w:id="58" w:name="_Toc8414"/>
       <w:bookmarkStart w:id="59" w:name="_Toc250989542"/>
       <w:r>
@@ -24474,7 +24474,6 @@
           <w:tcPr>
             <w:tcW w:w="4261" w:type="dxa"/>
             <w:vMerge w:val="continue"/>
-            <w:tcBorders/>
           </w:tcPr>
           <w:p>
             <w:pPr>
@@ -24533,7 +24532,6 @@
           <w:tcPr>
             <w:tcW w:w="4261" w:type="dxa"/>
             <w:vMerge w:val="continue"/>
-            <w:tcBorders/>
           </w:tcPr>
           <w:p>
             <w:pPr>
@@ -24934,6 +24932,7 @@
           <w:p>
             <w:pPr>
               <w:numPr>
+                <w:ilvl w:val="0"/>
                 <w:numId w:val="0"/>
               </w:numPr>
               <w:rPr>
@@ -24954,6 +24953,7 @@
           <w:p>
             <w:pPr>
               <w:numPr>
+                <w:ilvl w:val="0"/>
                 <w:numId w:val="0"/>
               </w:numPr>
               <w:rPr>
@@ -24974,6 +24974,7 @@
           <w:p>
             <w:pPr>
               <w:numPr>
+                <w:ilvl w:val="0"/>
                 <w:numId w:val="0"/>
               </w:numPr>
               <w:rPr>
@@ -24994,6 +24995,7 @@
           <w:p>
             <w:pPr>
               <w:numPr>
+                <w:ilvl w:val="0"/>
                 <w:numId w:val="0"/>
               </w:numPr>
               <w:rPr>
@@ -33473,7 +33475,6 @@
           <w:tcPr>
             <w:tcW w:w="1703" w:type="dxa"/>
             <w:vMerge w:val="continue"/>
-            <w:tcBorders/>
           </w:tcPr>
           <w:p>
             <w:pPr>
@@ -33612,7 +33613,6 @@
           <w:tcPr>
             <w:tcW w:w="1703" w:type="dxa"/>
             <w:vMerge w:val="continue"/>
-            <w:tcBorders/>
           </w:tcPr>
           <w:p>
             <w:pPr>
@@ -33825,7 +33825,7 @@
           <w:rFonts w:hint="eastAsia"/>
           <w:lang w:val="en-US" w:eastAsia="zh-CN"/>
         </w:rPr>
-        <w:t>成本估算：</w:t>
+        <w:t>成本估计：</w:t>
       </w:r>
     </w:p>
     <w:p>
@@ -33907,8 +33907,6 @@
         </w:rPr>
         <w:t>日常费用：软件实际运行阶段所产生的费用。</w:t>
       </w:r>
-      <w:bookmarkStart w:id="84" w:name="_GoBack"/>
-      <w:bookmarkEnd w:id="84"/>
     </w:p>
     <w:p>
       <w:pPr>
@@ -33940,7 +33938,7 @@
           <w:rFonts w:hint="eastAsia"/>
           <w:lang w:val="en-US" w:eastAsia="zh-CN"/>
         </w:rPr>
-        <w:t>估算输入：</w:t>
+        <w:t>自下而上成本估算：</w:t>
       </w:r>
     </w:p>
     <w:p>
@@ -34273,9 +34271,19 @@
                 <w:numId w:val="0"/>
               </w:numPr>
               <w:rPr>
-                <w:vertAlign w:val="baseline"/>
-              </w:rPr>
-            </w:pPr>
+                <w:rFonts w:hint="eastAsia" w:eastAsiaTheme="minorEastAsia"/>
+                <w:vertAlign w:val="baseline"/>
+                <w:lang w:val="en-US" w:eastAsia="zh-CN"/>
+              </w:rPr>
+            </w:pPr>
+            <w:r>
+              <w:rPr>
+                <w:rFonts w:hint="eastAsia"/>
+                <w:vertAlign w:val="baseline"/>
+                <w:lang w:val="en-US" w:eastAsia="zh-CN"/>
+              </w:rPr>
+              <w:t>9</w:t>
+            </w:r>
           </w:p>
         </w:tc>
       </w:tr>
@@ -34299,38 +34307,26 @@
         <w:tc>
           <w:tcPr>
             <w:tcW w:w="1217" w:type="dxa"/>
-          </w:tcPr>
-          <w:p>
-            <w:pPr>
-              <w:numPr>
-                <w:ilvl w:val="0"/>
-                <w:numId w:val="0"/>
-              </w:numPr>
-              <w:rPr>
-                <w:vertAlign w:val="baseline"/>
-              </w:rPr>
-            </w:pPr>
-          </w:p>
-        </w:tc>
-        <w:tc>
-          <w:tcPr>
-            <w:tcW w:w="1217" w:type="dxa"/>
-          </w:tcPr>
-          <w:p>
-            <w:pPr>
-              <w:numPr>
-                <w:ilvl w:val="0"/>
-                <w:numId w:val="0"/>
-              </w:numPr>
-              <w:rPr>
-                <w:vertAlign w:val="baseline"/>
-              </w:rPr>
-            </w:pPr>
-          </w:p>
-        </w:tc>
-        <w:tc>
-          <w:tcPr>
-            <w:tcW w:w="1217" w:type="dxa"/>
+            <w:vMerge w:val="restart"/>
+          </w:tcPr>
+          <w:p>
+            <w:pPr>
+              <w:numPr>
+                <w:ilvl w:val="0"/>
+                <w:numId w:val="0"/>
+              </w:numPr>
+              <w:rPr>
+                <w:vertAlign w:val="baseline"/>
+              </w:rPr>
+            </w:pPr>
+          </w:p>
+        </w:tc>
+        <w:tc>
+          <w:tcPr>
+            <w:tcW w:w="2434" w:type="dxa"/>
+            <w:gridSpan w:val="2"/>
+            <w:vMerge w:val="restart"/>
+            <w:tcBorders/>
           </w:tcPr>
           <w:p>
             <w:pPr>
@@ -34413,14 +34409,25 @@
               </w:numPr>
               <w:ind w:left="0" w:leftChars="0" w:firstLine="0" w:firstLineChars="0"/>
               <w:rPr>
-                <w:vertAlign w:val="baseline"/>
-              </w:rPr>
-            </w:pPr>
+                <w:rFonts w:hint="eastAsia" w:eastAsiaTheme="minorEastAsia"/>
+                <w:vertAlign w:val="baseline"/>
+                <w:lang w:val="en-US" w:eastAsia="zh-CN"/>
+              </w:rPr>
+            </w:pPr>
+            <w:r>
+              <w:rPr>
+                <w:rFonts w:hint="eastAsia"/>
+                <w:vertAlign w:val="baseline"/>
+                <w:lang w:val="en-US" w:eastAsia="zh-CN"/>
+              </w:rPr>
+              <w:t>6</w:t>
+            </w:r>
           </w:p>
         </w:tc>
         <w:tc>
           <w:tcPr>
             <w:tcW w:w="1217" w:type="dxa"/>
+            <w:vMerge w:val="restart"/>
             <w:vAlign w:val="top"/>
           </w:tcPr>
           <w:p>
@@ -34431,7 +34438,9 @@
               </w:numPr>
               <w:ind w:left="0" w:leftChars="0" w:firstLine="0" w:firstLineChars="0"/>
               <w:rPr>
-                <w:vertAlign w:val="baseline"/>
+                <w:rFonts w:hint="eastAsia" w:eastAsiaTheme="minorEastAsia"/>
+                <w:vertAlign w:val="baseline"/>
+                <w:lang w:val="en-US" w:eastAsia="zh-CN"/>
               </w:rPr>
             </w:pPr>
           </w:p>
@@ -34457,38 +34466,27 @@
         <w:tc>
           <w:tcPr>
             <w:tcW w:w="1217" w:type="dxa"/>
-          </w:tcPr>
-          <w:p>
-            <w:pPr>
-              <w:numPr>
-                <w:ilvl w:val="0"/>
-                <w:numId w:val="0"/>
-              </w:numPr>
-              <w:rPr>
-                <w:vertAlign w:val="baseline"/>
-              </w:rPr>
-            </w:pPr>
-          </w:p>
-        </w:tc>
-        <w:tc>
-          <w:tcPr>
-            <w:tcW w:w="1217" w:type="dxa"/>
-          </w:tcPr>
-          <w:p>
-            <w:pPr>
-              <w:numPr>
-                <w:ilvl w:val="0"/>
-                <w:numId w:val="0"/>
-              </w:numPr>
-              <w:rPr>
-                <w:vertAlign w:val="baseline"/>
-              </w:rPr>
-            </w:pPr>
-          </w:p>
-        </w:tc>
-        <w:tc>
-          <w:tcPr>
-            <w:tcW w:w="1217" w:type="dxa"/>
+            <w:vMerge w:val="continue"/>
+            <w:tcBorders/>
+          </w:tcPr>
+          <w:p>
+            <w:pPr>
+              <w:numPr>
+                <w:ilvl w:val="0"/>
+                <w:numId w:val="0"/>
+              </w:numPr>
+              <w:rPr>
+                <w:vertAlign w:val="baseline"/>
+              </w:rPr>
+            </w:pPr>
+          </w:p>
+        </w:tc>
+        <w:tc>
+          <w:tcPr>
+            <w:tcW w:w="2434" w:type="dxa"/>
+            <w:gridSpan w:val="2"/>
+            <w:vMerge w:val="continue"/>
+            <w:tcBorders/>
           </w:tcPr>
           <w:p>
             <w:pPr>
@@ -34571,14 +34569,26 @@
               </w:numPr>
               <w:ind w:left="0" w:leftChars="0" w:firstLine="0" w:firstLineChars="0"/>
               <w:rPr>
-                <w:vertAlign w:val="baseline"/>
-              </w:rPr>
-            </w:pPr>
+                <w:rFonts w:hint="eastAsia" w:eastAsiaTheme="minorEastAsia"/>
+                <w:vertAlign w:val="baseline"/>
+                <w:lang w:val="en-US" w:eastAsia="zh-CN"/>
+              </w:rPr>
+            </w:pPr>
+            <w:r>
+              <w:rPr>
+                <w:rFonts w:hint="eastAsia"/>
+                <w:vertAlign w:val="baseline"/>
+                <w:lang w:val="en-US" w:eastAsia="zh-CN"/>
+              </w:rPr>
+              <w:t>3</w:t>
+            </w:r>
           </w:p>
         </w:tc>
         <w:tc>
           <w:tcPr>
             <w:tcW w:w="1217" w:type="dxa"/>
+            <w:vMerge w:val="continue"/>
+            <w:tcBorders/>
             <w:vAlign w:val="top"/>
           </w:tcPr>
           <w:p>
@@ -34589,7 +34599,9 @@
               </w:numPr>
               <w:ind w:left="0" w:leftChars="0" w:firstLine="0" w:firstLineChars="0"/>
               <w:rPr>
-                <w:vertAlign w:val="baseline"/>
+                <w:rFonts w:hint="eastAsia" w:eastAsiaTheme="minorEastAsia"/>
+                <w:vertAlign w:val="baseline"/>
+                <w:lang w:val="en-US" w:eastAsia="zh-CN"/>
               </w:rPr>
             </w:pPr>
           </w:p>
@@ -34615,6 +34627,8 @@
         <w:tc>
           <w:tcPr>
             <w:tcW w:w="1217" w:type="dxa"/>
+            <w:vMerge w:val="continue"/>
+            <w:tcBorders/>
           </w:tcPr>
           <w:p>
             <w:pPr>
@@ -34656,14 +34670,16 @@
         </w:tc>
         <w:tc>
           <w:tcPr>
-            <w:tcW w:w="1217" w:type="dxa"/>
-          </w:tcPr>
-          <w:p>
-            <w:pPr>
-              <w:numPr>
-                <w:ilvl w:val="0"/>
-                <w:numId w:val="0"/>
-              </w:numPr>
+            <w:tcW w:w="4868" w:type="dxa"/>
+            <w:gridSpan w:val="4"/>
+          </w:tcPr>
+          <w:p>
+            <w:pPr>
+              <w:numPr>
+                <w:ilvl w:val="0"/>
+                <w:numId w:val="0"/>
+              </w:numPr>
+              <w:ind w:left="0" w:leftChars="0" w:firstLine="0" w:firstLineChars="0"/>
               <w:rPr>
                 <w:vertAlign w:val="baseline"/>
               </w:rPr>
@@ -34683,63 +34699,19 @@
               </w:numPr>
               <w:ind w:left="0" w:leftChars="0" w:firstLine="0" w:firstLineChars="0"/>
               <w:rPr>
-                <w:vertAlign w:val="baseline"/>
-              </w:rPr>
-            </w:pPr>
-          </w:p>
-        </w:tc>
-        <w:tc>
-          <w:tcPr>
-            <w:tcW w:w="1217" w:type="dxa"/>
-            <w:vAlign w:val="top"/>
-          </w:tcPr>
-          <w:p>
-            <w:pPr>
-              <w:numPr>
-                <w:ilvl w:val="0"/>
-                <w:numId w:val="0"/>
-              </w:numPr>
-              <w:ind w:left="0" w:leftChars="0" w:firstLine="0" w:firstLineChars="0"/>
-              <w:rPr>
-                <w:vertAlign w:val="baseline"/>
-              </w:rPr>
-            </w:pPr>
-          </w:p>
-        </w:tc>
-        <w:tc>
-          <w:tcPr>
-            <w:tcW w:w="1217" w:type="dxa"/>
-            <w:vAlign w:val="top"/>
-          </w:tcPr>
-          <w:p>
-            <w:pPr>
-              <w:numPr>
-                <w:ilvl w:val="0"/>
-                <w:numId w:val="0"/>
-              </w:numPr>
-              <w:ind w:left="0" w:leftChars="0" w:firstLine="0" w:firstLineChars="0"/>
-              <w:rPr>
-                <w:vertAlign w:val="baseline"/>
-              </w:rPr>
-            </w:pPr>
-          </w:p>
-        </w:tc>
-        <w:tc>
-          <w:tcPr>
-            <w:tcW w:w="1217" w:type="dxa"/>
-            <w:vAlign w:val="top"/>
-          </w:tcPr>
-          <w:p>
-            <w:pPr>
-              <w:numPr>
-                <w:ilvl w:val="0"/>
-                <w:numId w:val="0"/>
-              </w:numPr>
-              <w:ind w:left="0" w:leftChars="0" w:firstLine="0" w:firstLineChars="0"/>
-              <w:rPr>
-                <w:vertAlign w:val="baseline"/>
-              </w:rPr>
-            </w:pPr>
+                <w:rFonts w:hint="default" w:eastAsiaTheme="minorEastAsia"/>
+                <w:vertAlign w:val="baseline"/>
+                <w:lang w:val="en-US" w:eastAsia="zh-CN"/>
+              </w:rPr>
+            </w:pPr>
+            <w:r>
+              <w:rPr>
+                <w:rFonts w:hint="eastAsia"/>
+                <w:vertAlign w:val="baseline"/>
+                <w:lang w:val="en-US" w:eastAsia="zh-CN"/>
+              </w:rPr>
+              <w:t>20.55</w:t>
+            </w:r>
           </w:p>
         </w:tc>
       </w:tr>
@@ -34763,6 +34735,8 @@
         <w:tc>
           <w:tcPr>
             <w:tcW w:w="1217" w:type="dxa"/>
+            <w:vMerge w:val="continue"/>
+            <w:tcBorders/>
           </w:tcPr>
           <w:p>
             <w:pPr>
@@ -34779,6 +34753,7 @@
         <w:tc>
           <w:tcPr>
             <w:tcW w:w="1217" w:type="dxa"/>
+            <w:vMerge w:val="restart"/>
           </w:tcPr>
           <w:p>
             <w:pPr>
@@ -34885,6 +34860,7 @@
         <w:tc>
           <w:tcPr>
             <w:tcW w:w="1217" w:type="dxa"/>
+            <w:vMerge w:val="restart"/>
             <w:vAlign w:val="top"/>
           </w:tcPr>
           <w:p>
@@ -34895,7 +34871,9 @@
               </w:numPr>
               <w:ind w:left="0" w:leftChars="0" w:firstLine="0" w:firstLineChars="0"/>
               <w:rPr>
-                <w:vertAlign w:val="baseline"/>
+                <w:rFonts w:hint="default" w:eastAsiaTheme="minorEastAsia"/>
+                <w:vertAlign w:val="baseline"/>
+                <w:lang w:val="en-US" w:eastAsia="zh-CN"/>
               </w:rPr>
             </w:pPr>
           </w:p>
@@ -34921,6 +34899,8 @@
         <w:tc>
           <w:tcPr>
             <w:tcW w:w="1217" w:type="dxa"/>
+            <w:vMerge w:val="continue"/>
+            <w:tcBorders/>
           </w:tcPr>
           <w:p>
             <w:pPr>
@@ -34937,6 +34917,8 @@
         <w:tc>
           <w:tcPr>
             <w:tcW w:w="1217" w:type="dxa"/>
+            <w:vMerge w:val="continue"/>
+            <w:tcBorders/>
           </w:tcPr>
           <w:p>
             <w:pPr>
@@ -35043,6 +35025,8 @@
         <w:tc>
           <w:tcPr>
             <w:tcW w:w="1217" w:type="dxa"/>
+            <w:vMerge w:val="continue"/>
+            <w:tcBorders/>
             <w:vAlign w:val="top"/>
           </w:tcPr>
           <w:p>
@@ -35079,6 +35063,8 @@
         <w:tc>
           <w:tcPr>
             <w:tcW w:w="1217" w:type="dxa"/>
+            <w:vMerge w:val="continue"/>
+            <w:tcBorders/>
           </w:tcPr>
           <w:p>
             <w:pPr>
@@ -35095,6 +35081,8 @@
         <w:tc>
           <w:tcPr>
             <w:tcW w:w="1217" w:type="dxa"/>
+            <w:vMerge w:val="continue"/>
+            <w:tcBorders/>
           </w:tcPr>
           <w:p>
             <w:pPr>
@@ -35201,6 +35189,8 @@
         <w:tc>
           <w:tcPr>
             <w:tcW w:w="1217" w:type="dxa"/>
+            <w:vMerge w:val="continue"/>
+            <w:tcBorders/>
             <w:vAlign w:val="top"/>
           </w:tcPr>
           <w:p>
@@ -35237,6 +35227,8 @@
         <w:tc>
           <w:tcPr>
             <w:tcW w:w="1217" w:type="dxa"/>
+            <w:vMerge w:val="continue"/>
+            <w:tcBorders/>
           </w:tcPr>
           <w:p>
             <w:pPr>
@@ -35253,6 +35245,8 @@
         <w:tc>
           <w:tcPr>
             <w:tcW w:w="1217" w:type="dxa"/>
+            <w:vMerge w:val="continue"/>
+            <w:tcBorders/>
           </w:tcPr>
           <w:p>
             <w:pPr>
@@ -35359,6 +35353,8 @@
         <w:tc>
           <w:tcPr>
             <w:tcW w:w="1217" w:type="dxa"/>
+            <w:vMerge w:val="continue"/>
+            <w:tcBorders/>
             <w:vAlign w:val="top"/>
           </w:tcPr>
           <w:p>
@@ -35369,7 +35365,9 @@
               </w:numPr>
               <w:ind w:left="0" w:leftChars="0" w:firstLine="0" w:firstLineChars="0"/>
               <w:rPr>
-                <w:vertAlign w:val="baseline"/>
+                <w:rFonts w:hint="default" w:eastAsiaTheme="minorEastAsia"/>
+                <w:vertAlign w:val="baseline"/>
+                <w:lang w:val="en-US" w:eastAsia="zh-CN"/>
               </w:rPr>
             </w:pPr>
           </w:p>
@@ -35395,6 +35393,8 @@
         <w:tc>
           <w:tcPr>
             <w:tcW w:w="1217" w:type="dxa"/>
+            <w:vMerge w:val="continue"/>
+            <w:tcBorders/>
           </w:tcPr>
           <w:p>
             <w:pPr>
@@ -35411,6 +35411,8 @@
         <w:tc>
           <w:tcPr>
             <w:tcW w:w="1217" w:type="dxa"/>
+            <w:vMerge w:val="continue"/>
+            <w:tcBorders/>
           </w:tcPr>
           <w:p>
             <w:pPr>
@@ -35517,6 +35519,8 @@
         <w:tc>
           <w:tcPr>
             <w:tcW w:w="1217" w:type="dxa"/>
+            <w:vMerge w:val="continue"/>
+            <w:tcBorders/>
             <w:vAlign w:val="top"/>
           </w:tcPr>
           <w:p>
@@ -35553,6 +35557,8 @@
         <w:tc>
           <w:tcPr>
             <w:tcW w:w="1217" w:type="dxa"/>
+            <w:vMerge w:val="continue"/>
+            <w:tcBorders/>
           </w:tcPr>
           <w:p>
             <w:pPr>
@@ -35569,6 +35575,8 @@
         <w:tc>
           <w:tcPr>
             <w:tcW w:w="1217" w:type="dxa"/>
+            <w:vMerge w:val="continue"/>
+            <w:tcBorders/>
           </w:tcPr>
           <w:p>
             <w:pPr>
@@ -35675,6 +35683,8 @@
         <w:tc>
           <w:tcPr>
             <w:tcW w:w="1217" w:type="dxa"/>
+            <w:vMerge w:val="continue"/>
+            <w:tcBorders/>
             <w:vAlign w:val="top"/>
           </w:tcPr>
           <w:p>
@@ -35711,6 +35721,8 @@
         <w:tc>
           <w:tcPr>
             <w:tcW w:w="1217" w:type="dxa"/>
+            <w:vMerge w:val="continue"/>
+            <w:tcBorders/>
           </w:tcPr>
           <w:p>
             <w:pPr>
@@ -35727,6 +35739,8 @@
         <w:tc>
           <w:tcPr>
             <w:tcW w:w="1217" w:type="dxa"/>
+            <w:vMerge w:val="continue"/>
+            <w:tcBorders/>
           </w:tcPr>
           <w:p>
             <w:pPr>
@@ -35833,6 +35847,8 @@
         <w:tc>
           <w:tcPr>
             <w:tcW w:w="1217" w:type="dxa"/>
+            <w:vMerge w:val="continue"/>
+            <w:tcBorders/>
             <w:vAlign w:val="top"/>
           </w:tcPr>
           <w:p>
@@ -35869,6 +35885,8 @@
         <w:tc>
           <w:tcPr>
             <w:tcW w:w="1217" w:type="dxa"/>
+            <w:vMerge w:val="continue"/>
+            <w:tcBorders/>
           </w:tcPr>
           <w:p>
             <w:pPr>
@@ -35885,6 +35903,8 @@
         <w:tc>
           <w:tcPr>
             <w:tcW w:w="1217" w:type="dxa"/>
+            <w:vMerge w:val="continue"/>
+            <w:tcBorders/>
           </w:tcPr>
           <w:p>
             <w:pPr>
@@ -35991,6 +36011,8 @@
         <w:tc>
           <w:tcPr>
             <w:tcW w:w="1217" w:type="dxa"/>
+            <w:vMerge w:val="continue"/>
+            <w:tcBorders/>
             <w:vAlign w:val="top"/>
           </w:tcPr>
           <w:p>
@@ -36027,6 +36049,8 @@
         <w:tc>
           <w:tcPr>
             <w:tcW w:w="1217" w:type="dxa"/>
+            <w:vMerge w:val="continue"/>
+            <w:tcBorders/>
           </w:tcPr>
           <w:p>
             <w:pPr>
@@ -36043,6 +36067,8 @@
         <w:tc>
           <w:tcPr>
             <w:tcW w:w="1217" w:type="dxa"/>
+            <w:vMerge w:val="continue"/>
+            <w:tcBorders/>
           </w:tcPr>
           <w:p>
             <w:pPr>
@@ -36149,6 +36175,8 @@
         <w:tc>
           <w:tcPr>
             <w:tcW w:w="1217" w:type="dxa"/>
+            <w:vMerge w:val="continue"/>
+            <w:tcBorders/>
             <w:vAlign w:val="top"/>
           </w:tcPr>
           <w:p>
@@ -36185,6 +36213,8 @@
         <w:tc>
           <w:tcPr>
             <w:tcW w:w="1217" w:type="dxa"/>
+            <w:vMerge w:val="continue"/>
+            <w:tcBorders/>
           </w:tcPr>
           <w:p>
             <w:pPr>
@@ -36201,6 +36231,8 @@
         <w:tc>
           <w:tcPr>
             <w:tcW w:w="1217" w:type="dxa"/>
+            <w:vMerge w:val="continue"/>
+            <w:tcBorders/>
           </w:tcPr>
           <w:p>
             <w:pPr>
@@ -36307,6 +36339,8 @@
         <w:tc>
           <w:tcPr>
             <w:tcW w:w="1217" w:type="dxa"/>
+            <w:vMerge w:val="continue"/>
+            <w:tcBorders/>
             <w:vAlign w:val="top"/>
           </w:tcPr>
           <w:p>
@@ -36343,6 +36377,8 @@
         <w:tc>
           <w:tcPr>
             <w:tcW w:w="1217" w:type="dxa"/>
+            <w:vMerge w:val="continue"/>
+            <w:tcBorders/>
           </w:tcPr>
           <w:p>
             <w:pPr>
@@ -36359,6 +36395,8 @@
         <w:tc>
           <w:tcPr>
             <w:tcW w:w="1217" w:type="dxa"/>
+            <w:vMerge w:val="continue"/>
+            <w:tcBorders/>
           </w:tcPr>
           <w:p>
             <w:pPr>
@@ -36465,6 +36503,8 @@
         <w:tc>
           <w:tcPr>
             <w:tcW w:w="1217" w:type="dxa"/>
+            <w:vMerge w:val="continue"/>
+            <w:tcBorders/>
             <w:vAlign w:val="top"/>
           </w:tcPr>
           <w:p>
@@ -36501,6 +36541,8 @@
         <w:tc>
           <w:tcPr>
             <w:tcW w:w="1217" w:type="dxa"/>
+            <w:vMerge w:val="continue"/>
+            <w:tcBorders/>
           </w:tcPr>
           <w:p>
             <w:pPr>
@@ -36517,6 +36559,8 @@
         <w:tc>
           <w:tcPr>
             <w:tcW w:w="1217" w:type="dxa"/>
+            <w:vMerge w:val="continue"/>
+            <w:tcBorders/>
           </w:tcPr>
           <w:p>
             <w:pPr>
@@ -36623,6 +36667,8 @@
         <w:tc>
           <w:tcPr>
             <w:tcW w:w="1217" w:type="dxa"/>
+            <w:vMerge w:val="continue"/>
+            <w:tcBorders/>
             <w:vAlign w:val="top"/>
           </w:tcPr>
           <w:p>
@@ -36659,6 +36705,8 @@
         <w:tc>
           <w:tcPr>
             <w:tcW w:w="1217" w:type="dxa"/>
+            <w:vMerge w:val="continue"/>
+            <w:tcBorders/>
           </w:tcPr>
           <w:p>
             <w:pPr>
@@ -36675,6 +36723,8 @@
         <w:tc>
           <w:tcPr>
             <w:tcW w:w="1217" w:type="dxa"/>
+            <w:vMerge w:val="continue"/>
+            <w:tcBorders/>
           </w:tcPr>
           <w:p>
             <w:pPr>
@@ -36781,6 +36831,8 @@
         <w:tc>
           <w:tcPr>
             <w:tcW w:w="1217" w:type="dxa"/>
+            <w:vMerge w:val="continue"/>
+            <w:tcBorders/>
             <w:vAlign w:val="top"/>
           </w:tcPr>
           <w:p>
@@ -36817,6 +36869,8 @@
         <w:tc>
           <w:tcPr>
             <w:tcW w:w="1217" w:type="dxa"/>
+            <w:vMerge w:val="continue"/>
+            <w:tcBorders/>
           </w:tcPr>
           <w:p>
             <w:pPr>
@@ -36833,6 +36887,8 @@
         <w:tc>
           <w:tcPr>
             <w:tcW w:w="1217" w:type="dxa"/>
+            <w:vMerge w:val="continue"/>
+            <w:tcBorders/>
           </w:tcPr>
           <w:p>
             <w:pPr>
@@ -36939,6 +36995,8 @@
         <w:tc>
           <w:tcPr>
             <w:tcW w:w="1217" w:type="dxa"/>
+            <w:vMerge w:val="continue"/>
+            <w:tcBorders/>
             <w:vAlign w:val="top"/>
           </w:tcPr>
           <w:p>
@@ -36975,6 +37033,8 @@
         <w:tc>
           <w:tcPr>
             <w:tcW w:w="1217" w:type="dxa"/>
+            <w:vMerge w:val="continue"/>
+            <w:tcBorders/>
           </w:tcPr>
           <w:p>
             <w:pPr>
@@ -36991,6 +37051,8 @@
         <w:tc>
           <w:tcPr>
             <w:tcW w:w="1217" w:type="dxa"/>
+            <w:vMerge w:val="continue"/>
+            <w:tcBorders/>
           </w:tcPr>
           <w:p>
             <w:pPr>
@@ -37097,6 +37159,8 @@
         <w:tc>
           <w:tcPr>
             <w:tcW w:w="1217" w:type="dxa"/>
+            <w:vMerge w:val="continue"/>
+            <w:tcBorders/>
             <w:vAlign w:val="top"/>
           </w:tcPr>
           <w:p>
@@ -37133,6 +37197,8 @@
         <w:tc>
           <w:tcPr>
             <w:tcW w:w="1217" w:type="dxa"/>
+            <w:vMerge w:val="continue"/>
+            <w:tcBorders/>
           </w:tcPr>
           <w:p>
             <w:pPr>
@@ -37149,6 +37215,8 @@
         <w:tc>
           <w:tcPr>
             <w:tcW w:w="1217" w:type="dxa"/>
+            <w:vMerge w:val="continue"/>
+            <w:tcBorders/>
           </w:tcPr>
           <w:p>
             <w:pPr>
@@ -37259,158 +37327,8 @@
         <w:tc>
           <w:tcPr>
             <w:tcW w:w="1217" w:type="dxa"/>
-            <w:vAlign w:val="top"/>
-          </w:tcPr>
-          <w:p>
-            <w:pPr>
-              <w:numPr>
-                <w:ilvl w:val="0"/>
-                <w:numId w:val="0"/>
-              </w:numPr>
-              <w:ind w:left="0" w:leftChars="0" w:firstLine="0" w:firstLineChars="0"/>
-              <w:rPr>
-                <w:vertAlign w:val="baseline"/>
-              </w:rPr>
-            </w:pPr>
-          </w:p>
-        </w:tc>
-      </w:tr>
-      <w:tr>
-        <w:tblPrEx>
-          <w:tblBorders>
-            <w:top w:val="single" w:color="auto" w:sz="4" w:space="0"/>
-            <w:left w:val="single" w:color="auto" w:sz="4" w:space="0"/>
-            <w:bottom w:val="single" w:color="auto" w:sz="4" w:space="0"/>
-            <w:right w:val="single" w:color="auto" w:sz="4" w:space="0"/>
-            <w:insideH w:val="single" w:color="auto" w:sz="4" w:space="0"/>
-            <w:insideV w:val="single" w:color="auto" w:sz="4" w:space="0"/>
-          </w:tblBorders>
-        </w:tblPrEx>
-        <w:tc>
-          <w:tcPr>
-            <w:tcW w:w="1217" w:type="dxa"/>
-          </w:tcPr>
-          <w:p>
-            <w:pPr>
-              <w:numPr>
-                <w:ilvl w:val="0"/>
-                <w:numId w:val="0"/>
-              </w:numPr>
-              <w:rPr>
-                <w:vertAlign w:val="baseline"/>
-              </w:rPr>
-            </w:pPr>
-          </w:p>
-        </w:tc>
-        <w:tc>
-          <w:tcPr>
-            <w:tcW w:w="1217" w:type="dxa"/>
-          </w:tcPr>
-          <w:p>
-            <w:pPr>
-              <w:numPr>
-                <w:ilvl w:val="0"/>
-                <w:numId w:val="0"/>
-              </w:numPr>
-              <w:rPr>
-                <w:vertAlign w:val="baseline"/>
-              </w:rPr>
-            </w:pPr>
-          </w:p>
-        </w:tc>
-        <w:tc>
-          <w:tcPr>
-            <w:tcW w:w="1217" w:type="dxa"/>
-          </w:tcPr>
-          <w:p>
-            <w:pPr>
-              <w:numPr>
-                <w:ilvl w:val="0"/>
-                <w:numId w:val="0"/>
-              </w:numPr>
-              <w:rPr>
-                <w:vertAlign w:val="baseline"/>
-              </w:rPr>
-            </w:pPr>
-          </w:p>
-        </w:tc>
-        <w:tc>
-          <w:tcPr>
-            <w:tcW w:w="1217" w:type="dxa"/>
-            <w:vAlign w:val="top"/>
-          </w:tcPr>
-          <w:p>
-            <w:pPr>
-              <w:numPr>
-                <w:ilvl w:val="0"/>
-                <w:numId w:val="0"/>
-              </w:numPr>
-              <w:ind w:left="0" w:leftChars="0" w:firstLine="0" w:firstLineChars="0"/>
-              <w:rPr>
-                <w:rFonts w:hint="default"/>
-                <w:vertAlign w:val="baseline"/>
-                <w:lang w:val="en-US" w:eastAsia="zh-CN"/>
-              </w:rPr>
-            </w:pPr>
-            <w:r>
-              <w:rPr>
-                <w:rFonts w:hint="eastAsia"/>
-                <w:vertAlign w:val="baseline"/>
-                <w:lang w:val="en-US" w:eastAsia="zh-CN"/>
-              </w:rPr>
-              <w:t>警报启动</w:t>
-            </w:r>
-          </w:p>
-        </w:tc>
-        <w:tc>
-          <w:tcPr>
-            <w:tcW w:w="1217" w:type="dxa"/>
-            <w:vAlign w:val="top"/>
-          </w:tcPr>
-          <w:p>
-            <w:pPr>
-              <w:numPr>
-                <w:ilvl w:val="0"/>
-                <w:numId w:val="0"/>
-              </w:numPr>
-              <w:ind w:left="0" w:leftChars="0" w:firstLine="0" w:firstLineChars="0"/>
-              <w:rPr>
-                <w:rFonts w:hint="default"/>
-                <w:vertAlign w:val="baseline"/>
-                <w:lang w:val="en-US" w:eastAsia="zh-CN"/>
-              </w:rPr>
-            </w:pPr>
-            <w:r>
-              <w:rPr>
-                <w:rFonts w:hint="eastAsia"/>
-                <w:vertAlign w:val="baseline"/>
-                <w:lang w:val="en-US" w:eastAsia="zh-CN"/>
-              </w:rPr>
-              <w:t>5</w:t>
-            </w:r>
-          </w:p>
-        </w:tc>
-        <w:tc>
-          <w:tcPr>
-            <w:tcW w:w="1217" w:type="dxa"/>
-            <w:vAlign w:val="top"/>
-          </w:tcPr>
-          <w:p>
-            <w:pPr>
-              <w:numPr>
-                <w:ilvl w:val="0"/>
-                <w:numId w:val="0"/>
-              </w:numPr>
-              <w:ind w:left="0" w:leftChars="0" w:firstLine="0" w:firstLineChars="0"/>
-              <w:rPr>
-                <w:vertAlign w:val="baseline"/>
-              </w:rPr>
-            </w:pPr>
-          </w:p>
-        </w:tc>
-        <w:tc>
-          <w:tcPr>
-            <w:tcW w:w="1217" w:type="dxa"/>
+            <w:vMerge w:val="continue"/>
+            <w:tcBorders/>
             <w:vAlign w:val="top"/>
           </w:tcPr>
           <w:p>
@@ -37447,6 +37365,8 @@
         <w:tc>
           <w:tcPr>
             <w:tcW w:w="1217" w:type="dxa"/>
+            <w:vMerge w:val="continue"/>
+            <w:tcBorders/>
           </w:tcPr>
           <w:p>
             <w:pPr>
@@ -37463,6 +37383,8 @@
         <w:tc>
           <w:tcPr>
             <w:tcW w:w="1217" w:type="dxa"/>
+            <w:vMerge w:val="continue"/>
+            <w:tcBorders/>
           </w:tcPr>
           <w:p>
             <w:pPr>
@@ -37479,6 +37401,7 @@
         <w:tc>
           <w:tcPr>
             <w:tcW w:w="1217" w:type="dxa"/>
+            <w:vMerge w:val="restart"/>
           </w:tcPr>
           <w:p>
             <w:pPr>
@@ -37516,7 +37439,7 @@
                 <w:vertAlign w:val="baseline"/>
                 <w:lang w:val="en-US" w:eastAsia="zh-CN"/>
               </w:rPr>
-              <w:t>警报解除</w:t>
+              <w:t>警报启动</w:t>
             </w:r>
           </w:p>
         </w:tc>
@@ -37544,7 +37467,7 @@
                 <w:vertAlign w:val="baseline"/>
                 <w:lang w:val="en-US" w:eastAsia="zh-CN"/>
               </w:rPr>
-              <w:t>4.4</w:t>
+              <w:t>5</w:t>
             </w:r>
           </w:p>
         </w:tc>
@@ -37569,6 +37492,8 @@
         <w:tc>
           <w:tcPr>
             <w:tcW w:w="1217" w:type="dxa"/>
+            <w:vMerge w:val="continue"/>
+            <w:tcBorders/>
             <w:vAlign w:val="top"/>
           </w:tcPr>
           <w:p>
@@ -37605,6 +37530,8 @@
         <w:tc>
           <w:tcPr>
             <w:tcW w:w="1217" w:type="dxa"/>
+            <w:vMerge w:val="continue"/>
+            <w:tcBorders/>
           </w:tcPr>
           <w:p>
             <w:pPr>
@@ -37621,6 +37548,8 @@
         <w:tc>
           <w:tcPr>
             <w:tcW w:w="1217" w:type="dxa"/>
+            <w:vMerge w:val="continue"/>
+            <w:tcBorders/>
           </w:tcPr>
           <w:p>
             <w:pPr>
@@ -37637,27 +37566,19 @@
         <w:tc>
           <w:tcPr>
             <w:tcW w:w="1217" w:type="dxa"/>
-          </w:tcPr>
-          <w:p>
-            <w:pPr>
-              <w:numPr>
-                <w:ilvl w:val="0"/>
-                <w:numId w:val="0"/>
-              </w:numPr>
-              <w:rPr>
-                <w:rFonts w:hint="default" w:eastAsiaTheme="minorEastAsia"/>
-                <w:vertAlign w:val="baseline"/>
-                <w:lang w:val="en-US" w:eastAsia="zh-CN"/>
-              </w:rPr>
-            </w:pPr>
-            <w:r>
-              <w:rPr>
-                <w:rFonts w:hint="eastAsia"/>
-                <w:vertAlign w:val="baseline"/>
-                <w:lang w:val="en-US" w:eastAsia="zh-CN"/>
-              </w:rPr>
-              <w:t>前端视图准备</w:t>
-            </w:r>
+            <w:vMerge w:val="continue"/>
+            <w:tcBorders/>
+          </w:tcPr>
+          <w:p>
+            <w:pPr>
+              <w:numPr>
+                <w:ilvl w:val="0"/>
+                <w:numId w:val="0"/>
+              </w:numPr>
+              <w:rPr>
+                <w:vertAlign w:val="baseline"/>
+              </w:rPr>
+            </w:pPr>
           </w:p>
         </w:tc>
         <w:tc>
@@ -37673,11 +37594,19 @@
               </w:numPr>
               <w:ind w:left="0" w:leftChars="0" w:firstLine="0" w:firstLineChars="0"/>
               <w:rPr>
-                <w:rFonts w:hint="eastAsia"/>
-                <w:vertAlign w:val="baseline"/>
-                <w:lang w:val="en-US" w:eastAsia="zh-CN"/>
-              </w:rPr>
-            </w:pPr>
+                <w:rFonts w:hint="default"/>
+                <w:vertAlign w:val="baseline"/>
+                <w:lang w:val="en-US" w:eastAsia="zh-CN"/>
+              </w:rPr>
+            </w:pPr>
+            <w:r>
+              <w:rPr>
+                <w:rFonts w:hint="eastAsia"/>
+                <w:vertAlign w:val="baseline"/>
+                <w:lang w:val="en-US" w:eastAsia="zh-CN"/>
+              </w:rPr>
+              <w:t>警报解除</w:t>
+            </w:r>
           </w:p>
         </w:tc>
         <w:tc>
@@ -37693,11 +37622,19 @@
               </w:numPr>
               <w:ind w:left="0" w:leftChars="0" w:firstLine="0" w:firstLineChars="0"/>
               <w:rPr>
-                <w:rFonts w:hint="eastAsia"/>
-                <w:vertAlign w:val="baseline"/>
-                <w:lang w:val="en-US" w:eastAsia="zh-CN"/>
-              </w:rPr>
-            </w:pPr>
+                <w:rFonts w:hint="default"/>
+                <w:vertAlign w:val="baseline"/>
+                <w:lang w:val="en-US" w:eastAsia="zh-CN"/>
+              </w:rPr>
+            </w:pPr>
+            <w:r>
+              <w:rPr>
+                <w:rFonts w:hint="eastAsia"/>
+                <w:vertAlign w:val="baseline"/>
+                <w:lang w:val="en-US" w:eastAsia="zh-CN"/>
+              </w:rPr>
+              <w:t>4.4</w:t>
+            </w:r>
           </w:p>
         </w:tc>
         <w:tc>
@@ -37721,6 +37658,8 @@
         <w:tc>
           <w:tcPr>
             <w:tcW w:w="1217" w:type="dxa"/>
+            <w:vMerge w:val="continue"/>
+            <w:tcBorders/>
             <w:vAlign w:val="top"/>
           </w:tcPr>
           <w:p>
@@ -37757,6 +37696,8 @@
         <w:tc>
           <w:tcPr>
             <w:tcW w:w="1217" w:type="dxa"/>
+            <w:vMerge w:val="continue"/>
+            <w:tcBorders/>
           </w:tcPr>
           <w:p>
             <w:pPr>
@@ -37773,6 +37714,8 @@
         <w:tc>
           <w:tcPr>
             <w:tcW w:w="1217" w:type="dxa"/>
+            <w:vMerge w:val="continue"/>
+            <w:tcBorders/>
           </w:tcPr>
           <w:p>
             <w:pPr>
@@ -37797,9 +37740,19 @@
                 <w:numId w:val="0"/>
               </w:numPr>
               <w:rPr>
-                <w:vertAlign w:val="baseline"/>
-              </w:rPr>
-            </w:pPr>
+                <w:rFonts w:hint="default" w:eastAsiaTheme="minorEastAsia"/>
+                <w:vertAlign w:val="baseline"/>
+                <w:lang w:val="en-US" w:eastAsia="zh-CN"/>
+              </w:rPr>
+            </w:pPr>
+            <w:r>
+              <w:rPr>
+                <w:rFonts w:hint="eastAsia"/>
+                <w:vertAlign w:val="baseline"/>
+                <w:lang w:val="en-US" w:eastAsia="zh-CN"/>
+              </w:rPr>
+              <w:t>前端视图准备</w:t>
+            </w:r>
           </w:p>
         </w:tc>
         <w:tc>
@@ -37815,19 +37768,11 @@
               </w:numPr>
               <w:ind w:left="0" w:leftChars="0" w:firstLine="0" w:firstLineChars="0"/>
               <w:rPr>
-                <w:rFonts w:hint="default"/>
-                <w:vertAlign w:val="baseline"/>
-                <w:lang w:val="en-US" w:eastAsia="zh-CN"/>
-              </w:rPr>
-            </w:pPr>
-            <w:r>
-              <w:rPr>
-                <w:rFonts w:hint="eastAsia"/>
-                <w:vertAlign w:val="baseline"/>
-                <w:lang w:val="en-US" w:eastAsia="zh-CN"/>
-              </w:rPr>
-              <w:t>用户视图</w:t>
-            </w:r>
+                <w:rFonts w:hint="eastAsia"/>
+                <w:vertAlign w:val="baseline"/>
+                <w:lang w:val="en-US" w:eastAsia="zh-CN"/>
+              </w:rPr>
+            </w:pPr>
           </w:p>
         </w:tc>
         <w:tc>
@@ -37843,19 +37788,11 @@
               </w:numPr>
               <w:ind w:left="0" w:leftChars="0" w:firstLine="0" w:firstLineChars="0"/>
               <w:rPr>
-                <w:rFonts w:hint="default"/>
-                <w:vertAlign w:val="baseline"/>
-                <w:lang w:val="en-US" w:eastAsia="zh-CN"/>
-              </w:rPr>
-            </w:pPr>
-            <w:r>
-              <w:rPr>
-                <w:rFonts w:hint="eastAsia"/>
-                <w:vertAlign w:val="baseline"/>
-                <w:lang w:val="en-US" w:eastAsia="zh-CN"/>
-              </w:rPr>
-              <w:t>2</w:t>
-            </w:r>
+                <w:rFonts w:hint="eastAsia"/>
+                <w:vertAlign w:val="baseline"/>
+                <w:lang w:val="en-US" w:eastAsia="zh-CN"/>
+              </w:rPr>
+            </w:pPr>
           </w:p>
         </w:tc>
         <w:tc>
@@ -37871,14 +37808,26 @@
               </w:numPr>
               <w:ind w:left="0" w:leftChars="0" w:firstLine="0" w:firstLineChars="0"/>
               <w:rPr>
-                <w:vertAlign w:val="baseline"/>
-              </w:rPr>
-            </w:pPr>
+                <w:rFonts w:hint="eastAsia" w:eastAsiaTheme="minorEastAsia"/>
+                <w:vertAlign w:val="baseline"/>
+                <w:lang w:val="en-US" w:eastAsia="zh-CN"/>
+              </w:rPr>
+            </w:pPr>
+            <w:r>
+              <w:rPr>
+                <w:rFonts w:hint="eastAsia"/>
+                <w:vertAlign w:val="baseline"/>
+                <w:lang w:val="en-US" w:eastAsia="zh-CN"/>
+              </w:rPr>
+              <w:t>4</w:t>
+            </w:r>
           </w:p>
         </w:tc>
         <w:tc>
           <w:tcPr>
             <w:tcW w:w="1217" w:type="dxa"/>
+            <w:vMerge w:val="continue"/>
+            <w:tcBorders/>
             <w:vAlign w:val="top"/>
           </w:tcPr>
           <w:p>
@@ -37915,6 +37864,8 @@
         <w:tc>
           <w:tcPr>
             <w:tcW w:w="1217" w:type="dxa"/>
+            <w:vMerge w:val="continue"/>
+            <w:tcBorders/>
           </w:tcPr>
           <w:p>
             <w:pPr>
@@ -37931,6 +37882,8 @@
         <w:tc>
           <w:tcPr>
             <w:tcW w:w="1217" w:type="dxa"/>
+            <w:vMerge w:val="continue"/>
+            <w:tcBorders/>
           </w:tcPr>
           <w:p>
             <w:pPr>
@@ -37947,6 +37900,7 @@
         <w:tc>
           <w:tcPr>
             <w:tcW w:w="1217" w:type="dxa"/>
+            <w:vMerge w:val="restart"/>
           </w:tcPr>
           <w:p>
             <w:pPr>
@@ -37984,7 +37938,7 @@
                 <w:vertAlign w:val="baseline"/>
                 <w:lang w:val="en-US" w:eastAsia="zh-CN"/>
               </w:rPr>
-              <w:t>权限接口</w:t>
+              <w:t>用户视图</w:t>
             </w:r>
           </w:p>
         </w:tc>
@@ -38037,6 +37991,8 @@
         <w:tc>
           <w:tcPr>
             <w:tcW w:w="1217" w:type="dxa"/>
+            <w:vMerge w:val="continue"/>
+            <w:tcBorders/>
             <w:vAlign w:val="top"/>
           </w:tcPr>
           <w:p>
@@ -38073,6 +38029,8 @@
         <w:tc>
           <w:tcPr>
             <w:tcW w:w="1217" w:type="dxa"/>
+            <w:vMerge w:val="continue"/>
+            <w:tcBorders/>
           </w:tcPr>
           <w:p>
             <w:pPr>
@@ -38089,32 +38047,26 @@
         <w:tc>
           <w:tcPr>
             <w:tcW w:w="1217" w:type="dxa"/>
-          </w:tcPr>
-          <w:p>
-            <w:pPr>
-              <w:numPr>
-                <w:ilvl w:val="0"/>
-                <w:numId w:val="0"/>
-              </w:numPr>
-              <w:rPr>
-                <w:rFonts w:hint="default" w:eastAsiaTheme="minorEastAsia"/>
-                <w:vertAlign w:val="baseline"/>
-                <w:lang w:val="en-US" w:eastAsia="zh-CN"/>
-              </w:rPr>
-            </w:pPr>
-            <w:r>
-              <w:rPr>
-                <w:rFonts w:hint="eastAsia"/>
-                <w:vertAlign w:val="baseline"/>
-                <w:lang w:val="en-US" w:eastAsia="zh-CN"/>
-              </w:rPr>
-              <w:t>账号登录注册模块</w:t>
-            </w:r>
+            <w:vMerge w:val="continue"/>
+            <w:tcBorders/>
+          </w:tcPr>
+          <w:p>
+            <w:pPr>
+              <w:numPr>
+                <w:ilvl w:val="0"/>
+                <w:numId w:val="0"/>
+              </w:numPr>
+              <w:rPr>
+                <w:vertAlign w:val="baseline"/>
+              </w:rPr>
+            </w:pPr>
           </w:p>
         </w:tc>
         <w:tc>
           <w:tcPr>
             <w:tcW w:w="1217" w:type="dxa"/>
+            <w:vMerge w:val="continue"/>
+            <w:tcBorders/>
           </w:tcPr>
           <w:p>
             <w:pPr>
@@ -38141,11 +38093,19 @@
               </w:numPr>
               <w:ind w:left="0" w:leftChars="0" w:firstLine="0" w:firstLineChars="0"/>
               <w:rPr>
-                <w:rFonts w:hint="eastAsia"/>
-                <w:vertAlign w:val="baseline"/>
-                <w:lang w:val="en-US" w:eastAsia="zh-CN"/>
-              </w:rPr>
-            </w:pPr>
+                <w:rFonts w:hint="default"/>
+                <w:vertAlign w:val="baseline"/>
+                <w:lang w:val="en-US" w:eastAsia="zh-CN"/>
+              </w:rPr>
+            </w:pPr>
+            <w:r>
+              <w:rPr>
+                <w:rFonts w:hint="eastAsia"/>
+                <w:vertAlign w:val="baseline"/>
+                <w:lang w:val="en-US" w:eastAsia="zh-CN"/>
+              </w:rPr>
+              <w:t>权限接口</w:t>
+            </w:r>
           </w:p>
         </w:tc>
         <w:tc>
@@ -38161,11 +38121,19 @@
               </w:numPr>
               <w:ind w:left="0" w:leftChars="0" w:firstLine="0" w:firstLineChars="0"/>
               <w:rPr>
-                <w:rFonts w:hint="eastAsia"/>
-                <w:vertAlign w:val="baseline"/>
-                <w:lang w:val="en-US" w:eastAsia="zh-CN"/>
-              </w:rPr>
-            </w:pPr>
+                <w:rFonts w:hint="default"/>
+                <w:vertAlign w:val="baseline"/>
+                <w:lang w:val="en-US" w:eastAsia="zh-CN"/>
+              </w:rPr>
+            </w:pPr>
+            <w:r>
+              <w:rPr>
+                <w:rFonts w:hint="eastAsia"/>
+                <w:vertAlign w:val="baseline"/>
+                <w:lang w:val="en-US" w:eastAsia="zh-CN"/>
+              </w:rPr>
+              <w:t>2</w:t>
+            </w:r>
           </w:p>
         </w:tc>
         <w:tc>
@@ -38189,6 +38157,8 @@
         <w:tc>
           <w:tcPr>
             <w:tcW w:w="1217" w:type="dxa"/>
+            <w:vMerge w:val="continue"/>
+            <w:tcBorders/>
             <w:vAlign w:val="top"/>
           </w:tcPr>
           <w:p>
@@ -38225,6 +38195,8 @@
         <w:tc>
           <w:tcPr>
             <w:tcW w:w="1217" w:type="dxa"/>
+            <w:vMerge w:val="continue"/>
+            <w:tcBorders/>
           </w:tcPr>
           <w:p>
             <w:pPr>
@@ -38249,9 +38221,19 @@
                 <w:numId w:val="0"/>
               </w:numPr>
               <w:rPr>
-                <w:vertAlign w:val="baseline"/>
-              </w:rPr>
-            </w:pPr>
+                <w:rFonts w:hint="default" w:eastAsiaTheme="minorEastAsia"/>
+                <w:vertAlign w:val="baseline"/>
+                <w:lang w:val="en-US" w:eastAsia="zh-CN"/>
+              </w:rPr>
+            </w:pPr>
+            <w:r>
+              <w:rPr>
+                <w:rFonts w:hint="eastAsia"/>
+                <w:vertAlign w:val="baseline"/>
+                <w:lang w:val="en-US" w:eastAsia="zh-CN"/>
+              </w:rPr>
+              <w:t>账号登录注册模块</w:t>
+            </w:r>
           </w:p>
         </w:tc>
         <w:tc>
@@ -38265,19 +38247,9 @@
                 <w:numId w:val="0"/>
               </w:numPr>
               <w:rPr>
-                <w:rFonts w:hint="default" w:eastAsiaTheme="minorEastAsia"/>
-                <w:vertAlign w:val="baseline"/>
-                <w:lang w:val="en-US" w:eastAsia="zh-CN"/>
-              </w:rPr>
-            </w:pPr>
-            <w:r>
-              <w:rPr>
-                <w:rFonts w:hint="eastAsia"/>
-                <w:vertAlign w:val="baseline"/>
-                <w:lang w:val="en-US" w:eastAsia="zh-CN"/>
-              </w:rPr>
-              <w:t>权限管理</w:t>
-            </w:r>
+                <w:vertAlign w:val="baseline"/>
+              </w:rPr>
+            </w:pPr>
           </w:p>
         </w:tc>
         <w:tc>
@@ -38351,161 +38323,19 @@
               </w:numPr>
               <w:ind w:left="0" w:leftChars="0" w:firstLine="0" w:firstLineChars="0"/>
               <w:rPr>
-                <w:vertAlign w:val="baseline"/>
-              </w:rPr>
-            </w:pPr>
-          </w:p>
-        </w:tc>
-      </w:tr>
-      <w:tr>
-        <w:tblPrEx>
-          <w:tblBorders>
-            <w:top w:val="single" w:color="auto" w:sz="4" w:space="0"/>
-            <w:left w:val="single" w:color="auto" w:sz="4" w:space="0"/>
-            <w:bottom w:val="single" w:color="auto" w:sz="4" w:space="0"/>
-            <w:right w:val="single" w:color="auto" w:sz="4" w:space="0"/>
-            <w:insideH w:val="single" w:color="auto" w:sz="4" w:space="0"/>
-            <w:insideV w:val="single" w:color="auto" w:sz="4" w:space="0"/>
-          </w:tblBorders>
-        </w:tblPrEx>
-        <w:tc>
-          <w:tcPr>
-            <w:tcW w:w="1217" w:type="dxa"/>
-          </w:tcPr>
-          <w:p>
-            <w:pPr>
-              <w:numPr>
-                <w:ilvl w:val="0"/>
-                <w:numId w:val="0"/>
-              </w:numPr>
-              <w:rPr>
-                <w:vertAlign w:val="baseline"/>
-              </w:rPr>
-            </w:pPr>
-          </w:p>
-        </w:tc>
-        <w:tc>
-          <w:tcPr>
-            <w:tcW w:w="1217" w:type="dxa"/>
-          </w:tcPr>
-          <w:p>
-            <w:pPr>
-              <w:numPr>
-                <w:ilvl w:val="0"/>
-                <w:numId w:val="0"/>
-              </w:numPr>
-              <w:rPr>
-                <w:vertAlign w:val="baseline"/>
-              </w:rPr>
-            </w:pPr>
-          </w:p>
-        </w:tc>
-        <w:tc>
-          <w:tcPr>
-            <w:tcW w:w="1217" w:type="dxa"/>
-          </w:tcPr>
-          <w:p>
-            <w:pPr>
-              <w:numPr>
-                <w:ilvl w:val="0"/>
-                <w:numId w:val="0"/>
-              </w:numPr>
-              <w:rPr>
-                <w:vertAlign w:val="baseline"/>
-              </w:rPr>
-            </w:pPr>
-          </w:p>
-        </w:tc>
-        <w:tc>
-          <w:tcPr>
-            <w:tcW w:w="1217" w:type="dxa"/>
-            <w:vAlign w:val="top"/>
-          </w:tcPr>
-          <w:p>
-            <w:pPr>
-              <w:numPr>
-                <w:ilvl w:val="0"/>
-                <w:numId w:val="0"/>
-              </w:numPr>
-              <w:ind w:left="0" w:leftChars="0" w:firstLine="0" w:firstLineChars="0"/>
-              <w:rPr>
-                <w:rFonts w:hint="default"/>
-                <w:vertAlign w:val="baseline"/>
-                <w:lang w:val="en-US" w:eastAsia="zh-CN"/>
-              </w:rPr>
-            </w:pPr>
-            <w:r>
-              <w:rPr>
-                <w:rFonts w:hint="eastAsia"/>
-                <w:vertAlign w:val="baseline"/>
-                <w:lang w:val="en-US" w:eastAsia="zh-CN"/>
-              </w:rPr>
-              <w:t>用户管理</w:t>
-            </w:r>
-          </w:p>
-        </w:tc>
-        <w:tc>
-          <w:tcPr>
-            <w:tcW w:w="1217" w:type="dxa"/>
-            <w:vAlign w:val="top"/>
-          </w:tcPr>
-          <w:p>
-            <w:pPr>
-              <w:numPr>
-                <w:ilvl w:val="0"/>
-                <w:numId w:val="0"/>
-              </w:numPr>
-              <w:ind w:left="0" w:leftChars="0" w:firstLine="0" w:firstLineChars="0"/>
-              <w:rPr>
-                <w:rFonts w:hint="default"/>
-                <w:vertAlign w:val="baseline"/>
-                <w:lang w:val="en-US" w:eastAsia="zh-CN"/>
-              </w:rPr>
-            </w:pPr>
-            <w:r>
-              <w:rPr>
-                <w:rFonts w:hint="default"/>
-                <w:vertAlign w:val="baseline"/>
-                <w:lang w:val="en-US" w:eastAsia="zh-CN"/>
-              </w:rPr>
-              <w:t>1</w:t>
-            </w:r>
-          </w:p>
-        </w:tc>
-        <w:tc>
-          <w:tcPr>
-            <w:tcW w:w="1217" w:type="dxa"/>
-            <w:vAlign w:val="top"/>
-          </w:tcPr>
-          <w:p>
-            <w:pPr>
-              <w:numPr>
-                <w:ilvl w:val="0"/>
-                <w:numId w:val="0"/>
-              </w:numPr>
-              <w:ind w:left="0" w:leftChars="0" w:firstLine="0" w:firstLineChars="0"/>
-              <w:rPr>
-                <w:vertAlign w:val="baseline"/>
-              </w:rPr>
-            </w:pPr>
-          </w:p>
-        </w:tc>
-        <w:tc>
-          <w:tcPr>
-            <w:tcW w:w="1217" w:type="dxa"/>
-            <w:vAlign w:val="top"/>
-          </w:tcPr>
-          <w:p>
-            <w:pPr>
-              <w:numPr>
-                <w:ilvl w:val="0"/>
-                <w:numId w:val="0"/>
-              </w:numPr>
-              <w:ind w:left="0" w:leftChars="0" w:firstLine="0" w:firstLineChars="0"/>
-              <w:rPr>
-                <w:vertAlign w:val="baseline"/>
-              </w:rPr>
-            </w:pPr>
+                <w:rFonts w:hint="default" w:eastAsiaTheme="minorEastAsia"/>
+                <w:vertAlign w:val="baseline"/>
+                <w:lang w:val="en-US" w:eastAsia="zh-CN"/>
+              </w:rPr>
+            </w:pPr>
+            <w:r>
+              <w:rPr>
+                <w:rFonts w:hint="eastAsia"/>
+                <w:vertAlign w:val="baseline"/>
+                <w:lang w:val="en-US" w:eastAsia="zh-CN"/>
+              </w:rPr>
+              <w:t>15.8</w:t>
+            </w:r>
           </w:p>
         </w:tc>
       </w:tr>
@@ -38529,6 +38359,8 @@
         <w:tc>
           <w:tcPr>
             <w:tcW w:w="1217" w:type="dxa"/>
+            <w:vMerge w:val="continue"/>
+            <w:tcBorders/>
           </w:tcPr>
           <w:p>
             <w:pPr>
@@ -38545,6 +38377,7 @@
         <w:tc>
           <w:tcPr>
             <w:tcW w:w="1217" w:type="dxa"/>
+            <w:vMerge w:val="restart"/>
           </w:tcPr>
           <w:p>
             <w:pPr>
@@ -38569,9 +38402,19 @@
                 <w:numId w:val="0"/>
               </w:numPr>
               <w:rPr>
-                <w:vertAlign w:val="baseline"/>
-              </w:rPr>
-            </w:pPr>
+                <w:rFonts w:hint="default" w:eastAsiaTheme="minorEastAsia"/>
+                <w:vertAlign w:val="baseline"/>
+                <w:lang w:val="en-US" w:eastAsia="zh-CN"/>
+              </w:rPr>
+            </w:pPr>
+            <w:r>
+              <w:rPr>
+                <w:rFonts w:hint="eastAsia"/>
+                <w:vertAlign w:val="baseline"/>
+                <w:lang w:val="en-US" w:eastAsia="zh-CN"/>
+              </w:rPr>
+              <w:t>权限管理</w:t>
+            </w:r>
           </w:p>
         </w:tc>
         <w:tc>
@@ -38587,19 +38430,11 @@
               </w:numPr>
               <w:ind w:left="0" w:leftChars="0" w:firstLine="0" w:firstLineChars="0"/>
               <w:rPr>
-                <w:rFonts w:hint="default" w:eastAsiaTheme="minorEastAsia"/>
-                <w:vertAlign w:val="baseline"/>
-                <w:lang w:val="en-US" w:eastAsia="zh-CN"/>
-              </w:rPr>
-            </w:pPr>
-            <w:r>
-              <w:rPr>
-                <w:rFonts w:hint="eastAsia"/>
-                <w:vertAlign w:val="baseline"/>
-                <w:lang w:val="en-US" w:eastAsia="zh-CN"/>
-              </w:rPr>
-              <w:t>角色管理</w:t>
-            </w:r>
+                <w:rFonts w:hint="eastAsia"/>
+                <w:vertAlign w:val="baseline"/>
+                <w:lang w:val="en-US" w:eastAsia="zh-CN"/>
+              </w:rPr>
+            </w:pPr>
           </w:p>
         </w:tc>
         <w:tc>
@@ -38615,19 +38450,11 @@
               </w:numPr>
               <w:ind w:left="0" w:leftChars="0" w:firstLine="0" w:firstLineChars="0"/>
               <w:rPr>
-                <w:rFonts w:hint="default"/>
-                <w:vertAlign w:val="baseline"/>
-                <w:lang w:val="en-US" w:eastAsia="zh-CN"/>
-              </w:rPr>
-            </w:pPr>
-            <w:r>
-              <w:rPr>
-                <w:rFonts w:hint="eastAsia"/>
-                <w:vertAlign w:val="baseline"/>
-                <w:lang w:val="en-US" w:eastAsia="zh-CN"/>
-              </w:rPr>
-              <w:t>2.8</w:t>
-            </w:r>
+                <w:rFonts w:hint="eastAsia"/>
+                <w:vertAlign w:val="baseline"/>
+                <w:lang w:val="en-US" w:eastAsia="zh-CN"/>
+              </w:rPr>
+            </w:pPr>
           </w:p>
         </w:tc>
         <w:tc>
@@ -38643,14 +38470,25 @@
               </w:numPr>
               <w:ind w:left="0" w:leftChars="0" w:firstLine="0" w:firstLineChars="0"/>
               <w:rPr>
-                <w:vertAlign w:val="baseline"/>
-              </w:rPr>
-            </w:pPr>
+                <w:rFonts w:hint="default" w:eastAsiaTheme="minorEastAsia"/>
+                <w:vertAlign w:val="baseline"/>
+                <w:lang w:val="en-US" w:eastAsia="zh-CN"/>
+              </w:rPr>
+            </w:pPr>
+            <w:r>
+              <w:rPr>
+                <w:rFonts w:hint="eastAsia"/>
+                <w:vertAlign w:val="baseline"/>
+                <w:lang w:val="en-US" w:eastAsia="zh-CN"/>
+              </w:rPr>
+              <w:t>3.8</w:t>
+            </w:r>
           </w:p>
         </w:tc>
         <w:tc>
           <w:tcPr>
             <w:tcW w:w="1217" w:type="dxa"/>
+            <w:vMerge w:val="restart"/>
             <w:vAlign w:val="top"/>
           </w:tcPr>
           <w:p>
@@ -38687,6 +38525,8 @@
         <w:tc>
           <w:tcPr>
             <w:tcW w:w="1217" w:type="dxa"/>
+            <w:vMerge w:val="continue"/>
+            <w:tcBorders/>
           </w:tcPr>
           <w:p>
             <w:pPr>
@@ -38703,6 +38543,8 @@
         <w:tc>
           <w:tcPr>
             <w:tcW w:w="1217" w:type="dxa"/>
+            <w:vMerge w:val="continue"/>
+            <w:tcBorders/>
           </w:tcPr>
           <w:p>
             <w:pPr>
@@ -38727,19 +38569,9 @@
                 <w:numId w:val="0"/>
               </w:numPr>
               <w:rPr>
-                <w:rFonts w:hint="default" w:eastAsiaTheme="minorEastAsia"/>
-                <w:vertAlign w:val="baseline"/>
-                <w:lang w:val="en-US" w:eastAsia="zh-CN"/>
-              </w:rPr>
-            </w:pPr>
-            <w:r>
-              <w:rPr>
-                <w:rFonts w:hint="eastAsia"/>
-                <w:vertAlign w:val="baseline"/>
-                <w:lang w:val="en-US" w:eastAsia="zh-CN"/>
-              </w:rPr>
-              <w:t>账号管理</w:t>
-            </w:r>
+                <w:vertAlign w:val="baseline"/>
+              </w:rPr>
+            </w:pPr>
           </w:p>
         </w:tc>
         <w:tc>
@@ -38755,11 +38587,19 @@
               </w:numPr>
               <w:ind w:left="0" w:leftChars="0" w:firstLine="0" w:firstLineChars="0"/>
               <w:rPr>
-                <w:rFonts w:hint="eastAsia"/>
-                <w:vertAlign w:val="baseline"/>
-                <w:lang w:val="en-US" w:eastAsia="zh-CN"/>
-              </w:rPr>
-            </w:pPr>
+                <w:rFonts w:hint="default"/>
+                <w:vertAlign w:val="baseline"/>
+                <w:lang w:val="en-US" w:eastAsia="zh-CN"/>
+              </w:rPr>
+            </w:pPr>
+            <w:r>
+              <w:rPr>
+                <w:rFonts w:hint="eastAsia"/>
+                <w:vertAlign w:val="baseline"/>
+                <w:lang w:val="en-US" w:eastAsia="zh-CN"/>
+              </w:rPr>
+              <w:t>用户管理</w:t>
+            </w:r>
           </w:p>
         </w:tc>
         <w:tc>
@@ -38775,11 +38615,19 @@
               </w:numPr>
               <w:ind w:left="0" w:leftChars="0" w:firstLine="0" w:firstLineChars="0"/>
               <w:rPr>
-                <w:rFonts w:hint="eastAsia"/>
-                <w:vertAlign w:val="baseline"/>
-                <w:lang w:val="en-US" w:eastAsia="zh-CN"/>
-              </w:rPr>
-            </w:pPr>
+                <w:rFonts w:hint="default"/>
+                <w:vertAlign w:val="baseline"/>
+                <w:lang w:val="en-US" w:eastAsia="zh-CN"/>
+              </w:rPr>
+            </w:pPr>
+            <w:r>
+              <w:rPr>
+                <w:rFonts w:hint="default"/>
+                <w:vertAlign w:val="baseline"/>
+                <w:lang w:val="en-US" w:eastAsia="zh-CN"/>
+              </w:rPr>
+              <w:t>1</w:t>
+            </w:r>
           </w:p>
         </w:tc>
         <w:tc>
@@ -38803,6 +38651,8 @@
         <w:tc>
           <w:tcPr>
             <w:tcW w:w="1217" w:type="dxa"/>
+            <w:vMerge w:val="continue"/>
+            <w:tcBorders/>
             <w:vAlign w:val="top"/>
           </w:tcPr>
           <w:p>
@@ -38839,6 +38689,8 @@
         <w:tc>
           <w:tcPr>
             <w:tcW w:w="1217" w:type="dxa"/>
+            <w:vMerge w:val="continue"/>
+            <w:tcBorders/>
           </w:tcPr>
           <w:p>
             <w:pPr>
@@ -38855,6 +38707,8 @@
         <w:tc>
           <w:tcPr>
             <w:tcW w:w="1217" w:type="dxa"/>
+            <w:vMerge w:val="continue"/>
+            <w:tcBorders/>
           </w:tcPr>
           <w:p>
             <w:pPr>
@@ -38897,18 +38751,18 @@
               </w:numPr>
               <w:ind w:left="0" w:leftChars="0" w:firstLine="0" w:firstLineChars="0"/>
               <w:rPr>
-                <w:rFonts w:hint="default"/>
-                <w:vertAlign w:val="baseline"/>
-                <w:lang w:val="en-US" w:eastAsia="zh-CN"/>
-              </w:rPr>
-            </w:pPr>
-            <w:r>
-              <w:rPr>
-                <w:rFonts w:hint="eastAsia"/>
-                <w:vertAlign w:val="baseline"/>
-                <w:lang w:val="en-US" w:eastAsia="zh-CN"/>
-              </w:rPr>
-              <w:t>用户管理</w:t>
+                <w:rFonts w:hint="default" w:eastAsiaTheme="minorEastAsia"/>
+                <w:vertAlign w:val="baseline"/>
+                <w:lang w:val="en-US" w:eastAsia="zh-CN"/>
+              </w:rPr>
+            </w:pPr>
+            <w:r>
+              <w:rPr>
+                <w:rFonts w:hint="eastAsia"/>
+                <w:vertAlign w:val="baseline"/>
+                <w:lang w:val="en-US" w:eastAsia="zh-CN"/>
+              </w:rPr>
+              <w:t>角色管理</w:t>
             </w:r>
           </w:p>
         </w:tc>
@@ -38925,11 +38779,19 @@
               </w:numPr>
               <w:ind w:left="0" w:leftChars="0" w:firstLine="0" w:firstLineChars="0"/>
               <w:rPr>
-                <w:rFonts w:hint="eastAsia"/>
-                <w:vertAlign w:val="baseline"/>
-                <w:lang w:val="en-US" w:eastAsia="zh-CN"/>
-              </w:rPr>
-            </w:pPr>
+                <w:rFonts w:hint="default"/>
+                <w:vertAlign w:val="baseline"/>
+                <w:lang w:val="en-US" w:eastAsia="zh-CN"/>
+              </w:rPr>
+            </w:pPr>
+            <w:r>
+              <w:rPr>
+                <w:rFonts w:hint="eastAsia"/>
+                <w:vertAlign w:val="baseline"/>
+                <w:lang w:val="en-US" w:eastAsia="zh-CN"/>
+              </w:rPr>
+              <w:t>2.8</w:t>
+            </w:r>
           </w:p>
         </w:tc>
         <w:tc>
@@ -38953,142 +38815,8 @@
         <w:tc>
           <w:tcPr>
             <w:tcW w:w="1217" w:type="dxa"/>
-            <w:vAlign w:val="top"/>
-          </w:tcPr>
-          <w:p>
-            <w:pPr>
-              <w:numPr>
-                <w:ilvl w:val="0"/>
-                <w:numId w:val="0"/>
-              </w:numPr>
-              <w:ind w:left="0" w:leftChars="0" w:firstLine="0" w:firstLineChars="0"/>
-              <w:rPr>
-                <w:vertAlign w:val="baseline"/>
-              </w:rPr>
-            </w:pPr>
-          </w:p>
-        </w:tc>
-      </w:tr>
-      <w:tr>
-        <w:tblPrEx>
-          <w:tblBorders>
-            <w:top w:val="single" w:color="auto" w:sz="4" w:space="0"/>
-            <w:left w:val="single" w:color="auto" w:sz="4" w:space="0"/>
-            <w:bottom w:val="single" w:color="auto" w:sz="4" w:space="0"/>
-            <w:right w:val="single" w:color="auto" w:sz="4" w:space="0"/>
-            <w:insideH w:val="single" w:color="auto" w:sz="4" w:space="0"/>
-            <w:insideV w:val="single" w:color="auto" w:sz="4" w:space="0"/>
-          </w:tblBorders>
-        </w:tblPrEx>
-        <w:tc>
-          <w:tcPr>
-            <w:tcW w:w="1217" w:type="dxa"/>
-          </w:tcPr>
-          <w:p>
-            <w:pPr>
-              <w:numPr>
-                <w:ilvl w:val="0"/>
-                <w:numId w:val="0"/>
-              </w:numPr>
-              <w:rPr>
-                <w:vertAlign w:val="baseline"/>
-              </w:rPr>
-            </w:pPr>
-          </w:p>
-        </w:tc>
-        <w:tc>
-          <w:tcPr>
-            <w:tcW w:w="1217" w:type="dxa"/>
-          </w:tcPr>
-          <w:p>
-            <w:pPr>
-              <w:numPr>
-                <w:ilvl w:val="0"/>
-                <w:numId w:val="0"/>
-              </w:numPr>
-              <w:rPr>
-                <w:vertAlign w:val="baseline"/>
-              </w:rPr>
-            </w:pPr>
-          </w:p>
-        </w:tc>
-        <w:tc>
-          <w:tcPr>
-            <w:tcW w:w="1217" w:type="dxa"/>
-          </w:tcPr>
-          <w:p>
-            <w:pPr>
-              <w:numPr>
-                <w:ilvl w:val="0"/>
-                <w:numId w:val="0"/>
-              </w:numPr>
-              <w:rPr>
-                <w:vertAlign w:val="baseline"/>
-              </w:rPr>
-            </w:pPr>
-          </w:p>
-        </w:tc>
-        <w:tc>
-          <w:tcPr>
-            <w:tcW w:w="1217" w:type="dxa"/>
-            <w:vAlign w:val="top"/>
-          </w:tcPr>
-          <w:p>
-            <w:pPr>
-              <w:numPr>
-                <w:ilvl w:val="0"/>
-                <w:numId w:val="0"/>
-              </w:numPr>
-              <w:ind w:left="0" w:leftChars="0" w:firstLine="0" w:firstLineChars="0"/>
-              <w:rPr>
-                <w:rFonts w:hint="eastAsia"/>
-                <w:vertAlign w:val="baseline"/>
-                <w:lang w:val="en-US" w:eastAsia="zh-CN"/>
-              </w:rPr>
-            </w:pPr>
-          </w:p>
-        </w:tc>
-        <w:tc>
-          <w:tcPr>
-            <w:tcW w:w="1217" w:type="dxa"/>
-            <w:vAlign w:val="top"/>
-          </w:tcPr>
-          <w:p>
-            <w:pPr>
-              <w:numPr>
-                <w:ilvl w:val="0"/>
-                <w:numId w:val="0"/>
-              </w:numPr>
-              <w:ind w:left="0" w:leftChars="0" w:firstLine="0" w:firstLineChars="0"/>
-              <w:rPr>
-                <w:rFonts w:hint="eastAsia"/>
-                <w:vertAlign w:val="baseline"/>
-                <w:lang w:val="en-US" w:eastAsia="zh-CN"/>
-              </w:rPr>
-            </w:pPr>
-          </w:p>
-        </w:tc>
-        <w:tc>
-          <w:tcPr>
-            <w:tcW w:w="1217" w:type="dxa"/>
-            <w:vAlign w:val="top"/>
-          </w:tcPr>
-          <w:p>
-            <w:pPr>
-              <w:numPr>
-                <w:ilvl w:val="0"/>
-                <w:numId w:val="0"/>
-              </w:numPr>
-              <w:ind w:left="0" w:leftChars="0" w:firstLine="0" w:firstLineChars="0"/>
-              <w:rPr>
-                <w:vertAlign w:val="baseline"/>
-              </w:rPr>
-            </w:pPr>
-          </w:p>
-        </w:tc>
-        <w:tc>
-          <w:tcPr>
-            <w:tcW w:w="1217" w:type="dxa"/>
+            <w:vMerge w:val="continue"/>
+            <w:tcBorders/>
             <w:vAlign w:val="top"/>
           </w:tcPr>
           <w:p>
@@ -39125,6 +38853,8 @@
         <w:tc>
           <w:tcPr>
             <w:tcW w:w="1217" w:type="dxa"/>
+            <w:vMerge w:val="continue"/>
+            <w:tcBorders/>
           </w:tcPr>
           <w:p>
             <w:pPr>
@@ -39141,6 +38871,8 @@
         <w:tc>
           <w:tcPr>
             <w:tcW w:w="1217" w:type="dxa"/>
+            <w:vMerge w:val="continue"/>
+            <w:tcBorders/>
           </w:tcPr>
           <w:p>
             <w:pPr>
@@ -39165,9 +38897,19 @@
                 <w:numId w:val="0"/>
               </w:numPr>
               <w:rPr>
-                <w:vertAlign w:val="baseline"/>
-              </w:rPr>
-            </w:pPr>
+                <w:rFonts w:hint="default" w:eastAsiaTheme="minorEastAsia"/>
+                <w:vertAlign w:val="baseline"/>
+                <w:lang w:val="en-US" w:eastAsia="zh-CN"/>
+              </w:rPr>
+            </w:pPr>
+            <w:r>
+              <w:rPr>
+                <w:rFonts w:hint="eastAsia"/>
+                <w:vertAlign w:val="baseline"/>
+                <w:lang w:val="en-US" w:eastAsia="zh-CN"/>
+              </w:rPr>
+              <w:t>账号管理</w:t>
+            </w:r>
           </w:p>
         </w:tc>
         <w:tc>
@@ -39223,14 +38965,26 @@
               </w:numPr>
               <w:ind w:left="0" w:leftChars="0" w:firstLine="0" w:firstLineChars="0"/>
               <w:rPr>
-                <w:vertAlign w:val="baseline"/>
-              </w:rPr>
-            </w:pPr>
+                <w:rFonts w:hint="default" w:eastAsiaTheme="minorEastAsia"/>
+                <w:vertAlign w:val="baseline"/>
+                <w:lang w:val="en-US" w:eastAsia="zh-CN"/>
+              </w:rPr>
+            </w:pPr>
+            <w:r>
+              <w:rPr>
+                <w:rFonts w:hint="eastAsia"/>
+                <w:vertAlign w:val="baseline"/>
+                <w:lang w:val="en-US" w:eastAsia="zh-CN"/>
+              </w:rPr>
+              <w:t>12</w:t>
+            </w:r>
           </w:p>
         </w:tc>
         <w:tc>
           <w:tcPr>
             <w:tcW w:w="1217" w:type="dxa"/>
+            <w:vMerge w:val="continue"/>
+            <w:tcBorders/>
             <w:vAlign w:val="top"/>
           </w:tcPr>
           <w:p>
@@ -39267,6 +39021,8 @@
         <w:tc>
           <w:tcPr>
             <w:tcW w:w="1217" w:type="dxa"/>
+            <w:vMerge w:val="continue"/>
+            <w:tcBorders/>
           </w:tcPr>
           <w:p>
             <w:pPr>
@@ -39283,6 +39039,8 @@
         <w:tc>
           <w:tcPr>
             <w:tcW w:w="1217" w:type="dxa"/>
+            <w:vMerge w:val="continue"/>
+            <w:tcBorders/>
           </w:tcPr>
           <w:p>
             <w:pPr>
@@ -39325,11 +39083,19 @@
               </w:numPr>
               <w:ind w:left="0" w:leftChars="0" w:firstLine="0" w:firstLineChars="0"/>
               <w:rPr>
-                <w:rFonts w:hint="eastAsia"/>
-                <w:vertAlign w:val="baseline"/>
-                <w:lang w:val="en-US" w:eastAsia="zh-CN"/>
-              </w:rPr>
-            </w:pPr>
+                <w:rFonts w:hint="default" w:eastAsiaTheme="minorEastAsia"/>
+                <w:vertAlign w:val="baseline"/>
+                <w:lang w:val="en-US" w:eastAsia="zh-CN"/>
+              </w:rPr>
+            </w:pPr>
+            <w:r>
+              <w:rPr>
+                <w:rFonts w:hint="eastAsia"/>
+                <w:vertAlign w:val="baseline"/>
+                <w:lang w:val="en-US" w:eastAsia="zh-CN"/>
+              </w:rPr>
+              <w:t>用户登录</w:t>
+            </w:r>
           </w:p>
         </w:tc>
         <w:tc>
@@ -39345,11 +39111,19 @@
               </w:numPr>
               <w:ind w:left="0" w:leftChars="0" w:firstLine="0" w:firstLineChars="0"/>
               <w:rPr>
-                <w:rFonts w:hint="eastAsia"/>
-                <w:vertAlign w:val="baseline"/>
-                <w:lang w:val="en-US" w:eastAsia="zh-CN"/>
-              </w:rPr>
-            </w:pPr>
+                <w:rFonts w:hint="default"/>
+                <w:vertAlign w:val="baseline"/>
+                <w:lang w:val="en-US" w:eastAsia="zh-CN"/>
+              </w:rPr>
+            </w:pPr>
+            <w:r>
+              <w:rPr>
+                <w:rFonts w:hint="eastAsia"/>
+                <w:vertAlign w:val="baseline"/>
+                <w:lang w:val="en-US" w:eastAsia="zh-CN"/>
+              </w:rPr>
+              <w:t>6</w:t>
+            </w:r>
           </w:p>
         </w:tc>
         <w:tc>
@@ -39373,7 +39147,6193 @@
         <w:tc>
           <w:tcPr>
             <w:tcW w:w="1217" w:type="dxa"/>
+            <w:vMerge w:val="continue"/>
+            <w:tcBorders/>
             <w:vAlign w:val="top"/>
+          </w:tcPr>
+          <w:p>
+            <w:pPr>
+              <w:numPr>
+                <w:ilvl w:val="0"/>
+                <w:numId w:val="0"/>
+              </w:numPr>
+              <w:ind w:left="0" w:leftChars="0" w:firstLine="0" w:firstLineChars="0"/>
+              <w:rPr>
+                <w:vertAlign w:val="baseline"/>
+              </w:rPr>
+            </w:pPr>
+          </w:p>
+        </w:tc>
+      </w:tr>
+      <w:tr>
+        <w:tblPrEx>
+          <w:tblBorders>
+            <w:top w:val="single" w:color="auto" w:sz="4" w:space="0"/>
+            <w:left w:val="single" w:color="auto" w:sz="4" w:space="0"/>
+            <w:bottom w:val="single" w:color="auto" w:sz="4" w:space="0"/>
+            <w:right w:val="single" w:color="auto" w:sz="4" w:space="0"/>
+            <w:insideH w:val="single" w:color="auto" w:sz="4" w:space="0"/>
+            <w:insideV w:val="single" w:color="auto" w:sz="4" w:space="0"/>
+          </w:tblBorders>
+          <w:tblCellMar>
+            <w:top w:w="0" w:type="dxa"/>
+            <w:left w:w="108" w:type="dxa"/>
+            <w:bottom w:w="0" w:type="dxa"/>
+            <w:right w:w="108" w:type="dxa"/>
+          </w:tblCellMar>
+        </w:tblPrEx>
+        <w:tc>
+          <w:tcPr>
+            <w:tcW w:w="1217" w:type="dxa"/>
+            <w:vMerge w:val="continue"/>
+            <w:tcBorders/>
+          </w:tcPr>
+          <w:p>
+            <w:pPr>
+              <w:numPr>
+                <w:ilvl w:val="0"/>
+                <w:numId w:val="0"/>
+              </w:numPr>
+              <w:rPr>
+                <w:vertAlign w:val="baseline"/>
+              </w:rPr>
+            </w:pPr>
+          </w:p>
+        </w:tc>
+        <w:tc>
+          <w:tcPr>
+            <w:tcW w:w="1217" w:type="dxa"/>
+            <w:vMerge w:val="continue"/>
+            <w:tcBorders/>
+          </w:tcPr>
+          <w:p>
+            <w:pPr>
+              <w:numPr>
+                <w:ilvl w:val="0"/>
+                <w:numId w:val="0"/>
+              </w:numPr>
+              <w:rPr>
+                <w:vertAlign w:val="baseline"/>
+              </w:rPr>
+            </w:pPr>
+          </w:p>
+        </w:tc>
+        <w:tc>
+          <w:tcPr>
+            <w:tcW w:w="1217" w:type="dxa"/>
+          </w:tcPr>
+          <w:p>
+            <w:pPr>
+              <w:numPr>
+                <w:ilvl w:val="0"/>
+                <w:numId w:val="0"/>
+              </w:numPr>
+              <w:rPr>
+                <w:vertAlign w:val="baseline"/>
+              </w:rPr>
+            </w:pPr>
+          </w:p>
+        </w:tc>
+        <w:tc>
+          <w:tcPr>
+            <w:tcW w:w="1217" w:type="dxa"/>
+            <w:vAlign w:val="top"/>
+          </w:tcPr>
+          <w:p>
+            <w:pPr>
+              <w:numPr>
+                <w:ilvl w:val="0"/>
+                <w:numId w:val="0"/>
+              </w:numPr>
+              <w:ind w:left="0" w:leftChars="0" w:firstLine="0" w:firstLineChars="0"/>
+              <w:rPr>
+                <w:rFonts w:hint="default"/>
+                <w:vertAlign w:val="baseline"/>
+                <w:lang w:val="en-US" w:eastAsia="zh-CN"/>
+              </w:rPr>
+            </w:pPr>
+            <w:r>
+              <w:rPr>
+                <w:rFonts w:hint="eastAsia"/>
+                <w:vertAlign w:val="baseline"/>
+                <w:lang w:val="en-US" w:eastAsia="zh-CN"/>
+              </w:rPr>
+              <w:t>用户注册</w:t>
+            </w:r>
+          </w:p>
+        </w:tc>
+        <w:tc>
+          <w:tcPr>
+            <w:tcW w:w="1217" w:type="dxa"/>
+            <w:vAlign w:val="top"/>
+          </w:tcPr>
+          <w:p>
+            <w:pPr>
+              <w:numPr>
+                <w:ilvl w:val="0"/>
+                <w:numId w:val="0"/>
+              </w:numPr>
+              <w:ind w:left="0" w:leftChars="0" w:firstLine="0" w:firstLineChars="0"/>
+              <w:rPr>
+                <w:rFonts w:hint="default"/>
+                <w:vertAlign w:val="baseline"/>
+                <w:lang w:val="en-US" w:eastAsia="zh-CN"/>
+              </w:rPr>
+            </w:pPr>
+            <w:r>
+              <w:rPr>
+                <w:rFonts w:hint="eastAsia"/>
+                <w:vertAlign w:val="baseline"/>
+                <w:lang w:val="en-US" w:eastAsia="zh-CN"/>
+              </w:rPr>
+              <w:t>4</w:t>
+            </w:r>
+          </w:p>
+        </w:tc>
+        <w:tc>
+          <w:tcPr>
+            <w:tcW w:w="1217" w:type="dxa"/>
+            <w:vAlign w:val="top"/>
+          </w:tcPr>
+          <w:p>
+            <w:pPr>
+              <w:numPr>
+                <w:ilvl w:val="0"/>
+                <w:numId w:val="0"/>
+              </w:numPr>
+              <w:ind w:left="0" w:leftChars="0" w:firstLine="0" w:firstLineChars="0"/>
+              <w:rPr>
+                <w:vertAlign w:val="baseline"/>
+              </w:rPr>
+            </w:pPr>
+          </w:p>
+        </w:tc>
+        <w:tc>
+          <w:tcPr>
+            <w:tcW w:w="1217" w:type="dxa"/>
+            <w:vMerge w:val="continue"/>
+            <w:tcBorders/>
+            <w:vAlign w:val="top"/>
+          </w:tcPr>
+          <w:p>
+            <w:pPr>
+              <w:numPr>
+                <w:ilvl w:val="0"/>
+                <w:numId w:val="0"/>
+              </w:numPr>
+              <w:ind w:left="0" w:leftChars="0" w:firstLine="0" w:firstLineChars="0"/>
+              <w:rPr>
+                <w:vertAlign w:val="baseline"/>
+              </w:rPr>
+            </w:pPr>
+          </w:p>
+        </w:tc>
+      </w:tr>
+      <w:tr>
+        <w:tblPrEx>
+          <w:tblBorders>
+            <w:top w:val="single" w:color="auto" w:sz="4" w:space="0"/>
+            <w:left w:val="single" w:color="auto" w:sz="4" w:space="0"/>
+            <w:bottom w:val="single" w:color="auto" w:sz="4" w:space="0"/>
+            <w:right w:val="single" w:color="auto" w:sz="4" w:space="0"/>
+            <w:insideH w:val="single" w:color="auto" w:sz="4" w:space="0"/>
+            <w:insideV w:val="single" w:color="auto" w:sz="4" w:space="0"/>
+          </w:tblBorders>
+          <w:tblCellMar>
+            <w:top w:w="0" w:type="dxa"/>
+            <w:left w:w="108" w:type="dxa"/>
+            <w:bottom w:w="0" w:type="dxa"/>
+            <w:right w:w="108" w:type="dxa"/>
+          </w:tblCellMar>
+        </w:tblPrEx>
+        <w:tc>
+          <w:tcPr>
+            <w:tcW w:w="1217" w:type="dxa"/>
+            <w:vMerge w:val="continue"/>
+            <w:tcBorders/>
+          </w:tcPr>
+          <w:p>
+            <w:pPr>
+              <w:numPr>
+                <w:ilvl w:val="0"/>
+                <w:numId w:val="0"/>
+              </w:numPr>
+              <w:rPr>
+                <w:vertAlign w:val="baseline"/>
+              </w:rPr>
+            </w:pPr>
+          </w:p>
+        </w:tc>
+        <w:tc>
+          <w:tcPr>
+            <w:tcW w:w="1217" w:type="dxa"/>
+            <w:vMerge w:val="continue"/>
+            <w:tcBorders/>
+          </w:tcPr>
+          <w:p>
+            <w:pPr>
+              <w:numPr>
+                <w:ilvl w:val="0"/>
+                <w:numId w:val="0"/>
+              </w:numPr>
+              <w:rPr>
+                <w:vertAlign w:val="baseline"/>
+              </w:rPr>
+            </w:pPr>
+          </w:p>
+        </w:tc>
+        <w:tc>
+          <w:tcPr>
+            <w:tcW w:w="1217" w:type="dxa"/>
+          </w:tcPr>
+          <w:p>
+            <w:pPr>
+              <w:numPr>
+                <w:ilvl w:val="0"/>
+                <w:numId w:val="0"/>
+              </w:numPr>
+              <w:rPr>
+                <w:vertAlign w:val="baseline"/>
+              </w:rPr>
+            </w:pPr>
+          </w:p>
+        </w:tc>
+        <w:tc>
+          <w:tcPr>
+            <w:tcW w:w="1217" w:type="dxa"/>
+            <w:vAlign w:val="top"/>
+          </w:tcPr>
+          <w:p>
+            <w:pPr>
+              <w:numPr>
+                <w:ilvl w:val="0"/>
+                <w:numId w:val="0"/>
+              </w:numPr>
+              <w:ind w:left="0" w:leftChars="0" w:firstLine="0" w:firstLineChars="0"/>
+              <w:rPr>
+                <w:rFonts w:hint="default"/>
+                <w:vertAlign w:val="baseline"/>
+                <w:lang w:val="en-US" w:eastAsia="zh-CN"/>
+              </w:rPr>
+            </w:pPr>
+            <w:r>
+              <w:rPr>
+                <w:rFonts w:hint="eastAsia"/>
+                <w:vertAlign w:val="baseline"/>
+                <w:lang w:val="en-US" w:eastAsia="zh-CN"/>
+              </w:rPr>
+              <w:t>账号验证</w:t>
+            </w:r>
+          </w:p>
+        </w:tc>
+        <w:tc>
+          <w:tcPr>
+            <w:tcW w:w="1217" w:type="dxa"/>
+            <w:vAlign w:val="top"/>
+          </w:tcPr>
+          <w:p>
+            <w:pPr>
+              <w:numPr>
+                <w:ilvl w:val="0"/>
+                <w:numId w:val="0"/>
+              </w:numPr>
+              <w:ind w:left="0" w:leftChars="0" w:firstLine="0" w:firstLineChars="0"/>
+              <w:rPr>
+                <w:rFonts w:hint="default"/>
+                <w:vertAlign w:val="baseline"/>
+                <w:lang w:val="en-US" w:eastAsia="zh-CN"/>
+              </w:rPr>
+            </w:pPr>
+            <w:r>
+              <w:rPr>
+                <w:rFonts w:hint="eastAsia"/>
+                <w:vertAlign w:val="baseline"/>
+                <w:lang w:val="en-US" w:eastAsia="zh-CN"/>
+              </w:rPr>
+              <w:t>2</w:t>
+            </w:r>
+          </w:p>
+        </w:tc>
+        <w:tc>
+          <w:tcPr>
+            <w:tcW w:w="1217" w:type="dxa"/>
+            <w:vAlign w:val="top"/>
+          </w:tcPr>
+          <w:p>
+            <w:pPr>
+              <w:numPr>
+                <w:ilvl w:val="0"/>
+                <w:numId w:val="0"/>
+              </w:numPr>
+              <w:ind w:left="0" w:leftChars="0" w:firstLine="0" w:firstLineChars="0"/>
+              <w:rPr>
+                <w:vertAlign w:val="baseline"/>
+              </w:rPr>
+            </w:pPr>
+          </w:p>
+        </w:tc>
+        <w:tc>
+          <w:tcPr>
+            <w:tcW w:w="1217" w:type="dxa"/>
+            <w:vMerge w:val="continue"/>
+            <w:tcBorders/>
+            <w:vAlign w:val="top"/>
+          </w:tcPr>
+          <w:p>
+            <w:pPr>
+              <w:numPr>
+                <w:ilvl w:val="0"/>
+                <w:numId w:val="0"/>
+              </w:numPr>
+              <w:ind w:left="0" w:leftChars="0" w:firstLine="0" w:firstLineChars="0"/>
+              <w:rPr>
+                <w:vertAlign w:val="baseline"/>
+              </w:rPr>
+            </w:pPr>
+          </w:p>
+        </w:tc>
+      </w:tr>
+      <w:tr>
+        <w:tblPrEx>
+          <w:tblBorders>
+            <w:top w:val="single" w:color="auto" w:sz="4" w:space="0"/>
+            <w:left w:val="single" w:color="auto" w:sz="4" w:space="0"/>
+            <w:bottom w:val="single" w:color="auto" w:sz="4" w:space="0"/>
+            <w:right w:val="single" w:color="auto" w:sz="4" w:space="0"/>
+            <w:insideH w:val="single" w:color="auto" w:sz="4" w:space="0"/>
+            <w:insideV w:val="single" w:color="auto" w:sz="4" w:space="0"/>
+          </w:tblBorders>
+        </w:tblPrEx>
+        <w:tc>
+          <w:tcPr>
+            <w:tcW w:w="1217" w:type="dxa"/>
+            <w:vMerge w:val="continue"/>
+            <w:tcBorders/>
+          </w:tcPr>
+          <w:p>
+            <w:pPr>
+              <w:numPr>
+                <w:ilvl w:val="0"/>
+                <w:numId w:val="0"/>
+              </w:numPr>
+              <w:rPr>
+                <w:vertAlign w:val="baseline"/>
+              </w:rPr>
+            </w:pPr>
+          </w:p>
+        </w:tc>
+        <w:tc>
+          <w:tcPr>
+            <w:tcW w:w="1217" w:type="dxa"/>
+          </w:tcPr>
+          <w:p>
+            <w:pPr>
+              <w:numPr>
+                <w:ilvl w:val="0"/>
+                <w:numId w:val="0"/>
+              </w:numPr>
+              <w:rPr>
+                <w:rFonts w:hint="default" w:eastAsiaTheme="minorEastAsia"/>
+                <w:vertAlign w:val="baseline"/>
+                <w:lang w:val="en-US" w:eastAsia="zh-CN"/>
+              </w:rPr>
+            </w:pPr>
+            <w:r>
+              <w:rPr>
+                <w:rFonts w:hint="eastAsia"/>
+                <w:vertAlign w:val="baseline"/>
+                <w:lang w:val="en-US" w:eastAsia="zh-CN"/>
+              </w:rPr>
+              <w:t>数据上报</w:t>
+            </w:r>
+          </w:p>
+        </w:tc>
+        <w:tc>
+          <w:tcPr>
+            <w:tcW w:w="1217" w:type="dxa"/>
+          </w:tcPr>
+          <w:p>
+            <w:pPr>
+              <w:numPr>
+                <w:ilvl w:val="0"/>
+                <w:numId w:val="0"/>
+              </w:numPr>
+              <w:rPr>
+                <w:vertAlign w:val="baseline"/>
+              </w:rPr>
+            </w:pPr>
+          </w:p>
+        </w:tc>
+        <w:tc>
+          <w:tcPr>
+            <w:tcW w:w="1217" w:type="dxa"/>
+            <w:vAlign w:val="top"/>
+          </w:tcPr>
+          <w:p>
+            <w:pPr>
+              <w:numPr>
+                <w:ilvl w:val="0"/>
+                <w:numId w:val="0"/>
+              </w:numPr>
+              <w:ind w:left="0" w:leftChars="0" w:firstLine="0" w:firstLineChars="0"/>
+              <w:rPr>
+                <w:rFonts w:hint="eastAsia"/>
+                <w:vertAlign w:val="baseline"/>
+                <w:lang w:val="en-US" w:eastAsia="zh-CN"/>
+              </w:rPr>
+            </w:pPr>
+          </w:p>
+        </w:tc>
+        <w:tc>
+          <w:tcPr>
+            <w:tcW w:w="1217" w:type="dxa"/>
+            <w:vAlign w:val="top"/>
+          </w:tcPr>
+          <w:p>
+            <w:pPr>
+              <w:numPr>
+                <w:ilvl w:val="0"/>
+                <w:numId w:val="0"/>
+              </w:numPr>
+              <w:ind w:left="0" w:leftChars="0" w:firstLine="0" w:firstLineChars="0"/>
+              <w:rPr>
+                <w:rFonts w:hint="eastAsia"/>
+                <w:vertAlign w:val="baseline"/>
+                <w:lang w:val="en-US" w:eastAsia="zh-CN"/>
+              </w:rPr>
+            </w:pPr>
+          </w:p>
+        </w:tc>
+        <w:tc>
+          <w:tcPr>
+            <w:tcW w:w="1217" w:type="dxa"/>
+            <w:vAlign w:val="top"/>
+          </w:tcPr>
+          <w:p>
+            <w:pPr>
+              <w:numPr>
+                <w:ilvl w:val="0"/>
+                <w:numId w:val="0"/>
+              </w:numPr>
+              <w:ind w:left="0" w:leftChars="0" w:firstLine="0" w:firstLineChars="0"/>
+              <w:rPr>
+                <w:vertAlign w:val="baseline"/>
+              </w:rPr>
+            </w:pPr>
+          </w:p>
+        </w:tc>
+        <w:tc>
+          <w:tcPr>
+            <w:tcW w:w="1217" w:type="dxa"/>
+            <w:vAlign w:val="top"/>
+          </w:tcPr>
+          <w:p>
+            <w:pPr>
+              <w:numPr>
+                <w:ilvl w:val="0"/>
+                <w:numId w:val="0"/>
+              </w:numPr>
+              <w:ind w:left="0" w:leftChars="0" w:firstLine="0" w:firstLineChars="0"/>
+              <w:rPr>
+                <w:rFonts w:hint="eastAsia" w:eastAsiaTheme="minorEastAsia"/>
+                <w:vertAlign w:val="baseline"/>
+                <w:lang w:val="en-US" w:eastAsia="zh-CN"/>
+              </w:rPr>
+            </w:pPr>
+            <w:r>
+              <w:rPr>
+                <w:rFonts w:hint="eastAsia"/>
+                <w:vertAlign w:val="baseline"/>
+                <w:lang w:val="en-US" w:eastAsia="zh-CN"/>
+              </w:rPr>
+              <w:t>9</w:t>
+            </w:r>
+          </w:p>
+        </w:tc>
+      </w:tr>
+      <w:tr>
+        <w:tblPrEx>
+          <w:tblBorders>
+            <w:top w:val="single" w:color="auto" w:sz="4" w:space="0"/>
+            <w:left w:val="single" w:color="auto" w:sz="4" w:space="0"/>
+            <w:bottom w:val="single" w:color="auto" w:sz="4" w:space="0"/>
+            <w:right w:val="single" w:color="auto" w:sz="4" w:space="0"/>
+            <w:insideH w:val="single" w:color="auto" w:sz="4" w:space="0"/>
+            <w:insideV w:val="single" w:color="auto" w:sz="4" w:space="0"/>
+          </w:tblBorders>
+          <w:tblCellMar>
+            <w:top w:w="0" w:type="dxa"/>
+            <w:left w:w="108" w:type="dxa"/>
+            <w:bottom w:w="0" w:type="dxa"/>
+            <w:right w:w="108" w:type="dxa"/>
+          </w:tblCellMar>
+        </w:tblPrEx>
+        <w:tc>
+          <w:tcPr>
+            <w:tcW w:w="1217" w:type="dxa"/>
+            <w:vMerge w:val="continue"/>
+            <w:tcBorders/>
+          </w:tcPr>
+          <w:p>
+            <w:pPr>
+              <w:numPr>
+                <w:ilvl w:val="0"/>
+                <w:numId w:val="0"/>
+              </w:numPr>
+              <w:rPr>
+                <w:vertAlign w:val="baseline"/>
+              </w:rPr>
+            </w:pPr>
+          </w:p>
+        </w:tc>
+        <w:tc>
+          <w:tcPr>
+            <w:tcW w:w="1217" w:type="dxa"/>
+            <w:vMerge w:val="restart"/>
+          </w:tcPr>
+          <w:p>
+            <w:pPr>
+              <w:numPr>
+                <w:ilvl w:val="0"/>
+                <w:numId w:val="0"/>
+              </w:numPr>
+              <w:rPr>
+                <w:vertAlign w:val="baseline"/>
+              </w:rPr>
+            </w:pPr>
+          </w:p>
+        </w:tc>
+        <w:tc>
+          <w:tcPr>
+            <w:tcW w:w="1217" w:type="dxa"/>
+          </w:tcPr>
+          <w:p>
+            <w:pPr>
+              <w:numPr>
+                <w:ilvl w:val="0"/>
+                <w:numId w:val="0"/>
+              </w:numPr>
+              <w:rPr>
+                <w:vertAlign w:val="baseline"/>
+              </w:rPr>
+            </w:pPr>
+          </w:p>
+        </w:tc>
+        <w:tc>
+          <w:tcPr>
+            <w:tcW w:w="1217" w:type="dxa"/>
+            <w:vAlign w:val="top"/>
+          </w:tcPr>
+          <w:p>
+            <w:pPr>
+              <w:numPr>
+                <w:ilvl w:val="0"/>
+                <w:numId w:val="0"/>
+              </w:numPr>
+              <w:ind w:left="0" w:leftChars="0" w:firstLine="0" w:firstLineChars="0"/>
+              <w:rPr>
+                <w:rFonts w:hint="default"/>
+                <w:vertAlign w:val="baseline"/>
+                <w:lang w:val="en-US" w:eastAsia="zh-CN"/>
+              </w:rPr>
+            </w:pPr>
+            <w:r>
+              <w:rPr>
+                <w:rFonts w:hint="eastAsia"/>
+                <w:vertAlign w:val="baseline"/>
+                <w:lang w:val="en-US" w:eastAsia="zh-CN"/>
+              </w:rPr>
+              <w:t>企业备案</w:t>
+            </w:r>
+          </w:p>
+        </w:tc>
+        <w:tc>
+          <w:tcPr>
+            <w:tcW w:w="1217" w:type="dxa"/>
+            <w:vAlign w:val="top"/>
+          </w:tcPr>
+          <w:p>
+            <w:pPr>
+              <w:numPr>
+                <w:ilvl w:val="0"/>
+                <w:numId w:val="0"/>
+              </w:numPr>
+              <w:ind w:left="0" w:leftChars="0" w:firstLine="0" w:firstLineChars="0"/>
+              <w:rPr>
+                <w:rFonts w:hint="default"/>
+                <w:vertAlign w:val="baseline"/>
+                <w:lang w:val="en-US" w:eastAsia="zh-CN"/>
+              </w:rPr>
+            </w:pPr>
+            <w:r>
+              <w:rPr>
+                <w:rFonts w:hint="eastAsia"/>
+                <w:vertAlign w:val="baseline"/>
+                <w:lang w:val="en-US" w:eastAsia="zh-CN"/>
+              </w:rPr>
+              <w:t>1</w:t>
+            </w:r>
+          </w:p>
+        </w:tc>
+        <w:tc>
+          <w:tcPr>
+            <w:tcW w:w="1217" w:type="dxa"/>
+            <w:vAlign w:val="top"/>
+          </w:tcPr>
+          <w:p>
+            <w:pPr>
+              <w:numPr>
+                <w:ilvl w:val="0"/>
+                <w:numId w:val="0"/>
+              </w:numPr>
+              <w:ind w:left="0" w:leftChars="0" w:firstLine="0" w:firstLineChars="0"/>
+              <w:rPr>
+                <w:vertAlign w:val="baseline"/>
+              </w:rPr>
+            </w:pPr>
+          </w:p>
+        </w:tc>
+        <w:tc>
+          <w:tcPr>
+            <w:tcW w:w="1217" w:type="dxa"/>
+            <w:vMerge w:val="restart"/>
+            <w:vAlign w:val="top"/>
+          </w:tcPr>
+          <w:p>
+            <w:pPr>
+              <w:numPr>
+                <w:ilvl w:val="0"/>
+                <w:numId w:val="0"/>
+              </w:numPr>
+              <w:ind w:left="0" w:leftChars="0" w:firstLine="0" w:firstLineChars="0"/>
+              <w:rPr>
+                <w:vertAlign w:val="baseline"/>
+              </w:rPr>
+            </w:pPr>
+          </w:p>
+        </w:tc>
+      </w:tr>
+      <w:tr>
+        <w:tblPrEx>
+          <w:tblBorders>
+            <w:top w:val="single" w:color="auto" w:sz="4" w:space="0"/>
+            <w:left w:val="single" w:color="auto" w:sz="4" w:space="0"/>
+            <w:bottom w:val="single" w:color="auto" w:sz="4" w:space="0"/>
+            <w:right w:val="single" w:color="auto" w:sz="4" w:space="0"/>
+            <w:insideH w:val="single" w:color="auto" w:sz="4" w:space="0"/>
+            <w:insideV w:val="single" w:color="auto" w:sz="4" w:space="0"/>
+          </w:tblBorders>
+          <w:tblCellMar>
+            <w:top w:w="0" w:type="dxa"/>
+            <w:left w:w="108" w:type="dxa"/>
+            <w:bottom w:w="0" w:type="dxa"/>
+            <w:right w:w="108" w:type="dxa"/>
+          </w:tblCellMar>
+        </w:tblPrEx>
+        <w:tc>
+          <w:tcPr>
+            <w:tcW w:w="1217" w:type="dxa"/>
+            <w:vMerge w:val="continue"/>
+            <w:tcBorders/>
+          </w:tcPr>
+          <w:p>
+            <w:pPr>
+              <w:numPr>
+                <w:ilvl w:val="0"/>
+                <w:numId w:val="0"/>
+              </w:numPr>
+              <w:rPr>
+                <w:rFonts w:hint="default"/>
+                <w:vertAlign w:val="baseline"/>
+                <w:lang w:val="en-US"/>
+              </w:rPr>
+            </w:pPr>
+          </w:p>
+        </w:tc>
+        <w:tc>
+          <w:tcPr>
+            <w:tcW w:w="1217" w:type="dxa"/>
+            <w:vMerge w:val="continue"/>
+            <w:tcBorders/>
+          </w:tcPr>
+          <w:p>
+            <w:pPr>
+              <w:numPr>
+                <w:ilvl w:val="0"/>
+                <w:numId w:val="0"/>
+              </w:numPr>
+              <w:rPr>
+                <w:vertAlign w:val="baseline"/>
+              </w:rPr>
+            </w:pPr>
+          </w:p>
+        </w:tc>
+        <w:tc>
+          <w:tcPr>
+            <w:tcW w:w="1217" w:type="dxa"/>
+          </w:tcPr>
+          <w:p>
+            <w:pPr>
+              <w:numPr>
+                <w:ilvl w:val="0"/>
+                <w:numId w:val="0"/>
+              </w:numPr>
+              <w:rPr>
+                <w:vertAlign w:val="baseline"/>
+              </w:rPr>
+            </w:pPr>
+          </w:p>
+        </w:tc>
+        <w:tc>
+          <w:tcPr>
+            <w:tcW w:w="1217" w:type="dxa"/>
+            <w:vAlign w:val="top"/>
+          </w:tcPr>
+          <w:p>
+            <w:pPr>
+              <w:numPr>
+                <w:ilvl w:val="0"/>
+                <w:numId w:val="0"/>
+              </w:numPr>
+              <w:ind w:left="0" w:leftChars="0" w:firstLine="0" w:firstLineChars="0"/>
+              <w:rPr>
+                <w:rFonts w:hint="default"/>
+                <w:vertAlign w:val="baseline"/>
+                <w:lang w:val="en-US" w:eastAsia="zh-CN"/>
+              </w:rPr>
+            </w:pPr>
+            <w:r>
+              <w:rPr>
+                <w:rFonts w:hint="eastAsia"/>
+                <w:vertAlign w:val="baseline"/>
+                <w:lang w:val="en-US" w:eastAsia="zh-CN"/>
+              </w:rPr>
+              <w:t>报表审核</w:t>
+            </w:r>
+          </w:p>
+        </w:tc>
+        <w:tc>
+          <w:tcPr>
+            <w:tcW w:w="1217" w:type="dxa"/>
+            <w:vAlign w:val="top"/>
+          </w:tcPr>
+          <w:p>
+            <w:pPr>
+              <w:numPr>
+                <w:ilvl w:val="0"/>
+                <w:numId w:val="0"/>
+              </w:numPr>
+              <w:ind w:left="0" w:leftChars="0" w:firstLine="0" w:firstLineChars="0"/>
+              <w:rPr>
+                <w:rFonts w:hint="default"/>
+                <w:vertAlign w:val="baseline"/>
+                <w:lang w:val="en-US" w:eastAsia="zh-CN"/>
+              </w:rPr>
+            </w:pPr>
+            <w:r>
+              <w:rPr>
+                <w:rFonts w:hint="eastAsia"/>
+                <w:vertAlign w:val="baseline"/>
+                <w:lang w:val="en-US" w:eastAsia="zh-CN"/>
+              </w:rPr>
+              <w:t>4</w:t>
+            </w:r>
+          </w:p>
+        </w:tc>
+        <w:tc>
+          <w:tcPr>
+            <w:tcW w:w="1217" w:type="dxa"/>
+            <w:vAlign w:val="top"/>
+          </w:tcPr>
+          <w:p>
+            <w:pPr>
+              <w:numPr>
+                <w:ilvl w:val="0"/>
+                <w:numId w:val="0"/>
+              </w:numPr>
+              <w:ind w:left="0" w:leftChars="0" w:firstLine="0" w:firstLineChars="0"/>
+              <w:rPr>
+                <w:vertAlign w:val="baseline"/>
+              </w:rPr>
+            </w:pPr>
+          </w:p>
+        </w:tc>
+        <w:tc>
+          <w:tcPr>
+            <w:tcW w:w="1217" w:type="dxa"/>
+            <w:vMerge w:val="continue"/>
+            <w:tcBorders/>
+            <w:vAlign w:val="top"/>
+          </w:tcPr>
+          <w:p>
+            <w:pPr>
+              <w:numPr>
+                <w:ilvl w:val="0"/>
+                <w:numId w:val="0"/>
+              </w:numPr>
+              <w:ind w:left="0" w:leftChars="0" w:firstLine="0" w:firstLineChars="0"/>
+              <w:rPr>
+                <w:vertAlign w:val="baseline"/>
+              </w:rPr>
+            </w:pPr>
+          </w:p>
+        </w:tc>
+      </w:tr>
+      <w:tr>
+        <w:tblPrEx>
+          <w:tblBorders>
+            <w:top w:val="single" w:color="auto" w:sz="4" w:space="0"/>
+            <w:left w:val="single" w:color="auto" w:sz="4" w:space="0"/>
+            <w:bottom w:val="single" w:color="auto" w:sz="4" w:space="0"/>
+            <w:right w:val="single" w:color="auto" w:sz="4" w:space="0"/>
+            <w:insideH w:val="single" w:color="auto" w:sz="4" w:space="0"/>
+            <w:insideV w:val="single" w:color="auto" w:sz="4" w:space="0"/>
+          </w:tblBorders>
+          <w:tblCellMar>
+            <w:top w:w="0" w:type="dxa"/>
+            <w:left w:w="108" w:type="dxa"/>
+            <w:bottom w:w="0" w:type="dxa"/>
+            <w:right w:w="108" w:type="dxa"/>
+          </w:tblCellMar>
+        </w:tblPrEx>
+        <w:tc>
+          <w:tcPr>
+            <w:tcW w:w="1217" w:type="dxa"/>
+            <w:vMerge w:val="continue"/>
+            <w:tcBorders/>
+          </w:tcPr>
+          <w:p>
+            <w:pPr>
+              <w:numPr>
+                <w:ilvl w:val="0"/>
+                <w:numId w:val="0"/>
+              </w:numPr>
+              <w:rPr>
+                <w:rFonts w:hint="default"/>
+                <w:vertAlign w:val="baseline"/>
+                <w:lang w:val="en-US"/>
+              </w:rPr>
+            </w:pPr>
+          </w:p>
+        </w:tc>
+        <w:tc>
+          <w:tcPr>
+            <w:tcW w:w="1217" w:type="dxa"/>
+            <w:vMerge w:val="continue"/>
+            <w:tcBorders/>
+          </w:tcPr>
+          <w:p>
+            <w:pPr>
+              <w:numPr>
+                <w:ilvl w:val="0"/>
+                <w:numId w:val="0"/>
+              </w:numPr>
+              <w:rPr>
+                <w:vertAlign w:val="baseline"/>
+              </w:rPr>
+            </w:pPr>
+          </w:p>
+        </w:tc>
+        <w:tc>
+          <w:tcPr>
+            <w:tcW w:w="1217" w:type="dxa"/>
+          </w:tcPr>
+          <w:p>
+            <w:pPr>
+              <w:numPr>
+                <w:ilvl w:val="0"/>
+                <w:numId w:val="0"/>
+              </w:numPr>
+              <w:rPr>
+                <w:vertAlign w:val="baseline"/>
+              </w:rPr>
+            </w:pPr>
+          </w:p>
+        </w:tc>
+        <w:tc>
+          <w:tcPr>
+            <w:tcW w:w="1217" w:type="dxa"/>
+            <w:vAlign w:val="top"/>
+          </w:tcPr>
+          <w:p>
+            <w:pPr>
+              <w:numPr>
+                <w:ilvl w:val="0"/>
+                <w:numId w:val="0"/>
+              </w:numPr>
+              <w:ind w:left="0" w:leftChars="0" w:firstLine="0" w:firstLineChars="0"/>
+              <w:rPr>
+                <w:rFonts w:hint="default"/>
+                <w:vertAlign w:val="baseline"/>
+                <w:lang w:val="en-US" w:eastAsia="zh-CN"/>
+              </w:rPr>
+            </w:pPr>
+            <w:r>
+              <w:rPr>
+                <w:rFonts w:hint="eastAsia"/>
+                <w:vertAlign w:val="baseline"/>
+                <w:lang w:val="en-US" w:eastAsia="zh-CN"/>
+              </w:rPr>
+              <w:t>报表选择</w:t>
+            </w:r>
+          </w:p>
+        </w:tc>
+        <w:tc>
+          <w:tcPr>
+            <w:tcW w:w="1217" w:type="dxa"/>
+            <w:vAlign w:val="top"/>
+          </w:tcPr>
+          <w:p>
+            <w:pPr>
+              <w:numPr>
+                <w:ilvl w:val="0"/>
+                <w:numId w:val="0"/>
+              </w:numPr>
+              <w:ind w:left="0" w:leftChars="0" w:firstLine="0" w:firstLineChars="0"/>
+              <w:rPr>
+                <w:rFonts w:hint="default"/>
+                <w:vertAlign w:val="baseline"/>
+                <w:lang w:val="en-US" w:eastAsia="zh-CN"/>
+              </w:rPr>
+            </w:pPr>
+            <w:r>
+              <w:rPr>
+                <w:rFonts w:hint="eastAsia"/>
+                <w:vertAlign w:val="baseline"/>
+                <w:lang w:val="en-US" w:eastAsia="zh-CN"/>
+              </w:rPr>
+              <w:t>2</w:t>
+            </w:r>
+          </w:p>
+        </w:tc>
+        <w:tc>
+          <w:tcPr>
+            <w:tcW w:w="1217" w:type="dxa"/>
+            <w:vAlign w:val="top"/>
+          </w:tcPr>
+          <w:p>
+            <w:pPr>
+              <w:numPr>
+                <w:ilvl w:val="0"/>
+                <w:numId w:val="0"/>
+              </w:numPr>
+              <w:ind w:left="0" w:leftChars="0" w:firstLine="0" w:firstLineChars="0"/>
+              <w:rPr>
+                <w:vertAlign w:val="baseline"/>
+              </w:rPr>
+            </w:pPr>
+          </w:p>
+        </w:tc>
+        <w:tc>
+          <w:tcPr>
+            <w:tcW w:w="1217" w:type="dxa"/>
+            <w:vMerge w:val="continue"/>
+            <w:tcBorders/>
+            <w:vAlign w:val="top"/>
+          </w:tcPr>
+          <w:p>
+            <w:pPr>
+              <w:numPr>
+                <w:ilvl w:val="0"/>
+                <w:numId w:val="0"/>
+              </w:numPr>
+              <w:ind w:left="0" w:leftChars="0" w:firstLine="0" w:firstLineChars="0"/>
+              <w:rPr>
+                <w:vertAlign w:val="baseline"/>
+              </w:rPr>
+            </w:pPr>
+          </w:p>
+        </w:tc>
+      </w:tr>
+      <w:tr>
+        <w:tblPrEx>
+          <w:tblBorders>
+            <w:top w:val="single" w:color="auto" w:sz="4" w:space="0"/>
+            <w:left w:val="single" w:color="auto" w:sz="4" w:space="0"/>
+            <w:bottom w:val="single" w:color="auto" w:sz="4" w:space="0"/>
+            <w:right w:val="single" w:color="auto" w:sz="4" w:space="0"/>
+            <w:insideH w:val="single" w:color="auto" w:sz="4" w:space="0"/>
+            <w:insideV w:val="single" w:color="auto" w:sz="4" w:space="0"/>
+          </w:tblBorders>
+          <w:tblCellMar>
+            <w:top w:w="0" w:type="dxa"/>
+            <w:left w:w="108" w:type="dxa"/>
+            <w:bottom w:w="0" w:type="dxa"/>
+            <w:right w:w="108" w:type="dxa"/>
+          </w:tblCellMar>
+        </w:tblPrEx>
+        <w:tc>
+          <w:tcPr>
+            <w:tcW w:w="1217" w:type="dxa"/>
+            <w:vMerge w:val="continue"/>
+            <w:tcBorders/>
+          </w:tcPr>
+          <w:p>
+            <w:pPr>
+              <w:numPr>
+                <w:ilvl w:val="0"/>
+                <w:numId w:val="0"/>
+              </w:numPr>
+              <w:rPr>
+                <w:rFonts w:hint="default"/>
+                <w:vertAlign w:val="baseline"/>
+                <w:lang w:val="en-US"/>
+              </w:rPr>
+            </w:pPr>
+          </w:p>
+        </w:tc>
+        <w:tc>
+          <w:tcPr>
+            <w:tcW w:w="1217" w:type="dxa"/>
+            <w:vMerge w:val="continue"/>
+            <w:tcBorders/>
+          </w:tcPr>
+          <w:p>
+            <w:pPr>
+              <w:numPr>
+                <w:ilvl w:val="0"/>
+                <w:numId w:val="0"/>
+              </w:numPr>
+              <w:rPr>
+                <w:vertAlign w:val="baseline"/>
+              </w:rPr>
+            </w:pPr>
+          </w:p>
+        </w:tc>
+        <w:tc>
+          <w:tcPr>
+            <w:tcW w:w="1217" w:type="dxa"/>
+          </w:tcPr>
+          <w:p>
+            <w:pPr>
+              <w:numPr>
+                <w:ilvl w:val="0"/>
+                <w:numId w:val="0"/>
+              </w:numPr>
+              <w:rPr>
+                <w:vertAlign w:val="baseline"/>
+              </w:rPr>
+            </w:pPr>
+          </w:p>
+        </w:tc>
+        <w:tc>
+          <w:tcPr>
+            <w:tcW w:w="1217" w:type="dxa"/>
+            <w:vAlign w:val="top"/>
+          </w:tcPr>
+          <w:p>
+            <w:pPr>
+              <w:numPr>
+                <w:ilvl w:val="0"/>
+                <w:numId w:val="0"/>
+              </w:numPr>
+              <w:ind w:left="0" w:leftChars="0" w:firstLine="0" w:firstLineChars="0"/>
+              <w:rPr>
+                <w:rFonts w:hint="default"/>
+                <w:vertAlign w:val="baseline"/>
+                <w:lang w:val="en-US" w:eastAsia="zh-CN"/>
+              </w:rPr>
+            </w:pPr>
+            <w:r>
+              <w:rPr>
+                <w:rFonts w:hint="eastAsia"/>
+                <w:vertAlign w:val="baseline"/>
+                <w:lang w:val="en-US" w:eastAsia="zh-CN"/>
+              </w:rPr>
+              <w:t>数据上报</w:t>
+            </w:r>
+          </w:p>
+        </w:tc>
+        <w:tc>
+          <w:tcPr>
+            <w:tcW w:w="1217" w:type="dxa"/>
+            <w:vAlign w:val="top"/>
+          </w:tcPr>
+          <w:p>
+            <w:pPr>
+              <w:numPr>
+                <w:ilvl w:val="0"/>
+                <w:numId w:val="0"/>
+              </w:numPr>
+              <w:ind w:left="0" w:leftChars="0" w:firstLine="0" w:firstLineChars="0"/>
+              <w:rPr>
+                <w:rFonts w:hint="default"/>
+                <w:vertAlign w:val="baseline"/>
+                <w:lang w:val="en-US" w:eastAsia="zh-CN"/>
+              </w:rPr>
+            </w:pPr>
+            <w:r>
+              <w:rPr>
+                <w:rFonts w:hint="eastAsia"/>
+                <w:vertAlign w:val="baseline"/>
+                <w:lang w:val="en-US" w:eastAsia="zh-CN"/>
+              </w:rPr>
+              <w:t>2</w:t>
+            </w:r>
+          </w:p>
+        </w:tc>
+        <w:tc>
+          <w:tcPr>
+            <w:tcW w:w="1217" w:type="dxa"/>
+            <w:vAlign w:val="top"/>
+          </w:tcPr>
+          <w:p>
+            <w:pPr>
+              <w:numPr>
+                <w:ilvl w:val="0"/>
+                <w:numId w:val="0"/>
+              </w:numPr>
+              <w:ind w:left="0" w:leftChars="0" w:firstLine="0" w:firstLineChars="0"/>
+              <w:rPr>
+                <w:vertAlign w:val="baseline"/>
+              </w:rPr>
+            </w:pPr>
+          </w:p>
+        </w:tc>
+        <w:tc>
+          <w:tcPr>
+            <w:tcW w:w="1217" w:type="dxa"/>
+            <w:vMerge w:val="continue"/>
+            <w:tcBorders/>
+            <w:vAlign w:val="top"/>
+          </w:tcPr>
+          <w:p>
+            <w:pPr>
+              <w:numPr>
+                <w:ilvl w:val="0"/>
+                <w:numId w:val="0"/>
+              </w:numPr>
+              <w:ind w:left="0" w:leftChars="0" w:firstLine="0" w:firstLineChars="0"/>
+              <w:rPr>
+                <w:vertAlign w:val="baseline"/>
+              </w:rPr>
+            </w:pPr>
+          </w:p>
+        </w:tc>
+      </w:tr>
+      <w:tr>
+        <w:tblPrEx>
+          <w:tblBorders>
+            <w:top w:val="single" w:color="auto" w:sz="4" w:space="0"/>
+            <w:left w:val="single" w:color="auto" w:sz="4" w:space="0"/>
+            <w:bottom w:val="single" w:color="auto" w:sz="4" w:space="0"/>
+            <w:right w:val="single" w:color="auto" w:sz="4" w:space="0"/>
+            <w:insideH w:val="single" w:color="auto" w:sz="4" w:space="0"/>
+            <w:insideV w:val="single" w:color="auto" w:sz="4" w:space="0"/>
+          </w:tblBorders>
+          <w:tblCellMar>
+            <w:top w:w="0" w:type="dxa"/>
+            <w:left w:w="108" w:type="dxa"/>
+            <w:bottom w:w="0" w:type="dxa"/>
+            <w:right w:w="108" w:type="dxa"/>
+          </w:tblCellMar>
+        </w:tblPrEx>
+        <w:tc>
+          <w:tcPr>
+            <w:tcW w:w="1217" w:type="dxa"/>
+            <w:vMerge w:val="continue"/>
+            <w:tcBorders/>
+          </w:tcPr>
+          <w:p>
+            <w:pPr>
+              <w:numPr>
+                <w:ilvl w:val="0"/>
+                <w:numId w:val="0"/>
+              </w:numPr>
+              <w:rPr>
+                <w:rFonts w:hint="default"/>
+                <w:vertAlign w:val="baseline"/>
+                <w:lang w:val="en-US"/>
+              </w:rPr>
+            </w:pPr>
+          </w:p>
+        </w:tc>
+        <w:tc>
+          <w:tcPr>
+            <w:tcW w:w="1217" w:type="dxa"/>
+          </w:tcPr>
+          <w:p>
+            <w:pPr>
+              <w:numPr>
+                <w:ilvl w:val="0"/>
+                <w:numId w:val="0"/>
+              </w:numPr>
+              <w:rPr>
+                <w:rFonts w:hint="default" w:eastAsiaTheme="minorEastAsia"/>
+                <w:vertAlign w:val="baseline"/>
+                <w:lang w:val="en-US" w:eastAsia="zh-CN"/>
+              </w:rPr>
+            </w:pPr>
+            <w:r>
+              <w:rPr>
+                <w:rFonts w:hint="eastAsia"/>
+                <w:vertAlign w:val="baseline"/>
+                <w:lang w:val="en-US" w:eastAsia="zh-CN"/>
+              </w:rPr>
+              <w:t>数据管理</w:t>
+            </w:r>
+          </w:p>
+        </w:tc>
+        <w:tc>
+          <w:tcPr>
+            <w:tcW w:w="1217" w:type="dxa"/>
+          </w:tcPr>
+          <w:p>
+            <w:pPr>
+              <w:numPr>
+                <w:ilvl w:val="0"/>
+                <w:numId w:val="0"/>
+              </w:numPr>
+              <w:rPr>
+                <w:vertAlign w:val="baseline"/>
+              </w:rPr>
+            </w:pPr>
+          </w:p>
+        </w:tc>
+        <w:tc>
+          <w:tcPr>
+            <w:tcW w:w="1217" w:type="dxa"/>
+            <w:vAlign w:val="top"/>
+          </w:tcPr>
+          <w:p>
+            <w:pPr>
+              <w:numPr>
+                <w:ilvl w:val="0"/>
+                <w:numId w:val="0"/>
+              </w:numPr>
+              <w:ind w:left="0" w:leftChars="0" w:firstLine="0" w:firstLineChars="0"/>
+              <w:rPr>
+                <w:rFonts w:hint="eastAsia"/>
+                <w:vertAlign w:val="baseline"/>
+                <w:lang w:val="en-US" w:eastAsia="zh-CN"/>
+              </w:rPr>
+            </w:pPr>
+          </w:p>
+        </w:tc>
+        <w:tc>
+          <w:tcPr>
+            <w:tcW w:w="1217" w:type="dxa"/>
+            <w:vAlign w:val="top"/>
+          </w:tcPr>
+          <w:p>
+            <w:pPr>
+              <w:numPr>
+                <w:ilvl w:val="0"/>
+                <w:numId w:val="0"/>
+              </w:numPr>
+              <w:ind w:left="0" w:leftChars="0" w:firstLine="0" w:firstLineChars="0"/>
+              <w:rPr>
+                <w:rFonts w:hint="eastAsia"/>
+                <w:vertAlign w:val="baseline"/>
+                <w:lang w:val="en-US" w:eastAsia="zh-CN"/>
+              </w:rPr>
+            </w:pPr>
+          </w:p>
+        </w:tc>
+        <w:tc>
+          <w:tcPr>
+            <w:tcW w:w="1217" w:type="dxa"/>
+            <w:vAlign w:val="top"/>
+          </w:tcPr>
+          <w:p>
+            <w:pPr>
+              <w:numPr>
+                <w:ilvl w:val="0"/>
+                <w:numId w:val="0"/>
+              </w:numPr>
+              <w:ind w:left="0" w:leftChars="0" w:firstLine="0" w:firstLineChars="0"/>
+              <w:rPr>
+                <w:vertAlign w:val="baseline"/>
+              </w:rPr>
+            </w:pPr>
+          </w:p>
+        </w:tc>
+        <w:tc>
+          <w:tcPr>
+            <w:tcW w:w="1217" w:type="dxa"/>
+            <w:vAlign w:val="top"/>
+          </w:tcPr>
+          <w:p>
+            <w:pPr>
+              <w:numPr>
+                <w:ilvl w:val="0"/>
+                <w:numId w:val="0"/>
+              </w:numPr>
+              <w:ind w:left="0" w:leftChars="0" w:firstLine="0" w:firstLineChars="0"/>
+              <w:rPr>
+                <w:rFonts w:hint="eastAsia" w:eastAsiaTheme="minorEastAsia"/>
+                <w:vertAlign w:val="baseline"/>
+                <w:lang w:val="en-US" w:eastAsia="zh-CN"/>
+              </w:rPr>
+            </w:pPr>
+            <w:r>
+              <w:rPr>
+                <w:rFonts w:hint="eastAsia"/>
+                <w:vertAlign w:val="baseline"/>
+                <w:lang w:val="en-US" w:eastAsia="zh-CN"/>
+              </w:rPr>
+              <w:t>9</w:t>
+            </w:r>
+          </w:p>
+        </w:tc>
+      </w:tr>
+      <w:tr>
+        <w:tblPrEx>
+          <w:tblBorders>
+            <w:top w:val="single" w:color="auto" w:sz="4" w:space="0"/>
+            <w:left w:val="single" w:color="auto" w:sz="4" w:space="0"/>
+            <w:bottom w:val="single" w:color="auto" w:sz="4" w:space="0"/>
+            <w:right w:val="single" w:color="auto" w:sz="4" w:space="0"/>
+            <w:insideH w:val="single" w:color="auto" w:sz="4" w:space="0"/>
+            <w:insideV w:val="single" w:color="auto" w:sz="4" w:space="0"/>
+          </w:tblBorders>
+          <w:tblCellMar>
+            <w:top w:w="0" w:type="dxa"/>
+            <w:left w:w="108" w:type="dxa"/>
+            <w:bottom w:w="0" w:type="dxa"/>
+            <w:right w:w="108" w:type="dxa"/>
+          </w:tblCellMar>
+        </w:tblPrEx>
+        <w:tc>
+          <w:tcPr>
+            <w:tcW w:w="1217" w:type="dxa"/>
+            <w:vMerge w:val="continue"/>
+            <w:tcBorders/>
+          </w:tcPr>
+          <w:p>
+            <w:pPr>
+              <w:numPr>
+                <w:ilvl w:val="0"/>
+                <w:numId w:val="0"/>
+              </w:numPr>
+              <w:rPr>
+                <w:rFonts w:hint="default"/>
+                <w:vertAlign w:val="baseline"/>
+                <w:lang w:val="en-US"/>
+              </w:rPr>
+            </w:pPr>
+          </w:p>
+        </w:tc>
+        <w:tc>
+          <w:tcPr>
+            <w:tcW w:w="1217" w:type="dxa"/>
+            <w:vMerge w:val="restart"/>
+          </w:tcPr>
+          <w:p>
+            <w:pPr>
+              <w:numPr>
+                <w:ilvl w:val="0"/>
+                <w:numId w:val="0"/>
+              </w:numPr>
+              <w:rPr>
+                <w:vertAlign w:val="baseline"/>
+              </w:rPr>
+            </w:pPr>
+          </w:p>
+        </w:tc>
+        <w:tc>
+          <w:tcPr>
+            <w:tcW w:w="1217" w:type="dxa"/>
+          </w:tcPr>
+          <w:p>
+            <w:pPr>
+              <w:numPr>
+                <w:ilvl w:val="0"/>
+                <w:numId w:val="0"/>
+              </w:numPr>
+              <w:rPr>
+                <w:vertAlign w:val="baseline"/>
+              </w:rPr>
+            </w:pPr>
+          </w:p>
+        </w:tc>
+        <w:tc>
+          <w:tcPr>
+            <w:tcW w:w="1217" w:type="dxa"/>
+            <w:vAlign w:val="top"/>
+          </w:tcPr>
+          <w:p>
+            <w:pPr>
+              <w:numPr>
+                <w:ilvl w:val="0"/>
+                <w:numId w:val="0"/>
+              </w:numPr>
+              <w:ind w:left="0" w:leftChars="0" w:firstLine="0" w:firstLineChars="0"/>
+              <w:rPr>
+                <w:rFonts w:hint="default"/>
+                <w:vertAlign w:val="baseline"/>
+                <w:lang w:val="en-US" w:eastAsia="zh-CN"/>
+              </w:rPr>
+            </w:pPr>
+            <w:r>
+              <w:rPr>
+                <w:rFonts w:hint="eastAsia"/>
+                <w:vertAlign w:val="baseline"/>
+                <w:lang w:val="en-US" w:eastAsia="zh-CN"/>
+              </w:rPr>
+              <w:t>报表管理</w:t>
+            </w:r>
+          </w:p>
+        </w:tc>
+        <w:tc>
+          <w:tcPr>
+            <w:tcW w:w="1217" w:type="dxa"/>
+            <w:vAlign w:val="top"/>
+          </w:tcPr>
+          <w:p>
+            <w:pPr>
+              <w:numPr>
+                <w:ilvl w:val="0"/>
+                <w:numId w:val="0"/>
+              </w:numPr>
+              <w:ind w:left="0" w:leftChars="0" w:firstLine="0" w:firstLineChars="0"/>
+              <w:rPr>
+                <w:rFonts w:hint="default"/>
+                <w:vertAlign w:val="baseline"/>
+                <w:lang w:val="en-US" w:eastAsia="zh-CN"/>
+              </w:rPr>
+            </w:pPr>
+            <w:r>
+              <w:rPr>
+                <w:rFonts w:hint="eastAsia"/>
+                <w:vertAlign w:val="baseline"/>
+                <w:lang w:val="en-US" w:eastAsia="zh-CN"/>
+              </w:rPr>
+              <w:t>3</w:t>
+            </w:r>
+          </w:p>
+        </w:tc>
+        <w:tc>
+          <w:tcPr>
+            <w:tcW w:w="1217" w:type="dxa"/>
+            <w:vAlign w:val="top"/>
+          </w:tcPr>
+          <w:p>
+            <w:pPr>
+              <w:numPr>
+                <w:ilvl w:val="0"/>
+                <w:numId w:val="0"/>
+              </w:numPr>
+              <w:ind w:left="0" w:leftChars="0" w:firstLine="0" w:firstLineChars="0"/>
+              <w:rPr>
+                <w:vertAlign w:val="baseline"/>
+              </w:rPr>
+            </w:pPr>
+          </w:p>
+        </w:tc>
+        <w:tc>
+          <w:tcPr>
+            <w:tcW w:w="1217" w:type="dxa"/>
+            <w:vMerge w:val="restart"/>
+            <w:vAlign w:val="top"/>
+          </w:tcPr>
+          <w:p>
+            <w:pPr>
+              <w:numPr>
+                <w:ilvl w:val="0"/>
+                <w:numId w:val="0"/>
+              </w:numPr>
+              <w:ind w:left="0" w:leftChars="0" w:firstLine="0" w:firstLineChars="0"/>
+              <w:rPr>
+                <w:vertAlign w:val="baseline"/>
+              </w:rPr>
+            </w:pPr>
+          </w:p>
+        </w:tc>
+      </w:tr>
+      <w:tr>
+        <w:tblPrEx>
+          <w:tblBorders>
+            <w:top w:val="single" w:color="auto" w:sz="4" w:space="0"/>
+            <w:left w:val="single" w:color="auto" w:sz="4" w:space="0"/>
+            <w:bottom w:val="single" w:color="auto" w:sz="4" w:space="0"/>
+            <w:right w:val="single" w:color="auto" w:sz="4" w:space="0"/>
+            <w:insideH w:val="single" w:color="auto" w:sz="4" w:space="0"/>
+            <w:insideV w:val="single" w:color="auto" w:sz="4" w:space="0"/>
+          </w:tblBorders>
+          <w:tblCellMar>
+            <w:top w:w="0" w:type="dxa"/>
+            <w:left w:w="108" w:type="dxa"/>
+            <w:bottom w:w="0" w:type="dxa"/>
+            <w:right w:w="108" w:type="dxa"/>
+          </w:tblCellMar>
+        </w:tblPrEx>
+        <w:tc>
+          <w:tcPr>
+            <w:tcW w:w="1217" w:type="dxa"/>
+            <w:vMerge w:val="continue"/>
+            <w:tcBorders/>
+          </w:tcPr>
+          <w:p>
+            <w:pPr>
+              <w:numPr>
+                <w:ilvl w:val="0"/>
+                <w:numId w:val="0"/>
+              </w:numPr>
+              <w:rPr>
+                <w:rFonts w:hint="default"/>
+                <w:vertAlign w:val="baseline"/>
+                <w:lang w:val="en-US"/>
+              </w:rPr>
+            </w:pPr>
+          </w:p>
+        </w:tc>
+        <w:tc>
+          <w:tcPr>
+            <w:tcW w:w="1217" w:type="dxa"/>
+            <w:vMerge w:val="continue"/>
+            <w:tcBorders/>
+          </w:tcPr>
+          <w:p>
+            <w:pPr>
+              <w:numPr>
+                <w:ilvl w:val="0"/>
+                <w:numId w:val="0"/>
+              </w:numPr>
+              <w:rPr>
+                <w:vertAlign w:val="baseline"/>
+              </w:rPr>
+            </w:pPr>
+          </w:p>
+        </w:tc>
+        <w:tc>
+          <w:tcPr>
+            <w:tcW w:w="1217" w:type="dxa"/>
+          </w:tcPr>
+          <w:p>
+            <w:pPr>
+              <w:numPr>
+                <w:ilvl w:val="0"/>
+                <w:numId w:val="0"/>
+              </w:numPr>
+              <w:rPr>
+                <w:vertAlign w:val="baseline"/>
+              </w:rPr>
+            </w:pPr>
+          </w:p>
+        </w:tc>
+        <w:tc>
+          <w:tcPr>
+            <w:tcW w:w="1217" w:type="dxa"/>
+            <w:vAlign w:val="top"/>
+          </w:tcPr>
+          <w:p>
+            <w:pPr>
+              <w:numPr>
+                <w:ilvl w:val="0"/>
+                <w:numId w:val="0"/>
+              </w:numPr>
+              <w:ind w:left="0" w:leftChars="0" w:firstLine="0" w:firstLineChars="0"/>
+              <w:rPr>
+                <w:rFonts w:hint="default"/>
+                <w:vertAlign w:val="baseline"/>
+                <w:lang w:val="en-US" w:eastAsia="zh-CN"/>
+              </w:rPr>
+            </w:pPr>
+            <w:r>
+              <w:rPr>
+                <w:rFonts w:hint="eastAsia"/>
+                <w:vertAlign w:val="baseline"/>
+                <w:lang w:val="en-US" w:eastAsia="zh-CN"/>
+              </w:rPr>
+              <w:t>数据修改</w:t>
+            </w:r>
+          </w:p>
+        </w:tc>
+        <w:tc>
+          <w:tcPr>
+            <w:tcW w:w="1217" w:type="dxa"/>
+            <w:vAlign w:val="top"/>
+          </w:tcPr>
+          <w:p>
+            <w:pPr>
+              <w:numPr>
+                <w:ilvl w:val="0"/>
+                <w:numId w:val="0"/>
+              </w:numPr>
+              <w:ind w:left="0" w:leftChars="0" w:firstLine="0" w:firstLineChars="0"/>
+              <w:rPr>
+                <w:rFonts w:hint="default"/>
+                <w:vertAlign w:val="baseline"/>
+                <w:lang w:val="en-US" w:eastAsia="zh-CN"/>
+              </w:rPr>
+            </w:pPr>
+            <w:r>
+              <w:rPr>
+                <w:rFonts w:hint="eastAsia"/>
+                <w:vertAlign w:val="baseline"/>
+                <w:lang w:val="en-US" w:eastAsia="zh-CN"/>
+              </w:rPr>
+              <w:t>4</w:t>
+            </w:r>
+          </w:p>
+        </w:tc>
+        <w:tc>
+          <w:tcPr>
+            <w:tcW w:w="1217" w:type="dxa"/>
+            <w:vAlign w:val="top"/>
+          </w:tcPr>
+          <w:p>
+            <w:pPr>
+              <w:numPr>
+                <w:ilvl w:val="0"/>
+                <w:numId w:val="0"/>
+              </w:numPr>
+              <w:ind w:left="0" w:leftChars="0" w:firstLine="0" w:firstLineChars="0"/>
+              <w:rPr>
+                <w:vertAlign w:val="baseline"/>
+              </w:rPr>
+            </w:pPr>
+          </w:p>
+        </w:tc>
+        <w:tc>
+          <w:tcPr>
+            <w:tcW w:w="1217" w:type="dxa"/>
+            <w:vMerge w:val="continue"/>
+            <w:tcBorders/>
+            <w:vAlign w:val="top"/>
+          </w:tcPr>
+          <w:p>
+            <w:pPr>
+              <w:numPr>
+                <w:ilvl w:val="0"/>
+                <w:numId w:val="0"/>
+              </w:numPr>
+              <w:ind w:left="0" w:leftChars="0" w:firstLine="0" w:firstLineChars="0"/>
+              <w:rPr>
+                <w:vertAlign w:val="baseline"/>
+              </w:rPr>
+            </w:pPr>
+          </w:p>
+        </w:tc>
+      </w:tr>
+      <w:tr>
+        <w:tblPrEx>
+          <w:tblBorders>
+            <w:top w:val="single" w:color="auto" w:sz="4" w:space="0"/>
+            <w:left w:val="single" w:color="auto" w:sz="4" w:space="0"/>
+            <w:bottom w:val="single" w:color="auto" w:sz="4" w:space="0"/>
+            <w:right w:val="single" w:color="auto" w:sz="4" w:space="0"/>
+            <w:insideH w:val="single" w:color="auto" w:sz="4" w:space="0"/>
+            <w:insideV w:val="single" w:color="auto" w:sz="4" w:space="0"/>
+          </w:tblBorders>
+          <w:tblCellMar>
+            <w:top w:w="0" w:type="dxa"/>
+            <w:left w:w="108" w:type="dxa"/>
+            <w:bottom w:w="0" w:type="dxa"/>
+            <w:right w:w="108" w:type="dxa"/>
+          </w:tblCellMar>
+        </w:tblPrEx>
+        <w:tc>
+          <w:tcPr>
+            <w:tcW w:w="1217" w:type="dxa"/>
+            <w:vMerge w:val="continue"/>
+            <w:tcBorders/>
+          </w:tcPr>
+          <w:p>
+            <w:pPr>
+              <w:numPr>
+                <w:ilvl w:val="0"/>
+                <w:numId w:val="0"/>
+              </w:numPr>
+              <w:rPr>
+                <w:rFonts w:hint="default"/>
+                <w:vertAlign w:val="baseline"/>
+                <w:lang w:val="en-US"/>
+              </w:rPr>
+            </w:pPr>
+          </w:p>
+        </w:tc>
+        <w:tc>
+          <w:tcPr>
+            <w:tcW w:w="1217" w:type="dxa"/>
+            <w:vMerge w:val="continue"/>
+            <w:tcBorders/>
+          </w:tcPr>
+          <w:p>
+            <w:pPr>
+              <w:numPr>
+                <w:ilvl w:val="0"/>
+                <w:numId w:val="0"/>
+              </w:numPr>
+              <w:rPr>
+                <w:vertAlign w:val="baseline"/>
+              </w:rPr>
+            </w:pPr>
+          </w:p>
+        </w:tc>
+        <w:tc>
+          <w:tcPr>
+            <w:tcW w:w="1217" w:type="dxa"/>
+          </w:tcPr>
+          <w:p>
+            <w:pPr>
+              <w:numPr>
+                <w:ilvl w:val="0"/>
+                <w:numId w:val="0"/>
+              </w:numPr>
+              <w:rPr>
+                <w:vertAlign w:val="baseline"/>
+              </w:rPr>
+            </w:pPr>
+          </w:p>
+        </w:tc>
+        <w:tc>
+          <w:tcPr>
+            <w:tcW w:w="1217" w:type="dxa"/>
+            <w:vAlign w:val="top"/>
+          </w:tcPr>
+          <w:p>
+            <w:pPr>
+              <w:numPr>
+                <w:ilvl w:val="0"/>
+                <w:numId w:val="0"/>
+              </w:numPr>
+              <w:ind w:left="0" w:leftChars="0" w:firstLine="0" w:firstLineChars="0"/>
+              <w:rPr>
+                <w:rFonts w:hint="default"/>
+                <w:vertAlign w:val="baseline"/>
+                <w:lang w:val="en-US" w:eastAsia="zh-CN"/>
+              </w:rPr>
+            </w:pPr>
+            <w:r>
+              <w:rPr>
+                <w:rFonts w:hint="eastAsia"/>
+                <w:vertAlign w:val="baseline"/>
+                <w:lang w:val="en-US" w:eastAsia="zh-CN"/>
+              </w:rPr>
+              <w:t>数据删除</w:t>
+            </w:r>
+          </w:p>
+        </w:tc>
+        <w:tc>
+          <w:tcPr>
+            <w:tcW w:w="1217" w:type="dxa"/>
+            <w:vAlign w:val="top"/>
+          </w:tcPr>
+          <w:p>
+            <w:pPr>
+              <w:numPr>
+                <w:ilvl w:val="0"/>
+                <w:numId w:val="0"/>
+              </w:numPr>
+              <w:ind w:left="0" w:leftChars="0" w:firstLine="0" w:firstLineChars="0"/>
+              <w:rPr>
+                <w:rFonts w:hint="default"/>
+                <w:vertAlign w:val="baseline"/>
+                <w:lang w:val="en-US" w:eastAsia="zh-CN"/>
+              </w:rPr>
+            </w:pPr>
+            <w:r>
+              <w:rPr>
+                <w:rFonts w:hint="eastAsia"/>
+                <w:vertAlign w:val="baseline"/>
+                <w:lang w:val="en-US" w:eastAsia="zh-CN"/>
+              </w:rPr>
+              <w:t>1</w:t>
+            </w:r>
+          </w:p>
+        </w:tc>
+        <w:tc>
+          <w:tcPr>
+            <w:tcW w:w="1217" w:type="dxa"/>
+            <w:vAlign w:val="top"/>
+          </w:tcPr>
+          <w:p>
+            <w:pPr>
+              <w:numPr>
+                <w:ilvl w:val="0"/>
+                <w:numId w:val="0"/>
+              </w:numPr>
+              <w:ind w:left="0" w:leftChars="0" w:firstLine="0" w:firstLineChars="0"/>
+              <w:rPr>
+                <w:vertAlign w:val="baseline"/>
+              </w:rPr>
+            </w:pPr>
+          </w:p>
+        </w:tc>
+        <w:tc>
+          <w:tcPr>
+            <w:tcW w:w="1217" w:type="dxa"/>
+            <w:vMerge w:val="continue"/>
+            <w:tcBorders/>
+            <w:vAlign w:val="top"/>
+          </w:tcPr>
+          <w:p>
+            <w:pPr>
+              <w:numPr>
+                <w:ilvl w:val="0"/>
+                <w:numId w:val="0"/>
+              </w:numPr>
+              <w:ind w:left="0" w:leftChars="0" w:firstLine="0" w:firstLineChars="0"/>
+              <w:rPr>
+                <w:vertAlign w:val="baseline"/>
+              </w:rPr>
+            </w:pPr>
+          </w:p>
+        </w:tc>
+      </w:tr>
+      <w:tr>
+        <w:tblPrEx>
+          <w:tblBorders>
+            <w:top w:val="single" w:color="auto" w:sz="4" w:space="0"/>
+            <w:left w:val="single" w:color="auto" w:sz="4" w:space="0"/>
+            <w:bottom w:val="single" w:color="auto" w:sz="4" w:space="0"/>
+            <w:right w:val="single" w:color="auto" w:sz="4" w:space="0"/>
+            <w:insideH w:val="single" w:color="auto" w:sz="4" w:space="0"/>
+            <w:insideV w:val="single" w:color="auto" w:sz="4" w:space="0"/>
+          </w:tblBorders>
+          <w:tblCellMar>
+            <w:top w:w="0" w:type="dxa"/>
+            <w:left w:w="108" w:type="dxa"/>
+            <w:bottom w:w="0" w:type="dxa"/>
+            <w:right w:w="108" w:type="dxa"/>
+          </w:tblCellMar>
+        </w:tblPrEx>
+        <w:tc>
+          <w:tcPr>
+            <w:tcW w:w="1217" w:type="dxa"/>
+            <w:vMerge w:val="continue"/>
+            <w:tcBorders/>
+          </w:tcPr>
+          <w:p>
+            <w:pPr>
+              <w:numPr>
+                <w:ilvl w:val="0"/>
+                <w:numId w:val="0"/>
+              </w:numPr>
+              <w:rPr>
+                <w:rFonts w:hint="default"/>
+                <w:vertAlign w:val="baseline"/>
+                <w:lang w:val="en-US"/>
+              </w:rPr>
+            </w:pPr>
+          </w:p>
+        </w:tc>
+        <w:tc>
+          <w:tcPr>
+            <w:tcW w:w="1217" w:type="dxa"/>
+            <w:vMerge w:val="continue"/>
+            <w:tcBorders/>
+          </w:tcPr>
+          <w:p>
+            <w:pPr>
+              <w:numPr>
+                <w:ilvl w:val="0"/>
+                <w:numId w:val="0"/>
+              </w:numPr>
+              <w:rPr>
+                <w:vertAlign w:val="baseline"/>
+              </w:rPr>
+            </w:pPr>
+          </w:p>
+        </w:tc>
+        <w:tc>
+          <w:tcPr>
+            <w:tcW w:w="1217" w:type="dxa"/>
+          </w:tcPr>
+          <w:p>
+            <w:pPr>
+              <w:numPr>
+                <w:ilvl w:val="0"/>
+                <w:numId w:val="0"/>
+              </w:numPr>
+              <w:rPr>
+                <w:vertAlign w:val="baseline"/>
+              </w:rPr>
+            </w:pPr>
+          </w:p>
+        </w:tc>
+        <w:tc>
+          <w:tcPr>
+            <w:tcW w:w="1217" w:type="dxa"/>
+            <w:vAlign w:val="top"/>
+          </w:tcPr>
+          <w:p>
+            <w:pPr>
+              <w:numPr>
+                <w:ilvl w:val="0"/>
+                <w:numId w:val="0"/>
+              </w:numPr>
+              <w:ind w:left="0" w:leftChars="0" w:firstLine="0" w:firstLineChars="0"/>
+              <w:rPr>
+                <w:rFonts w:hint="default"/>
+                <w:vertAlign w:val="baseline"/>
+                <w:lang w:val="en-US" w:eastAsia="zh-CN"/>
+              </w:rPr>
+            </w:pPr>
+            <w:r>
+              <w:rPr>
+                <w:rFonts w:hint="eastAsia"/>
+                <w:vertAlign w:val="baseline"/>
+                <w:lang w:val="en-US" w:eastAsia="zh-CN"/>
+              </w:rPr>
+              <w:t>数据还原</w:t>
+            </w:r>
+          </w:p>
+        </w:tc>
+        <w:tc>
+          <w:tcPr>
+            <w:tcW w:w="1217" w:type="dxa"/>
+            <w:vAlign w:val="top"/>
+          </w:tcPr>
+          <w:p>
+            <w:pPr>
+              <w:numPr>
+                <w:ilvl w:val="0"/>
+                <w:numId w:val="0"/>
+              </w:numPr>
+              <w:ind w:left="0" w:leftChars="0" w:firstLine="0" w:firstLineChars="0"/>
+              <w:rPr>
+                <w:rFonts w:hint="default"/>
+                <w:vertAlign w:val="baseline"/>
+                <w:lang w:val="en-US" w:eastAsia="zh-CN"/>
+              </w:rPr>
+            </w:pPr>
+            <w:r>
+              <w:rPr>
+                <w:rFonts w:hint="eastAsia"/>
+                <w:vertAlign w:val="baseline"/>
+                <w:lang w:val="en-US" w:eastAsia="zh-CN"/>
+              </w:rPr>
+              <w:t>1</w:t>
+            </w:r>
+          </w:p>
+        </w:tc>
+        <w:tc>
+          <w:tcPr>
+            <w:tcW w:w="1217" w:type="dxa"/>
+            <w:vAlign w:val="top"/>
+          </w:tcPr>
+          <w:p>
+            <w:pPr>
+              <w:numPr>
+                <w:ilvl w:val="0"/>
+                <w:numId w:val="0"/>
+              </w:numPr>
+              <w:ind w:left="0" w:leftChars="0" w:firstLine="0" w:firstLineChars="0"/>
+              <w:rPr>
+                <w:vertAlign w:val="baseline"/>
+              </w:rPr>
+            </w:pPr>
+          </w:p>
+        </w:tc>
+        <w:tc>
+          <w:tcPr>
+            <w:tcW w:w="1217" w:type="dxa"/>
+            <w:vMerge w:val="continue"/>
+            <w:tcBorders/>
+            <w:vAlign w:val="top"/>
+          </w:tcPr>
+          <w:p>
+            <w:pPr>
+              <w:numPr>
+                <w:ilvl w:val="0"/>
+                <w:numId w:val="0"/>
+              </w:numPr>
+              <w:ind w:left="0" w:leftChars="0" w:firstLine="0" w:firstLineChars="0"/>
+              <w:rPr>
+                <w:vertAlign w:val="baseline"/>
+              </w:rPr>
+            </w:pPr>
+          </w:p>
+        </w:tc>
+      </w:tr>
+      <w:tr>
+        <w:tblPrEx>
+          <w:tblBorders>
+            <w:top w:val="single" w:color="auto" w:sz="4" w:space="0"/>
+            <w:left w:val="single" w:color="auto" w:sz="4" w:space="0"/>
+            <w:bottom w:val="single" w:color="auto" w:sz="4" w:space="0"/>
+            <w:right w:val="single" w:color="auto" w:sz="4" w:space="0"/>
+            <w:insideH w:val="single" w:color="auto" w:sz="4" w:space="0"/>
+            <w:insideV w:val="single" w:color="auto" w:sz="4" w:space="0"/>
+          </w:tblBorders>
+          <w:tblCellMar>
+            <w:top w:w="0" w:type="dxa"/>
+            <w:left w:w="108" w:type="dxa"/>
+            <w:bottom w:w="0" w:type="dxa"/>
+            <w:right w:w="108" w:type="dxa"/>
+          </w:tblCellMar>
+        </w:tblPrEx>
+        <w:tc>
+          <w:tcPr>
+            <w:tcW w:w="1217" w:type="dxa"/>
+            <w:vMerge w:val="continue"/>
+            <w:tcBorders/>
+          </w:tcPr>
+          <w:p>
+            <w:pPr>
+              <w:numPr>
+                <w:ilvl w:val="0"/>
+                <w:numId w:val="0"/>
+              </w:numPr>
+              <w:rPr>
+                <w:rFonts w:hint="default"/>
+                <w:vertAlign w:val="baseline"/>
+                <w:lang w:val="en-US"/>
+              </w:rPr>
+            </w:pPr>
+          </w:p>
+        </w:tc>
+        <w:tc>
+          <w:tcPr>
+            <w:tcW w:w="1217" w:type="dxa"/>
+          </w:tcPr>
+          <w:p>
+            <w:pPr>
+              <w:numPr>
+                <w:ilvl w:val="0"/>
+                <w:numId w:val="0"/>
+              </w:numPr>
+              <w:rPr>
+                <w:rFonts w:hint="default" w:eastAsiaTheme="minorEastAsia"/>
+                <w:vertAlign w:val="baseline"/>
+                <w:lang w:val="en-US" w:eastAsia="zh-CN"/>
+              </w:rPr>
+            </w:pPr>
+            <w:r>
+              <w:rPr>
+                <w:rFonts w:hint="eastAsia"/>
+                <w:vertAlign w:val="baseline"/>
+                <w:lang w:val="en-US" w:eastAsia="zh-CN"/>
+              </w:rPr>
+              <w:t>数据可视化</w:t>
+            </w:r>
+          </w:p>
+        </w:tc>
+        <w:tc>
+          <w:tcPr>
+            <w:tcW w:w="1217" w:type="dxa"/>
+          </w:tcPr>
+          <w:p>
+            <w:pPr>
+              <w:numPr>
+                <w:ilvl w:val="0"/>
+                <w:numId w:val="0"/>
+              </w:numPr>
+              <w:rPr>
+                <w:vertAlign w:val="baseline"/>
+              </w:rPr>
+            </w:pPr>
+          </w:p>
+        </w:tc>
+        <w:tc>
+          <w:tcPr>
+            <w:tcW w:w="1217" w:type="dxa"/>
+            <w:vAlign w:val="top"/>
+          </w:tcPr>
+          <w:p>
+            <w:pPr>
+              <w:numPr>
+                <w:ilvl w:val="0"/>
+                <w:numId w:val="0"/>
+              </w:numPr>
+              <w:ind w:left="0" w:leftChars="0" w:firstLine="0" w:firstLineChars="0"/>
+              <w:rPr>
+                <w:rFonts w:hint="eastAsia"/>
+                <w:vertAlign w:val="baseline"/>
+                <w:lang w:val="en-US" w:eastAsia="zh-CN"/>
+              </w:rPr>
+            </w:pPr>
+          </w:p>
+        </w:tc>
+        <w:tc>
+          <w:tcPr>
+            <w:tcW w:w="1217" w:type="dxa"/>
+            <w:vAlign w:val="top"/>
+          </w:tcPr>
+          <w:p>
+            <w:pPr>
+              <w:numPr>
+                <w:ilvl w:val="0"/>
+                <w:numId w:val="0"/>
+              </w:numPr>
+              <w:ind w:left="0" w:leftChars="0" w:firstLine="0" w:firstLineChars="0"/>
+              <w:rPr>
+                <w:rFonts w:hint="eastAsia"/>
+                <w:vertAlign w:val="baseline"/>
+                <w:lang w:val="en-US" w:eastAsia="zh-CN"/>
+              </w:rPr>
+            </w:pPr>
+          </w:p>
+        </w:tc>
+        <w:tc>
+          <w:tcPr>
+            <w:tcW w:w="1217" w:type="dxa"/>
+            <w:vAlign w:val="top"/>
+          </w:tcPr>
+          <w:p>
+            <w:pPr>
+              <w:numPr>
+                <w:ilvl w:val="0"/>
+                <w:numId w:val="0"/>
+              </w:numPr>
+              <w:ind w:left="0" w:leftChars="0" w:firstLine="0" w:firstLineChars="0"/>
+              <w:rPr>
+                <w:vertAlign w:val="baseline"/>
+              </w:rPr>
+            </w:pPr>
+          </w:p>
+        </w:tc>
+        <w:tc>
+          <w:tcPr>
+            <w:tcW w:w="1217" w:type="dxa"/>
+            <w:vAlign w:val="top"/>
+          </w:tcPr>
+          <w:p>
+            <w:pPr>
+              <w:numPr>
+                <w:ilvl w:val="0"/>
+                <w:numId w:val="0"/>
+              </w:numPr>
+              <w:ind w:left="0" w:leftChars="0" w:firstLine="0" w:firstLineChars="0"/>
+              <w:rPr>
+                <w:rFonts w:hint="default" w:eastAsiaTheme="minorEastAsia"/>
+                <w:vertAlign w:val="baseline"/>
+                <w:lang w:val="en-US" w:eastAsia="zh-CN"/>
+              </w:rPr>
+            </w:pPr>
+            <w:r>
+              <w:rPr>
+                <w:rFonts w:hint="eastAsia"/>
+                <w:vertAlign w:val="baseline"/>
+                <w:lang w:val="en-US" w:eastAsia="zh-CN"/>
+              </w:rPr>
+              <w:t>35</w:t>
+            </w:r>
+          </w:p>
+        </w:tc>
+      </w:tr>
+      <w:tr>
+        <w:tblPrEx>
+          <w:tblBorders>
+            <w:top w:val="single" w:color="auto" w:sz="4" w:space="0"/>
+            <w:left w:val="single" w:color="auto" w:sz="4" w:space="0"/>
+            <w:bottom w:val="single" w:color="auto" w:sz="4" w:space="0"/>
+            <w:right w:val="single" w:color="auto" w:sz="4" w:space="0"/>
+            <w:insideH w:val="single" w:color="auto" w:sz="4" w:space="0"/>
+            <w:insideV w:val="single" w:color="auto" w:sz="4" w:space="0"/>
+          </w:tblBorders>
+          <w:tblCellMar>
+            <w:top w:w="0" w:type="dxa"/>
+            <w:left w:w="108" w:type="dxa"/>
+            <w:bottom w:w="0" w:type="dxa"/>
+            <w:right w:w="108" w:type="dxa"/>
+          </w:tblCellMar>
+        </w:tblPrEx>
+        <w:tc>
+          <w:tcPr>
+            <w:tcW w:w="1217" w:type="dxa"/>
+            <w:vMerge w:val="continue"/>
+            <w:tcBorders/>
+          </w:tcPr>
+          <w:p>
+            <w:pPr>
+              <w:numPr>
+                <w:ilvl w:val="0"/>
+                <w:numId w:val="0"/>
+              </w:numPr>
+              <w:rPr>
+                <w:rFonts w:hint="default"/>
+                <w:vertAlign w:val="baseline"/>
+                <w:lang w:val="en-US"/>
+              </w:rPr>
+            </w:pPr>
+          </w:p>
+        </w:tc>
+        <w:tc>
+          <w:tcPr>
+            <w:tcW w:w="1217" w:type="dxa"/>
+            <w:vMerge w:val="restart"/>
+          </w:tcPr>
+          <w:p>
+            <w:pPr>
+              <w:numPr>
+                <w:ilvl w:val="0"/>
+                <w:numId w:val="0"/>
+              </w:numPr>
+              <w:rPr>
+                <w:vertAlign w:val="baseline"/>
+              </w:rPr>
+            </w:pPr>
+          </w:p>
+        </w:tc>
+        <w:tc>
+          <w:tcPr>
+            <w:tcW w:w="1217" w:type="dxa"/>
+          </w:tcPr>
+          <w:p>
+            <w:pPr>
+              <w:numPr>
+                <w:ilvl w:val="0"/>
+                <w:numId w:val="0"/>
+              </w:numPr>
+              <w:rPr>
+                <w:vertAlign w:val="baseline"/>
+              </w:rPr>
+            </w:pPr>
+          </w:p>
+        </w:tc>
+        <w:tc>
+          <w:tcPr>
+            <w:tcW w:w="1217" w:type="dxa"/>
+            <w:vAlign w:val="top"/>
+          </w:tcPr>
+          <w:p>
+            <w:pPr>
+              <w:numPr>
+                <w:ilvl w:val="0"/>
+                <w:numId w:val="0"/>
+              </w:numPr>
+              <w:ind w:left="0" w:leftChars="0" w:firstLine="0" w:firstLineChars="0"/>
+              <w:rPr>
+                <w:rFonts w:hint="default"/>
+                <w:vertAlign w:val="baseline"/>
+                <w:lang w:val="en-US" w:eastAsia="zh-CN"/>
+              </w:rPr>
+            </w:pPr>
+            <w:r>
+              <w:rPr>
+                <w:rFonts w:hint="eastAsia"/>
+                <w:vertAlign w:val="baseline"/>
+                <w:lang w:val="en-US" w:eastAsia="zh-CN"/>
+              </w:rPr>
+              <w:t>数据查询</w:t>
+            </w:r>
+          </w:p>
+        </w:tc>
+        <w:tc>
+          <w:tcPr>
+            <w:tcW w:w="1217" w:type="dxa"/>
+            <w:vAlign w:val="top"/>
+          </w:tcPr>
+          <w:p>
+            <w:pPr>
+              <w:numPr>
+                <w:ilvl w:val="0"/>
+                <w:numId w:val="0"/>
+              </w:numPr>
+              <w:ind w:left="0" w:leftChars="0" w:firstLine="0" w:firstLineChars="0"/>
+              <w:rPr>
+                <w:rFonts w:hint="default"/>
+                <w:vertAlign w:val="baseline"/>
+                <w:lang w:val="en-US" w:eastAsia="zh-CN"/>
+              </w:rPr>
+            </w:pPr>
+            <w:r>
+              <w:rPr>
+                <w:rFonts w:hint="eastAsia"/>
+                <w:vertAlign w:val="baseline"/>
+                <w:lang w:val="en-US" w:eastAsia="zh-CN"/>
+              </w:rPr>
+              <w:t>2</w:t>
+            </w:r>
+          </w:p>
+        </w:tc>
+        <w:tc>
+          <w:tcPr>
+            <w:tcW w:w="1217" w:type="dxa"/>
+            <w:vAlign w:val="top"/>
+          </w:tcPr>
+          <w:p>
+            <w:pPr>
+              <w:numPr>
+                <w:ilvl w:val="0"/>
+                <w:numId w:val="0"/>
+              </w:numPr>
+              <w:ind w:left="0" w:leftChars="0" w:firstLine="0" w:firstLineChars="0"/>
+              <w:rPr>
+                <w:vertAlign w:val="baseline"/>
+              </w:rPr>
+            </w:pPr>
+          </w:p>
+        </w:tc>
+        <w:tc>
+          <w:tcPr>
+            <w:tcW w:w="1217" w:type="dxa"/>
+            <w:vMerge w:val="restart"/>
+            <w:vAlign w:val="top"/>
+          </w:tcPr>
+          <w:p>
+            <w:pPr>
+              <w:numPr>
+                <w:ilvl w:val="0"/>
+                <w:numId w:val="0"/>
+              </w:numPr>
+              <w:ind w:left="0" w:leftChars="0" w:firstLine="0" w:firstLineChars="0"/>
+              <w:rPr>
+                <w:vertAlign w:val="baseline"/>
+              </w:rPr>
+            </w:pPr>
+          </w:p>
+        </w:tc>
+      </w:tr>
+      <w:tr>
+        <w:tblPrEx>
+          <w:tblBorders>
+            <w:top w:val="single" w:color="auto" w:sz="4" w:space="0"/>
+            <w:left w:val="single" w:color="auto" w:sz="4" w:space="0"/>
+            <w:bottom w:val="single" w:color="auto" w:sz="4" w:space="0"/>
+            <w:right w:val="single" w:color="auto" w:sz="4" w:space="0"/>
+            <w:insideH w:val="single" w:color="auto" w:sz="4" w:space="0"/>
+            <w:insideV w:val="single" w:color="auto" w:sz="4" w:space="0"/>
+          </w:tblBorders>
+          <w:tblCellMar>
+            <w:top w:w="0" w:type="dxa"/>
+            <w:left w:w="108" w:type="dxa"/>
+            <w:bottom w:w="0" w:type="dxa"/>
+            <w:right w:w="108" w:type="dxa"/>
+          </w:tblCellMar>
+        </w:tblPrEx>
+        <w:tc>
+          <w:tcPr>
+            <w:tcW w:w="1217" w:type="dxa"/>
+            <w:vMerge w:val="continue"/>
+            <w:tcBorders/>
+          </w:tcPr>
+          <w:p>
+            <w:pPr>
+              <w:numPr>
+                <w:ilvl w:val="0"/>
+                <w:numId w:val="0"/>
+              </w:numPr>
+              <w:rPr>
+                <w:rFonts w:hint="default"/>
+                <w:vertAlign w:val="baseline"/>
+                <w:lang w:val="en-US"/>
+              </w:rPr>
+            </w:pPr>
+          </w:p>
+        </w:tc>
+        <w:tc>
+          <w:tcPr>
+            <w:tcW w:w="1217" w:type="dxa"/>
+            <w:vMerge w:val="continue"/>
+            <w:tcBorders/>
+          </w:tcPr>
+          <w:p>
+            <w:pPr>
+              <w:numPr>
+                <w:ilvl w:val="0"/>
+                <w:numId w:val="0"/>
+              </w:numPr>
+              <w:rPr>
+                <w:vertAlign w:val="baseline"/>
+              </w:rPr>
+            </w:pPr>
+          </w:p>
+        </w:tc>
+        <w:tc>
+          <w:tcPr>
+            <w:tcW w:w="1217" w:type="dxa"/>
+          </w:tcPr>
+          <w:p>
+            <w:pPr>
+              <w:numPr>
+                <w:ilvl w:val="0"/>
+                <w:numId w:val="0"/>
+              </w:numPr>
+              <w:rPr>
+                <w:vertAlign w:val="baseline"/>
+              </w:rPr>
+            </w:pPr>
+          </w:p>
+        </w:tc>
+        <w:tc>
+          <w:tcPr>
+            <w:tcW w:w="1217" w:type="dxa"/>
+            <w:vAlign w:val="top"/>
+          </w:tcPr>
+          <w:p>
+            <w:pPr>
+              <w:numPr>
+                <w:ilvl w:val="0"/>
+                <w:numId w:val="0"/>
+              </w:numPr>
+              <w:ind w:left="0" w:leftChars="0" w:firstLine="0" w:firstLineChars="0"/>
+              <w:rPr>
+                <w:rFonts w:hint="default"/>
+                <w:vertAlign w:val="baseline"/>
+                <w:lang w:val="en-US" w:eastAsia="zh-CN"/>
+              </w:rPr>
+            </w:pPr>
+            <w:r>
+              <w:rPr>
+                <w:rFonts w:hint="eastAsia"/>
+                <w:vertAlign w:val="baseline"/>
+                <w:lang w:val="en-US" w:eastAsia="zh-CN"/>
+              </w:rPr>
+              <w:t>多维分析</w:t>
+            </w:r>
+          </w:p>
+        </w:tc>
+        <w:tc>
+          <w:tcPr>
+            <w:tcW w:w="1217" w:type="dxa"/>
+            <w:vAlign w:val="top"/>
+          </w:tcPr>
+          <w:p>
+            <w:pPr>
+              <w:numPr>
+                <w:ilvl w:val="0"/>
+                <w:numId w:val="0"/>
+              </w:numPr>
+              <w:ind w:left="0" w:leftChars="0" w:firstLine="0" w:firstLineChars="0"/>
+              <w:rPr>
+                <w:rFonts w:hint="default"/>
+                <w:vertAlign w:val="baseline"/>
+                <w:lang w:val="en-US" w:eastAsia="zh-CN"/>
+              </w:rPr>
+            </w:pPr>
+            <w:r>
+              <w:rPr>
+                <w:rFonts w:hint="eastAsia"/>
+                <w:vertAlign w:val="baseline"/>
+                <w:lang w:val="en-US" w:eastAsia="zh-CN"/>
+              </w:rPr>
+              <w:t>32</w:t>
+            </w:r>
+          </w:p>
+        </w:tc>
+        <w:tc>
+          <w:tcPr>
+            <w:tcW w:w="1217" w:type="dxa"/>
+            <w:vAlign w:val="top"/>
+          </w:tcPr>
+          <w:p>
+            <w:pPr>
+              <w:numPr>
+                <w:ilvl w:val="0"/>
+                <w:numId w:val="0"/>
+              </w:numPr>
+              <w:ind w:left="0" w:leftChars="0" w:firstLine="0" w:firstLineChars="0"/>
+              <w:rPr>
+                <w:vertAlign w:val="baseline"/>
+              </w:rPr>
+            </w:pPr>
+          </w:p>
+        </w:tc>
+        <w:tc>
+          <w:tcPr>
+            <w:tcW w:w="1217" w:type="dxa"/>
+            <w:vMerge w:val="continue"/>
+            <w:tcBorders/>
+            <w:vAlign w:val="top"/>
+          </w:tcPr>
+          <w:p>
+            <w:pPr>
+              <w:numPr>
+                <w:ilvl w:val="0"/>
+                <w:numId w:val="0"/>
+              </w:numPr>
+              <w:ind w:left="0" w:leftChars="0" w:firstLine="0" w:firstLineChars="0"/>
+              <w:rPr>
+                <w:vertAlign w:val="baseline"/>
+              </w:rPr>
+            </w:pPr>
+          </w:p>
+        </w:tc>
+      </w:tr>
+      <w:tr>
+        <w:tblPrEx>
+          <w:tblBorders>
+            <w:top w:val="single" w:color="auto" w:sz="4" w:space="0"/>
+            <w:left w:val="single" w:color="auto" w:sz="4" w:space="0"/>
+            <w:bottom w:val="single" w:color="auto" w:sz="4" w:space="0"/>
+            <w:right w:val="single" w:color="auto" w:sz="4" w:space="0"/>
+            <w:insideH w:val="single" w:color="auto" w:sz="4" w:space="0"/>
+            <w:insideV w:val="single" w:color="auto" w:sz="4" w:space="0"/>
+          </w:tblBorders>
+          <w:tblCellMar>
+            <w:top w:w="0" w:type="dxa"/>
+            <w:left w:w="108" w:type="dxa"/>
+            <w:bottom w:w="0" w:type="dxa"/>
+            <w:right w:w="108" w:type="dxa"/>
+          </w:tblCellMar>
+        </w:tblPrEx>
+        <w:tc>
+          <w:tcPr>
+            <w:tcW w:w="1217" w:type="dxa"/>
+            <w:vMerge w:val="continue"/>
+            <w:tcBorders/>
+          </w:tcPr>
+          <w:p>
+            <w:pPr>
+              <w:numPr>
+                <w:ilvl w:val="0"/>
+                <w:numId w:val="0"/>
+              </w:numPr>
+              <w:rPr>
+                <w:rFonts w:hint="default"/>
+                <w:vertAlign w:val="baseline"/>
+                <w:lang w:val="en-US"/>
+              </w:rPr>
+            </w:pPr>
+          </w:p>
+        </w:tc>
+        <w:tc>
+          <w:tcPr>
+            <w:tcW w:w="1217" w:type="dxa"/>
+            <w:vMerge w:val="continue"/>
+            <w:tcBorders/>
+          </w:tcPr>
+          <w:p>
+            <w:pPr>
+              <w:numPr>
+                <w:ilvl w:val="0"/>
+                <w:numId w:val="0"/>
+              </w:numPr>
+              <w:rPr>
+                <w:vertAlign w:val="baseline"/>
+              </w:rPr>
+            </w:pPr>
+          </w:p>
+        </w:tc>
+        <w:tc>
+          <w:tcPr>
+            <w:tcW w:w="1217" w:type="dxa"/>
+          </w:tcPr>
+          <w:p>
+            <w:pPr>
+              <w:numPr>
+                <w:ilvl w:val="0"/>
+                <w:numId w:val="0"/>
+              </w:numPr>
+              <w:rPr>
+                <w:vertAlign w:val="baseline"/>
+              </w:rPr>
+            </w:pPr>
+          </w:p>
+        </w:tc>
+        <w:tc>
+          <w:tcPr>
+            <w:tcW w:w="1217" w:type="dxa"/>
+            <w:vAlign w:val="top"/>
+          </w:tcPr>
+          <w:p>
+            <w:pPr>
+              <w:numPr>
+                <w:ilvl w:val="0"/>
+                <w:numId w:val="0"/>
+              </w:numPr>
+              <w:ind w:left="0" w:leftChars="0" w:firstLine="0" w:firstLineChars="0"/>
+              <w:rPr>
+                <w:rFonts w:hint="default"/>
+                <w:vertAlign w:val="baseline"/>
+                <w:lang w:val="en-US" w:eastAsia="zh-CN"/>
+              </w:rPr>
+            </w:pPr>
+            <w:r>
+              <w:rPr>
+                <w:rFonts w:hint="eastAsia"/>
+                <w:vertAlign w:val="baseline"/>
+                <w:lang w:val="en-US" w:eastAsia="zh-CN"/>
+              </w:rPr>
+              <w:t>数据导出</w:t>
+            </w:r>
+          </w:p>
+        </w:tc>
+        <w:tc>
+          <w:tcPr>
+            <w:tcW w:w="1217" w:type="dxa"/>
+            <w:vAlign w:val="top"/>
+          </w:tcPr>
+          <w:p>
+            <w:pPr>
+              <w:numPr>
+                <w:ilvl w:val="0"/>
+                <w:numId w:val="0"/>
+              </w:numPr>
+              <w:ind w:left="0" w:leftChars="0" w:firstLine="0" w:firstLineChars="0"/>
+              <w:rPr>
+                <w:rFonts w:hint="default"/>
+                <w:vertAlign w:val="baseline"/>
+                <w:lang w:val="en-US" w:eastAsia="zh-CN"/>
+              </w:rPr>
+            </w:pPr>
+            <w:r>
+              <w:rPr>
+                <w:rFonts w:hint="eastAsia"/>
+                <w:vertAlign w:val="baseline"/>
+                <w:lang w:val="en-US" w:eastAsia="zh-CN"/>
+              </w:rPr>
+              <w:t>1</w:t>
+            </w:r>
+          </w:p>
+        </w:tc>
+        <w:tc>
+          <w:tcPr>
+            <w:tcW w:w="1217" w:type="dxa"/>
+            <w:vAlign w:val="top"/>
+          </w:tcPr>
+          <w:p>
+            <w:pPr>
+              <w:numPr>
+                <w:ilvl w:val="0"/>
+                <w:numId w:val="0"/>
+              </w:numPr>
+              <w:ind w:left="0" w:leftChars="0" w:firstLine="0" w:firstLineChars="0"/>
+              <w:rPr>
+                <w:vertAlign w:val="baseline"/>
+              </w:rPr>
+            </w:pPr>
+          </w:p>
+        </w:tc>
+        <w:tc>
+          <w:tcPr>
+            <w:tcW w:w="1217" w:type="dxa"/>
+            <w:vMerge w:val="continue"/>
+            <w:tcBorders/>
+            <w:vAlign w:val="top"/>
+          </w:tcPr>
+          <w:p>
+            <w:pPr>
+              <w:numPr>
+                <w:ilvl w:val="0"/>
+                <w:numId w:val="0"/>
+              </w:numPr>
+              <w:ind w:left="0" w:leftChars="0" w:firstLine="0" w:firstLineChars="0"/>
+              <w:rPr>
+                <w:vertAlign w:val="baseline"/>
+              </w:rPr>
+            </w:pPr>
+          </w:p>
+        </w:tc>
+      </w:tr>
+      <w:tr>
+        <w:tblPrEx>
+          <w:tblBorders>
+            <w:top w:val="single" w:color="auto" w:sz="4" w:space="0"/>
+            <w:left w:val="single" w:color="auto" w:sz="4" w:space="0"/>
+            <w:bottom w:val="single" w:color="auto" w:sz="4" w:space="0"/>
+            <w:right w:val="single" w:color="auto" w:sz="4" w:space="0"/>
+            <w:insideH w:val="single" w:color="auto" w:sz="4" w:space="0"/>
+            <w:insideV w:val="single" w:color="auto" w:sz="4" w:space="0"/>
+          </w:tblBorders>
+          <w:tblCellMar>
+            <w:top w:w="0" w:type="dxa"/>
+            <w:left w:w="108" w:type="dxa"/>
+            <w:bottom w:w="0" w:type="dxa"/>
+            <w:right w:w="108" w:type="dxa"/>
+          </w:tblCellMar>
+        </w:tblPrEx>
+        <w:tc>
+          <w:tcPr>
+            <w:tcW w:w="1217" w:type="dxa"/>
+            <w:vMerge w:val="continue"/>
+            <w:tcBorders/>
+          </w:tcPr>
+          <w:p>
+            <w:pPr>
+              <w:numPr>
+                <w:ilvl w:val="0"/>
+                <w:numId w:val="0"/>
+              </w:numPr>
+              <w:rPr>
+                <w:rFonts w:hint="default"/>
+                <w:vertAlign w:val="baseline"/>
+                <w:lang w:val="en-US"/>
+              </w:rPr>
+            </w:pPr>
+          </w:p>
+        </w:tc>
+        <w:tc>
+          <w:tcPr>
+            <w:tcW w:w="1217" w:type="dxa"/>
+          </w:tcPr>
+          <w:p>
+            <w:pPr>
+              <w:numPr>
+                <w:ilvl w:val="0"/>
+                <w:numId w:val="0"/>
+              </w:numPr>
+              <w:rPr>
+                <w:rFonts w:hint="default" w:eastAsiaTheme="minorEastAsia"/>
+                <w:vertAlign w:val="baseline"/>
+                <w:lang w:val="en-US" w:eastAsia="zh-CN"/>
+              </w:rPr>
+            </w:pPr>
+            <w:r>
+              <w:rPr>
+                <w:rFonts w:hint="eastAsia"/>
+                <w:vertAlign w:val="baseline"/>
+                <w:lang w:val="en-US" w:eastAsia="zh-CN"/>
+              </w:rPr>
+              <w:t>通知模块</w:t>
+            </w:r>
+          </w:p>
+        </w:tc>
+        <w:tc>
+          <w:tcPr>
+            <w:tcW w:w="1217" w:type="dxa"/>
+          </w:tcPr>
+          <w:p>
+            <w:pPr>
+              <w:numPr>
+                <w:ilvl w:val="0"/>
+                <w:numId w:val="0"/>
+              </w:numPr>
+              <w:rPr>
+                <w:vertAlign w:val="baseline"/>
+              </w:rPr>
+            </w:pPr>
+          </w:p>
+        </w:tc>
+        <w:tc>
+          <w:tcPr>
+            <w:tcW w:w="1217" w:type="dxa"/>
+            <w:vAlign w:val="top"/>
+          </w:tcPr>
+          <w:p>
+            <w:pPr>
+              <w:numPr>
+                <w:ilvl w:val="0"/>
+                <w:numId w:val="0"/>
+              </w:numPr>
+              <w:ind w:left="0" w:leftChars="0" w:firstLine="0" w:firstLineChars="0"/>
+              <w:rPr>
+                <w:rFonts w:hint="eastAsia"/>
+                <w:vertAlign w:val="baseline"/>
+                <w:lang w:val="en-US" w:eastAsia="zh-CN"/>
+              </w:rPr>
+            </w:pPr>
+          </w:p>
+        </w:tc>
+        <w:tc>
+          <w:tcPr>
+            <w:tcW w:w="1217" w:type="dxa"/>
+            <w:vAlign w:val="top"/>
+          </w:tcPr>
+          <w:p>
+            <w:pPr>
+              <w:numPr>
+                <w:ilvl w:val="0"/>
+                <w:numId w:val="0"/>
+              </w:numPr>
+              <w:ind w:left="0" w:leftChars="0" w:firstLine="0" w:firstLineChars="0"/>
+              <w:rPr>
+                <w:rFonts w:hint="eastAsia"/>
+                <w:vertAlign w:val="baseline"/>
+                <w:lang w:val="en-US" w:eastAsia="zh-CN"/>
+              </w:rPr>
+            </w:pPr>
+          </w:p>
+        </w:tc>
+        <w:tc>
+          <w:tcPr>
+            <w:tcW w:w="1217" w:type="dxa"/>
+            <w:vAlign w:val="top"/>
+          </w:tcPr>
+          <w:p>
+            <w:pPr>
+              <w:numPr>
+                <w:ilvl w:val="0"/>
+                <w:numId w:val="0"/>
+              </w:numPr>
+              <w:ind w:left="0" w:leftChars="0" w:firstLine="0" w:firstLineChars="0"/>
+              <w:rPr>
+                <w:vertAlign w:val="baseline"/>
+              </w:rPr>
+            </w:pPr>
+          </w:p>
+        </w:tc>
+        <w:tc>
+          <w:tcPr>
+            <w:tcW w:w="1217" w:type="dxa"/>
+            <w:vAlign w:val="top"/>
+          </w:tcPr>
+          <w:p>
+            <w:pPr>
+              <w:numPr>
+                <w:ilvl w:val="0"/>
+                <w:numId w:val="0"/>
+              </w:numPr>
+              <w:ind w:left="0" w:leftChars="0" w:firstLine="0" w:firstLineChars="0"/>
+              <w:rPr>
+                <w:rFonts w:hint="eastAsia" w:eastAsiaTheme="minorEastAsia"/>
+                <w:vertAlign w:val="baseline"/>
+                <w:lang w:val="en-US" w:eastAsia="zh-CN"/>
+              </w:rPr>
+            </w:pPr>
+            <w:r>
+              <w:rPr>
+                <w:rFonts w:hint="eastAsia"/>
+                <w:vertAlign w:val="baseline"/>
+                <w:lang w:val="en-US" w:eastAsia="zh-CN"/>
+              </w:rPr>
+              <w:t>3</w:t>
+            </w:r>
+          </w:p>
+        </w:tc>
+      </w:tr>
+      <w:tr>
+        <w:tblPrEx>
+          <w:tblBorders>
+            <w:top w:val="single" w:color="auto" w:sz="4" w:space="0"/>
+            <w:left w:val="single" w:color="auto" w:sz="4" w:space="0"/>
+            <w:bottom w:val="single" w:color="auto" w:sz="4" w:space="0"/>
+            <w:right w:val="single" w:color="auto" w:sz="4" w:space="0"/>
+            <w:insideH w:val="single" w:color="auto" w:sz="4" w:space="0"/>
+            <w:insideV w:val="single" w:color="auto" w:sz="4" w:space="0"/>
+          </w:tblBorders>
+          <w:tblCellMar>
+            <w:top w:w="0" w:type="dxa"/>
+            <w:left w:w="108" w:type="dxa"/>
+            <w:bottom w:w="0" w:type="dxa"/>
+            <w:right w:w="108" w:type="dxa"/>
+          </w:tblCellMar>
+        </w:tblPrEx>
+        <w:tc>
+          <w:tcPr>
+            <w:tcW w:w="1217" w:type="dxa"/>
+            <w:vMerge w:val="continue"/>
+            <w:tcBorders/>
+          </w:tcPr>
+          <w:p>
+            <w:pPr>
+              <w:numPr>
+                <w:ilvl w:val="0"/>
+                <w:numId w:val="0"/>
+              </w:numPr>
+              <w:rPr>
+                <w:rFonts w:hint="default"/>
+                <w:vertAlign w:val="baseline"/>
+                <w:lang w:val="en-US"/>
+              </w:rPr>
+            </w:pPr>
+          </w:p>
+        </w:tc>
+        <w:tc>
+          <w:tcPr>
+            <w:tcW w:w="1217" w:type="dxa"/>
+            <w:vMerge w:val="restart"/>
+          </w:tcPr>
+          <w:p>
+            <w:pPr>
+              <w:numPr>
+                <w:ilvl w:val="0"/>
+                <w:numId w:val="0"/>
+              </w:numPr>
+              <w:rPr>
+                <w:vertAlign w:val="baseline"/>
+              </w:rPr>
+            </w:pPr>
+          </w:p>
+        </w:tc>
+        <w:tc>
+          <w:tcPr>
+            <w:tcW w:w="1217" w:type="dxa"/>
+          </w:tcPr>
+          <w:p>
+            <w:pPr>
+              <w:numPr>
+                <w:ilvl w:val="0"/>
+                <w:numId w:val="0"/>
+              </w:numPr>
+              <w:rPr>
+                <w:vertAlign w:val="baseline"/>
+              </w:rPr>
+            </w:pPr>
+          </w:p>
+        </w:tc>
+        <w:tc>
+          <w:tcPr>
+            <w:tcW w:w="1217" w:type="dxa"/>
+            <w:vAlign w:val="top"/>
+          </w:tcPr>
+          <w:p>
+            <w:pPr>
+              <w:numPr>
+                <w:ilvl w:val="0"/>
+                <w:numId w:val="0"/>
+              </w:numPr>
+              <w:ind w:left="0" w:leftChars="0" w:firstLine="0" w:firstLineChars="0"/>
+              <w:rPr>
+                <w:rFonts w:hint="default"/>
+                <w:vertAlign w:val="baseline"/>
+                <w:lang w:val="en-US" w:eastAsia="zh-CN"/>
+              </w:rPr>
+            </w:pPr>
+            <w:r>
+              <w:rPr>
+                <w:rFonts w:hint="eastAsia"/>
+                <w:vertAlign w:val="baseline"/>
+                <w:lang w:val="en-US" w:eastAsia="zh-CN"/>
+              </w:rPr>
+              <w:t>时限验证</w:t>
+            </w:r>
+          </w:p>
+        </w:tc>
+        <w:tc>
+          <w:tcPr>
+            <w:tcW w:w="1217" w:type="dxa"/>
+            <w:vAlign w:val="top"/>
+          </w:tcPr>
+          <w:p>
+            <w:pPr>
+              <w:numPr>
+                <w:ilvl w:val="0"/>
+                <w:numId w:val="0"/>
+              </w:numPr>
+              <w:ind w:left="0" w:leftChars="0" w:firstLine="0" w:firstLineChars="0"/>
+              <w:rPr>
+                <w:rFonts w:hint="default"/>
+                <w:vertAlign w:val="baseline"/>
+                <w:lang w:val="en-US" w:eastAsia="zh-CN"/>
+              </w:rPr>
+            </w:pPr>
+            <w:r>
+              <w:rPr>
+                <w:rFonts w:hint="eastAsia"/>
+                <w:vertAlign w:val="baseline"/>
+                <w:lang w:val="en-US" w:eastAsia="zh-CN"/>
+              </w:rPr>
+              <w:t>1</w:t>
+            </w:r>
+          </w:p>
+        </w:tc>
+        <w:tc>
+          <w:tcPr>
+            <w:tcW w:w="1217" w:type="dxa"/>
+            <w:vAlign w:val="top"/>
+          </w:tcPr>
+          <w:p>
+            <w:pPr>
+              <w:numPr>
+                <w:ilvl w:val="0"/>
+                <w:numId w:val="0"/>
+              </w:numPr>
+              <w:ind w:left="0" w:leftChars="0" w:firstLine="0" w:firstLineChars="0"/>
+              <w:rPr>
+                <w:vertAlign w:val="baseline"/>
+              </w:rPr>
+            </w:pPr>
+          </w:p>
+        </w:tc>
+        <w:tc>
+          <w:tcPr>
+            <w:tcW w:w="1217" w:type="dxa"/>
+            <w:vMerge w:val="restart"/>
+            <w:vAlign w:val="top"/>
+          </w:tcPr>
+          <w:p>
+            <w:pPr>
+              <w:numPr>
+                <w:ilvl w:val="0"/>
+                <w:numId w:val="0"/>
+              </w:numPr>
+              <w:ind w:left="0" w:leftChars="0" w:firstLine="0" w:firstLineChars="0"/>
+              <w:rPr>
+                <w:vertAlign w:val="baseline"/>
+              </w:rPr>
+            </w:pPr>
+          </w:p>
+        </w:tc>
+      </w:tr>
+      <w:tr>
+        <w:tblPrEx>
+          <w:tblBorders>
+            <w:top w:val="single" w:color="auto" w:sz="4" w:space="0"/>
+            <w:left w:val="single" w:color="auto" w:sz="4" w:space="0"/>
+            <w:bottom w:val="single" w:color="auto" w:sz="4" w:space="0"/>
+            <w:right w:val="single" w:color="auto" w:sz="4" w:space="0"/>
+            <w:insideH w:val="single" w:color="auto" w:sz="4" w:space="0"/>
+            <w:insideV w:val="single" w:color="auto" w:sz="4" w:space="0"/>
+          </w:tblBorders>
+          <w:tblCellMar>
+            <w:top w:w="0" w:type="dxa"/>
+            <w:left w:w="108" w:type="dxa"/>
+            <w:bottom w:w="0" w:type="dxa"/>
+            <w:right w:w="108" w:type="dxa"/>
+          </w:tblCellMar>
+        </w:tblPrEx>
+        <w:tc>
+          <w:tcPr>
+            <w:tcW w:w="1217" w:type="dxa"/>
+            <w:vMerge w:val="continue"/>
+            <w:tcBorders/>
+          </w:tcPr>
+          <w:p>
+            <w:pPr>
+              <w:numPr>
+                <w:ilvl w:val="0"/>
+                <w:numId w:val="0"/>
+              </w:numPr>
+              <w:rPr>
+                <w:rFonts w:hint="default"/>
+                <w:vertAlign w:val="baseline"/>
+                <w:lang w:val="en-US"/>
+              </w:rPr>
+            </w:pPr>
+          </w:p>
+        </w:tc>
+        <w:tc>
+          <w:tcPr>
+            <w:tcW w:w="1217" w:type="dxa"/>
+            <w:vMerge w:val="continue"/>
+            <w:tcBorders/>
+          </w:tcPr>
+          <w:p>
+            <w:pPr>
+              <w:numPr>
+                <w:ilvl w:val="0"/>
+                <w:numId w:val="0"/>
+              </w:numPr>
+              <w:rPr>
+                <w:vertAlign w:val="baseline"/>
+              </w:rPr>
+            </w:pPr>
+          </w:p>
+        </w:tc>
+        <w:tc>
+          <w:tcPr>
+            <w:tcW w:w="1217" w:type="dxa"/>
+          </w:tcPr>
+          <w:p>
+            <w:pPr>
+              <w:numPr>
+                <w:ilvl w:val="0"/>
+                <w:numId w:val="0"/>
+              </w:numPr>
+              <w:rPr>
+                <w:vertAlign w:val="baseline"/>
+              </w:rPr>
+            </w:pPr>
+          </w:p>
+        </w:tc>
+        <w:tc>
+          <w:tcPr>
+            <w:tcW w:w="1217" w:type="dxa"/>
+            <w:vAlign w:val="top"/>
+          </w:tcPr>
+          <w:p>
+            <w:pPr>
+              <w:numPr>
+                <w:ilvl w:val="0"/>
+                <w:numId w:val="0"/>
+              </w:numPr>
+              <w:ind w:left="0" w:leftChars="0" w:firstLine="0" w:firstLineChars="0"/>
+              <w:rPr>
+                <w:rFonts w:hint="default"/>
+                <w:vertAlign w:val="baseline"/>
+                <w:lang w:val="en-US" w:eastAsia="zh-CN"/>
+              </w:rPr>
+            </w:pPr>
+            <w:r>
+              <w:rPr>
+                <w:rFonts w:hint="eastAsia"/>
+                <w:vertAlign w:val="baseline"/>
+                <w:lang w:val="en-US" w:eastAsia="zh-CN"/>
+              </w:rPr>
+              <w:t>通知发布</w:t>
+            </w:r>
+          </w:p>
+        </w:tc>
+        <w:tc>
+          <w:tcPr>
+            <w:tcW w:w="1217" w:type="dxa"/>
+            <w:vAlign w:val="top"/>
+          </w:tcPr>
+          <w:p>
+            <w:pPr>
+              <w:numPr>
+                <w:ilvl w:val="0"/>
+                <w:numId w:val="0"/>
+              </w:numPr>
+              <w:ind w:left="0" w:leftChars="0" w:firstLine="0" w:firstLineChars="0"/>
+              <w:rPr>
+                <w:rFonts w:hint="default"/>
+                <w:vertAlign w:val="baseline"/>
+                <w:lang w:val="en-US" w:eastAsia="zh-CN"/>
+              </w:rPr>
+            </w:pPr>
+            <w:r>
+              <w:rPr>
+                <w:rFonts w:hint="eastAsia"/>
+                <w:vertAlign w:val="baseline"/>
+                <w:lang w:val="en-US" w:eastAsia="zh-CN"/>
+              </w:rPr>
+              <w:t>1</w:t>
+            </w:r>
+          </w:p>
+        </w:tc>
+        <w:tc>
+          <w:tcPr>
+            <w:tcW w:w="1217" w:type="dxa"/>
+            <w:vAlign w:val="top"/>
+          </w:tcPr>
+          <w:p>
+            <w:pPr>
+              <w:numPr>
+                <w:ilvl w:val="0"/>
+                <w:numId w:val="0"/>
+              </w:numPr>
+              <w:ind w:left="0" w:leftChars="0" w:firstLine="0" w:firstLineChars="0"/>
+              <w:rPr>
+                <w:vertAlign w:val="baseline"/>
+              </w:rPr>
+            </w:pPr>
+          </w:p>
+        </w:tc>
+        <w:tc>
+          <w:tcPr>
+            <w:tcW w:w="1217" w:type="dxa"/>
+            <w:vMerge w:val="continue"/>
+            <w:tcBorders/>
+            <w:vAlign w:val="top"/>
+          </w:tcPr>
+          <w:p>
+            <w:pPr>
+              <w:numPr>
+                <w:ilvl w:val="0"/>
+                <w:numId w:val="0"/>
+              </w:numPr>
+              <w:ind w:left="0" w:leftChars="0" w:firstLine="0" w:firstLineChars="0"/>
+              <w:rPr>
+                <w:vertAlign w:val="baseline"/>
+              </w:rPr>
+            </w:pPr>
+          </w:p>
+        </w:tc>
+      </w:tr>
+      <w:tr>
+        <w:tblPrEx>
+          <w:tblBorders>
+            <w:top w:val="single" w:color="auto" w:sz="4" w:space="0"/>
+            <w:left w:val="single" w:color="auto" w:sz="4" w:space="0"/>
+            <w:bottom w:val="single" w:color="auto" w:sz="4" w:space="0"/>
+            <w:right w:val="single" w:color="auto" w:sz="4" w:space="0"/>
+            <w:insideH w:val="single" w:color="auto" w:sz="4" w:space="0"/>
+            <w:insideV w:val="single" w:color="auto" w:sz="4" w:space="0"/>
+          </w:tblBorders>
+          <w:tblCellMar>
+            <w:top w:w="0" w:type="dxa"/>
+            <w:left w:w="108" w:type="dxa"/>
+            <w:bottom w:w="0" w:type="dxa"/>
+            <w:right w:w="108" w:type="dxa"/>
+          </w:tblCellMar>
+        </w:tblPrEx>
+        <w:tc>
+          <w:tcPr>
+            <w:tcW w:w="1217" w:type="dxa"/>
+            <w:vMerge w:val="continue"/>
+            <w:tcBorders/>
+          </w:tcPr>
+          <w:p>
+            <w:pPr>
+              <w:numPr>
+                <w:ilvl w:val="0"/>
+                <w:numId w:val="0"/>
+              </w:numPr>
+              <w:rPr>
+                <w:rFonts w:hint="default"/>
+                <w:vertAlign w:val="baseline"/>
+                <w:lang w:val="en-US"/>
+              </w:rPr>
+            </w:pPr>
+          </w:p>
+        </w:tc>
+        <w:tc>
+          <w:tcPr>
+            <w:tcW w:w="1217" w:type="dxa"/>
+            <w:vMerge w:val="continue"/>
+            <w:tcBorders/>
+          </w:tcPr>
+          <w:p>
+            <w:pPr>
+              <w:numPr>
+                <w:ilvl w:val="0"/>
+                <w:numId w:val="0"/>
+              </w:numPr>
+              <w:rPr>
+                <w:vertAlign w:val="baseline"/>
+              </w:rPr>
+            </w:pPr>
+          </w:p>
+        </w:tc>
+        <w:tc>
+          <w:tcPr>
+            <w:tcW w:w="1217" w:type="dxa"/>
+          </w:tcPr>
+          <w:p>
+            <w:pPr>
+              <w:numPr>
+                <w:ilvl w:val="0"/>
+                <w:numId w:val="0"/>
+              </w:numPr>
+              <w:rPr>
+                <w:vertAlign w:val="baseline"/>
+              </w:rPr>
+            </w:pPr>
+          </w:p>
+        </w:tc>
+        <w:tc>
+          <w:tcPr>
+            <w:tcW w:w="1217" w:type="dxa"/>
+            <w:vAlign w:val="top"/>
+          </w:tcPr>
+          <w:p>
+            <w:pPr>
+              <w:numPr>
+                <w:ilvl w:val="0"/>
+                <w:numId w:val="0"/>
+              </w:numPr>
+              <w:ind w:left="0" w:leftChars="0" w:firstLine="0" w:firstLineChars="0"/>
+              <w:rPr>
+                <w:rFonts w:hint="default"/>
+                <w:vertAlign w:val="baseline"/>
+                <w:lang w:val="en-US" w:eastAsia="zh-CN"/>
+              </w:rPr>
+            </w:pPr>
+            <w:r>
+              <w:rPr>
+                <w:rFonts w:hint="eastAsia"/>
+                <w:vertAlign w:val="baseline"/>
+                <w:lang w:val="en-US" w:eastAsia="zh-CN"/>
+              </w:rPr>
+              <w:t>查看通知</w:t>
+            </w:r>
+          </w:p>
+        </w:tc>
+        <w:tc>
+          <w:tcPr>
+            <w:tcW w:w="1217" w:type="dxa"/>
+            <w:vAlign w:val="top"/>
+          </w:tcPr>
+          <w:p>
+            <w:pPr>
+              <w:numPr>
+                <w:ilvl w:val="0"/>
+                <w:numId w:val="0"/>
+              </w:numPr>
+              <w:ind w:left="0" w:leftChars="0" w:firstLine="0" w:firstLineChars="0"/>
+              <w:rPr>
+                <w:rFonts w:hint="default"/>
+                <w:vertAlign w:val="baseline"/>
+                <w:lang w:val="en-US" w:eastAsia="zh-CN"/>
+              </w:rPr>
+            </w:pPr>
+            <w:r>
+              <w:rPr>
+                <w:rFonts w:hint="eastAsia"/>
+                <w:vertAlign w:val="baseline"/>
+                <w:lang w:val="en-US" w:eastAsia="zh-CN"/>
+              </w:rPr>
+              <w:t>1</w:t>
+            </w:r>
+          </w:p>
+        </w:tc>
+        <w:tc>
+          <w:tcPr>
+            <w:tcW w:w="1217" w:type="dxa"/>
+            <w:vAlign w:val="top"/>
+          </w:tcPr>
+          <w:p>
+            <w:pPr>
+              <w:numPr>
+                <w:ilvl w:val="0"/>
+                <w:numId w:val="0"/>
+              </w:numPr>
+              <w:ind w:left="0" w:leftChars="0" w:firstLine="0" w:firstLineChars="0"/>
+              <w:rPr>
+                <w:vertAlign w:val="baseline"/>
+              </w:rPr>
+            </w:pPr>
+          </w:p>
+        </w:tc>
+        <w:tc>
+          <w:tcPr>
+            <w:tcW w:w="1217" w:type="dxa"/>
+            <w:vMerge w:val="continue"/>
+            <w:tcBorders/>
+            <w:vAlign w:val="top"/>
+          </w:tcPr>
+          <w:p>
+            <w:pPr>
+              <w:numPr>
+                <w:ilvl w:val="0"/>
+                <w:numId w:val="0"/>
+              </w:numPr>
+              <w:ind w:left="0" w:leftChars="0" w:firstLine="0" w:firstLineChars="0"/>
+              <w:rPr>
+                <w:vertAlign w:val="baseline"/>
+              </w:rPr>
+            </w:pPr>
+          </w:p>
+        </w:tc>
+      </w:tr>
+      <w:tr>
+        <w:tblPrEx>
+          <w:tblBorders>
+            <w:top w:val="single" w:color="auto" w:sz="4" w:space="0"/>
+            <w:left w:val="single" w:color="auto" w:sz="4" w:space="0"/>
+            <w:bottom w:val="single" w:color="auto" w:sz="4" w:space="0"/>
+            <w:right w:val="single" w:color="auto" w:sz="4" w:space="0"/>
+            <w:insideH w:val="single" w:color="auto" w:sz="4" w:space="0"/>
+            <w:insideV w:val="single" w:color="auto" w:sz="4" w:space="0"/>
+          </w:tblBorders>
+          <w:tblCellMar>
+            <w:top w:w="0" w:type="dxa"/>
+            <w:left w:w="108" w:type="dxa"/>
+            <w:bottom w:w="0" w:type="dxa"/>
+            <w:right w:w="108" w:type="dxa"/>
+          </w:tblCellMar>
+        </w:tblPrEx>
+        <w:tc>
+          <w:tcPr>
+            <w:tcW w:w="1217" w:type="dxa"/>
+            <w:vMerge w:val="continue"/>
+            <w:tcBorders/>
+          </w:tcPr>
+          <w:p>
+            <w:pPr>
+              <w:numPr>
+                <w:ilvl w:val="0"/>
+                <w:numId w:val="0"/>
+              </w:numPr>
+              <w:rPr>
+                <w:rFonts w:hint="default"/>
+                <w:vertAlign w:val="baseline"/>
+                <w:lang w:val="en-US"/>
+              </w:rPr>
+            </w:pPr>
+          </w:p>
+        </w:tc>
+        <w:tc>
+          <w:tcPr>
+            <w:tcW w:w="1217" w:type="dxa"/>
+          </w:tcPr>
+          <w:p>
+            <w:pPr>
+              <w:numPr>
+                <w:ilvl w:val="0"/>
+                <w:numId w:val="0"/>
+              </w:numPr>
+              <w:rPr>
+                <w:rFonts w:hint="eastAsia" w:eastAsiaTheme="minorEastAsia"/>
+                <w:vertAlign w:val="baseline"/>
+                <w:lang w:val="en-US" w:eastAsia="zh-CN"/>
+              </w:rPr>
+            </w:pPr>
+            <w:r>
+              <w:rPr>
+                <w:rFonts w:hint="eastAsia"/>
+                <w:vertAlign w:val="baseline"/>
+                <w:lang w:val="en-US" w:eastAsia="zh-CN"/>
+              </w:rPr>
+              <w:t>单元测试</w:t>
+            </w:r>
+          </w:p>
+        </w:tc>
+        <w:tc>
+          <w:tcPr>
+            <w:tcW w:w="1217" w:type="dxa"/>
+          </w:tcPr>
+          <w:p>
+            <w:pPr>
+              <w:numPr>
+                <w:ilvl w:val="0"/>
+                <w:numId w:val="0"/>
+              </w:numPr>
+              <w:rPr>
+                <w:vertAlign w:val="baseline"/>
+              </w:rPr>
+            </w:pPr>
+          </w:p>
+        </w:tc>
+        <w:tc>
+          <w:tcPr>
+            <w:tcW w:w="1217" w:type="dxa"/>
+            <w:vAlign w:val="top"/>
+          </w:tcPr>
+          <w:p>
+            <w:pPr>
+              <w:numPr>
+                <w:ilvl w:val="0"/>
+                <w:numId w:val="0"/>
+              </w:numPr>
+              <w:ind w:left="0" w:leftChars="0" w:firstLine="0" w:firstLineChars="0"/>
+              <w:rPr>
+                <w:rFonts w:hint="eastAsia"/>
+                <w:vertAlign w:val="baseline"/>
+                <w:lang w:val="en-US" w:eastAsia="zh-CN"/>
+              </w:rPr>
+            </w:pPr>
+          </w:p>
+        </w:tc>
+        <w:tc>
+          <w:tcPr>
+            <w:tcW w:w="1217" w:type="dxa"/>
+            <w:vAlign w:val="top"/>
+          </w:tcPr>
+          <w:p>
+            <w:pPr>
+              <w:numPr>
+                <w:ilvl w:val="0"/>
+                <w:numId w:val="0"/>
+              </w:numPr>
+              <w:ind w:left="0" w:leftChars="0" w:firstLine="0" w:firstLineChars="0"/>
+              <w:rPr>
+                <w:rFonts w:hint="eastAsia"/>
+                <w:vertAlign w:val="baseline"/>
+                <w:lang w:val="en-US" w:eastAsia="zh-CN"/>
+              </w:rPr>
+            </w:pPr>
+          </w:p>
+        </w:tc>
+        <w:tc>
+          <w:tcPr>
+            <w:tcW w:w="1217" w:type="dxa"/>
+            <w:vAlign w:val="top"/>
+          </w:tcPr>
+          <w:p>
+            <w:pPr>
+              <w:numPr>
+                <w:ilvl w:val="0"/>
+                <w:numId w:val="0"/>
+              </w:numPr>
+              <w:ind w:left="0" w:leftChars="0" w:firstLine="0" w:firstLineChars="0"/>
+              <w:rPr>
+                <w:vertAlign w:val="baseline"/>
+              </w:rPr>
+            </w:pPr>
+          </w:p>
+        </w:tc>
+        <w:tc>
+          <w:tcPr>
+            <w:tcW w:w="1217" w:type="dxa"/>
+            <w:vAlign w:val="top"/>
+          </w:tcPr>
+          <w:p>
+            <w:pPr>
+              <w:numPr>
+                <w:ilvl w:val="0"/>
+                <w:numId w:val="0"/>
+              </w:numPr>
+              <w:ind w:left="0" w:leftChars="0" w:firstLine="0" w:firstLineChars="0"/>
+              <w:rPr>
+                <w:rFonts w:hint="default" w:eastAsiaTheme="minorEastAsia"/>
+                <w:vertAlign w:val="baseline"/>
+                <w:lang w:val="en-US" w:eastAsia="zh-CN"/>
+              </w:rPr>
+            </w:pPr>
+            <w:r>
+              <w:rPr>
+                <w:rFonts w:hint="eastAsia"/>
+                <w:vertAlign w:val="baseline"/>
+                <w:lang w:val="en-US" w:eastAsia="zh-CN"/>
+              </w:rPr>
+              <w:t>29</w:t>
+            </w:r>
+          </w:p>
+        </w:tc>
+      </w:tr>
+      <w:tr>
+        <w:tblPrEx>
+          <w:tblBorders>
+            <w:top w:val="single" w:color="auto" w:sz="4" w:space="0"/>
+            <w:left w:val="single" w:color="auto" w:sz="4" w:space="0"/>
+            <w:bottom w:val="single" w:color="auto" w:sz="4" w:space="0"/>
+            <w:right w:val="single" w:color="auto" w:sz="4" w:space="0"/>
+            <w:insideH w:val="single" w:color="auto" w:sz="4" w:space="0"/>
+            <w:insideV w:val="single" w:color="auto" w:sz="4" w:space="0"/>
+          </w:tblBorders>
+          <w:tblCellMar>
+            <w:top w:w="0" w:type="dxa"/>
+            <w:left w:w="108" w:type="dxa"/>
+            <w:bottom w:w="0" w:type="dxa"/>
+            <w:right w:w="108" w:type="dxa"/>
+          </w:tblCellMar>
+        </w:tblPrEx>
+        <w:tc>
+          <w:tcPr>
+            <w:tcW w:w="1217" w:type="dxa"/>
+            <w:vMerge w:val="continue"/>
+            <w:tcBorders/>
+          </w:tcPr>
+          <w:p>
+            <w:pPr>
+              <w:numPr>
+                <w:ilvl w:val="0"/>
+                <w:numId w:val="0"/>
+              </w:numPr>
+              <w:rPr>
+                <w:rFonts w:hint="default"/>
+                <w:vertAlign w:val="baseline"/>
+                <w:lang w:val="en-US"/>
+              </w:rPr>
+            </w:pPr>
+          </w:p>
+        </w:tc>
+        <w:tc>
+          <w:tcPr>
+            <w:tcW w:w="1217" w:type="dxa"/>
+            <w:vMerge w:val="restart"/>
+          </w:tcPr>
+          <w:p>
+            <w:pPr>
+              <w:numPr>
+                <w:ilvl w:val="0"/>
+                <w:numId w:val="0"/>
+              </w:numPr>
+              <w:rPr>
+                <w:vertAlign w:val="baseline"/>
+              </w:rPr>
+            </w:pPr>
+          </w:p>
+        </w:tc>
+        <w:tc>
+          <w:tcPr>
+            <w:tcW w:w="1217" w:type="dxa"/>
+          </w:tcPr>
+          <w:p>
+            <w:pPr>
+              <w:numPr>
+                <w:ilvl w:val="0"/>
+                <w:numId w:val="0"/>
+              </w:numPr>
+              <w:rPr>
+                <w:vertAlign w:val="baseline"/>
+              </w:rPr>
+            </w:pPr>
+          </w:p>
+        </w:tc>
+        <w:tc>
+          <w:tcPr>
+            <w:tcW w:w="1217" w:type="dxa"/>
+            <w:vAlign w:val="top"/>
+          </w:tcPr>
+          <w:p>
+            <w:pPr>
+              <w:numPr>
+                <w:ilvl w:val="0"/>
+                <w:numId w:val="0"/>
+              </w:numPr>
+              <w:ind w:left="0" w:leftChars="0" w:firstLine="0" w:firstLineChars="0"/>
+              <w:rPr>
+                <w:rFonts w:hint="default"/>
+                <w:vertAlign w:val="baseline"/>
+                <w:lang w:val="en-US" w:eastAsia="zh-CN"/>
+              </w:rPr>
+            </w:pPr>
+            <w:r>
+              <w:rPr>
+                <w:rFonts w:hint="eastAsia"/>
+                <w:vertAlign w:val="baseline"/>
+                <w:lang w:val="en-US" w:eastAsia="zh-CN"/>
+              </w:rPr>
+              <w:t>服务器测试</w:t>
+            </w:r>
+          </w:p>
+        </w:tc>
+        <w:tc>
+          <w:tcPr>
+            <w:tcW w:w="1217" w:type="dxa"/>
+            <w:vAlign w:val="top"/>
+          </w:tcPr>
+          <w:p>
+            <w:pPr>
+              <w:numPr>
+                <w:ilvl w:val="0"/>
+                <w:numId w:val="0"/>
+              </w:numPr>
+              <w:ind w:left="0" w:leftChars="0" w:firstLine="0" w:firstLineChars="0"/>
+              <w:rPr>
+                <w:rFonts w:hint="default"/>
+                <w:vertAlign w:val="baseline"/>
+                <w:lang w:val="en-US" w:eastAsia="zh-CN"/>
+              </w:rPr>
+            </w:pPr>
+            <w:r>
+              <w:rPr>
+                <w:rFonts w:hint="eastAsia"/>
+                <w:vertAlign w:val="baseline"/>
+                <w:lang w:val="en-US" w:eastAsia="zh-CN"/>
+              </w:rPr>
+              <w:t>8</w:t>
+            </w:r>
+          </w:p>
+        </w:tc>
+        <w:tc>
+          <w:tcPr>
+            <w:tcW w:w="1217" w:type="dxa"/>
+            <w:vAlign w:val="top"/>
+          </w:tcPr>
+          <w:p>
+            <w:pPr>
+              <w:numPr>
+                <w:ilvl w:val="0"/>
+                <w:numId w:val="0"/>
+              </w:numPr>
+              <w:ind w:left="0" w:leftChars="0" w:firstLine="0" w:firstLineChars="0"/>
+              <w:rPr>
+                <w:vertAlign w:val="baseline"/>
+              </w:rPr>
+            </w:pPr>
+          </w:p>
+        </w:tc>
+        <w:tc>
+          <w:tcPr>
+            <w:tcW w:w="1217" w:type="dxa"/>
+            <w:vMerge w:val="restart"/>
+            <w:vAlign w:val="top"/>
+          </w:tcPr>
+          <w:p>
+            <w:pPr>
+              <w:numPr>
+                <w:ilvl w:val="0"/>
+                <w:numId w:val="0"/>
+              </w:numPr>
+              <w:ind w:left="0" w:leftChars="0" w:firstLine="0" w:firstLineChars="0"/>
+              <w:rPr>
+                <w:vertAlign w:val="baseline"/>
+              </w:rPr>
+            </w:pPr>
+          </w:p>
+        </w:tc>
+      </w:tr>
+      <w:tr>
+        <w:tblPrEx>
+          <w:tblBorders>
+            <w:top w:val="single" w:color="auto" w:sz="4" w:space="0"/>
+            <w:left w:val="single" w:color="auto" w:sz="4" w:space="0"/>
+            <w:bottom w:val="single" w:color="auto" w:sz="4" w:space="0"/>
+            <w:right w:val="single" w:color="auto" w:sz="4" w:space="0"/>
+            <w:insideH w:val="single" w:color="auto" w:sz="4" w:space="0"/>
+            <w:insideV w:val="single" w:color="auto" w:sz="4" w:space="0"/>
+          </w:tblBorders>
+          <w:tblCellMar>
+            <w:top w:w="0" w:type="dxa"/>
+            <w:left w:w="108" w:type="dxa"/>
+            <w:bottom w:w="0" w:type="dxa"/>
+            <w:right w:w="108" w:type="dxa"/>
+          </w:tblCellMar>
+        </w:tblPrEx>
+        <w:tc>
+          <w:tcPr>
+            <w:tcW w:w="1217" w:type="dxa"/>
+            <w:vMerge w:val="continue"/>
+            <w:tcBorders/>
+          </w:tcPr>
+          <w:p>
+            <w:pPr>
+              <w:numPr>
+                <w:ilvl w:val="0"/>
+                <w:numId w:val="0"/>
+              </w:numPr>
+              <w:rPr>
+                <w:rFonts w:hint="default"/>
+                <w:vertAlign w:val="baseline"/>
+                <w:lang w:val="en-US"/>
+              </w:rPr>
+            </w:pPr>
+          </w:p>
+        </w:tc>
+        <w:tc>
+          <w:tcPr>
+            <w:tcW w:w="1217" w:type="dxa"/>
+            <w:vMerge w:val="continue"/>
+            <w:tcBorders/>
+          </w:tcPr>
+          <w:p>
+            <w:pPr>
+              <w:numPr>
+                <w:ilvl w:val="0"/>
+                <w:numId w:val="0"/>
+              </w:numPr>
+              <w:rPr>
+                <w:vertAlign w:val="baseline"/>
+              </w:rPr>
+            </w:pPr>
+          </w:p>
+        </w:tc>
+        <w:tc>
+          <w:tcPr>
+            <w:tcW w:w="1217" w:type="dxa"/>
+          </w:tcPr>
+          <w:p>
+            <w:pPr>
+              <w:numPr>
+                <w:ilvl w:val="0"/>
+                <w:numId w:val="0"/>
+              </w:numPr>
+              <w:rPr>
+                <w:vertAlign w:val="baseline"/>
+              </w:rPr>
+            </w:pPr>
+          </w:p>
+        </w:tc>
+        <w:tc>
+          <w:tcPr>
+            <w:tcW w:w="1217" w:type="dxa"/>
+            <w:vAlign w:val="top"/>
+          </w:tcPr>
+          <w:p>
+            <w:pPr>
+              <w:numPr>
+                <w:ilvl w:val="0"/>
+                <w:numId w:val="0"/>
+              </w:numPr>
+              <w:ind w:left="0" w:leftChars="0" w:firstLine="0" w:firstLineChars="0"/>
+              <w:rPr>
+                <w:rFonts w:hint="default"/>
+                <w:vertAlign w:val="baseline"/>
+                <w:lang w:val="en-US" w:eastAsia="zh-CN"/>
+              </w:rPr>
+            </w:pPr>
+            <w:r>
+              <w:rPr>
+                <w:rFonts w:hint="eastAsia"/>
+                <w:vertAlign w:val="baseline"/>
+                <w:lang w:val="en-US" w:eastAsia="zh-CN"/>
+              </w:rPr>
+              <w:t>历史记录测试</w:t>
+            </w:r>
+          </w:p>
+        </w:tc>
+        <w:tc>
+          <w:tcPr>
+            <w:tcW w:w="1217" w:type="dxa"/>
+            <w:vAlign w:val="top"/>
+          </w:tcPr>
+          <w:p>
+            <w:pPr>
+              <w:numPr>
+                <w:ilvl w:val="0"/>
+                <w:numId w:val="0"/>
+              </w:numPr>
+              <w:ind w:left="0" w:leftChars="0" w:firstLine="0" w:firstLineChars="0"/>
+              <w:rPr>
+                <w:rFonts w:hint="default"/>
+                <w:vertAlign w:val="baseline"/>
+                <w:lang w:val="en-US" w:eastAsia="zh-CN"/>
+              </w:rPr>
+            </w:pPr>
+            <w:r>
+              <w:rPr>
+                <w:rFonts w:hint="eastAsia"/>
+                <w:vertAlign w:val="baseline"/>
+                <w:lang w:val="en-US" w:eastAsia="zh-CN"/>
+              </w:rPr>
+              <w:t>4</w:t>
+            </w:r>
+          </w:p>
+        </w:tc>
+        <w:tc>
+          <w:tcPr>
+            <w:tcW w:w="1217" w:type="dxa"/>
+            <w:vAlign w:val="top"/>
+          </w:tcPr>
+          <w:p>
+            <w:pPr>
+              <w:numPr>
+                <w:ilvl w:val="0"/>
+                <w:numId w:val="0"/>
+              </w:numPr>
+              <w:ind w:left="0" w:leftChars="0" w:firstLine="0" w:firstLineChars="0"/>
+              <w:rPr>
+                <w:vertAlign w:val="baseline"/>
+              </w:rPr>
+            </w:pPr>
+          </w:p>
+        </w:tc>
+        <w:tc>
+          <w:tcPr>
+            <w:tcW w:w="1217" w:type="dxa"/>
+            <w:vMerge w:val="continue"/>
+            <w:tcBorders/>
+            <w:vAlign w:val="top"/>
+          </w:tcPr>
+          <w:p>
+            <w:pPr>
+              <w:numPr>
+                <w:ilvl w:val="0"/>
+                <w:numId w:val="0"/>
+              </w:numPr>
+              <w:ind w:left="0" w:leftChars="0" w:firstLine="0" w:firstLineChars="0"/>
+              <w:rPr>
+                <w:vertAlign w:val="baseline"/>
+              </w:rPr>
+            </w:pPr>
+          </w:p>
+        </w:tc>
+      </w:tr>
+      <w:tr>
+        <w:tblPrEx>
+          <w:tblBorders>
+            <w:top w:val="single" w:color="auto" w:sz="4" w:space="0"/>
+            <w:left w:val="single" w:color="auto" w:sz="4" w:space="0"/>
+            <w:bottom w:val="single" w:color="auto" w:sz="4" w:space="0"/>
+            <w:right w:val="single" w:color="auto" w:sz="4" w:space="0"/>
+            <w:insideH w:val="single" w:color="auto" w:sz="4" w:space="0"/>
+            <w:insideV w:val="single" w:color="auto" w:sz="4" w:space="0"/>
+          </w:tblBorders>
+          <w:tblCellMar>
+            <w:top w:w="0" w:type="dxa"/>
+            <w:left w:w="108" w:type="dxa"/>
+            <w:bottom w:w="0" w:type="dxa"/>
+            <w:right w:w="108" w:type="dxa"/>
+          </w:tblCellMar>
+        </w:tblPrEx>
+        <w:tc>
+          <w:tcPr>
+            <w:tcW w:w="1217" w:type="dxa"/>
+            <w:vMerge w:val="continue"/>
+            <w:tcBorders/>
+          </w:tcPr>
+          <w:p>
+            <w:pPr>
+              <w:numPr>
+                <w:ilvl w:val="0"/>
+                <w:numId w:val="0"/>
+              </w:numPr>
+              <w:rPr>
+                <w:rFonts w:hint="default"/>
+                <w:vertAlign w:val="baseline"/>
+                <w:lang w:val="en-US"/>
+              </w:rPr>
+            </w:pPr>
+          </w:p>
+        </w:tc>
+        <w:tc>
+          <w:tcPr>
+            <w:tcW w:w="1217" w:type="dxa"/>
+            <w:vMerge w:val="continue"/>
+            <w:tcBorders/>
+          </w:tcPr>
+          <w:p>
+            <w:pPr>
+              <w:numPr>
+                <w:ilvl w:val="0"/>
+                <w:numId w:val="0"/>
+              </w:numPr>
+              <w:rPr>
+                <w:vertAlign w:val="baseline"/>
+              </w:rPr>
+            </w:pPr>
+          </w:p>
+        </w:tc>
+        <w:tc>
+          <w:tcPr>
+            <w:tcW w:w="1217" w:type="dxa"/>
+          </w:tcPr>
+          <w:p>
+            <w:pPr>
+              <w:numPr>
+                <w:ilvl w:val="0"/>
+                <w:numId w:val="0"/>
+              </w:numPr>
+              <w:rPr>
+                <w:vertAlign w:val="baseline"/>
+              </w:rPr>
+            </w:pPr>
+          </w:p>
+        </w:tc>
+        <w:tc>
+          <w:tcPr>
+            <w:tcW w:w="1217" w:type="dxa"/>
+            <w:vAlign w:val="top"/>
+          </w:tcPr>
+          <w:p>
+            <w:pPr>
+              <w:numPr>
+                <w:ilvl w:val="0"/>
+                <w:numId w:val="0"/>
+              </w:numPr>
+              <w:ind w:left="0" w:leftChars="0" w:firstLine="0" w:firstLineChars="0"/>
+              <w:rPr>
+                <w:rFonts w:hint="default"/>
+                <w:vertAlign w:val="baseline"/>
+                <w:lang w:val="en-US" w:eastAsia="zh-CN"/>
+              </w:rPr>
+            </w:pPr>
+            <w:r>
+              <w:rPr>
+                <w:rFonts w:hint="eastAsia"/>
+                <w:vertAlign w:val="baseline"/>
+                <w:lang w:val="en-US" w:eastAsia="zh-CN"/>
+              </w:rPr>
+              <w:t>数据库测试</w:t>
+            </w:r>
+          </w:p>
+        </w:tc>
+        <w:tc>
+          <w:tcPr>
+            <w:tcW w:w="1217" w:type="dxa"/>
+            <w:vAlign w:val="top"/>
+          </w:tcPr>
+          <w:p>
+            <w:pPr>
+              <w:numPr>
+                <w:ilvl w:val="0"/>
+                <w:numId w:val="0"/>
+              </w:numPr>
+              <w:ind w:left="0" w:leftChars="0" w:firstLine="0" w:firstLineChars="0"/>
+              <w:rPr>
+                <w:rFonts w:hint="default"/>
+                <w:vertAlign w:val="baseline"/>
+                <w:lang w:val="en-US" w:eastAsia="zh-CN"/>
+              </w:rPr>
+            </w:pPr>
+            <w:r>
+              <w:rPr>
+                <w:rFonts w:hint="eastAsia"/>
+                <w:vertAlign w:val="baseline"/>
+                <w:lang w:val="en-US" w:eastAsia="zh-CN"/>
+              </w:rPr>
+              <w:t>4</w:t>
+            </w:r>
+          </w:p>
+        </w:tc>
+        <w:tc>
+          <w:tcPr>
+            <w:tcW w:w="1217" w:type="dxa"/>
+            <w:vAlign w:val="top"/>
+          </w:tcPr>
+          <w:p>
+            <w:pPr>
+              <w:numPr>
+                <w:ilvl w:val="0"/>
+                <w:numId w:val="0"/>
+              </w:numPr>
+              <w:ind w:left="0" w:leftChars="0" w:firstLine="0" w:firstLineChars="0"/>
+              <w:rPr>
+                <w:vertAlign w:val="baseline"/>
+              </w:rPr>
+            </w:pPr>
+          </w:p>
+        </w:tc>
+        <w:tc>
+          <w:tcPr>
+            <w:tcW w:w="1217" w:type="dxa"/>
+            <w:vMerge w:val="continue"/>
+            <w:tcBorders/>
+            <w:vAlign w:val="top"/>
+          </w:tcPr>
+          <w:p>
+            <w:pPr>
+              <w:numPr>
+                <w:ilvl w:val="0"/>
+                <w:numId w:val="0"/>
+              </w:numPr>
+              <w:ind w:left="0" w:leftChars="0" w:firstLine="0" w:firstLineChars="0"/>
+              <w:rPr>
+                <w:vertAlign w:val="baseline"/>
+              </w:rPr>
+            </w:pPr>
+          </w:p>
+        </w:tc>
+      </w:tr>
+      <w:tr>
+        <w:tblPrEx>
+          <w:tblBorders>
+            <w:top w:val="single" w:color="auto" w:sz="4" w:space="0"/>
+            <w:left w:val="single" w:color="auto" w:sz="4" w:space="0"/>
+            <w:bottom w:val="single" w:color="auto" w:sz="4" w:space="0"/>
+            <w:right w:val="single" w:color="auto" w:sz="4" w:space="0"/>
+            <w:insideH w:val="single" w:color="auto" w:sz="4" w:space="0"/>
+            <w:insideV w:val="single" w:color="auto" w:sz="4" w:space="0"/>
+          </w:tblBorders>
+          <w:tblCellMar>
+            <w:top w:w="0" w:type="dxa"/>
+            <w:left w:w="108" w:type="dxa"/>
+            <w:bottom w:w="0" w:type="dxa"/>
+            <w:right w:w="108" w:type="dxa"/>
+          </w:tblCellMar>
+        </w:tblPrEx>
+        <w:tc>
+          <w:tcPr>
+            <w:tcW w:w="1217" w:type="dxa"/>
+            <w:vMerge w:val="continue"/>
+            <w:tcBorders/>
+          </w:tcPr>
+          <w:p>
+            <w:pPr>
+              <w:numPr>
+                <w:ilvl w:val="0"/>
+                <w:numId w:val="0"/>
+              </w:numPr>
+              <w:rPr>
+                <w:rFonts w:hint="default"/>
+                <w:vertAlign w:val="baseline"/>
+                <w:lang w:val="en-US"/>
+              </w:rPr>
+            </w:pPr>
+          </w:p>
+        </w:tc>
+        <w:tc>
+          <w:tcPr>
+            <w:tcW w:w="1217" w:type="dxa"/>
+            <w:vMerge w:val="continue"/>
+            <w:tcBorders/>
+          </w:tcPr>
+          <w:p>
+            <w:pPr>
+              <w:numPr>
+                <w:ilvl w:val="0"/>
+                <w:numId w:val="0"/>
+              </w:numPr>
+              <w:rPr>
+                <w:vertAlign w:val="baseline"/>
+              </w:rPr>
+            </w:pPr>
+          </w:p>
+        </w:tc>
+        <w:tc>
+          <w:tcPr>
+            <w:tcW w:w="1217" w:type="dxa"/>
+          </w:tcPr>
+          <w:p>
+            <w:pPr>
+              <w:numPr>
+                <w:ilvl w:val="0"/>
+                <w:numId w:val="0"/>
+              </w:numPr>
+              <w:rPr>
+                <w:vertAlign w:val="baseline"/>
+              </w:rPr>
+            </w:pPr>
+          </w:p>
+        </w:tc>
+        <w:tc>
+          <w:tcPr>
+            <w:tcW w:w="1217" w:type="dxa"/>
+            <w:vAlign w:val="top"/>
+          </w:tcPr>
+          <w:p>
+            <w:pPr>
+              <w:numPr>
+                <w:ilvl w:val="0"/>
+                <w:numId w:val="0"/>
+              </w:numPr>
+              <w:ind w:left="0" w:leftChars="0" w:firstLine="0" w:firstLineChars="0"/>
+              <w:rPr>
+                <w:rFonts w:hint="default"/>
+                <w:vertAlign w:val="baseline"/>
+                <w:lang w:val="en-US" w:eastAsia="zh-CN"/>
+              </w:rPr>
+            </w:pPr>
+            <w:r>
+              <w:rPr>
+                <w:rFonts w:hint="eastAsia"/>
+                <w:vertAlign w:val="baseline"/>
+                <w:lang w:val="en-US" w:eastAsia="zh-CN"/>
+              </w:rPr>
+              <w:t>用户登录测试</w:t>
+            </w:r>
+          </w:p>
+        </w:tc>
+        <w:tc>
+          <w:tcPr>
+            <w:tcW w:w="1217" w:type="dxa"/>
+            <w:vAlign w:val="top"/>
+          </w:tcPr>
+          <w:p>
+            <w:pPr>
+              <w:numPr>
+                <w:ilvl w:val="0"/>
+                <w:numId w:val="0"/>
+              </w:numPr>
+              <w:ind w:left="0" w:leftChars="0" w:firstLine="0" w:firstLineChars="0"/>
+              <w:rPr>
+                <w:rFonts w:hint="default"/>
+                <w:vertAlign w:val="baseline"/>
+                <w:lang w:val="en-US" w:eastAsia="zh-CN"/>
+              </w:rPr>
+            </w:pPr>
+            <w:r>
+              <w:rPr>
+                <w:rFonts w:hint="eastAsia"/>
+                <w:vertAlign w:val="baseline"/>
+                <w:lang w:val="en-US" w:eastAsia="zh-CN"/>
+              </w:rPr>
+              <w:t>3</w:t>
+            </w:r>
+          </w:p>
+        </w:tc>
+        <w:tc>
+          <w:tcPr>
+            <w:tcW w:w="1217" w:type="dxa"/>
+            <w:vAlign w:val="top"/>
+          </w:tcPr>
+          <w:p>
+            <w:pPr>
+              <w:numPr>
+                <w:ilvl w:val="0"/>
+                <w:numId w:val="0"/>
+              </w:numPr>
+              <w:ind w:left="0" w:leftChars="0" w:firstLine="0" w:firstLineChars="0"/>
+              <w:rPr>
+                <w:vertAlign w:val="baseline"/>
+              </w:rPr>
+            </w:pPr>
+          </w:p>
+        </w:tc>
+        <w:tc>
+          <w:tcPr>
+            <w:tcW w:w="1217" w:type="dxa"/>
+            <w:vMerge w:val="continue"/>
+            <w:tcBorders/>
+            <w:vAlign w:val="top"/>
+          </w:tcPr>
+          <w:p>
+            <w:pPr>
+              <w:numPr>
+                <w:ilvl w:val="0"/>
+                <w:numId w:val="0"/>
+              </w:numPr>
+              <w:ind w:left="0" w:leftChars="0" w:firstLine="0" w:firstLineChars="0"/>
+              <w:rPr>
+                <w:vertAlign w:val="baseline"/>
+              </w:rPr>
+            </w:pPr>
+          </w:p>
+        </w:tc>
+      </w:tr>
+      <w:tr>
+        <w:tblPrEx>
+          <w:tblBorders>
+            <w:top w:val="single" w:color="auto" w:sz="4" w:space="0"/>
+            <w:left w:val="single" w:color="auto" w:sz="4" w:space="0"/>
+            <w:bottom w:val="single" w:color="auto" w:sz="4" w:space="0"/>
+            <w:right w:val="single" w:color="auto" w:sz="4" w:space="0"/>
+            <w:insideH w:val="single" w:color="auto" w:sz="4" w:space="0"/>
+            <w:insideV w:val="single" w:color="auto" w:sz="4" w:space="0"/>
+          </w:tblBorders>
+          <w:tblCellMar>
+            <w:top w:w="0" w:type="dxa"/>
+            <w:left w:w="108" w:type="dxa"/>
+            <w:bottom w:w="0" w:type="dxa"/>
+            <w:right w:w="108" w:type="dxa"/>
+          </w:tblCellMar>
+        </w:tblPrEx>
+        <w:tc>
+          <w:tcPr>
+            <w:tcW w:w="1217" w:type="dxa"/>
+            <w:vMerge w:val="continue"/>
+            <w:tcBorders/>
+          </w:tcPr>
+          <w:p>
+            <w:pPr>
+              <w:numPr>
+                <w:ilvl w:val="0"/>
+                <w:numId w:val="0"/>
+              </w:numPr>
+              <w:rPr>
+                <w:rFonts w:hint="default"/>
+                <w:vertAlign w:val="baseline"/>
+                <w:lang w:val="en-US"/>
+              </w:rPr>
+            </w:pPr>
+          </w:p>
+        </w:tc>
+        <w:tc>
+          <w:tcPr>
+            <w:tcW w:w="1217" w:type="dxa"/>
+            <w:vMerge w:val="continue"/>
+            <w:tcBorders/>
+          </w:tcPr>
+          <w:p>
+            <w:pPr>
+              <w:numPr>
+                <w:ilvl w:val="0"/>
+                <w:numId w:val="0"/>
+              </w:numPr>
+              <w:rPr>
+                <w:vertAlign w:val="baseline"/>
+              </w:rPr>
+            </w:pPr>
+          </w:p>
+        </w:tc>
+        <w:tc>
+          <w:tcPr>
+            <w:tcW w:w="1217" w:type="dxa"/>
+          </w:tcPr>
+          <w:p>
+            <w:pPr>
+              <w:numPr>
+                <w:ilvl w:val="0"/>
+                <w:numId w:val="0"/>
+              </w:numPr>
+              <w:rPr>
+                <w:vertAlign w:val="baseline"/>
+              </w:rPr>
+            </w:pPr>
+          </w:p>
+        </w:tc>
+        <w:tc>
+          <w:tcPr>
+            <w:tcW w:w="1217" w:type="dxa"/>
+            <w:vAlign w:val="top"/>
+          </w:tcPr>
+          <w:p>
+            <w:pPr>
+              <w:numPr>
+                <w:ilvl w:val="0"/>
+                <w:numId w:val="0"/>
+              </w:numPr>
+              <w:ind w:left="0" w:leftChars="0" w:firstLine="0" w:firstLineChars="0"/>
+              <w:rPr>
+                <w:rFonts w:hint="default"/>
+                <w:vertAlign w:val="baseline"/>
+                <w:lang w:val="en-US" w:eastAsia="zh-CN"/>
+              </w:rPr>
+            </w:pPr>
+            <w:r>
+              <w:rPr>
+                <w:rFonts w:hint="eastAsia"/>
+                <w:vertAlign w:val="baseline"/>
+                <w:lang w:val="en-US" w:eastAsia="zh-CN"/>
+              </w:rPr>
+              <w:t>用户视图测试</w:t>
+            </w:r>
+          </w:p>
+        </w:tc>
+        <w:tc>
+          <w:tcPr>
+            <w:tcW w:w="1217" w:type="dxa"/>
+            <w:vAlign w:val="top"/>
+          </w:tcPr>
+          <w:p>
+            <w:pPr>
+              <w:numPr>
+                <w:ilvl w:val="0"/>
+                <w:numId w:val="0"/>
+              </w:numPr>
+              <w:ind w:left="0" w:leftChars="0" w:firstLine="0" w:firstLineChars="0"/>
+              <w:rPr>
+                <w:rFonts w:hint="default"/>
+                <w:vertAlign w:val="baseline"/>
+                <w:lang w:val="en-US" w:eastAsia="zh-CN"/>
+              </w:rPr>
+            </w:pPr>
+            <w:r>
+              <w:rPr>
+                <w:rFonts w:hint="eastAsia"/>
+                <w:vertAlign w:val="baseline"/>
+                <w:lang w:val="en-US" w:eastAsia="zh-CN"/>
+              </w:rPr>
+              <w:t>3</w:t>
+            </w:r>
+          </w:p>
+        </w:tc>
+        <w:tc>
+          <w:tcPr>
+            <w:tcW w:w="1217" w:type="dxa"/>
+            <w:vAlign w:val="top"/>
+          </w:tcPr>
+          <w:p>
+            <w:pPr>
+              <w:numPr>
+                <w:ilvl w:val="0"/>
+                <w:numId w:val="0"/>
+              </w:numPr>
+              <w:ind w:left="0" w:leftChars="0" w:firstLine="0" w:firstLineChars="0"/>
+              <w:rPr>
+                <w:vertAlign w:val="baseline"/>
+              </w:rPr>
+            </w:pPr>
+          </w:p>
+        </w:tc>
+        <w:tc>
+          <w:tcPr>
+            <w:tcW w:w="1217" w:type="dxa"/>
+            <w:vMerge w:val="continue"/>
+            <w:tcBorders/>
+            <w:vAlign w:val="top"/>
+          </w:tcPr>
+          <w:p>
+            <w:pPr>
+              <w:numPr>
+                <w:ilvl w:val="0"/>
+                <w:numId w:val="0"/>
+              </w:numPr>
+              <w:ind w:left="0" w:leftChars="0" w:firstLine="0" w:firstLineChars="0"/>
+              <w:rPr>
+                <w:vertAlign w:val="baseline"/>
+              </w:rPr>
+            </w:pPr>
+          </w:p>
+        </w:tc>
+      </w:tr>
+      <w:tr>
+        <w:tblPrEx>
+          <w:tblBorders>
+            <w:top w:val="single" w:color="auto" w:sz="4" w:space="0"/>
+            <w:left w:val="single" w:color="auto" w:sz="4" w:space="0"/>
+            <w:bottom w:val="single" w:color="auto" w:sz="4" w:space="0"/>
+            <w:right w:val="single" w:color="auto" w:sz="4" w:space="0"/>
+            <w:insideH w:val="single" w:color="auto" w:sz="4" w:space="0"/>
+            <w:insideV w:val="single" w:color="auto" w:sz="4" w:space="0"/>
+          </w:tblBorders>
+          <w:tblCellMar>
+            <w:top w:w="0" w:type="dxa"/>
+            <w:left w:w="108" w:type="dxa"/>
+            <w:bottom w:w="0" w:type="dxa"/>
+            <w:right w:w="108" w:type="dxa"/>
+          </w:tblCellMar>
+        </w:tblPrEx>
+        <w:tc>
+          <w:tcPr>
+            <w:tcW w:w="1217" w:type="dxa"/>
+            <w:vMerge w:val="continue"/>
+            <w:tcBorders/>
+          </w:tcPr>
+          <w:p>
+            <w:pPr>
+              <w:numPr>
+                <w:ilvl w:val="0"/>
+                <w:numId w:val="0"/>
+              </w:numPr>
+              <w:rPr>
+                <w:rFonts w:hint="default"/>
+                <w:vertAlign w:val="baseline"/>
+                <w:lang w:val="en-US"/>
+              </w:rPr>
+            </w:pPr>
+          </w:p>
+        </w:tc>
+        <w:tc>
+          <w:tcPr>
+            <w:tcW w:w="1217" w:type="dxa"/>
+            <w:vMerge w:val="continue"/>
+            <w:tcBorders/>
+          </w:tcPr>
+          <w:p>
+            <w:pPr>
+              <w:numPr>
+                <w:ilvl w:val="0"/>
+                <w:numId w:val="0"/>
+              </w:numPr>
+              <w:rPr>
+                <w:vertAlign w:val="baseline"/>
+              </w:rPr>
+            </w:pPr>
+          </w:p>
+        </w:tc>
+        <w:tc>
+          <w:tcPr>
+            <w:tcW w:w="1217" w:type="dxa"/>
+          </w:tcPr>
+          <w:p>
+            <w:pPr>
+              <w:numPr>
+                <w:ilvl w:val="0"/>
+                <w:numId w:val="0"/>
+              </w:numPr>
+              <w:rPr>
+                <w:vertAlign w:val="baseline"/>
+              </w:rPr>
+            </w:pPr>
+          </w:p>
+        </w:tc>
+        <w:tc>
+          <w:tcPr>
+            <w:tcW w:w="1217" w:type="dxa"/>
+            <w:vAlign w:val="top"/>
+          </w:tcPr>
+          <w:p>
+            <w:pPr>
+              <w:numPr>
+                <w:ilvl w:val="0"/>
+                <w:numId w:val="0"/>
+              </w:numPr>
+              <w:ind w:left="0" w:leftChars="0" w:firstLine="0" w:firstLineChars="0"/>
+              <w:rPr>
+                <w:rFonts w:hint="default"/>
+                <w:vertAlign w:val="baseline"/>
+                <w:lang w:val="en-US" w:eastAsia="zh-CN"/>
+              </w:rPr>
+            </w:pPr>
+            <w:r>
+              <w:rPr>
+                <w:rFonts w:hint="eastAsia"/>
+                <w:vertAlign w:val="baseline"/>
+                <w:lang w:val="en-US" w:eastAsia="zh-CN"/>
+              </w:rPr>
+              <w:t>数据上传测试</w:t>
+            </w:r>
+          </w:p>
+        </w:tc>
+        <w:tc>
+          <w:tcPr>
+            <w:tcW w:w="1217" w:type="dxa"/>
+            <w:vAlign w:val="top"/>
+          </w:tcPr>
+          <w:p>
+            <w:pPr>
+              <w:numPr>
+                <w:ilvl w:val="0"/>
+                <w:numId w:val="0"/>
+              </w:numPr>
+              <w:ind w:left="0" w:leftChars="0" w:firstLine="0" w:firstLineChars="0"/>
+              <w:rPr>
+                <w:rFonts w:hint="default"/>
+                <w:vertAlign w:val="baseline"/>
+                <w:lang w:val="en-US" w:eastAsia="zh-CN"/>
+              </w:rPr>
+            </w:pPr>
+            <w:r>
+              <w:rPr>
+                <w:rFonts w:hint="eastAsia"/>
+                <w:vertAlign w:val="baseline"/>
+                <w:lang w:val="en-US" w:eastAsia="zh-CN"/>
+              </w:rPr>
+              <w:t>2</w:t>
+            </w:r>
+          </w:p>
+        </w:tc>
+        <w:tc>
+          <w:tcPr>
+            <w:tcW w:w="1217" w:type="dxa"/>
+            <w:vAlign w:val="top"/>
+          </w:tcPr>
+          <w:p>
+            <w:pPr>
+              <w:numPr>
+                <w:ilvl w:val="0"/>
+                <w:numId w:val="0"/>
+              </w:numPr>
+              <w:ind w:left="0" w:leftChars="0" w:firstLine="0" w:firstLineChars="0"/>
+              <w:rPr>
+                <w:vertAlign w:val="baseline"/>
+              </w:rPr>
+            </w:pPr>
+          </w:p>
+        </w:tc>
+        <w:tc>
+          <w:tcPr>
+            <w:tcW w:w="1217" w:type="dxa"/>
+            <w:vMerge w:val="continue"/>
+            <w:tcBorders/>
+            <w:vAlign w:val="top"/>
+          </w:tcPr>
+          <w:p>
+            <w:pPr>
+              <w:numPr>
+                <w:ilvl w:val="0"/>
+                <w:numId w:val="0"/>
+              </w:numPr>
+              <w:ind w:left="0" w:leftChars="0" w:firstLine="0" w:firstLineChars="0"/>
+              <w:rPr>
+                <w:vertAlign w:val="baseline"/>
+              </w:rPr>
+            </w:pPr>
+          </w:p>
+        </w:tc>
+      </w:tr>
+      <w:tr>
+        <w:tblPrEx>
+          <w:tblBorders>
+            <w:top w:val="single" w:color="auto" w:sz="4" w:space="0"/>
+            <w:left w:val="single" w:color="auto" w:sz="4" w:space="0"/>
+            <w:bottom w:val="single" w:color="auto" w:sz="4" w:space="0"/>
+            <w:right w:val="single" w:color="auto" w:sz="4" w:space="0"/>
+            <w:insideH w:val="single" w:color="auto" w:sz="4" w:space="0"/>
+            <w:insideV w:val="single" w:color="auto" w:sz="4" w:space="0"/>
+          </w:tblBorders>
+          <w:tblCellMar>
+            <w:top w:w="0" w:type="dxa"/>
+            <w:left w:w="108" w:type="dxa"/>
+            <w:bottom w:w="0" w:type="dxa"/>
+            <w:right w:w="108" w:type="dxa"/>
+          </w:tblCellMar>
+        </w:tblPrEx>
+        <w:tc>
+          <w:tcPr>
+            <w:tcW w:w="1217" w:type="dxa"/>
+            <w:vMerge w:val="continue"/>
+            <w:tcBorders/>
+          </w:tcPr>
+          <w:p>
+            <w:pPr>
+              <w:numPr>
+                <w:ilvl w:val="0"/>
+                <w:numId w:val="0"/>
+              </w:numPr>
+              <w:rPr>
+                <w:rFonts w:hint="default"/>
+                <w:vertAlign w:val="baseline"/>
+                <w:lang w:val="en-US"/>
+              </w:rPr>
+            </w:pPr>
+          </w:p>
+        </w:tc>
+        <w:tc>
+          <w:tcPr>
+            <w:tcW w:w="1217" w:type="dxa"/>
+            <w:vMerge w:val="continue"/>
+            <w:tcBorders/>
+          </w:tcPr>
+          <w:p>
+            <w:pPr>
+              <w:numPr>
+                <w:ilvl w:val="0"/>
+                <w:numId w:val="0"/>
+              </w:numPr>
+              <w:rPr>
+                <w:vertAlign w:val="baseline"/>
+              </w:rPr>
+            </w:pPr>
+          </w:p>
+        </w:tc>
+        <w:tc>
+          <w:tcPr>
+            <w:tcW w:w="1217" w:type="dxa"/>
+          </w:tcPr>
+          <w:p>
+            <w:pPr>
+              <w:numPr>
+                <w:ilvl w:val="0"/>
+                <w:numId w:val="0"/>
+              </w:numPr>
+              <w:rPr>
+                <w:vertAlign w:val="baseline"/>
+              </w:rPr>
+            </w:pPr>
+          </w:p>
+        </w:tc>
+        <w:tc>
+          <w:tcPr>
+            <w:tcW w:w="1217" w:type="dxa"/>
+            <w:vAlign w:val="top"/>
+          </w:tcPr>
+          <w:p>
+            <w:pPr>
+              <w:numPr>
+                <w:ilvl w:val="0"/>
+                <w:numId w:val="0"/>
+              </w:numPr>
+              <w:ind w:left="0" w:leftChars="0" w:firstLine="0" w:firstLineChars="0"/>
+              <w:rPr>
+                <w:rFonts w:hint="default"/>
+                <w:vertAlign w:val="baseline"/>
+                <w:lang w:val="en-US" w:eastAsia="zh-CN"/>
+              </w:rPr>
+            </w:pPr>
+            <w:r>
+              <w:rPr>
+                <w:rFonts w:hint="eastAsia"/>
+                <w:vertAlign w:val="baseline"/>
+                <w:lang w:val="en-US" w:eastAsia="zh-CN"/>
+              </w:rPr>
+              <w:t>数据修改测试</w:t>
+            </w:r>
+          </w:p>
+        </w:tc>
+        <w:tc>
+          <w:tcPr>
+            <w:tcW w:w="1217" w:type="dxa"/>
+            <w:vAlign w:val="top"/>
+          </w:tcPr>
+          <w:p>
+            <w:pPr>
+              <w:numPr>
+                <w:ilvl w:val="0"/>
+                <w:numId w:val="0"/>
+              </w:numPr>
+              <w:ind w:left="0" w:leftChars="0" w:firstLine="0" w:firstLineChars="0"/>
+              <w:rPr>
+                <w:rFonts w:hint="default"/>
+                <w:vertAlign w:val="baseline"/>
+                <w:lang w:val="en-US" w:eastAsia="zh-CN"/>
+              </w:rPr>
+            </w:pPr>
+            <w:r>
+              <w:rPr>
+                <w:rFonts w:hint="eastAsia"/>
+                <w:vertAlign w:val="baseline"/>
+                <w:lang w:val="en-US" w:eastAsia="zh-CN"/>
+              </w:rPr>
+              <w:t>3</w:t>
+            </w:r>
+          </w:p>
+        </w:tc>
+        <w:tc>
+          <w:tcPr>
+            <w:tcW w:w="1217" w:type="dxa"/>
+            <w:vAlign w:val="top"/>
+          </w:tcPr>
+          <w:p>
+            <w:pPr>
+              <w:numPr>
+                <w:ilvl w:val="0"/>
+                <w:numId w:val="0"/>
+              </w:numPr>
+              <w:ind w:left="0" w:leftChars="0" w:firstLine="0" w:firstLineChars="0"/>
+              <w:rPr>
+                <w:vertAlign w:val="baseline"/>
+              </w:rPr>
+            </w:pPr>
+          </w:p>
+        </w:tc>
+        <w:tc>
+          <w:tcPr>
+            <w:tcW w:w="1217" w:type="dxa"/>
+            <w:vMerge w:val="continue"/>
+            <w:tcBorders/>
+            <w:vAlign w:val="top"/>
+          </w:tcPr>
+          <w:p>
+            <w:pPr>
+              <w:numPr>
+                <w:ilvl w:val="0"/>
+                <w:numId w:val="0"/>
+              </w:numPr>
+              <w:ind w:left="0" w:leftChars="0" w:firstLine="0" w:firstLineChars="0"/>
+              <w:rPr>
+                <w:vertAlign w:val="baseline"/>
+              </w:rPr>
+            </w:pPr>
+          </w:p>
+        </w:tc>
+      </w:tr>
+      <w:tr>
+        <w:tblPrEx>
+          <w:tblBorders>
+            <w:top w:val="single" w:color="auto" w:sz="4" w:space="0"/>
+            <w:left w:val="single" w:color="auto" w:sz="4" w:space="0"/>
+            <w:bottom w:val="single" w:color="auto" w:sz="4" w:space="0"/>
+            <w:right w:val="single" w:color="auto" w:sz="4" w:space="0"/>
+            <w:insideH w:val="single" w:color="auto" w:sz="4" w:space="0"/>
+            <w:insideV w:val="single" w:color="auto" w:sz="4" w:space="0"/>
+          </w:tblBorders>
+          <w:tblCellMar>
+            <w:top w:w="0" w:type="dxa"/>
+            <w:left w:w="108" w:type="dxa"/>
+            <w:bottom w:w="0" w:type="dxa"/>
+            <w:right w:w="108" w:type="dxa"/>
+          </w:tblCellMar>
+        </w:tblPrEx>
+        <w:tc>
+          <w:tcPr>
+            <w:tcW w:w="1217" w:type="dxa"/>
+            <w:vMerge w:val="continue"/>
+            <w:tcBorders/>
+          </w:tcPr>
+          <w:p>
+            <w:pPr>
+              <w:numPr>
+                <w:ilvl w:val="0"/>
+                <w:numId w:val="0"/>
+              </w:numPr>
+              <w:rPr>
+                <w:rFonts w:hint="default"/>
+                <w:vertAlign w:val="baseline"/>
+                <w:lang w:val="en-US"/>
+              </w:rPr>
+            </w:pPr>
+          </w:p>
+        </w:tc>
+        <w:tc>
+          <w:tcPr>
+            <w:tcW w:w="1217" w:type="dxa"/>
+            <w:vMerge w:val="continue"/>
+            <w:tcBorders/>
+          </w:tcPr>
+          <w:p>
+            <w:pPr>
+              <w:numPr>
+                <w:ilvl w:val="0"/>
+                <w:numId w:val="0"/>
+              </w:numPr>
+              <w:rPr>
+                <w:vertAlign w:val="baseline"/>
+              </w:rPr>
+            </w:pPr>
+          </w:p>
+        </w:tc>
+        <w:tc>
+          <w:tcPr>
+            <w:tcW w:w="1217" w:type="dxa"/>
+          </w:tcPr>
+          <w:p>
+            <w:pPr>
+              <w:numPr>
+                <w:ilvl w:val="0"/>
+                <w:numId w:val="0"/>
+              </w:numPr>
+              <w:rPr>
+                <w:vertAlign w:val="baseline"/>
+              </w:rPr>
+            </w:pPr>
+          </w:p>
+        </w:tc>
+        <w:tc>
+          <w:tcPr>
+            <w:tcW w:w="1217" w:type="dxa"/>
+            <w:vAlign w:val="top"/>
+          </w:tcPr>
+          <w:p>
+            <w:pPr>
+              <w:numPr>
+                <w:ilvl w:val="0"/>
+                <w:numId w:val="0"/>
+              </w:numPr>
+              <w:ind w:left="0" w:leftChars="0" w:firstLine="0" w:firstLineChars="0"/>
+              <w:rPr>
+                <w:rFonts w:hint="default"/>
+                <w:vertAlign w:val="baseline"/>
+                <w:lang w:val="en-US" w:eastAsia="zh-CN"/>
+              </w:rPr>
+            </w:pPr>
+            <w:r>
+              <w:rPr>
+                <w:rFonts w:hint="eastAsia"/>
+                <w:vertAlign w:val="baseline"/>
+                <w:lang w:val="en-US" w:eastAsia="zh-CN"/>
+              </w:rPr>
+              <w:t>数据可视化测试</w:t>
+            </w:r>
+          </w:p>
+        </w:tc>
+        <w:tc>
+          <w:tcPr>
+            <w:tcW w:w="1217" w:type="dxa"/>
+            <w:vAlign w:val="top"/>
+          </w:tcPr>
+          <w:p>
+            <w:pPr>
+              <w:numPr>
+                <w:ilvl w:val="0"/>
+                <w:numId w:val="0"/>
+              </w:numPr>
+              <w:ind w:left="0" w:leftChars="0" w:firstLine="0" w:firstLineChars="0"/>
+              <w:rPr>
+                <w:rFonts w:hint="default"/>
+                <w:vertAlign w:val="baseline"/>
+                <w:lang w:val="en-US" w:eastAsia="zh-CN"/>
+              </w:rPr>
+            </w:pPr>
+            <w:r>
+              <w:rPr>
+                <w:rFonts w:hint="eastAsia"/>
+                <w:vertAlign w:val="baseline"/>
+                <w:lang w:val="en-US" w:eastAsia="zh-CN"/>
+              </w:rPr>
+              <w:t>1</w:t>
+            </w:r>
+          </w:p>
+        </w:tc>
+        <w:tc>
+          <w:tcPr>
+            <w:tcW w:w="1217" w:type="dxa"/>
+            <w:vAlign w:val="top"/>
+          </w:tcPr>
+          <w:p>
+            <w:pPr>
+              <w:numPr>
+                <w:ilvl w:val="0"/>
+                <w:numId w:val="0"/>
+              </w:numPr>
+              <w:ind w:left="0" w:leftChars="0" w:firstLine="0" w:firstLineChars="0"/>
+              <w:rPr>
+                <w:vertAlign w:val="baseline"/>
+              </w:rPr>
+            </w:pPr>
+          </w:p>
+        </w:tc>
+        <w:tc>
+          <w:tcPr>
+            <w:tcW w:w="1217" w:type="dxa"/>
+            <w:vMerge w:val="continue"/>
+            <w:tcBorders/>
+            <w:vAlign w:val="top"/>
+          </w:tcPr>
+          <w:p>
+            <w:pPr>
+              <w:numPr>
+                <w:ilvl w:val="0"/>
+                <w:numId w:val="0"/>
+              </w:numPr>
+              <w:ind w:left="0" w:leftChars="0" w:firstLine="0" w:firstLineChars="0"/>
+              <w:rPr>
+                <w:vertAlign w:val="baseline"/>
+              </w:rPr>
+            </w:pPr>
+          </w:p>
+        </w:tc>
+      </w:tr>
+      <w:tr>
+        <w:tblPrEx>
+          <w:tblBorders>
+            <w:top w:val="single" w:color="auto" w:sz="4" w:space="0"/>
+            <w:left w:val="single" w:color="auto" w:sz="4" w:space="0"/>
+            <w:bottom w:val="single" w:color="auto" w:sz="4" w:space="0"/>
+            <w:right w:val="single" w:color="auto" w:sz="4" w:space="0"/>
+            <w:insideH w:val="single" w:color="auto" w:sz="4" w:space="0"/>
+            <w:insideV w:val="single" w:color="auto" w:sz="4" w:space="0"/>
+          </w:tblBorders>
+          <w:tblCellMar>
+            <w:top w:w="0" w:type="dxa"/>
+            <w:left w:w="108" w:type="dxa"/>
+            <w:bottom w:w="0" w:type="dxa"/>
+            <w:right w:w="108" w:type="dxa"/>
+          </w:tblCellMar>
+        </w:tblPrEx>
+        <w:tc>
+          <w:tcPr>
+            <w:tcW w:w="1217" w:type="dxa"/>
+            <w:vMerge w:val="continue"/>
+            <w:tcBorders/>
+          </w:tcPr>
+          <w:p>
+            <w:pPr>
+              <w:numPr>
+                <w:ilvl w:val="0"/>
+                <w:numId w:val="0"/>
+              </w:numPr>
+              <w:rPr>
+                <w:rFonts w:hint="default"/>
+                <w:vertAlign w:val="baseline"/>
+                <w:lang w:val="en-US"/>
+              </w:rPr>
+            </w:pPr>
+          </w:p>
+        </w:tc>
+        <w:tc>
+          <w:tcPr>
+            <w:tcW w:w="1217" w:type="dxa"/>
+            <w:vMerge w:val="continue"/>
+            <w:tcBorders/>
+          </w:tcPr>
+          <w:p>
+            <w:pPr>
+              <w:numPr>
+                <w:ilvl w:val="0"/>
+                <w:numId w:val="0"/>
+              </w:numPr>
+              <w:rPr>
+                <w:vertAlign w:val="baseline"/>
+              </w:rPr>
+            </w:pPr>
+          </w:p>
+        </w:tc>
+        <w:tc>
+          <w:tcPr>
+            <w:tcW w:w="1217" w:type="dxa"/>
+          </w:tcPr>
+          <w:p>
+            <w:pPr>
+              <w:numPr>
+                <w:ilvl w:val="0"/>
+                <w:numId w:val="0"/>
+              </w:numPr>
+              <w:rPr>
+                <w:vertAlign w:val="baseline"/>
+              </w:rPr>
+            </w:pPr>
+          </w:p>
+        </w:tc>
+        <w:tc>
+          <w:tcPr>
+            <w:tcW w:w="1217" w:type="dxa"/>
+            <w:vAlign w:val="top"/>
+          </w:tcPr>
+          <w:p>
+            <w:pPr>
+              <w:numPr>
+                <w:ilvl w:val="0"/>
+                <w:numId w:val="0"/>
+              </w:numPr>
+              <w:ind w:left="0" w:leftChars="0" w:firstLine="0" w:firstLineChars="0"/>
+              <w:rPr>
+                <w:rFonts w:hint="default"/>
+                <w:vertAlign w:val="baseline"/>
+                <w:lang w:val="en-US" w:eastAsia="zh-CN"/>
+              </w:rPr>
+            </w:pPr>
+            <w:r>
+              <w:rPr>
+                <w:rFonts w:hint="eastAsia"/>
+                <w:vertAlign w:val="baseline"/>
+                <w:lang w:val="en-US" w:eastAsia="zh-CN"/>
+              </w:rPr>
+              <w:t>通知测试</w:t>
+            </w:r>
+          </w:p>
+        </w:tc>
+        <w:tc>
+          <w:tcPr>
+            <w:tcW w:w="1217" w:type="dxa"/>
+            <w:vAlign w:val="top"/>
+          </w:tcPr>
+          <w:p>
+            <w:pPr>
+              <w:numPr>
+                <w:ilvl w:val="0"/>
+                <w:numId w:val="0"/>
+              </w:numPr>
+              <w:ind w:left="0" w:leftChars="0" w:firstLine="0" w:firstLineChars="0"/>
+              <w:rPr>
+                <w:rFonts w:hint="default"/>
+                <w:vertAlign w:val="baseline"/>
+                <w:lang w:val="en-US" w:eastAsia="zh-CN"/>
+              </w:rPr>
+            </w:pPr>
+            <w:r>
+              <w:rPr>
+                <w:rFonts w:hint="eastAsia"/>
+                <w:vertAlign w:val="baseline"/>
+                <w:lang w:val="en-US" w:eastAsia="zh-CN"/>
+              </w:rPr>
+              <w:t>1</w:t>
+            </w:r>
+          </w:p>
+        </w:tc>
+        <w:tc>
+          <w:tcPr>
+            <w:tcW w:w="1217" w:type="dxa"/>
+            <w:vAlign w:val="top"/>
+          </w:tcPr>
+          <w:p>
+            <w:pPr>
+              <w:numPr>
+                <w:ilvl w:val="0"/>
+                <w:numId w:val="0"/>
+              </w:numPr>
+              <w:ind w:left="0" w:leftChars="0" w:firstLine="0" w:firstLineChars="0"/>
+              <w:rPr>
+                <w:vertAlign w:val="baseline"/>
+              </w:rPr>
+            </w:pPr>
+          </w:p>
+        </w:tc>
+        <w:tc>
+          <w:tcPr>
+            <w:tcW w:w="1217" w:type="dxa"/>
+            <w:vMerge w:val="continue"/>
+            <w:tcBorders/>
+            <w:vAlign w:val="top"/>
+          </w:tcPr>
+          <w:p>
+            <w:pPr>
+              <w:numPr>
+                <w:ilvl w:val="0"/>
+                <w:numId w:val="0"/>
+              </w:numPr>
+              <w:ind w:left="0" w:leftChars="0" w:firstLine="0" w:firstLineChars="0"/>
+              <w:rPr>
+                <w:vertAlign w:val="baseline"/>
+              </w:rPr>
+            </w:pPr>
+          </w:p>
+        </w:tc>
+      </w:tr>
+      <w:tr>
+        <w:tblPrEx>
+          <w:tblBorders>
+            <w:top w:val="single" w:color="auto" w:sz="4" w:space="0"/>
+            <w:left w:val="single" w:color="auto" w:sz="4" w:space="0"/>
+            <w:bottom w:val="single" w:color="auto" w:sz="4" w:space="0"/>
+            <w:right w:val="single" w:color="auto" w:sz="4" w:space="0"/>
+            <w:insideH w:val="single" w:color="auto" w:sz="4" w:space="0"/>
+            <w:insideV w:val="single" w:color="auto" w:sz="4" w:space="0"/>
+          </w:tblBorders>
+          <w:tblCellMar>
+            <w:top w:w="0" w:type="dxa"/>
+            <w:left w:w="108" w:type="dxa"/>
+            <w:bottom w:w="0" w:type="dxa"/>
+            <w:right w:w="108" w:type="dxa"/>
+          </w:tblCellMar>
+        </w:tblPrEx>
+        <w:tc>
+          <w:tcPr>
+            <w:tcW w:w="1217" w:type="dxa"/>
+            <w:vMerge w:val="continue"/>
+            <w:tcBorders/>
+          </w:tcPr>
+          <w:p>
+            <w:pPr>
+              <w:numPr>
+                <w:ilvl w:val="0"/>
+                <w:numId w:val="0"/>
+              </w:numPr>
+              <w:rPr>
+                <w:rFonts w:hint="default"/>
+                <w:vertAlign w:val="baseline"/>
+                <w:lang w:val="en-US"/>
+              </w:rPr>
+            </w:pPr>
+          </w:p>
+        </w:tc>
+        <w:tc>
+          <w:tcPr>
+            <w:tcW w:w="1217" w:type="dxa"/>
+          </w:tcPr>
+          <w:p>
+            <w:pPr>
+              <w:numPr>
+                <w:ilvl w:val="0"/>
+                <w:numId w:val="0"/>
+              </w:numPr>
+              <w:rPr>
+                <w:rFonts w:hint="default" w:eastAsiaTheme="minorEastAsia"/>
+                <w:vertAlign w:val="baseline"/>
+                <w:lang w:val="en-US" w:eastAsia="zh-CN"/>
+              </w:rPr>
+            </w:pPr>
+            <w:r>
+              <w:rPr>
+                <w:rFonts w:hint="eastAsia"/>
+                <w:vertAlign w:val="baseline"/>
+                <w:lang w:val="en-US" w:eastAsia="zh-CN"/>
+              </w:rPr>
+              <w:t>集成测试</w:t>
+            </w:r>
+          </w:p>
+        </w:tc>
+        <w:tc>
+          <w:tcPr>
+            <w:tcW w:w="1217" w:type="dxa"/>
+          </w:tcPr>
+          <w:p>
+            <w:pPr>
+              <w:numPr>
+                <w:ilvl w:val="0"/>
+                <w:numId w:val="0"/>
+              </w:numPr>
+              <w:rPr>
+                <w:vertAlign w:val="baseline"/>
+              </w:rPr>
+            </w:pPr>
+          </w:p>
+        </w:tc>
+        <w:tc>
+          <w:tcPr>
+            <w:tcW w:w="1217" w:type="dxa"/>
+            <w:vAlign w:val="top"/>
+          </w:tcPr>
+          <w:p>
+            <w:pPr>
+              <w:numPr>
+                <w:ilvl w:val="0"/>
+                <w:numId w:val="0"/>
+              </w:numPr>
+              <w:ind w:left="0" w:leftChars="0" w:firstLine="0" w:firstLineChars="0"/>
+              <w:rPr>
+                <w:rFonts w:hint="eastAsia"/>
+                <w:vertAlign w:val="baseline"/>
+                <w:lang w:val="en-US" w:eastAsia="zh-CN"/>
+              </w:rPr>
+            </w:pPr>
+          </w:p>
+        </w:tc>
+        <w:tc>
+          <w:tcPr>
+            <w:tcW w:w="1217" w:type="dxa"/>
+            <w:vAlign w:val="top"/>
+          </w:tcPr>
+          <w:p>
+            <w:pPr>
+              <w:numPr>
+                <w:ilvl w:val="0"/>
+                <w:numId w:val="0"/>
+              </w:numPr>
+              <w:ind w:left="0" w:leftChars="0" w:firstLine="0" w:firstLineChars="0"/>
+              <w:rPr>
+                <w:rFonts w:hint="eastAsia"/>
+                <w:vertAlign w:val="baseline"/>
+                <w:lang w:val="en-US" w:eastAsia="zh-CN"/>
+              </w:rPr>
+            </w:pPr>
+          </w:p>
+        </w:tc>
+        <w:tc>
+          <w:tcPr>
+            <w:tcW w:w="1217" w:type="dxa"/>
+            <w:vAlign w:val="top"/>
+          </w:tcPr>
+          <w:p>
+            <w:pPr>
+              <w:numPr>
+                <w:ilvl w:val="0"/>
+                <w:numId w:val="0"/>
+              </w:numPr>
+              <w:ind w:left="0" w:leftChars="0" w:firstLine="0" w:firstLineChars="0"/>
+              <w:rPr>
+                <w:vertAlign w:val="baseline"/>
+              </w:rPr>
+            </w:pPr>
+          </w:p>
+        </w:tc>
+        <w:tc>
+          <w:tcPr>
+            <w:tcW w:w="1217" w:type="dxa"/>
+            <w:vAlign w:val="top"/>
+          </w:tcPr>
+          <w:p>
+            <w:pPr>
+              <w:numPr>
+                <w:ilvl w:val="0"/>
+                <w:numId w:val="0"/>
+              </w:numPr>
+              <w:ind w:left="0" w:leftChars="0" w:firstLine="0" w:firstLineChars="0"/>
+              <w:rPr>
+                <w:rFonts w:hint="default" w:eastAsiaTheme="minorEastAsia"/>
+                <w:vertAlign w:val="baseline"/>
+                <w:lang w:val="en-US" w:eastAsia="zh-CN"/>
+              </w:rPr>
+            </w:pPr>
+            <w:r>
+              <w:rPr>
+                <w:rFonts w:hint="eastAsia"/>
+                <w:vertAlign w:val="baseline"/>
+                <w:lang w:val="en-US" w:eastAsia="zh-CN"/>
+              </w:rPr>
+              <w:t>16</w:t>
+            </w:r>
+          </w:p>
+        </w:tc>
+      </w:tr>
+      <w:tr>
+        <w:tblPrEx>
+          <w:tblBorders>
+            <w:top w:val="single" w:color="auto" w:sz="4" w:space="0"/>
+            <w:left w:val="single" w:color="auto" w:sz="4" w:space="0"/>
+            <w:bottom w:val="single" w:color="auto" w:sz="4" w:space="0"/>
+            <w:right w:val="single" w:color="auto" w:sz="4" w:space="0"/>
+            <w:insideH w:val="single" w:color="auto" w:sz="4" w:space="0"/>
+            <w:insideV w:val="single" w:color="auto" w:sz="4" w:space="0"/>
+          </w:tblBorders>
+          <w:tblCellMar>
+            <w:top w:w="0" w:type="dxa"/>
+            <w:left w:w="108" w:type="dxa"/>
+            <w:bottom w:w="0" w:type="dxa"/>
+            <w:right w:w="108" w:type="dxa"/>
+          </w:tblCellMar>
+        </w:tblPrEx>
+        <w:tc>
+          <w:tcPr>
+            <w:tcW w:w="1217" w:type="dxa"/>
+            <w:vMerge w:val="continue"/>
+            <w:tcBorders/>
+          </w:tcPr>
+          <w:p>
+            <w:pPr>
+              <w:numPr>
+                <w:ilvl w:val="0"/>
+                <w:numId w:val="0"/>
+              </w:numPr>
+              <w:rPr>
+                <w:rFonts w:hint="default"/>
+                <w:vertAlign w:val="baseline"/>
+                <w:lang w:val="en-US"/>
+              </w:rPr>
+            </w:pPr>
+          </w:p>
+        </w:tc>
+        <w:tc>
+          <w:tcPr>
+            <w:tcW w:w="1217" w:type="dxa"/>
+            <w:vMerge w:val="restart"/>
+          </w:tcPr>
+          <w:p>
+            <w:pPr>
+              <w:numPr>
+                <w:ilvl w:val="0"/>
+                <w:numId w:val="0"/>
+              </w:numPr>
+              <w:rPr>
+                <w:rFonts w:hint="eastAsia"/>
+                <w:vertAlign w:val="baseline"/>
+                <w:lang w:val="en-US" w:eastAsia="zh-CN"/>
+              </w:rPr>
+            </w:pPr>
+          </w:p>
+        </w:tc>
+        <w:tc>
+          <w:tcPr>
+            <w:tcW w:w="1217" w:type="dxa"/>
+          </w:tcPr>
+          <w:p>
+            <w:pPr>
+              <w:numPr>
+                <w:ilvl w:val="0"/>
+                <w:numId w:val="0"/>
+              </w:numPr>
+              <w:rPr>
+                <w:vertAlign w:val="baseline"/>
+              </w:rPr>
+            </w:pPr>
+          </w:p>
+        </w:tc>
+        <w:tc>
+          <w:tcPr>
+            <w:tcW w:w="1217" w:type="dxa"/>
+            <w:vAlign w:val="top"/>
+          </w:tcPr>
+          <w:p>
+            <w:pPr>
+              <w:numPr>
+                <w:ilvl w:val="0"/>
+                <w:numId w:val="0"/>
+              </w:numPr>
+              <w:ind w:left="0" w:leftChars="0" w:firstLine="0" w:firstLineChars="0"/>
+              <w:rPr>
+                <w:rFonts w:hint="default"/>
+                <w:vertAlign w:val="baseline"/>
+                <w:lang w:val="en-US" w:eastAsia="zh-CN"/>
+              </w:rPr>
+            </w:pPr>
+            <w:r>
+              <w:rPr>
+                <w:rFonts w:hint="eastAsia"/>
+                <w:vertAlign w:val="baseline"/>
+                <w:lang w:val="en-US" w:eastAsia="zh-CN"/>
+              </w:rPr>
+              <w:t>测试系统监测体系</w:t>
+            </w:r>
+          </w:p>
+        </w:tc>
+        <w:tc>
+          <w:tcPr>
+            <w:tcW w:w="1217" w:type="dxa"/>
+            <w:vAlign w:val="top"/>
+          </w:tcPr>
+          <w:p>
+            <w:pPr>
+              <w:numPr>
+                <w:ilvl w:val="0"/>
+                <w:numId w:val="0"/>
+              </w:numPr>
+              <w:ind w:left="0" w:leftChars="0" w:firstLine="0" w:firstLineChars="0"/>
+              <w:rPr>
+                <w:rFonts w:hint="default"/>
+                <w:vertAlign w:val="baseline"/>
+                <w:lang w:val="en-US" w:eastAsia="zh-CN"/>
+              </w:rPr>
+            </w:pPr>
+            <w:r>
+              <w:rPr>
+                <w:rFonts w:hint="eastAsia"/>
+                <w:vertAlign w:val="baseline"/>
+                <w:lang w:val="en-US" w:eastAsia="zh-CN"/>
+              </w:rPr>
+              <w:t>6</w:t>
+            </w:r>
+          </w:p>
+        </w:tc>
+        <w:tc>
+          <w:tcPr>
+            <w:tcW w:w="1217" w:type="dxa"/>
+            <w:vAlign w:val="top"/>
+          </w:tcPr>
+          <w:p>
+            <w:pPr>
+              <w:numPr>
+                <w:ilvl w:val="0"/>
+                <w:numId w:val="0"/>
+              </w:numPr>
+              <w:ind w:left="0" w:leftChars="0" w:firstLine="0" w:firstLineChars="0"/>
+              <w:rPr>
+                <w:vertAlign w:val="baseline"/>
+              </w:rPr>
+            </w:pPr>
+          </w:p>
+        </w:tc>
+        <w:tc>
+          <w:tcPr>
+            <w:tcW w:w="1217" w:type="dxa"/>
+            <w:vMerge w:val="restart"/>
+            <w:vAlign w:val="top"/>
+          </w:tcPr>
+          <w:p>
+            <w:pPr>
+              <w:numPr>
+                <w:ilvl w:val="0"/>
+                <w:numId w:val="0"/>
+              </w:numPr>
+              <w:ind w:left="0" w:leftChars="0" w:firstLine="0" w:firstLineChars="0"/>
+              <w:rPr>
+                <w:vertAlign w:val="baseline"/>
+              </w:rPr>
+            </w:pPr>
+          </w:p>
+        </w:tc>
+      </w:tr>
+      <w:tr>
+        <w:tblPrEx>
+          <w:tblBorders>
+            <w:top w:val="single" w:color="auto" w:sz="4" w:space="0"/>
+            <w:left w:val="single" w:color="auto" w:sz="4" w:space="0"/>
+            <w:bottom w:val="single" w:color="auto" w:sz="4" w:space="0"/>
+            <w:right w:val="single" w:color="auto" w:sz="4" w:space="0"/>
+            <w:insideH w:val="single" w:color="auto" w:sz="4" w:space="0"/>
+            <w:insideV w:val="single" w:color="auto" w:sz="4" w:space="0"/>
+          </w:tblBorders>
+          <w:tblCellMar>
+            <w:top w:w="0" w:type="dxa"/>
+            <w:left w:w="108" w:type="dxa"/>
+            <w:bottom w:w="0" w:type="dxa"/>
+            <w:right w:w="108" w:type="dxa"/>
+          </w:tblCellMar>
+        </w:tblPrEx>
+        <w:tc>
+          <w:tcPr>
+            <w:tcW w:w="1217" w:type="dxa"/>
+            <w:vMerge w:val="continue"/>
+            <w:tcBorders/>
+          </w:tcPr>
+          <w:p>
+            <w:pPr>
+              <w:numPr>
+                <w:ilvl w:val="0"/>
+                <w:numId w:val="0"/>
+              </w:numPr>
+              <w:rPr>
+                <w:rFonts w:hint="default"/>
+                <w:vertAlign w:val="baseline"/>
+                <w:lang w:val="en-US"/>
+              </w:rPr>
+            </w:pPr>
+          </w:p>
+        </w:tc>
+        <w:tc>
+          <w:tcPr>
+            <w:tcW w:w="1217" w:type="dxa"/>
+            <w:vMerge w:val="continue"/>
+            <w:tcBorders/>
+          </w:tcPr>
+          <w:p>
+            <w:pPr>
+              <w:numPr>
+                <w:ilvl w:val="0"/>
+                <w:numId w:val="0"/>
+              </w:numPr>
+              <w:rPr>
+                <w:rFonts w:hint="eastAsia"/>
+                <w:vertAlign w:val="baseline"/>
+                <w:lang w:val="en-US" w:eastAsia="zh-CN"/>
+              </w:rPr>
+            </w:pPr>
+          </w:p>
+        </w:tc>
+        <w:tc>
+          <w:tcPr>
+            <w:tcW w:w="1217" w:type="dxa"/>
+          </w:tcPr>
+          <w:p>
+            <w:pPr>
+              <w:numPr>
+                <w:ilvl w:val="0"/>
+                <w:numId w:val="0"/>
+              </w:numPr>
+              <w:rPr>
+                <w:vertAlign w:val="baseline"/>
+              </w:rPr>
+            </w:pPr>
+          </w:p>
+        </w:tc>
+        <w:tc>
+          <w:tcPr>
+            <w:tcW w:w="1217" w:type="dxa"/>
+            <w:vAlign w:val="top"/>
+          </w:tcPr>
+          <w:p>
+            <w:pPr>
+              <w:numPr>
+                <w:ilvl w:val="0"/>
+                <w:numId w:val="0"/>
+              </w:numPr>
+              <w:ind w:left="0" w:leftChars="0" w:firstLine="0" w:firstLineChars="0"/>
+              <w:rPr>
+                <w:rFonts w:hint="default"/>
+                <w:vertAlign w:val="baseline"/>
+                <w:lang w:val="en-US" w:eastAsia="zh-CN"/>
+              </w:rPr>
+            </w:pPr>
+            <w:r>
+              <w:rPr>
+                <w:rFonts w:hint="eastAsia"/>
+                <w:vertAlign w:val="baseline"/>
+                <w:lang w:val="en-US" w:eastAsia="zh-CN"/>
+              </w:rPr>
+              <w:t>测试注册登录体系</w:t>
+            </w:r>
+          </w:p>
+        </w:tc>
+        <w:tc>
+          <w:tcPr>
+            <w:tcW w:w="1217" w:type="dxa"/>
+            <w:vAlign w:val="top"/>
+          </w:tcPr>
+          <w:p>
+            <w:pPr>
+              <w:numPr>
+                <w:ilvl w:val="0"/>
+                <w:numId w:val="0"/>
+              </w:numPr>
+              <w:ind w:left="0" w:leftChars="0" w:firstLine="0" w:firstLineChars="0"/>
+              <w:rPr>
+                <w:rFonts w:hint="default"/>
+                <w:vertAlign w:val="baseline"/>
+                <w:lang w:val="en-US" w:eastAsia="zh-CN"/>
+              </w:rPr>
+            </w:pPr>
+            <w:r>
+              <w:rPr>
+                <w:rFonts w:hint="eastAsia"/>
+                <w:vertAlign w:val="baseline"/>
+                <w:lang w:val="en-US" w:eastAsia="zh-CN"/>
+              </w:rPr>
+              <w:t>2</w:t>
+            </w:r>
+          </w:p>
+        </w:tc>
+        <w:tc>
+          <w:tcPr>
+            <w:tcW w:w="1217" w:type="dxa"/>
+            <w:vAlign w:val="top"/>
+          </w:tcPr>
+          <w:p>
+            <w:pPr>
+              <w:numPr>
+                <w:ilvl w:val="0"/>
+                <w:numId w:val="0"/>
+              </w:numPr>
+              <w:ind w:left="0" w:leftChars="0" w:firstLine="0" w:firstLineChars="0"/>
+              <w:rPr>
+                <w:vertAlign w:val="baseline"/>
+              </w:rPr>
+            </w:pPr>
+          </w:p>
+        </w:tc>
+        <w:tc>
+          <w:tcPr>
+            <w:tcW w:w="1217" w:type="dxa"/>
+            <w:vMerge w:val="continue"/>
+            <w:tcBorders/>
+            <w:vAlign w:val="top"/>
+          </w:tcPr>
+          <w:p>
+            <w:pPr>
+              <w:numPr>
+                <w:ilvl w:val="0"/>
+                <w:numId w:val="0"/>
+              </w:numPr>
+              <w:ind w:left="0" w:leftChars="0" w:firstLine="0" w:firstLineChars="0"/>
+              <w:rPr>
+                <w:vertAlign w:val="baseline"/>
+              </w:rPr>
+            </w:pPr>
+          </w:p>
+        </w:tc>
+      </w:tr>
+      <w:tr>
+        <w:tblPrEx>
+          <w:tblBorders>
+            <w:top w:val="single" w:color="auto" w:sz="4" w:space="0"/>
+            <w:left w:val="single" w:color="auto" w:sz="4" w:space="0"/>
+            <w:bottom w:val="single" w:color="auto" w:sz="4" w:space="0"/>
+            <w:right w:val="single" w:color="auto" w:sz="4" w:space="0"/>
+            <w:insideH w:val="single" w:color="auto" w:sz="4" w:space="0"/>
+            <w:insideV w:val="single" w:color="auto" w:sz="4" w:space="0"/>
+          </w:tblBorders>
+          <w:tblCellMar>
+            <w:top w:w="0" w:type="dxa"/>
+            <w:left w:w="108" w:type="dxa"/>
+            <w:bottom w:w="0" w:type="dxa"/>
+            <w:right w:w="108" w:type="dxa"/>
+          </w:tblCellMar>
+        </w:tblPrEx>
+        <w:tc>
+          <w:tcPr>
+            <w:tcW w:w="1217" w:type="dxa"/>
+            <w:vMerge w:val="continue"/>
+            <w:tcBorders/>
+          </w:tcPr>
+          <w:p>
+            <w:pPr>
+              <w:numPr>
+                <w:ilvl w:val="0"/>
+                <w:numId w:val="0"/>
+              </w:numPr>
+              <w:rPr>
+                <w:rFonts w:hint="default"/>
+                <w:vertAlign w:val="baseline"/>
+                <w:lang w:val="en-US"/>
+              </w:rPr>
+            </w:pPr>
+          </w:p>
+        </w:tc>
+        <w:tc>
+          <w:tcPr>
+            <w:tcW w:w="1217" w:type="dxa"/>
+            <w:vMerge w:val="continue"/>
+            <w:tcBorders/>
+          </w:tcPr>
+          <w:p>
+            <w:pPr>
+              <w:numPr>
+                <w:ilvl w:val="0"/>
+                <w:numId w:val="0"/>
+              </w:numPr>
+              <w:rPr>
+                <w:rFonts w:hint="eastAsia"/>
+                <w:vertAlign w:val="baseline"/>
+                <w:lang w:val="en-US" w:eastAsia="zh-CN"/>
+              </w:rPr>
+            </w:pPr>
+          </w:p>
+        </w:tc>
+        <w:tc>
+          <w:tcPr>
+            <w:tcW w:w="1217" w:type="dxa"/>
+          </w:tcPr>
+          <w:p>
+            <w:pPr>
+              <w:numPr>
+                <w:ilvl w:val="0"/>
+                <w:numId w:val="0"/>
+              </w:numPr>
+              <w:rPr>
+                <w:vertAlign w:val="baseline"/>
+              </w:rPr>
+            </w:pPr>
+          </w:p>
+        </w:tc>
+        <w:tc>
+          <w:tcPr>
+            <w:tcW w:w="1217" w:type="dxa"/>
+            <w:vAlign w:val="top"/>
+          </w:tcPr>
+          <w:p>
+            <w:pPr>
+              <w:numPr>
+                <w:ilvl w:val="0"/>
+                <w:numId w:val="0"/>
+              </w:numPr>
+              <w:ind w:left="0" w:leftChars="0" w:firstLine="0" w:firstLineChars="0"/>
+              <w:rPr>
+                <w:rFonts w:hint="default"/>
+                <w:vertAlign w:val="baseline"/>
+                <w:lang w:val="en-US" w:eastAsia="zh-CN"/>
+              </w:rPr>
+            </w:pPr>
+            <w:r>
+              <w:rPr>
+                <w:rFonts w:hint="eastAsia"/>
+                <w:vertAlign w:val="baseline"/>
+                <w:lang w:val="en-US" w:eastAsia="zh-CN"/>
+              </w:rPr>
+              <w:t>测试数据管理体系</w:t>
+            </w:r>
+          </w:p>
+        </w:tc>
+        <w:tc>
+          <w:tcPr>
+            <w:tcW w:w="1217" w:type="dxa"/>
+            <w:vAlign w:val="top"/>
+          </w:tcPr>
+          <w:p>
+            <w:pPr>
+              <w:numPr>
+                <w:ilvl w:val="0"/>
+                <w:numId w:val="0"/>
+              </w:numPr>
+              <w:ind w:left="0" w:leftChars="0" w:firstLine="0" w:firstLineChars="0"/>
+              <w:rPr>
+                <w:rFonts w:hint="default"/>
+                <w:vertAlign w:val="baseline"/>
+                <w:lang w:val="en-US" w:eastAsia="zh-CN"/>
+              </w:rPr>
+            </w:pPr>
+            <w:r>
+              <w:rPr>
+                <w:rFonts w:hint="eastAsia"/>
+                <w:vertAlign w:val="baseline"/>
+                <w:lang w:val="en-US" w:eastAsia="zh-CN"/>
+              </w:rPr>
+              <w:t>6</w:t>
+            </w:r>
+          </w:p>
+        </w:tc>
+        <w:tc>
+          <w:tcPr>
+            <w:tcW w:w="1217" w:type="dxa"/>
+            <w:vAlign w:val="top"/>
+          </w:tcPr>
+          <w:p>
+            <w:pPr>
+              <w:numPr>
+                <w:ilvl w:val="0"/>
+                <w:numId w:val="0"/>
+              </w:numPr>
+              <w:ind w:left="0" w:leftChars="0" w:firstLine="0" w:firstLineChars="0"/>
+              <w:rPr>
+                <w:vertAlign w:val="baseline"/>
+              </w:rPr>
+            </w:pPr>
+          </w:p>
+        </w:tc>
+        <w:tc>
+          <w:tcPr>
+            <w:tcW w:w="1217" w:type="dxa"/>
+            <w:vMerge w:val="continue"/>
+            <w:tcBorders/>
+            <w:vAlign w:val="top"/>
+          </w:tcPr>
+          <w:p>
+            <w:pPr>
+              <w:numPr>
+                <w:ilvl w:val="0"/>
+                <w:numId w:val="0"/>
+              </w:numPr>
+              <w:ind w:left="0" w:leftChars="0" w:firstLine="0" w:firstLineChars="0"/>
+              <w:rPr>
+                <w:vertAlign w:val="baseline"/>
+              </w:rPr>
+            </w:pPr>
+          </w:p>
+        </w:tc>
+      </w:tr>
+      <w:tr>
+        <w:tblPrEx>
+          <w:tblBorders>
+            <w:top w:val="single" w:color="auto" w:sz="4" w:space="0"/>
+            <w:left w:val="single" w:color="auto" w:sz="4" w:space="0"/>
+            <w:bottom w:val="single" w:color="auto" w:sz="4" w:space="0"/>
+            <w:right w:val="single" w:color="auto" w:sz="4" w:space="0"/>
+            <w:insideH w:val="single" w:color="auto" w:sz="4" w:space="0"/>
+            <w:insideV w:val="single" w:color="auto" w:sz="4" w:space="0"/>
+          </w:tblBorders>
+          <w:tblCellMar>
+            <w:top w:w="0" w:type="dxa"/>
+            <w:left w:w="108" w:type="dxa"/>
+            <w:bottom w:w="0" w:type="dxa"/>
+            <w:right w:w="108" w:type="dxa"/>
+          </w:tblCellMar>
+        </w:tblPrEx>
+        <w:tc>
+          <w:tcPr>
+            <w:tcW w:w="1217" w:type="dxa"/>
+            <w:vMerge w:val="continue"/>
+            <w:tcBorders/>
+          </w:tcPr>
+          <w:p>
+            <w:pPr>
+              <w:numPr>
+                <w:ilvl w:val="0"/>
+                <w:numId w:val="0"/>
+              </w:numPr>
+              <w:rPr>
+                <w:rFonts w:hint="default"/>
+                <w:vertAlign w:val="baseline"/>
+                <w:lang w:val="en-US"/>
+              </w:rPr>
+            </w:pPr>
+          </w:p>
+        </w:tc>
+        <w:tc>
+          <w:tcPr>
+            <w:tcW w:w="1217" w:type="dxa"/>
+            <w:vMerge w:val="continue"/>
+            <w:tcBorders/>
+          </w:tcPr>
+          <w:p>
+            <w:pPr>
+              <w:numPr>
+                <w:ilvl w:val="0"/>
+                <w:numId w:val="0"/>
+              </w:numPr>
+              <w:rPr>
+                <w:rFonts w:hint="eastAsia"/>
+                <w:vertAlign w:val="baseline"/>
+                <w:lang w:val="en-US" w:eastAsia="zh-CN"/>
+              </w:rPr>
+            </w:pPr>
+          </w:p>
+        </w:tc>
+        <w:tc>
+          <w:tcPr>
+            <w:tcW w:w="1217" w:type="dxa"/>
+          </w:tcPr>
+          <w:p>
+            <w:pPr>
+              <w:numPr>
+                <w:ilvl w:val="0"/>
+                <w:numId w:val="0"/>
+              </w:numPr>
+              <w:rPr>
+                <w:vertAlign w:val="baseline"/>
+              </w:rPr>
+            </w:pPr>
+          </w:p>
+        </w:tc>
+        <w:tc>
+          <w:tcPr>
+            <w:tcW w:w="1217" w:type="dxa"/>
+            <w:vAlign w:val="top"/>
+          </w:tcPr>
+          <w:p>
+            <w:pPr>
+              <w:numPr>
+                <w:ilvl w:val="0"/>
+                <w:numId w:val="0"/>
+              </w:numPr>
+              <w:ind w:left="0" w:leftChars="0" w:firstLine="0" w:firstLineChars="0"/>
+              <w:rPr>
+                <w:rFonts w:hint="default"/>
+                <w:vertAlign w:val="baseline"/>
+                <w:lang w:val="en-US" w:eastAsia="zh-CN"/>
+              </w:rPr>
+            </w:pPr>
+            <w:r>
+              <w:rPr>
+                <w:rFonts w:hint="eastAsia"/>
+                <w:vertAlign w:val="baseline"/>
+                <w:lang w:val="en-US" w:eastAsia="zh-CN"/>
+              </w:rPr>
+              <w:t>测试数据可视化体系</w:t>
+            </w:r>
+          </w:p>
+        </w:tc>
+        <w:tc>
+          <w:tcPr>
+            <w:tcW w:w="1217" w:type="dxa"/>
+            <w:vAlign w:val="top"/>
+          </w:tcPr>
+          <w:p>
+            <w:pPr>
+              <w:numPr>
+                <w:ilvl w:val="0"/>
+                <w:numId w:val="0"/>
+              </w:numPr>
+              <w:ind w:left="0" w:leftChars="0" w:firstLine="0" w:firstLineChars="0"/>
+              <w:rPr>
+                <w:rFonts w:hint="default"/>
+                <w:vertAlign w:val="baseline"/>
+                <w:lang w:val="en-US" w:eastAsia="zh-CN"/>
+              </w:rPr>
+            </w:pPr>
+            <w:r>
+              <w:rPr>
+                <w:rFonts w:hint="eastAsia"/>
+                <w:vertAlign w:val="baseline"/>
+                <w:lang w:val="en-US" w:eastAsia="zh-CN"/>
+              </w:rPr>
+              <w:t>1</w:t>
+            </w:r>
+          </w:p>
+        </w:tc>
+        <w:tc>
+          <w:tcPr>
+            <w:tcW w:w="1217" w:type="dxa"/>
+            <w:vAlign w:val="top"/>
+          </w:tcPr>
+          <w:p>
+            <w:pPr>
+              <w:numPr>
+                <w:ilvl w:val="0"/>
+                <w:numId w:val="0"/>
+              </w:numPr>
+              <w:ind w:left="0" w:leftChars="0" w:firstLine="0" w:firstLineChars="0"/>
+              <w:rPr>
+                <w:vertAlign w:val="baseline"/>
+              </w:rPr>
+            </w:pPr>
+          </w:p>
+        </w:tc>
+        <w:tc>
+          <w:tcPr>
+            <w:tcW w:w="1217" w:type="dxa"/>
+            <w:vMerge w:val="continue"/>
+            <w:tcBorders/>
+            <w:vAlign w:val="top"/>
+          </w:tcPr>
+          <w:p>
+            <w:pPr>
+              <w:numPr>
+                <w:ilvl w:val="0"/>
+                <w:numId w:val="0"/>
+              </w:numPr>
+              <w:ind w:left="0" w:leftChars="0" w:firstLine="0" w:firstLineChars="0"/>
+              <w:rPr>
+                <w:vertAlign w:val="baseline"/>
+              </w:rPr>
+            </w:pPr>
+          </w:p>
+        </w:tc>
+      </w:tr>
+      <w:tr>
+        <w:tblPrEx>
+          <w:tblBorders>
+            <w:top w:val="single" w:color="auto" w:sz="4" w:space="0"/>
+            <w:left w:val="single" w:color="auto" w:sz="4" w:space="0"/>
+            <w:bottom w:val="single" w:color="auto" w:sz="4" w:space="0"/>
+            <w:right w:val="single" w:color="auto" w:sz="4" w:space="0"/>
+            <w:insideH w:val="single" w:color="auto" w:sz="4" w:space="0"/>
+            <w:insideV w:val="single" w:color="auto" w:sz="4" w:space="0"/>
+          </w:tblBorders>
+          <w:tblCellMar>
+            <w:top w:w="0" w:type="dxa"/>
+            <w:left w:w="108" w:type="dxa"/>
+            <w:bottom w:w="0" w:type="dxa"/>
+            <w:right w:w="108" w:type="dxa"/>
+          </w:tblCellMar>
+        </w:tblPrEx>
+        <w:tc>
+          <w:tcPr>
+            <w:tcW w:w="1217" w:type="dxa"/>
+            <w:vMerge w:val="continue"/>
+            <w:tcBorders/>
+          </w:tcPr>
+          <w:p>
+            <w:pPr>
+              <w:numPr>
+                <w:ilvl w:val="0"/>
+                <w:numId w:val="0"/>
+              </w:numPr>
+              <w:rPr>
+                <w:rFonts w:hint="default"/>
+                <w:vertAlign w:val="baseline"/>
+                <w:lang w:val="en-US"/>
+              </w:rPr>
+            </w:pPr>
+          </w:p>
+        </w:tc>
+        <w:tc>
+          <w:tcPr>
+            <w:tcW w:w="1217" w:type="dxa"/>
+            <w:vMerge w:val="continue"/>
+            <w:tcBorders/>
+          </w:tcPr>
+          <w:p>
+            <w:pPr>
+              <w:numPr>
+                <w:ilvl w:val="0"/>
+                <w:numId w:val="0"/>
+              </w:numPr>
+              <w:rPr>
+                <w:rFonts w:hint="eastAsia"/>
+                <w:vertAlign w:val="baseline"/>
+                <w:lang w:val="en-US" w:eastAsia="zh-CN"/>
+              </w:rPr>
+            </w:pPr>
+          </w:p>
+        </w:tc>
+        <w:tc>
+          <w:tcPr>
+            <w:tcW w:w="1217" w:type="dxa"/>
+          </w:tcPr>
+          <w:p>
+            <w:pPr>
+              <w:numPr>
+                <w:ilvl w:val="0"/>
+                <w:numId w:val="0"/>
+              </w:numPr>
+              <w:rPr>
+                <w:vertAlign w:val="baseline"/>
+              </w:rPr>
+            </w:pPr>
+          </w:p>
+        </w:tc>
+        <w:tc>
+          <w:tcPr>
+            <w:tcW w:w="1217" w:type="dxa"/>
+            <w:vAlign w:val="top"/>
+          </w:tcPr>
+          <w:p>
+            <w:pPr>
+              <w:numPr>
+                <w:ilvl w:val="0"/>
+                <w:numId w:val="0"/>
+              </w:numPr>
+              <w:ind w:left="0" w:leftChars="0" w:firstLine="0" w:firstLineChars="0"/>
+              <w:rPr>
+                <w:rFonts w:hint="default"/>
+                <w:vertAlign w:val="baseline"/>
+                <w:lang w:val="en-US" w:eastAsia="zh-CN"/>
+              </w:rPr>
+            </w:pPr>
+            <w:r>
+              <w:rPr>
+                <w:rFonts w:hint="eastAsia"/>
+                <w:vertAlign w:val="baseline"/>
+                <w:lang w:val="en-US" w:eastAsia="zh-CN"/>
+              </w:rPr>
+              <w:t>测试通知体系</w:t>
+            </w:r>
+          </w:p>
+        </w:tc>
+        <w:tc>
+          <w:tcPr>
+            <w:tcW w:w="1217" w:type="dxa"/>
+            <w:vAlign w:val="top"/>
+          </w:tcPr>
+          <w:p>
+            <w:pPr>
+              <w:numPr>
+                <w:ilvl w:val="0"/>
+                <w:numId w:val="0"/>
+              </w:numPr>
+              <w:ind w:left="0" w:leftChars="0" w:firstLine="0" w:firstLineChars="0"/>
+              <w:rPr>
+                <w:rFonts w:hint="default"/>
+                <w:vertAlign w:val="baseline"/>
+                <w:lang w:val="en-US" w:eastAsia="zh-CN"/>
+              </w:rPr>
+            </w:pPr>
+            <w:r>
+              <w:rPr>
+                <w:rFonts w:hint="eastAsia"/>
+                <w:vertAlign w:val="baseline"/>
+                <w:lang w:val="en-US" w:eastAsia="zh-CN"/>
+              </w:rPr>
+              <w:t>1</w:t>
+            </w:r>
+          </w:p>
+        </w:tc>
+        <w:tc>
+          <w:tcPr>
+            <w:tcW w:w="1217" w:type="dxa"/>
+            <w:vAlign w:val="top"/>
+          </w:tcPr>
+          <w:p>
+            <w:pPr>
+              <w:numPr>
+                <w:ilvl w:val="0"/>
+                <w:numId w:val="0"/>
+              </w:numPr>
+              <w:ind w:left="0" w:leftChars="0" w:firstLine="0" w:firstLineChars="0"/>
+              <w:rPr>
+                <w:vertAlign w:val="baseline"/>
+              </w:rPr>
+            </w:pPr>
+          </w:p>
+        </w:tc>
+        <w:tc>
+          <w:tcPr>
+            <w:tcW w:w="1217" w:type="dxa"/>
+            <w:vMerge w:val="continue"/>
+            <w:tcBorders/>
+            <w:vAlign w:val="top"/>
+          </w:tcPr>
+          <w:p>
+            <w:pPr>
+              <w:numPr>
+                <w:ilvl w:val="0"/>
+                <w:numId w:val="0"/>
+              </w:numPr>
+              <w:ind w:left="0" w:leftChars="0" w:firstLine="0" w:firstLineChars="0"/>
+              <w:rPr>
+                <w:vertAlign w:val="baseline"/>
+              </w:rPr>
+            </w:pPr>
+          </w:p>
+        </w:tc>
+      </w:tr>
+      <w:tr>
+        <w:tblPrEx>
+          <w:tblBorders>
+            <w:top w:val="single" w:color="auto" w:sz="4" w:space="0"/>
+            <w:left w:val="single" w:color="auto" w:sz="4" w:space="0"/>
+            <w:bottom w:val="single" w:color="auto" w:sz="4" w:space="0"/>
+            <w:right w:val="single" w:color="auto" w:sz="4" w:space="0"/>
+            <w:insideH w:val="single" w:color="auto" w:sz="4" w:space="0"/>
+            <w:insideV w:val="single" w:color="auto" w:sz="4" w:space="0"/>
+          </w:tblBorders>
+          <w:tblCellMar>
+            <w:top w:w="0" w:type="dxa"/>
+            <w:left w:w="108" w:type="dxa"/>
+            <w:bottom w:w="0" w:type="dxa"/>
+            <w:right w:w="108" w:type="dxa"/>
+          </w:tblCellMar>
+        </w:tblPrEx>
+        <w:tc>
+          <w:tcPr>
+            <w:tcW w:w="1217" w:type="dxa"/>
+            <w:vMerge w:val="continue"/>
+            <w:tcBorders/>
+          </w:tcPr>
+          <w:p>
+            <w:pPr>
+              <w:numPr>
+                <w:ilvl w:val="0"/>
+                <w:numId w:val="0"/>
+              </w:numPr>
+              <w:rPr>
+                <w:rFonts w:hint="default"/>
+                <w:vertAlign w:val="baseline"/>
+                <w:lang w:val="en-US"/>
+              </w:rPr>
+            </w:pPr>
+          </w:p>
+        </w:tc>
+        <w:tc>
+          <w:tcPr>
+            <w:tcW w:w="1217" w:type="dxa"/>
+          </w:tcPr>
+          <w:p>
+            <w:pPr>
+              <w:numPr>
+                <w:ilvl w:val="0"/>
+                <w:numId w:val="0"/>
+              </w:numPr>
+              <w:rPr>
+                <w:rFonts w:hint="default"/>
+                <w:vertAlign w:val="baseline"/>
+                <w:lang w:val="en-US" w:eastAsia="zh-CN"/>
+              </w:rPr>
+            </w:pPr>
+            <w:r>
+              <w:rPr>
+                <w:rFonts w:hint="eastAsia"/>
+                <w:vertAlign w:val="baseline"/>
+                <w:lang w:val="en-US" w:eastAsia="zh-CN"/>
+              </w:rPr>
+              <w:t>系统测试</w:t>
+            </w:r>
+          </w:p>
+        </w:tc>
+        <w:tc>
+          <w:tcPr>
+            <w:tcW w:w="1217" w:type="dxa"/>
+          </w:tcPr>
+          <w:p>
+            <w:pPr>
+              <w:numPr>
+                <w:ilvl w:val="0"/>
+                <w:numId w:val="0"/>
+              </w:numPr>
+              <w:rPr>
+                <w:vertAlign w:val="baseline"/>
+              </w:rPr>
+            </w:pPr>
+          </w:p>
+        </w:tc>
+        <w:tc>
+          <w:tcPr>
+            <w:tcW w:w="1217" w:type="dxa"/>
+            <w:vAlign w:val="top"/>
+          </w:tcPr>
+          <w:p>
+            <w:pPr>
+              <w:numPr>
+                <w:ilvl w:val="0"/>
+                <w:numId w:val="0"/>
+              </w:numPr>
+              <w:ind w:left="0" w:leftChars="0" w:firstLine="0" w:firstLineChars="0"/>
+              <w:rPr>
+                <w:rFonts w:hint="eastAsia"/>
+                <w:vertAlign w:val="baseline"/>
+                <w:lang w:val="en-US" w:eastAsia="zh-CN"/>
+              </w:rPr>
+            </w:pPr>
+          </w:p>
+        </w:tc>
+        <w:tc>
+          <w:tcPr>
+            <w:tcW w:w="1217" w:type="dxa"/>
+            <w:vAlign w:val="top"/>
+          </w:tcPr>
+          <w:p>
+            <w:pPr>
+              <w:numPr>
+                <w:ilvl w:val="0"/>
+                <w:numId w:val="0"/>
+              </w:numPr>
+              <w:ind w:left="0" w:leftChars="0" w:firstLine="0" w:firstLineChars="0"/>
+              <w:rPr>
+                <w:rFonts w:hint="default"/>
+                <w:vertAlign w:val="baseline"/>
+                <w:lang w:val="en-US" w:eastAsia="zh-CN"/>
+              </w:rPr>
+            </w:pPr>
+            <w:r>
+              <w:rPr>
+                <w:rFonts w:hint="eastAsia"/>
+                <w:vertAlign w:val="baseline"/>
+                <w:lang w:val="en-US" w:eastAsia="zh-CN"/>
+              </w:rPr>
+              <w:t>10</w:t>
+            </w:r>
+          </w:p>
+        </w:tc>
+        <w:tc>
+          <w:tcPr>
+            <w:tcW w:w="1217" w:type="dxa"/>
+            <w:vAlign w:val="top"/>
+          </w:tcPr>
+          <w:p>
+            <w:pPr>
+              <w:numPr>
+                <w:ilvl w:val="0"/>
+                <w:numId w:val="0"/>
+              </w:numPr>
+              <w:ind w:left="0" w:leftChars="0" w:firstLine="0" w:firstLineChars="0"/>
+              <w:rPr>
+                <w:vertAlign w:val="baseline"/>
+              </w:rPr>
+            </w:pPr>
+          </w:p>
+        </w:tc>
+        <w:tc>
+          <w:tcPr>
+            <w:tcW w:w="1217" w:type="dxa"/>
+            <w:vAlign w:val="top"/>
+          </w:tcPr>
+          <w:p>
+            <w:pPr>
+              <w:numPr>
+                <w:ilvl w:val="0"/>
+                <w:numId w:val="0"/>
+              </w:numPr>
+              <w:ind w:left="0" w:leftChars="0" w:firstLine="0" w:firstLineChars="0"/>
+              <w:rPr>
+                <w:vertAlign w:val="baseline"/>
+              </w:rPr>
+            </w:pPr>
+          </w:p>
+        </w:tc>
+      </w:tr>
+      <w:tr>
+        <w:tblPrEx>
+          <w:tblBorders>
+            <w:top w:val="single" w:color="auto" w:sz="4" w:space="0"/>
+            <w:left w:val="single" w:color="auto" w:sz="4" w:space="0"/>
+            <w:bottom w:val="single" w:color="auto" w:sz="4" w:space="0"/>
+            <w:right w:val="single" w:color="auto" w:sz="4" w:space="0"/>
+            <w:insideH w:val="single" w:color="auto" w:sz="4" w:space="0"/>
+            <w:insideV w:val="single" w:color="auto" w:sz="4" w:space="0"/>
+          </w:tblBorders>
+          <w:tblCellMar>
+            <w:top w:w="0" w:type="dxa"/>
+            <w:left w:w="108" w:type="dxa"/>
+            <w:bottom w:w="0" w:type="dxa"/>
+            <w:right w:w="108" w:type="dxa"/>
+          </w:tblCellMar>
+        </w:tblPrEx>
+        <w:trPr>
+          <w:trHeight w:val="614" w:hRule="atLeast"/>
+        </w:trPr>
+        <w:tc>
+          <w:tcPr>
+            <w:tcW w:w="1217" w:type="dxa"/>
+            <w:vMerge w:val="continue"/>
+            <w:tcBorders/>
+          </w:tcPr>
+          <w:p>
+            <w:pPr>
+              <w:numPr>
+                <w:ilvl w:val="0"/>
+                <w:numId w:val="0"/>
+              </w:numPr>
+              <w:rPr>
+                <w:rFonts w:hint="default"/>
+                <w:vertAlign w:val="baseline"/>
+                <w:lang w:val="en-US"/>
+              </w:rPr>
+            </w:pPr>
+          </w:p>
+        </w:tc>
+        <w:tc>
+          <w:tcPr>
+            <w:tcW w:w="7302" w:type="dxa"/>
+            <w:gridSpan w:val="6"/>
+            <w:tcBorders/>
           </w:tcPr>
           <w:p>
             <w:pPr>
@@ -39396,24 +45356,11 @@
           <w:ilvl w:val="0"/>
           <w:numId w:val="0"/>
         </w:numPr>
-      </w:pPr>
-    </w:p>
-    <w:p>
-      <w:pPr>
-        <w:pStyle w:val="4"/>
-        <w:bidi w:val="0"/>
-        <w:rPr>
-          <w:rFonts w:hint="eastAsia"/>
+        <w:rPr>
+          <w:rFonts w:hint="default" w:eastAsiaTheme="minorEastAsia"/>
           <w:lang w:val="en-US" w:eastAsia="zh-CN"/>
         </w:rPr>
       </w:pPr>
-      <w:r>
-        <w:rPr>
-          <w:rFonts w:hint="eastAsia"/>
-          <w:lang w:val="en-US" w:eastAsia="zh-CN"/>
-        </w:rPr>
-        <w:t>估算输出：</w:t>
-      </w:r>
     </w:p>
     <w:p>
       <w:pPr>
@@ -39421,143 +45368,11 @@
           <w:ilvl w:val="0"/>
           <w:numId w:val="0"/>
         </w:numPr>
-        <w:ind w:firstLine="420" w:firstLineChars="0"/>
-        <w:rPr>
-          <w:rFonts w:hint="eastAsia"/>
+        <w:rPr>
+          <w:rFonts w:hint="default" w:eastAsiaTheme="minorEastAsia"/>
           <w:lang w:val="en-US" w:eastAsia="zh-CN"/>
         </w:rPr>
       </w:pPr>
-      <w:r>
-        <w:rPr>
-          <w:rFonts w:hint="eastAsia"/>
-          <w:lang w:val="en-US" w:eastAsia="zh-CN"/>
-        </w:rPr>
-        <w:t>使用project2019软件完成，参考甘特图的计划进度安排，计算人员的人力成本与使用的服务器数据库的使用成本和需求分析时所消耗的成本。估算结果为：</w:t>
-      </w:r>
-    </w:p>
-    <w:p>
-      <w:pPr>
-        <w:numPr>
-          <w:ilvl w:val="0"/>
-          <w:numId w:val="0"/>
-        </w:numPr>
-        <w:ind w:firstLine="420" w:firstLineChars="0"/>
-      </w:pPr>
-      <w:r>
-        <w:drawing>
-          <wp:inline distT="0" distB="0" distL="114300" distR="114300">
-            <wp:extent cx="5267960" cy="1863090"/>
-            <wp:effectExtent l="0" t="0" r="5080" b="11430"/>
-            <wp:docPr id="20" name="图片 13"/>
-            <wp:cNvGraphicFramePr>
-              <a:graphicFrameLocks xmlns:a="http://schemas.openxmlformats.org/drawingml/2006/main" noChangeAspect="1"/>
-            </wp:cNvGraphicFramePr>
-            <a:graphic xmlns:a="http://schemas.openxmlformats.org/drawingml/2006/main">
-              <a:graphicData uri="http://schemas.openxmlformats.org/drawingml/2006/picture">
-                <pic:pic xmlns:pic="http://schemas.openxmlformats.org/drawingml/2006/picture">
-                  <pic:nvPicPr>
-                    <pic:cNvPr id="20" name="图片 13"/>
-                    <pic:cNvPicPr>
-                      <a:picLocks noChangeAspect="1"/>
-                    </pic:cNvPicPr>
-                  </pic:nvPicPr>
-                  <pic:blipFill>
-                    <a:blip r:embed="rId34"/>
-                    <a:stretch>
-                      <a:fillRect/>
-                    </a:stretch>
-                  </pic:blipFill>
-                  <pic:spPr>
-                    <a:xfrm>
-                      <a:off x="0" y="0"/>
-                      <a:ext cx="5267960" cy="1863090"/>
-                    </a:xfrm>
-                    <a:prstGeom prst="rect">
-                      <a:avLst/>
-                    </a:prstGeom>
-                    <a:noFill/>
-                    <a:ln>
-                      <a:noFill/>
-                    </a:ln>
-                  </pic:spPr>
-                </pic:pic>
-              </a:graphicData>
-            </a:graphic>
-          </wp:inline>
-        </w:drawing>
-      </w:r>
-    </w:p>
-    <w:p>
-      <w:pPr>
-        <w:numPr>
-          <w:ilvl w:val="0"/>
-          <w:numId w:val="0"/>
-        </w:numPr>
-        <w:ind w:firstLine="420" w:firstLineChars="0"/>
-      </w:pPr>
-      <w:r>
-        <w:drawing>
-          <wp:inline distT="0" distB="0" distL="114300" distR="114300">
-            <wp:extent cx="4945380" cy="2689860"/>
-            <wp:effectExtent l="0" t="0" r="7620" b="7620"/>
-            <wp:docPr id="21" name="图片 14"/>
-            <wp:cNvGraphicFramePr>
-              <a:graphicFrameLocks xmlns:a="http://schemas.openxmlformats.org/drawingml/2006/main" noChangeAspect="1"/>
-            </wp:cNvGraphicFramePr>
-            <a:graphic xmlns:a="http://schemas.openxmlformats.org/drawingml/2006/main">
-              <a:graphicData uri="http://schemas.openxmlformats.org/drawingml/2006/picture">
-                <pic:pic xmlns:pic="http://schemas.openxmlformats.org/drawingml/2006/picture">
-                  <pic:nvPicPr>
-                    <pic:cNvPr id="21" name="图片 14"/>
-                    <pic:cNvPicPr>
-                      <a:picLocks noChangeAspect="1"/>
-                    </pic:cNvPicPr>
-                  </pic:nvPicPr>
-                  <pic:blipFill>
-                    <a:blip r:embed="rId35"/>
-                    <a:stretch>
-                      <a:fillRect/>
-                    </a:stretch>
-                  </pic:blipFill>
-                  <pic:spPr>
-                    <a:xfrm>
-                      <a:off x="0" y="0"/>
-                      <a:ext cx="4945380" cy="2689860"/>
-                    </a:xfrm>
-                    <a:prstGeom prst="rect">
-                      <a:avLst/>
-                    </a:prstGeom>
-                    <a:noFill/>
-                    <a:ln>
-                      <a:noFill/>
-                    </a:ln>
-                  </pic:spPr>
-                </pic:pic>
-              </a:graphicData>
-            </a:graphic>
-          </wp:inline>
-        </w:drawing>
-      </w:r>
-    </w:p>
-    <w:p>
-      <w:pPr>
-        <w:numPr>
-          <w:ilvl w:val="0"/>
-          <w:numId w:val="0"/>
-        </w:numPr>
-        <w:ind w:firstLine="420" w:firstLineChars="0"/>
-        <w:rPr>
-          <w:rFonts w:hint="eastAsia"/>
-          <w:lang w:val="en-US" w:eastAsia="zh-CN"/>
-        </w:rPr>
-      </w:pPr>
-      <w:r>
-        <w:rPr>
-          <w:rFonts w:hint="eastAsia"/>
-          <w:lang w:val="en-US" w:eastAsia="zh-CN"/>
-        </w:rPr>
-        <w:t>结论：</w:t>
-      </w:r>
     </w:p>
     <w:p>
       <w:pPr>
@@ -39565,7 +45380,25 @@
           <w:ilvl w:val="0"/>
           <w:numId w:val="20"/>
         </w:numPr>
-        <w:ind w:firstLine="420" w:firstLineChars="0"/>
+        <w:rPr>
+          <w:rFonts w:hint="eastAsia"/>
+          <w:lang w:val="en-US" w:eastAsia="zh-CN"/>
+        </w:rPr>
+      </w:pPr>
+      <w:r>
+        <w:rPr>
+          <w:rFonts w:hint="eastAsia"/>
+          <w:lang w:val="en-US" w:eastAsia="zh-CN"/>
+        </w:rPr>
+        <w:t>共计156.35人天，开发人员成本参数为1000￥/天，则内部的开发成本为15.6万元</w:t>
+      </w:r>
+    </w:p>
+    <w:p>
+      <w:pPr>
+        <w:numPr>
+          <w:ilvl w:val="0"/>
+          <w:numId w:val="20"/>
+        </w:numPr>
         <w:rPr>
           <w:rFonts w:hint="default"/>
           <w:lang w:val="en-US" w:eastAsia="zh-CN"/>
@@ -39576,7 +45409,115 @@
           <w:rFonts w:hint="eastAsia"/>
           <w:lang w:val="en-US" w:eastAsia="zh-CN"/>
         </w:rPr>
-        <w:t>对于本次开发任务，通过自下而上地计算，可知</w:t>
+        <w:t>服务器和数据库成本按照租用计算，约为1￥/h，共计1.2万元</w:t>
+      </w:r>
+    </w:p>
+    <w:p>
+      <w:pPr>
+        <w:numPr>
+          <w:ilvl w:val="0"/>
+          <w:numId w:val="20"/>
+        </w:numPr>
+        <w:rPr>
+          <w:rFonts w:hint="default"/>
+          <w:lang w:val="en-US" w:eastAsia="zh-CN"/>
+        </w:rPr>
+      </w:pPr>
+      <w:r>
+        <w:rPr>
+          <w:rFonts w:hint="eastAsia"/>
+          <w:lang w:val="en-US" w:eastAsia="zh-CN"/>
+        </w:rPr>
+        <w:t>管理成本约为开发成本的0.1倍，记为1.68万元</w:t>
+      </w:r>
+    </w:p>
+    <w:p>
+      <w:pPr>
+        <w:numPr>
+          <w:ilvl w:val="0"/>
+          <w:numId w:val="20"/>
+        </w:numPr>
+        <w:rPr>
+          <w:rFonts w:hint="default"/>
+          <w:lang w:val="en-US" w:eastAsia="zh-CN"/>
+        </w:rPr>
+      </w:pPr>
+      <w:r>
+        <w:rPr>
+          <w:rFonts w:hint="eastAsia"/>
+          <w:lang w:val="en-US" w:eastAsia="zh-CN"/>
+        </w:rPr>
+        <w:t>用于需求分析和实施的成本约为12.5万元</w:t>
+      </w:r>
+    </w:p>
+    <w:p>
+      <w:pPr>
+        <w:numPr>
+          <w:ilvl w:val="0"/>
+          <w:numId w:val="20"/>
+        </w:numPr>
+        <w:rPr>
+          <w:rFonts w:hint="default"/>
+          <w:lang w:val="en-US" w:eastAsia="zh-CN"/>
+        </w:rPr>
+      </w:pPr>
+      <w:r>
+        <w:rPr>
+          <w:rFonts w:hint="eastAsia"/>
+          <w:lang w:val="en-US" w:eastAsia="zh-CN"/>
+        </w:rPr>
+        <w:t>直接成本因此共计30.98万元</w:t>
+      </w:r>
+    </w:p>
+    <w:p>
+      <w:pPr>
+        <w:numPr>
+          <w:ilvl w:val="0"/>
+          <w:numId w:val="20"/>
+        </w:numPr>
+        <w:rPr>
+          <w:rFonts w:hint="default"/>
+          <w:lang w:val="en-US" w:eastAsia="zh-CN"/>
+        </w:rPr>
+      </w:pPr>
+      <w:r>
+        <w:rPr>
+          <w:rFonts w:hint="eastAsia"/>
+          <w:lang w:val="en-US" w:eastAsia="zh-CN"/>
+        </w:rPr>
+        <w:t>间接成本约为直接成本的0.2倍，约为6.2万元</w:t>
+      </w:r>
+    </w:p>
+    <w:p>
+      <w:pPr>
+        <w:pStyle w:val="5"/>
+        <w:bidi w:val="0"/>
+        <w:rPr>
+          <w:rFonts w:hint="eastAsia"/>
+          <w:lang w:val="en-US" w:eastAsia="zh-CN"/>
+        </w:rPr>
+      </w:pPr>
+      <w:r>
+        <w:rPr>
+          <w:rFonts w:hint="eastAsia"/>
+          <w:lang w:val="en-US" w:eastAsia="zh-CN"/>
+        </w:rPr>
+        <w:t>估算输出</w:t>
+      </w:r>
+    </w:p>
+    <w:p>
+      <w:pPr>
+        <w:rPr>
+          <w:rFonts w:hint="default"/>
+          <w:lang w:val="en-US" w:eastAsia="zh-CN"/>
+        </w:rPr>
+      </w:pPr>
+      <w:r>
+        <w:rPr>
+          <w:rFonts w:hint="eastAsia"/>
+          <w:lang w:val="en-US" w:eastAsia="zh-CN"/>
+        </w:rPr>
+        <w:t>本软件估算成本约为37.18万元</w:t>
       </w:r>
     </w:p>
     <w:p>
@@ -39678,12 +45619,6 @@
             <w:insideH w:val="single" w:color="auto" w:sz="4" w:space="0"/>
             <w:insideV w:val="single" w:color="auto" w:sz="4" w:space="0"/>
           </w:tblBorders>
-          <w:tblCellMar>
-            <w:top w:w="0" w:type="dxa"/>
-            <w:left w:w="108" w:type="dxa"/>
-            <w:bottom w:w="0" w:type="dxa"/>
-            <w:right w:w="108" w:type="dxa"/>
-          </w:tblCellMar>
         </w:tblPrEx>
         <w:tc>
           <w:tcPr>
@@ -40195,7 +46130,7 @@
                     </pic:cNvPicPr>
                   </pic:nvPicPr>
                   <pic:blipFill>
-                    <a:blip r:embed="rId36"/>
+                    <a:blip r:embed="rId34"/>
                     <a:stretch>
                       <a:fillRect/>
                     </a:stretch>
@@ -40247,7 +46182,7 @@
                     </pic:cNvPicPr>
                   </pic:nvPicPr>
                   <pic:blipFill>
-                    <a:blip r:embed="rId37"/>
+                    <a:blip r:embed="rId35"/>
                     <a:stretch>
                       <a:fillRect/>
                     </a:stretch>
@@ -40299,7 +46234,7 @@
                     </pic:cNvPicPr>
                   </pic:nvPicPr>
                   <pic:blipFill>
-                    <a:blip r:embed="rId38"/>
+                    <a:blip r:embed="rId36"/>
                     <a:stretch>
                       <a:fillRect/>
                     </a:stretch>
@@ -40331,9 +46266,9 @@
       <w:r>
         <w:drawing>
           <wp:inline distT="0" distB="0" distL="114300" distR="114300">
-            <wp:extent cx="5260975" cy="1120140"/>
-            <wp:effectExtent l="0" t="0" r="12065" b="7620"/>
-            <wp:docPr id="25" name="图片 12"/>
+            <wp:extent cx="5266690" cy="1062990"/>
+            <wp:effectExtent l="0" t="0" r="6350" b="3810"/>
+            <wp:docPr id="4" name="图片 8"/>
             <wp:cNvGraphicFramePr>
               <a:graphicFrameLocks xmlns:a="http://schemas.openxmlformats.org/drawingml/2006/main" noChangeAspect="1"/>
             </wp:cNvGraphicFramePr>
@@ -40341,13 +46276,13 @@
               <a:graphicData uri="http://schemas.openxmlformats.org/drawingml/2006/picture">
                 <pic:pic xmlns:pic="http://schemas.openxmlformats.org/drawingml/2006/picture">
                   <pic:nvPicPr>
-                    <pic:cNvPr id="25" name="图片 12"/>
+                    <pic:cNvPr id="4" name="图片 8"/>
                     <pic:cNvPicPr>
                       <a:picLocks noChangeAspect="1"/>
                     </pic:cNvPicPr>
                   </pic:nvPicPr>
                   <pic:blipFill>
-                    <a:blip r:embed="rId39"/>
+                    <a:blip r:embed="rId37"/>
                     <a:stretch>
                       <a:fillRect/>
                     </a:stretch>
@@ -40355,7 +46290,7 @@
                   <pic:spPr>
                     <a:xfrm>
                       <a:off x="0" y="0"/>
-                      <a:ext cx="5260975" cy="1120140"/>
+                      <a:ext cx="5266690" cy="1062990"/>
                     </a:xfrm>
                     <a:prstGeom prst="rect">
                       <a:avLst/>
@@ -40412,9 +46347,9 @@
       <w:r>
         <w:drawing>
           <wp:inline distT="0" distB="0" distL="114300" distR="114300">
-            <wp:extent cx="5272405" cy="4276090"/>
-            <wp:effectExtent l="0" t="0" r="635" b="6350"/>
-            <wp:docPr id="26" name="图片 15"/>
+            <wp:extent cx="5270500" cy="1769745"/>
+            <wp:effectExtent l="0" t="0" r="2540" b="13335"/>
+            <wp:docPr id="12" name="图片 9"/>
             <wp:cNvGraphicFramePr>
               <a:graphicFrameLocks xmlns:a="http://schemas.openxmlformats.org/drawingml/2006/main" noChangeAspect="1"/>
             </wp:cNvGraphicFramePr>
@@ -40422,13 +46357,13 @@
               <a:graphicData uri="http://schemas.openxmlformats.org/drawingml/2006/picture">
                 <pic:pic xmlns:pic="http://schemas.openxmlformats.org/drawingml/2006/picture">
                   <pic:nvPicPr>
-                    <pic:cNvPr id="26" name="图片 15"/>
+                    <pic:cNvPr id="12" name="图片 9"/>
                     <pic:cNvPicPr>
                       <a:picLocks noChangeAspect="1"/>
                     </pic:cNvPicPr>
                   </pic:nvPicPr>
                   <pic:blipFill>
-                    <a:blip r:embed="rId40"/>
+                    <a:blip r:embed="rId38"/>
                     <a:stretch>
                       <a:fillRect/>
                     </a:stretch>
@@ -40436,7 +46371,7 @@
                   <pic:spPr>
                     <a:xfrm>
                       <a:off x="0" y="0"/>
-                      <a:ext cx="5272405" cy="4276090"/>
+                      <a:ext cx="5270500" cy="1769745"/>
                     </a:xfrm>
                     <a:prstGeom prst="rect">
                       <a:avLst/>
@@ -40452,6 +46387,56 @@
           </wp:inline>
         </w:drawing>
       </w:r>
+    </w:p>
+    <w:p>
+      <w:pPr>
+        <w:ind w:firstLine="420" w:firstLineChars="0"/>
+      </w:pPr>
+      <w:r>
+        <w:drawing>
+          <wp:inline distT="0" distB="0" distL="114300" distR="114300">
+            <wp:extent cx="5273675" cy="4033520"/>
+            <wp:effectExtent l="0" t="0" r="14605" b="5080"/>
+            <wp:docPr id="13" name="图片 10"/>
+            <wp:cNvGraphicFramePr>
+              <a:graphicFrameLocks xmlns:a="http://schemas.openxmlformats.org/drawingml/2006/main" noChangeAspect="1"/>
+            </wp:cNvGraphicFramePr>
+            <a:graphic xmlns:a="http://schemas.openxmlformats.org/drawingml/2006/main">
+              <a:graphicData uri="http://schemas.openxmlformats.org/drawingml/2006/picture">
+                <pic:pic xmlns:pic="http://schemas.openxmlformats.org/drawingml/2006/picture">
+                  <pic:nvPicPr>
+                    <pic:cNvPr id="13" name="图片 10"/>
+                    <pic:cNvPicPr>
+                      <a:picLocks noChangeAspect="1"/>
+                    </pic:cNvPicPr>
+                  </pic:nvPicPr>
+                  <pic:blipFill>
+                    <a:blip r:embed="rId39"/>
+                    <a:stretch>
+                      <a:fillRect/>
+                    </a:stretch>
+                  </pic:blipFill>
+                  <pic:spPr>
+                    <a:xfrm>
+                      <a:off x="0" y="0"/>
+                      <a:ext cx="5273675" cy="4033520"/>
+                    </a:xfrm>
+                    <a:prstGeom prst="rect">
+                      <a:avLst/>
+                    </a:prstGeom>
+                    <a:noFill/>
+                    <a:ln>
+                      <a:noFill/>
+                    </a:ln>
+                  </pic:spPr>
+                </pic:pic>
+              </a:graphicData>
+            </a:graphic>
+          </wp:inline>
+        </w:drawing>
+      </w:r>
+      <w:bookmarkStart w:id="84" w:name="_GoBack"/>
+      <w:bookmarkEnd w:id="84"/>
     </w:p>
     <w:p>
       <w:pPr>
@@ -40476,7 +46461,7 @@
                     </pic:cNvPicPr>
                   </pic:nvPicPr>
                   <pic:blipFill>
-                    <a:blip r:embed="rId41"/>
+                    <a:blip r:embed="rId40"/>
                     <a:stretch>
                       <a:fillRect/>
                     </a:stretch>
@@ -40609,12 +46594,6 @@
             <w:insideH w:val="single" w:color="auto" w:sz="4" w:space="0"/>
             <w:insideV w:val="single" w:color="auto" w:sz="4" w:space="0"/>
           </w:tblBorders>
-          <w:tblCellMar>
-            <w:top w:w="0" w:type="dxa"/>
-            <w:left w:w="108" w:type="dxa"/>
-            <w:bottom w:w="0" w:type="dxa"/>
-            <w:right w:w="108" w:type="dxa"/>
-          </w:tblCellMar>
         </w:tblPrEx>
         <w:tc>
           <w:tcPr>
@@ -41681,6 +47660,12 @@
             <w:insideH w:val="single" w:color="auto" w:sz="4" w:space="0"/>
             <w:insideV w:val="single" w:color="auto" w:sz="4" w:space="0"/>
           </w:tblBorders>
+          <w:tblCellMar>
+            <w:top w:w="0" w:type="dxa"/>
+            <w:left w:w="108" w:type="dxa"/>
+            <w:bottom w:w="0" w:type="dxa"/>
+            <w:right w:w="108" w:type="dxa"/>
+          </w:tblCellMar>
         </w:tblPrEx>
         <w:tc>
           <w:tcPr>
@@ -47988,6 +53973,22 @@
     </w:lvl>
   </w:abstractNum>
   <w:abstractNum w:abstractNumId="1">
+    <w:nsid w:val="BEBCBB47"/>
+    <w:multiLevelType w:val="singleLevel"/>
+    <w:tmpl w:val="BEBCBB47"/>
+    <w:lvl w:ilvl="0" w:tentative="0">
+      <w:start w:val="1"/>
+      <w:numFmt w:val="decimal"/>
+      <w:lvlText w:val="%1."/>
+      <w:lvlJc w:val="left"/>
+      <w:pPr>
+        <w:tabs>
+          <w:tab w:val="left" w:pos="312"/>
+        </w:tabs>
+      </w:pPr>
+    </w:lvl>
+  </w:abstractNum>
+  <w:abstractNum w:abstractNumId="2">
     <w:nsid w:val="C08C4D59"/>
     <w:multiLevelType w:val="singleLevel"/>
     <w:tmpl w:val="C08C4D59"/>
@@ -48006,7 +54007,7 @@
       </w:rPr>
     </w:lvl>
   </w:abstractNum>
-  <w:abstractNum w:abstractNumId="2">
+  <w:abstractNum w:abstractNumId="3">
     <w:nsid w:val="C10E4B85"/>
     <w:multiLevelType w:val="singleLevel"/>
     <w:tmpl w:val="C10E4B85"/>
@@ -48022,7 +54023,7 @@
       </w:pPr>
     </w:lvl>
   </w:abstractNum>
-  <w:abstractNum w:abstractNumId="3">
+  <w:abstractNum w:abstractNumId="4">
     <w:nsid w:val="D808796F"/>
     <w:multiLevelType w:val="singleLevel"/>
     <w:tmpl w:val="D808796F"/>
@@ -48038,7 +54039,7 @@
       </w:pPr>
     </w:lvl>
   </w:abstractNum>
-  <w:abstractNum w:abstractNumId="4">
+  <w:abstractNum w:abstractNumId="5">
     <w:nsid w:val="EE48B75C"/>
     <w:multiLevelType w:val="singleLevel"/>
     <w:tmpl w:val="EE48B75C"/>
@@ -48054,7 +54055,7 @@
       </w:pPr>
     </w:lvl>
   </w:abstractNum>
-  <w:abstractNum w:abstractNumId="5">
+  <w:abstractNum w:abstractNumId="6">
     <w:nsid w:val="0000000F"/>
     <w:multiLevelType w:val="multilevel"/>
     <w:tmpl w:val="0000000F"/>
@@ -48195,7 +54196,7 @@
       </w:rPr>
     </w:lvl>
   </w:abstractNum>
-  <w:abstractNum w:abstractNumId="6">
+  <w:abstractNum w:abstractNumId="7">
     <w:nsid w:val="14547EB6"/>
     <w:multiLevelType w:val="multilevel"/>
     <w:tmpl w:val="14547EB6"/>
@@ -48312,7 +54313,7 @@
       </w:pPr>
     </w:lvl>
   </w:abstractNum>
-  <w:abstractNum w:abstractNumId="7">
+  <w:abstractNum w:abstractNumId="8">
     <w:nsid w:val="1D4DD439"/>
     <w:multiLevelType w:val="singleLevel"/>
     <w:tmpl w:val="1D4DD439"/>
@@ -48328,7 +54329,7 @@
       </w:pPr>
     </w:lvl>
   </w:abstractNum>
-  <w:abstractNum w:abstractNumId="8">
+  <w:abstractNum w:abstractNumId="9">
     <w:nsid w:val="1E38D43C"/>
     <w:multiLevelType w:val="singleLevel"/>
     <w:tmpl w:val="1E38D43C"/>
@@ -48344,7 +54345,7 @@
       </w:pPr>
     </w:lvl>
   </w:abstractNum>
-  <w:abstractNum w:abstractNumId="9">
+  <w:abstractNum w:abstractNumId="10">
     <w:nsid w:val="2D710A26"/>
     <w:multiLevelType w:val="singleLevel"/>
     <w:tmpl w:val="2D710A26"/>
@@ -48359,7 +54360,7 @@
       </w:rPr>
     </w:lvl>
   </w:abstractNum>
-  <w:abstractNum w:abstractNumId="10">
+  <w:abstractNum w:abstractNumId="11">
     <w:nsid w:val="35FC5EE9"/>
     <w:multiLevelType w:val="singleLevel"/>
     <w:tmpl w:val="35FC5EE9"/>
@@ -48371,7 +54372,7 @@
       <w:lvlJc w:val="left"/>
     </w:lvl>
   </w:abstractNum>
-  <w:abstractNum w:abstractNumId="11">
+  <w:abstractNum w:abstractNumId="12">
     <w:nsid w:val="39367F2D"/>
     <w:multiLevelType w:val="multilevel"/>
     <w:tmpl w:val="39367F2D"/>
@@ -48512,7 +54513,7 @@
       </w:rPr>
     </w:lvl>
   </w:abstractNum>
-  <w:abstractNum w:abstractNumId="12">
+  <w:abstractNum w:abstractNumId="13">
     <w:nsid w:val="39CE4437"/>
     <w:multiLevelType w:val="multilevel"/>
     <w:tmpl w:val="39CE4437"/>
@@ -48629,7 +54630,7 @@
       </w:pPr>
     </w:lvl>
   </w:abstractNum>
-  <w:abstractNum w:abstractNumId="13">
+  <w:abstractNum w:abstractNumId="14">
     <w:nsid w:val="3BA746E9"/>
     <w:multiLevelType w:val="multilevel"/>
     <w:tmpl w:val="3BA746E9"/>
@@ -48718,7 +54719,7 @@
       </w:pPr>
     </w:lvl>
   </w:abstractNum>
-  <w:abstractNum w:abstractNumId="14">
+  <w:abstractNum w:abstractNumId="15">
     <w:nsid w:val="3EDEF4B4"/>
     <w:multiLevelType w:val="singleLevel"/>
     <w:tmpl w:val="3EDEF4B4"/>
@@ -48734,7 +54735,7 @@
       </w:pPr>
     </w:lvl>
   </w:abstractNum>
-  <w:abstractNum w:abstractNumId="15">
+  <w:abstractNum w:abstractNumId="16">
     <w:nsid w:val="475DF308"/>
     <w:multiLevelType w:val="singleLevel"/>
     <w:tmpl w:val="475DF308"/>
@@ -48750,7 +54751,7 @@
       </w:pPr>
     </w:lvl>
   </w:abstractNum>
-  <w:abstractNum w:abstractNumId="16">
+  <w:abstractNum w:abstractNumId="17">
     <w:nsid w:val="47845F7D"/>
     <w:multiLevelType w:val="singleLevel"/>
     <w:tmpl w:val="47845F7D"/>
@@ -48765,7 +54766,7 @@
       </w:rPr>
     </w:lvl>
   </w:abstractNum>
-  <w:abstractNum w:abstractNumId="17">
+  <w:abstractNum w:abstractNumId="18">
     <w:nsid w:val="4E3C06F6"/>
     <w:multiLevelType w:val="multilevel"/>
     <w:tmpl w:val="4E3C06F6"/>
@@ -48882,7 +54883,7 @@
       </w:pPr>
     </w:lvl>
   </w:abstractNum>
-  <w:abstractNum w:abstractNumId="18">
+  <w:abstractNum w:abstractNumId="19">
     <w:nsid w:val="64C245D2"/>
     <w:multiLevelType w:val="multilevel"/>
     <w:tmpl w:val="64C245D2"/>
@@ -48971,7 +54972,7 @@
       </w:pPr>
     </w:lvl>
   </w:abstractNum>
-  <w:abstractNum w:abstractNumId="19">
+  <w:abstractNum w:abstractNumId="20">
     <w:nsid w:val="77E140C3"/>
     <w:multiLevelType w:val="multilevel"/>
     <w:tmpl w:val="77E140C3"/>
@@ -49088,7 +55089,7 @@
       </w:pPr>
     </w:lvl>
   </w:abstractNum>
-  <w:abstractNum w:abstractNumId="20">
+  <w:abstractNum w:abstractNumId="21">
     <w:nsid w:val="79E50FE0"/>
     <w:multiLevelType w:val="multilevel"/>
     <w:tmpl w:val="79E50FE0"/>
@@ -49237,83 +55238,71 @@
       </w:rPr>
     </w:lvl>
   </w:abstractNum>
-  <w:abstractNum w:abstractNumId="21">
-    <w:nsid w:val="7E721B3A"/>
-    <w:multiLevelType w:val="singleLevel"/>
-    <w:tmpl w:val="7E721B3A"/>
-    <w:lvl w:ilvl="0" w:tentative="0">
-      <w:start w:val="1"/>
-      <w:numFmt w:val="decimal"/>
-      <w:suff w:val="space"/>
-      <w:lvlText w:val="（%1）"/>
-      <w:lvlJc w:val="left"/>
-    </w:lvl>
-  </w:abstractNum>
   <w:num w:numId="1">
-    <w:abstractNumId w:val="1"/>
+    <w:abstractNumId w:val="2"/>
   </w:num>
   <w:num w:numId="2">
+    <w:abstractNumId w:val="4"/>
+  </w:num>
+  <w:num w:numId="3">
+    <w:abstractNumId w:val="11"/>
+  </w:num>
+  <w:num w:numId="4">
+    <w:abstractNumId w:val="14"/>
+  </w:num>
+  <w:num w:numId="5">
+    <w:abstractNumId w:val="20"/>
+  </w:num>
+  <w:num w:numId="6">
+    <w:abstractNumId w:val="21"/>
+  </w:num>
+  <w:num w:numId="7">
+    <w:abstractNumId w:val="18"/>
+  </w:num>
+  <w:num w:numId="8">
+    <w:abstractNumId w:val="7"/>
+  </w:num>
+  <w:num w:numId="9">
+    <w:abstractNumId w:val="6"/>
+  </w:num>
+  <w:num w:numId="10">
+    <w:abstractNumId w:val="12"/>
+  </w:num>
+  <w:num w:numId="11">
+    <w:abstractNumId w:val="13"/>
+  </w:num>
+  <w:num w:numId="12">
+    <w:abstractNumId w:val="19"/>
+  </w:num>
+  <w:num w:numId="13">
     <w:abstractNumId w:val="3"/>
   </w:num>
-  <w:num w:numId="3">
-    <w:abstractNumId w:val="10"/>
-  </w:num>
-  <w:num w:numId="4">
-    <w:abstractNumId w:val="13"/>
-  </w:num>
-  <w:num w:numId="5">
-    <w:abstractNumId w:val="19"/>
-  </w:num>
-  <w:num w:numId="6">
-    <w:abstractNumId w:val="20"/>
-  </w:num>
-  <w:num w:numId="7">
-    <w:abstractNumId w:val="17"/>
-  </w:num>
-  <w:num w:numId="8">
-    <w:abstractNumId w:val="6"/>
-  </w:num>
-  <w:num w:numId="9">
+  <w:num w:numId="14">
     <w:abstractNumId w:val="5"/>
   </w:num>
-  <w:num w:numId="10">
-    <w:abstractNumId w:val="11"/>
-  </w:num>
-  <w:num w:numId="11">
-    <w:abstractNumId w:val="12"/>
-  </w:num>
-  <w:num w:numId="12">
-    <w:abstractNumId w:val="18"/>
-  </w:num>
-  <w:num w:numId="13">
-    <w:abstractNumId w:val="2"/>
-  </w:num>
-  <w:num w:numId="14">
-    <w:abstractNumId w:val="4"/>
-  </w:num>
   <w:num w:numId="15">
-    <w:abstractNumId w:val="14"/>
+    <w:abstractNumId w:val="15"/>
   </w:num>
   <w:num w:numId="16">
-    <w:abstractNumId w:val="7"/>
+    <w:abstractNumId w:val="8"/>
   </w:num>
   <w:num w:numId="17">
     <w:abstractNumId w:val="0"/>
   </w:num>
   <w:num w:numId="18">
+    <w:abstractNumId w:val="10"/>
+  </w:num>
+  <w:num w:numId="19">
     <w:abstractNumId w:val="9"/>
   </w:num>
-  <w:num w:numId="19">
-    <w:abstractNumId w:val="8"/>
-  </w:num>
   <w:num w:numId="20">
-    <w:abstractNumId w:val="21"/>
+    <w:abstractNumId w:val="1"/>
   </w:num>
   <w:num w:numId="21">
-    <w:abstractNumId w:val="15"/>
+    <w:abstractNumId w:val="16"/>
   </w:num>
   <w:num w:numId="22">
-    <w:abstractNumId w:val="16"/>
+    <w:abstractNumId w:val="17"/>
   </w:num>
 </w:numbering>
 </file>
